--- a/documentation/User Manual/User Manual.docx
+++ b/documentation/User Manual/User Manual.docx
@@ -1,18 +1,36 @@
 
 <file path=word/document.xml><?xml version="1.0" encoding="utf-8"?>
-<w:document xmlns:wpc="http://schemas.microsoft.com/office/word/2010/wordprocessingCanvas" xmlns:cx="http://schemas.microsoft.com/office/drawing/2014/chartex" xmlns:cx1="http://schemas.microsoft.com/office/drawing/2015/9/8/chartex" xmlns:mc="http://schemas.openxmlformats.org/markup-compatibility/2006" xmlns:o="urn:schemas-microsoft-com:office:office" xmlns:r="http://schemas.openxmlformats.org/officeDocument/2006/relationships" xmlns:m="http://schemas.openxmlformats.org/officeDocument/2006/math" xmlns:v="urn:schemas-microsoft-com:vml" xmlns:wp14="http://schemas.microsoft.com/office/word/2010/wordprocessingDrawing" xmlns:wp="http://schemas.openxmlformats.org/drawingml/2006/wordprocessingDrawing" xmlns:w10="urn:schemas-microsoft-com:office:word" xmlns:w="http://schemas.openxmlformats.org/wordprocessingml/2006/main" xmlns:w14="http://schemas.microsoft.com/office/word/2010/wordml" xmlns:w15="http://schemas.microsoft.com/office/word/2012/wordml" xmlns:w16se="http://schemas.microsoft.com/office/word/2015/wordml/symex" xmlns:wpg="http://schemas.microsoft.com/office/word/2010/wordprocessingGroup" xmlns:wpi="http://schemas.microsoft.com/office/word/2010/wordprocessingInk" xmlns:wne="http://schemas.microsoft.com/office/word/2006/wordml" xmlns:wps="http://schemas.microsoft.com/office/word/2010/wordprocessingShape" mc:Ignorable="w14 w15 w16se wp14">
+<w:document xmlns:o="urn:schemas-microsoft-com:office:office" xmlns:r="http://schemas.openxmlformats.org/officeDocument/2006/relationships" xmlns:v="urn:schemas-microsoft-com:vml" xmlns:w="http://schemas.openxmlformats.org/wordprocessingml/2006/main" xmlns:w10="urn:schemas-microsoft-com:office:word" xmlns:wp="http://schemas.openxmlformats.org/drawingml/2006/wordprocessingDrawing" xmlns:wps="http://schemas.microsoft.com/office/word/2010/wordprocessingShape" xmlns:wpg="http://schemas.microsoft.com/office/word/2010/wordprocessingGroup" xmlns:mc="http://schemas.openxmlformats.org/markup-compatibility/2006" xmlns:wp14="http://schemas.microsoft.com/office/word/2010/wordprocessingDrawing" xmlns:w14="http://schemas.microsoft.com/office/word/2010/wordml" mc:Ignorable="w14 wp14">
   <w:body>
     <w:p>
-      <w:r>
+      <w:pPr>
+        <w:pStyle w:val="Normal"/>
+        <w:rPr/>
+      </w:pPr>
+      <w:r>
+        <w:rPr/>
         <w:t>User Manual</w:t>
       </w:r>
     </w:p>
     <w:p>
-      <w:r>
+      <w:pPr>
+        <w:pStyle w:val="Normal"/>
+        <w:rPr/>
+      </w:pPr>
+      <w:r>
+        <w:rPr/>
         <w:t>Team Tech Ops</w:t>
       </w:r>
     </w:p>
-    <w:p/>
+    <w:p>
+      <w:pPr>
+        <w:pStyle w:val="Normal"/>
+        <w:rPr/>
+      </w:pPr>
+      <w:r>
+        <w:rPr/>
+      </w:r>
+    </w:p>
     <w:p>
       <w:pPr>
         <w:pStyle w:val="ListParagraph"/>
@@ -20,8 +38,10 @@
           <w:ilvl w:val="0"/>
           <w:numId w:val="1"/>
         </w:numPr>
-      </w:pPr>
-      <w:r>
+        <w:rPr/>
+      </w:pPr>
+      <w:r>
+        <w:rPr/>
         <w:t>Introduction</w:t>
       </w:r>
     </w:p>
@@ -32,35 +52,43 @@
           <w:ilvl w:val="1"/>
           <w:numId w:val="1"/>
         </w:numPr>
-      </w:pPr>
-      <w:r>
+        <w:rPr/>
+      </w:pPr>
+      <w:r>
+        <w:rPr/>
         <w:t>Purpose and Scope</w:t>
       </w:r>
     </w:p>
     <w:p>
       <w:pPr>
         <w:pStyle w:val="ListParagraph"/>
-        <w:ind w:left="1224"/>
-      </w:pPr>
-      <w:r>
+        <w:ind w:left="1224" w:hanging="0"/>
+        <w:rPr/>
+      </w:pPr>
+      <w:r>
+        <w:rPr/>
         <w:t>The Parking Monitoring System will allow simple viewing and analysis of images fed into it from an elevated view of a parking lot. This system will be able to take images and compare them to a saved layout to determine which parking spots are currently occupied by a vehicle. These results will then be displayed for parking lot monitors and potential users of the parking lot, as well as archived for later use. This will reduce the time spent looking for parking, as well as provide usage statistics that can allow better planning of future distribution of parking passes or construction of additional parking lots.</w:t>
       </w:r>
     </w:p>
     <w:p>
       <w:pPr>
         <w:pStyle w:val="ListParagraph"/>
-        <w:ind w:left="1224"/>
-      </w:pPr>
-    </w:p>
-    <w:p>
-      <w:pPr>
-        <w:pStyle w:val="ListParagraph"/>
-        <w:ind w:left="1224"/>
-      </w:pPr>
-      <w:r>
+        <w:ind w:left="1224" w:hanging="0"/>
+        <w:rPr/>
+      </w:pPr>
+      <w:r>
+        <w:rPr/>
+      </w:r>
+    </w:p>
+    <w:p>
+      <w:pPr>
+        <w:pStyle w:val="ListParagraph"/>
+        <w:ind w:left="1224" w:hanging="0"/>
+        <w:rPr/>
+      </w:pPr>
+      <w:r>
+        <w:rPr/>
         <w:t>This manual will explain the functionality and usage of the parking management system. It is meant as a guide to allow users to become more familiar with the system overall, and provide specific instruction pertaining to initial setup and day to day use.</w:t>
-      </w:r>
-      <w:r>
         <w:br/>
       </w:r>
     </w:p>
@@ -69,100 +97,92 @@
         <w:pStyle w:val="ListParagraph"/>
         <w:numPr>
           <w:ilvl w:val="1"/>
+          <w:numId w:val="2"/>
+        </w:numPr>
+        <w:rPr/>
+      </w:pPr>
+      <w:r>
+        <w:rPr/>
+        <w:t>Organization</w:t>
+      </w:r>
+    </w:p>
+    <w:p>
+      <w:pPr>
+        <w:pStyle w:val="ListParagraph"/>
+        <w:ind w:left="1224" w:hanging="0"/>
+        <w:rPr/>
+      </w:pPr>
+      <w:r>
+        <w:rPr/>
+        <w:t xml:space="preserve">This manual provides a summary of system capabilities, and a detailed description of system functionality. This includes a full description of features present within the system, as well as instructions on their use and basic troubleshooting information. </w:t>
+      </w:r>
+    </w:p>
+    <w:p>
+      <w:pPr>
+        <w:pStyle w:val="ListParagraph"/>
+        <w:ind w:left="1224" w:hanging="0"/>
+        <w:rPr/>
+      </w:pPr>
+      <w:r>
+        <w:rPr/>
+      </w:r>
+    </w:p>
+    <w:p>
+      <w:pPr>
+        <w:pStyle w:val="ListParagraph"/>
+        <w:ind w:left="1224" w:hanging="0"/>
+        <w:rPr/>
+      </w:pPr>
+      <w:r>
+        <w:rPr/>
+        <w:t>Also included are instructions for the initial installation of the packages and software required to run the program.</w:t>
+        <w:br/>
+      </w:r>
+    </w:p>
+    <w:p>
+      <w:pPr>
+        <w:pStyle w:val="ListParagraph"/>
+        <w:numPr>
+          <w:ilvl w:val="1"/>
+          <w:numId w:val="2"/>
+        </w:numPr>
+        <w:rPr/>
+      </w:pPr>
+      <w:r>
+        <w:rPr/>
+        <w:t>Points of Contact</w:t>
+      </w:r>
+    </w:p>
+    <w:p>
+      <w:pPr>
+        <w:pStyle w:val="ListParagraph"/>
+        <w:ind w:left="1224" w:hanging="0"/>
+        <w:rPr/>
+      </w:pPr>
+      <w:r>
+        <w:rPr/>
+        <w:t>For any questions or issues that are not described in this manual, please directly contact the TechOps group via the contact information described on their webpage. For bleeding-edge updates, refer to the TechOps GitHub page.</w:t>
+      </w:r>
+    </w:p>
+    <w:p>
+      <w:pPr>
+        <w:pStyle w:val="ListParagraph"/>
+        <w:numPr>
+          <w:ilvl w:val="0"/>
           <w:numId w:val="3"/>
         </w:numPr>
-      </w:pPr>
-      <w:r>
-        <w:t>Organization</w:t>
-      </w:r>
-    </w:p>
-    <w:p>
-      <w:pPr>
-        <w:pStyle w:val="ListParagraph"/>
-        <w:ind w:left="1224"/>
-      </w:pPr>
-      <w:r>
-        <w:t xml:space="preserve">This manual provides a summary of system capabilities, and a detailed description of system functionality. This includes a full description of features present within the system, as well as instructions on their use and basic troubleshooting information. </w:t>
-      </w:r>
-    </w:p>
-    <w:p>
-      <w:pPr>
-        <w:pStyle w:val="ListParagraph"/>
-        <w:ind w:left="1224"/>
-      </w:pPr>
-    </w:p>
-    <w:p>
-      <w:pPr>
-        <w:pStyle w:val="ListParagraph"/>
-        <w:ind w:left="1224"/>
-      </w:pPr>
-      <w:r>
-        <w:t>Also included are instructions for the initial installation of the packages and software required to run the program.</w:t>
-      </w:r>
-      <w:r>
-        <w:br/>
-      </w:r>
-    </w:p>
-    <w:p>
-      <w:pPr>
-        <w:pStyle w:val="ListParagraph"/>
-        <w:numPr>
-          <w:ilvl w:val="1"/>
-          <w:numId w:val="3"/>
-        </w:numPr>
-      </w:pPr>
-      <w:r>
-        <w:t>Points of Contact</w:t>
-      </w:r>
-    </w:p>
-    <w:p>
-      <w:pPr>
-        <w:pStyle w:val="ListParagraph"/>
-        <w:ind w:left="1224"/>
-      </w:pPr>
-      <w:r>
-        <w:t xml:space="preserve">For any questions or issues that are not described in this manual, please directly contact the </w:t>
-      </w:r>
-      <w:proofErr w:type="spellStart"/>
-      <w:r>
-        <w:t>TechOps</w:t>
-      </w:r>
-      <w:proofErr w:type="spellEnd"/>
-      <w:r>
-        <w:t xml:space="preserve"> group via the contact information described on their webpage. For bleeding-edge</w:t>
-      </w:r>
-      <w:r>
-        <w:t xml:space="preserve"> updates, refer to the </w:t>
-      </w:r>
-      <w:proofErr w:type="spellStart"/>
-      <w:r>
-        <w:t>TechOps</w:t>
-      </w:r>
-      <w:proofErr w:type="spellEnd"/>
-      <w:r>
-        <w:t xml:space="preserve"> GitHub</w:t>
-      </w:r>
-      <w:r>
-        <w:t xml:space="preserve"> page.</w:t>
-      </w:r>
-    </w:p>
-    <w:p>
-      <w:pPr>
-        <w:pStyle w:val="ListParagraph"/>
-        <w:numPr>
-          <w:ilvl w:val="0"/>
-          <w:numId w:val="4"/>
-        </w:numPr>
-      </w:pPr>
-      <w:hyperlink r:id="rId5" w:history="1">
+        <w:rPr/>
+      </w:pPr>
+      <w:hyperlink r:id="rId2">
         <w:r>
           <w:rPr>
-            <w:rStyle w:val="Hyperlink"/>
+            <w:rStyle w:val="InternetLink"/>
           </w:rPr>
           <w:t>https://awagne30.github.io/TechOps/</w:t>
         </w:r>
       </w:hyperlink>
       <w:r>
+        <w:rPr/>
         <w:t xml:space="preserve"> </w:t>
       </w:r>
     </w:p>
@@ -171,18 +191,20 @@
         <w:pStyle w:val="ListParagraph"/>
         <w:numPr>
           <w:ilvl w:val="0"/>
-          <w:numId w:val="4"/>
-        </w:numPr>
-      </w:pPr>
-      <w:hyperlink r:id="rId6" w:history="1">
+          <w:numId w:val="3"/>
+        </w:numPr>
+        <w:rPr/>
+      </w:pPr>
+      <w:hyperlink r:id="rId3">
         <w:r>
           <w:rPr>
-            <w:rStyle w:val="Hyperlink"/>
+            <w:rStyle w:val="InternetLink"/>
           </w:rPr>
           <w:t>https://github.com/awagne30/TechOps</w:t>
         </w:r>
       </w:hyperlink>
       <w:r>
+        <w:rPr/>
         <w:t xml:space="preserve"> </w:t>
       </w:r>
     </w:p>
@@ -191,120 +213,119 @@
         <w:pStyle w:val="ListParagraph"/>
         <w:numPr>
           <w:ilvl w:val="1"/>
-          <w:numId w:val="3"/>
-        </w:numPr>
-      </w:pPr>
-      <w:r>
+          <w:numId w:val="2"/>
+        </w:numPr>
+        <w:rPr/>
+      </w:pPr>
+      <w:r>
+        <w:rPr/>
         <w:t>Project References</w:t>
       </w:r>
     </w:p>
     <w:p>
       <w:pPr>
         <w:pStyle w:val="ListParagraph"/>
-        <w:ind w:left="1224"/>
-      </w:pPr>
-      <w:r>
-        <w:t>Listed below are links to pertinent documentation for the Parking Monitoring System, as well as a page containing general references used in the design and implementation of this system.</w:t>
-      </w:r>
-      <w:r>
-        <w:br/>
-      </w:r>
+        <w:ind w:left="1224" w:hanging="0"/>
+        <w:rPr/>
+      </w:pPr>
       <w:bookmarkStart w:id="0" w:name="_GoBack"/>
       <w:bookmarkEnd w:id="0"/>
-    </w:p>
-    <w:p>
-      <w:pPr>
-        <w:pStyle w:val="ListParagraph"/>
-        <w:ind w:left="1224"/>
-      </w:pPr>
-      <w:r>
+      <w:r>
+        <w:rPr/>
+        <w:t>Listed below are links to pertinent documentation for the Parking Monitoring System, as well as a page containing general references used in the design and implementation of this system.</w:t>
+        <w:br/>
+      </w:r>
+    </w:p>
+    <w:p>
+      <w:pPr>
+        <w:pStyle w:val="ListParagraph"/>
+        <w:ind w:left="1224" w:hanging="0"/>
+        <w:rPr/>
+      </w:pPr>
+      <w:r>
+        <w:rPr/>
         <w:t xml:space="preserve">Proposal - </w:t>
       </w:r>
-      <w:hyperlink r:id="rId7" w:history="1">
+      <w:hyperlink r:id="rId4">
         <w:r>
           <w:rPr>
-            <w:rStyle w:val="Hyperlink"/>
+            <w:rStyle w:val="InternetLink"/>
           </w:rPr>
           <w:t>https://github.com/awagne30/TechOps/raw/master/documentation/Captsone%20Proposal.pdf</w:t>
         </w:r>
       </w:hyperlink>
       <w:r>
-        <w:t xml:space="preserve"> </w:t>
-      </w:r>
-      <w:r>
-        <w:t xml:space="preserve"> </w:t>
-      </w:r>
-    </w:p>
-    <w:p>
-      <w:pPr>
-        <w:pStyle w:val="ListParagraph"/>
-        <w:ind w:left="1224"/>
-      </w:pPr>
-      <w:r>
+        <w:rPr/>
+        <w:t xml:space="preserve">  </w:t>
+      </w:r>
+    </w:p>
+    <w:p>
+      <w:pPr>
+        <w:pStyle w:val="ListParagraph"/>
+        <w:ind w:left="1224" w:hanging="0"/>
+        <w:rPr/>
+      </w:pPr>
+      <w:r>
+        <w:rPr/>
         <w:t xml:space="preserve">SRS Document - </w:t>
       </w:r>
-      <w:hyperlink r:id="rId8" w:history="1">
+      <w:hyperlink r:id="rId5">
         <w:r>
           <w:rPr>
-            <w:rStyle w:val="Hyperlink"/>
+            <w:rStyle w:val="InternetLink"/>
           </w:rPr>
           <w:t>https://github.com/awagne30/TechOps/raw/master/documentation/Requirements%20Document/SRS%20Document.pdf</w:t>
         </w:r>
       </w:hyperlink>
       <w:r>
-        <w:t xml:space="preserve"> </w:t>
-      </w:r>
-      <w:r>
-        <w:t xml:space="preserve"> </w:t>
-      </w:r>
-    </w:p>
-    <w:p>
-      <w:pPr>
-        <w:pStyle w:val="ListParagraph"/>
-        <w:ind w:left="1224"/>
-      </w:pPr>
-      <w:r>
-        <w:lastRenderedPageBreak/>
+        <w:rPr/>
+        <w:t xml:space="preserve">  </w:t>
+      </w:r>
+    </w:p>
+    <w:p>
+      <w:pPr>
+        <w:pStyle w:val="ListParagraph"/>
+        <w:ind w:left="1224" w:hanging="0"/>
+        <w:rPr/>
+      </w:pPr>
+      <w:r>
+        <w:rPr/>
         <w:t xml:space="preserve">Design Document - </w:t>
       </w:r>
-      <w:hyperlink r:id="rId9" w:history="1">
+      <w:hyperlink r:id="rId6">
         <w:r>
           <w:rPr>
-            <w:rStyle w:val="Hyperlink"/>
+            <w:rStyle w:val="InternetLink"/>
           </w:rPr>
           <w:t>https://github.com/awagne30/TechOps/raw/master/documentation/Design%20Document/Design%20Document.pdf</w:t>
         </w:r>
       </w:hyperlink>
       <w:r>
-        <w:t xml:space="preserve"> </w:t>
-      </w:r>
-      <w:r>
-        <w:t xml:space="preserve"> </w:t>
-      </w:r>
-    </w:p>
-    <w:p>
-      <w:pPr>
-        <w:pStyle w:val="ListParagraph"/>
-        <w:ind w:left="1224"/>
-      </w:pPr>
-      <w:r>
+        <w:rPr/>
+        <w:t xml:space="preserve">  </w:t>
+      </w:r>
+    </w:p>
+    <w:p>
+      <w:pPr>
+        <w:pStyle w:val="ListParagraph"/>
+        <w:ind w:left="1224" w:hanging="0"/>
+        <w:rPr/>
+      </w:pPr>
+      <w:r>
+        <w:rPr/>
         <w:t xml:space="preserve">General References - </w:t>
       </w:r>
-      <w:hyperlink r:id="rId10" w:history="1">
+      <w:hyperlink r:id="rId7">
         <w:r>
           <w:rPr>
-            <w:rStyle w:val="Hyperlink"/>
+            <w:rStyle w:val="InternetLink"/>
           </w:rPr>
           <w:t>https://awagne30.github.io/TechOps/resources.html</w:t>
         </w:r>
       </w:hyperlink>
       <w:r>
-        <w:t xml:space="preserve"> </w:t>
-      </w:r>
-      <w:r>
-        <w:t xml:space="preserve"> </w:t>
-      </w:r>
-      <w:r>
+        <w:rPr/>
+        <w:t xml:space="preserve">  </w:t>
         <w:br/>
       </w:r>
     </w:p>
@@ -313,10 +334,12 @@
         <w:pStyle w:val="ListParagraph"/>
         <w:numPr>
           <w:ilvl w:val="1"/>
-          <w:numId w:val="3"/>
-        </w:numPr>
-      </w:pPr>
-      <w:r>
+          <w:numId w:val="2"/>
+        </w:numPr>
+        <w:rPr/>
+      </w:pPr>
+      <w:r>
+        <w:rPr/>
         <w:t>Primary Business Functions</w:t>
       </w:r>
     </w:p>
@@ -325,9 +348,10 @@
         <w:pStyle w:val="ListParagraph"/>
         <w:numPr>
           <w:ilvl w:val="2"/>
-          <w:numId w:val="3"/>
+          <w:numId w:val="2"/>
         </w:numPr>
         <w:rPr>
+          <w:b/>
           <w:b/>
         </w:rPr>
       </w:pPr>
@@ -343,10 +367,12 @@
         <w:pStyle w:val="ListParagraph"/>
         <w:numPr>
           <w:ilvl w:val="1"/>
-          <w:numId w:val="3"/>
-        </w:numPr>
-      </w:pPr>
-      <w:r>
+          <w:numId w:val="2"/>
+        </w:numPr>
+        <w:rPr/>
+      </w:pPr>
+      <w:r>
+        <w:rPr/>
         <w:t>Glossary</w:t>
       </w:r>
     </w:p>
@@ -355,9 +381,10 @@
         <w:pStyle w:val="ListParagraph"/>
         <w:numPr>
           <w:ilvl w:val="2"/>
-          <w:numId w:val="3"/>
+          <w:numId w:val="2"/>
         </w:numPr>
         <w:rPr>
+          <w:b/>
           <w:b/>
         </w:rPr>
       </w:pPr>
@@ -366,11 +393,6 @@
           <w:b/>
         </w:rPr>
         <w:t>All terms and abbreviations used in the manual. If this is very long, place in the appendix</w:t>
-      </w:r>
-      <w:r>
-        <w:rPr>
-          <w:b/>
-        </w:rPr>
         <w:br/>
       </w:r>
     </w:p>
@@ -379,10 +401,12 @@
         <w:pStyle w:val="ListParagraph"/>
         <w:numPr>
           <w:ilvl w:val="0"/>
-          <w:numId w:val="3"/>
-        </w:numPr>
-      </w:pPr>
-      <w:r>
+          <w:numId w:val="2"/>
+        </w:numPr>
+        <w:rPr/>
+      </w:pPr>
+      <w:r>
+        <w:rPr/>
         <w:t>System Capabilities</w:t>
       </w:r>
     </w:p>
@@ -391,95 +415,166 @@
         <w:pStyle w:val="ListParagraph"/>
         <w:numPr>
           <w:ilvl w:val="1"/>
-          <w:numId w:val="3"/>
-        </w:numPr>
-      </w:pPr>
-      <w:r>
+          <w:numId w:val="2"/>
+        </w:numPr>
+        <w:rPr/>
+      </w:pPr>
+      <w:r>
+        <w:rPr/>
         <w:t>Purpose</w:t>
       </w:r>
     </w:p>
     <w:p>
       <w:pPr>
         <w:pStyle w:val="ListParagraph"/>
-        <w:ind w:left="1224"/>
-      </w:pPr>
-      <w:r>
+        <w:ind w:left="1224" w:hanging="0"/>
+        <w:rPr/>
+      </w:pPr>
+      <w:r>
+        <w:rPr/>
         <w:t xml:space="preserve">The main purpose of the Parking Monitoring System is to keep track of the available and occupied spaces in a parking lot. The application system provides a way to monitor the available parking spaces by using an elevated camera. The system benefits many drivers who are searching for a parking space. The system is responsible for providing an output of how many parking spaces are available in a parking lot. </w:t>
       </w:r>
     </w:p>
     <w:p>
       <w:pPr>
         <w:pStyle w:val="ListParagraph"/>
-        <w:ind w:left="360"/>
-      </w:pPr>
+        <w:ind w:left="360" w:hanging="0"/>
+        <w:rPr/>
+      </w:pPr>
+      <w:r>
+        <w:rPr/>
+      </w:r>
     </w:p>
     <w:p>
       <w:pPr>
         <w:pStyle w:val="ListParagraph"/>
         <w:numPr>
           <w:ilvl w:val="1"/>
-          <w:numId w:val="3"/>
-        </w:numPr>
-      </w:pPr>
-      <w:r>
+          <w:numId w:val="2"/>
+        </w:numPr>
+        <w:rPr/>
+      </w:pPr>
+      <w:r>
+        <w:rPr/>
         <w:t>General Description</w:t>
       </w:r>
     </w:p>
     <w:p>
       <w:pPr>
         <w:pStyle w:val="ListParagraph"/>
-        <w:ind w:left="1224"/>
-      </w:pPr>
-      <w:r>
+        <w:ind w:left="1224" w:hanging="0"/>
+        <w:rPr/>
+      </w:pPr>
+      <w:r>
+        <w:rPr/>
         <w:t>The system is primarily responsible for monitoring the parking lot by using the elevated camera. The camera will take pictures. These pictures are sent to system which will process these images and store them. The system will continuously keep taking images of the parking lot, track the available spaces and display the output of the parking space availability. This will help drivers to pick a parking lot with available spaces and park their car. This system certainly benefits the driver in saving their time and not wasting their time in searching for a parking space.</w:t>
       </w:r>
     </w:p>
     <w:p>
       <w:pPr>
         <w:pStyle w:val="ListParagraph"/>
-        <w:ind w:left="360"/>
-      </w:pPr>
-    </w:p>
-    <w:p>
-      <w:pPr>
-        <w:pStyle w:val="ListParagraph"/>
-        <w:ind w:left="1224"/>
-      </w:pPr>
-      <w:r>
+        <w:ind w:left="360" w:hanging="0"/>
+        <w:rPr/>
+      </w:pPr>
+      <w:r>
+        <w:rPr/>
+      </w:r>
+    </w:p>
+    <w:p>
+      <w:pPr>
+        <w:pStyle w:val="ListParagraph"/>
+        <w:ind w:left="1224" w:hanging="0"/>
+        <w:rPr/>
+      </w:pPr>
+      <w:r>
+        <w:rPr/>
         <w:t xml:space="preserve">The system is a collection of various functions which implement the functionality of the system. </w:t>
-      </w:r>
-      <w:r>
         <w:br/>
-        <w:t xml:space="preserve">    1) </w:t>
-      </w:r>
-      <w:r>
-        <w:t>Admin setup: Administrators can set up the initial state of the system.</w:t>
-      </w:r>
-      <w:r>
+        <w:t xml:space="preserve">    1) Admin setup: Administrators can set up the initial state of the system.</w:t>
         <w:br/>
-        <w:t xml:space="preserve">    2) </w:t>
-      </w:r>
-      <w:r>
-        <w:t>When space is occupied, the system will remove the space from the available list.</w:t>
-      </w:r>
-    </w:p>
-    <w:p>
-      <w:pPr>
-        <w:pStyle w:val="ListParagraph"/>
-      </w:pPr>
+        <w:t xml:space="preserve">    2) When space is occupied, the system will remove the space from the available list.</w:t>
+      </w:r>
+    </w:p>
+    <w:p>
+      <w:pPr>
+        <w:pStyle w:val="ListParagraph"/>
+        <w:rPr/>
+      </w:pPr>
+      <w:r>
+        <w:rPr/>
+      </w:r>
     </w:p>
     <w:p>
       <w:pPr>
         <w:pStyle w:val="ListParagraph"/>
         <w:numPr>
           <w:ilvl w:val="0"/>
-          <w:numId w:val="3"/>
-        </w:numPr>
-      </w:pPr>
-      <w:r>
-        <w:t>Where it at, doe?</w:t>
-      </w:r>
-      <w:r>
+          <w:numId w:val="2"/>
+        </w:numPr>
+        <w:rPr/>
+      </w:pPr>
+      <w:r>
+        <w:rPr/>
+        <w:t>Description of System Functions</w:t>
+      </w:r>
+    </w:p>
+    <w:p>
+      <w:pPr>
+        <w:pStyle w:val="ListParagraph"/>
+        <w:numPr>
+          <w:ilvl w:val="1"/>
+          <w:numId w:val="2"/>
+        </w:numPr>
+        <w:rPr/>
+      </w:pPr>
+      <w:r>
+        <w:rPr/>
+        <w:t>Outlining parking spaces</w:t>
+      </w:r>
+    </w:p>
+    <w:p>
+      <w:pPr>
+        <w:pStyle w:val="ListParagraph"/>
+        <w:numPr>
+          <w:ilvl w:val="1"/>
+          <w:numId w:val="2"/>
+        </w:numPr>
+        <w:rPr/>
+      </w:pPr>
+      <w:r>
+        <w:rPr/>
+        <w:t>Monitoring Parking Lot Spaces</w:t>
+      </w:r>
+    </w:p>
+    <w:p>
+      <w:pPr>
+        <w:pStyle w:val="ListParagraph"/>
+        <w:numPr>
+          <w:ilvl w:val="1"/>
+          <w:numId w:val="2"/>
+        </w:numPr>
+        <w:rPr/>
+      </w:pPr>
+      <w:r>
+        <w:rPr/>
+        <w:t>Saving Information</w:t>
+      </w:r>
+    </w:p>
+    <w:p>
+      <w:pPr>
+        <w:pStyle w:val="ListParagraph"/>
+        <w:numPr>
+          <w:ilvl w:val="1"/>
+          <w:numId w:val="2"/>
+        </w:numPr>
+        <w:rPr/>
+      </w:pPr>
+      <w:r>
+        <w:rPr/>
+        <w:t>Renaming Parking Spaces</w:t>
+      </w:r>
+      <w:r>
+        <w:rPr/>
         <w:br/>
       </w:r>
     </w:p>
@@ -488,10 +583,12 @@
         <w:pStyle w:val="ListParagraph"/>
         <w:numPr>
           <w:ilvl w:val="0"/>
-          <w:numId w:val="3"/>
-        </w:numPr>
-      </w:pPr>
-      <w:r>
+          <w:numId w:val="2"/>
+        </w:numPr>
+        <w:rPr/>
+      </w:pPr>
+      <w:r>
+        <w:rPr/>
         <w:t>Operating Instructions</w:t>
       </w:r>
     </w:p>
@@ -500,10 +597,12 @@
         <w:pStyle w:val="ListParagraph"/>
         <w:numPr>
           <w:ilvl w:val="1"/>
-          <w:numId w:val="3"/>
-        </w:numPr>
-      </w:pPr>
-      <w:r>
+          <w:numId w:val="2"/>
+        </w:numPr>
+        <w:rPr/>
+      </w:pPr>
+      <w:r>
+        <w:rPr/>
         <w:t>Initial Program Installation</w:t>
       </w:r>
     </w:p>
@@ -512,10 +611,12 @@
         <w:pStyle w:val="ListParagraph"/>
         <w:numPr>
           <w:ilvl w:val="2"/>
-          <w:numId w:val="3"/>
-        </w:numPr>
-      </w:pPr>
-      <w:r>
+          <w:numId w:val="2"/>
+        </w:numPr>
+        <w:rPr/>
+      </w:pPr>
+      <w:r>
+        <w:rPr/>
         <w:t>The system must be running Ubuntu 14.0.4 for the parking monitoring system to work</w:t>
       </w:r>
     </w:p>
@@ -524,19 +625,13 @@
         <w:pStyle w:val="ListParagraph"/>
         <w:numPr>
           <w:ilvl w:val="2"/>
-          <w:numId w:val="3"/>
-        </w:numPr>
-      </w:pPr>
-      <w:r>
-        <w:t xml:space="preserve">Using the Installation instruction in the link below in Step 3, the CUDA drivers and </w:t>
-      </w:r>
-      <w:proofErr w:type="spellStart"/>
-      <w:r>
-        <w:t>Caffe</w:t>
-      </w:r>
-      <w:proofErr w:type="spellEnd"/>
-      <w:r>
-        <w:t xml:space="preserve"> libraries with dependencies will be installed.</w:t>
+          <w:numId w:val="2"/>
+        </w:numPr>
+        <w:rPr/>
+      </w:pPr>
+      <w:r>
+        <w:rPr/>
+        <w:t>Using the Installation instruction in the link below in Step 3, the CUDA drivers and Caffe libraries with dependencies will be installed.</w:t>
       </w:r>
     </w:p>
     <w:p>
@@ -544,10 +639,12 @@
         <w:pStyle w:val="ListParagraph"/>
         <w:numPr>
           <w:ilvl w:val="2"/>
-          <w:numId w:val="3"/>
-        </w:numPr>
-      </w:pPr>
-      <w:r>
+          <w:numId w:val="2"/>
+        </w:numPr>
+        <w:rPr/>
+      </w:pPr>
+      <w:r>
+        <w:rPr/>
         <w:t>Installation Link: https://github.com/NVIDIA/DIGITS/blob/master/docs/UbuntuInstall.md</w:t>
       </w:r>
     </w:p>
@@ -556,10 +653,12 @@
         <w:pStyle w:val="ListParagraph"/>
         <w:numPr>
           <w:ilvl w:val="2"/>
-          <w:numId w:val="3"/>
-        </w:numPr>
-      </w:pPr>
-      <w:r>
+          <w:numId w:val="2"/>
+        </w:numPr>
+        <w:rPr/>
+      </w:pPr>
+      <w:r>
+        <w:rPr/>
         <w:t xml:space="preserve">Follow the steps in the link for installation. Do not go pass the “Getting Started” Section in the link. </w:t>
       </w:r>
     </w:p>
@@ -568,11 +667,12 @@
         <w:pStyle w:val="ListParagraph"/>
         <w:numPr>
           <w:ilvl w:val="2"/>
-          <w:numId w:val="3"/>
-        </w:numPr>
-      </w:pPr>
-      <w:r>
-        <w:lastRenderedPageBreak/>
+          <w:numId w:val="2"/>
+        </w:numPr>
+        <w:rPr/>
+      </w:pPr>
+      <w:r>
+        <w:rPr/>
         <w:t xml:space="preserve">Download all the files as a zip in the link provided: </w:t>
       </w:r>
     </w:p>
@@ -581,10 +681,12 @@
         <w:pStyle w:val="ListParagraph"/>
         <w:numPr>
           <w:ilvl w:val="2"/>
-          <w:numId w:val="3"/>
-        </w:numPr>
-      </w:pPr>
-      <w:r>
+          <w:numId w:val="2"/>
+        </w:numPr>
+        <w:rPr/>
+      </w:pPr>
+      <w:r>
+        <w:rPr/>
         <w:t>https://github.com/awagne30/TechOps</w:t>
       </w:r>
     </w:p>
@@ -593,10 +695,12 @@
         <w:pStyle w:val="ListParagraph"/>
         <w:numPr>
           <w:ilvl w:val="2"/>
-          <w:numId w:val="3"/>
-        </w:numPr>
-      </w:pPr>
-      <w:r>
+          <w:numId w:val="2"/>
+        </w:numPr>
+        <w:rPr/>
+      </w:pPr>
+      <w:r>
+        <w:rPr/>
         <w:t xml:space="preserve">Then extract the zip file to the user’s preferred location. </w:t>
       </w:r>
     </w:p>
@@ -605,13 +709,13 @@
         <w:pStyle w:val="ListParagraph"/>
         <w:numPr>
           <w:ilvl w:val="2"/>
-          <w:numId w:val="3"/>
-        </w:numPr>
-      </w:pPr>
-      <w:r>
+          <w:numId w:val="2"/>
+        </w:numPr>
+        <w:rPr/>
+      </w:pPr>
+      <w:r>
+        <w:rPr/>
         <w:t>Locate the file “PLSM.sh” and execute the script to run the program.</w:t>
-      </w:r>
-      <w:r>
         <w:br/>
       </w:r>
     </w:p>
@@ -620,10 +724,12 @@
         <w:pStyle w:val="ListParagraph"/>
         <w:numPr>
           <w:ilvl w:val="1"/>
-          <w:numId w:val="3"/>
-        </w:numPr>
-      </w:pPr>
-      <w:r>
+          <w:numId w:val="2"/>
+        </w:numPr>
+        <w:rPr/>
+      </w:pPr>
+      <w:r>
+        <w:rPr/>
         <w:t>Setting up Parking Lot Spaces</w:t>
       </w:r>
     </w:p>
@@ -632,10 +738,12 @@
         <w:pStyle w:val="ListParagraph"/>
         <w:numPr>
           <w:ilvl w:val="2"/>
-          <w:numId w:val="3"/>
-        </w:numPr>
-      </w:pPr>
-      <w:r>
+          <w:numId w:val="2"/>
+        </w:numPr>
+        <w:rPr/>
+      </w:pPr>
+      <w:r>
+        <w:rPr/>
         <w:t>Adding spots</w:t>
       </w:r>
     </w:p>
@@ -644,10 +752,12 @@
         <w:pStyle w:val="ListParagraph"/>
         <w:numPr>
           <w:ilvl w:val="3"/>
-          <w:numId w:val="3"/>
-        </w:numPr>
-      </w:pPr>
-      <w:r>
+          <w:numId w:val="2"/>
+        </w:numPr>
+        <w:rPr/>
+      </w:pPr>
+      <w:r>
+        <w:rPr/>
         <w:t>Navigate to the main screen of the program</w:t>
       </w:r>
     </w:p>
@@ -656,10 +766,12 @@
         <w:pStyle w:val="ListParagraph"/>
         <w:numPr>
           <w:ilvl w:val="3"/>
-          <w:numId w:val="3"/>
-        </w:numPr>
-      </w:pPr>
-      <w:r>
+          <w:numId w:val="2"/>
+        </w:numPr>
+        <w:rPr/>
+      </w:pPr>
+      <w:r>
+        <w:rPr/>
         <w:t xml:space="preserve">Click on the button labeled as “Open operator” </w:t>
       </w:r>
     </w:p>
@@ -668,10 +780,12 @@
         <w:pStyle w:val="ListParagraph"/>
         <w:numPr>
           <w:ilvl w:val="3"/>
-          <w:numId w:val="3"/>
-        </w:numPr>
-      </w:pPr>
-      <w:r>
+          <w:numId w:val="2"/>
+        </w:numPr>
+        <w:rPr/>
+      </w:pPr>
+      <w:r>
+        <w:rPr/>
         <w:t xml:space="preserve">To add a spot, navigate to the desired parking space. </w:t>
       </w:r>
     </w:p>
@@ -680,10 +794,12 @@
         <w:pStyle w:val="ListParagraph"/>
         <w:numPr>
           <w:ilvl w:val="3"/>
-          <w:numId w:val="3"/>
-        </w:numPr>
-      </w:pPr>
-      <w:r>
+          <w:numId w:val="2"/>
+        </w:numPr>
+        <w:rPr/>
+      </w:pPr>
+      <w:r>
+        <w:rPr/>
         <w:t>Then click and hold the left mouse button, and highlight the area of the parking space inside each parking box. (Important: When highlighting the area, make sure the highlighted regions are inside the box or inside the outline of the parking space)</w:t>
       </w:r>
     </w:p>
@@ -692,10 +808,12 @@
         <w:pStyle w:val="ListParagraph"/>
         <w:numPr>
           <w:ilvl w:val="3"/>
-          <w:numId w:val="3"/>
-        </w:numPr>
-      </w:pPr>
-      <w:r>
+          <w:numId w:val="2"/>
+        </w:numPr>
+        <w:rPr/>
+      </w:pPr>
+      <w:r>
+        <w:rPr/>
         <w:t xml:space="preserve">Release the left mouse button to finish highlighting the spot. A rectangular box and a number label will appear on the image indicating the parking spot that will be monitored. </w:t>
       </w:r>
     </w:p>
@@ -704,16 +822,13 @@
         <w:pStyle w:val="ListParagraph"/>
         <w:numPr>
           <w:ilvl w:val="3"/>
-          <w:numId w:val="3"/>
-        </w:numPr>
-      </w:pPr>
-      <w:r>
-        <w:t>To add more spots, repeat steps c thro</w:t>
-      </w:r>
-      <w:r>
-        <w:t>ugh e until all spots are added</w:t>
-      </w:r>
-      <w:r>
+          <w:numId w:val="2"/>
+        </w:numPr>
+        <w:rPr/>
+      </w:pPr>
+      <w:r>
+        <w:rPr/>
+        <w:t>To add more spots, repeat steps c through e until all spots are added</w:t>
         <w:br/>
       </w:r>
     </w:p>
@@ -722,10 +837,12 @@
         <w:pStyle w:val="ListParagraph"/>
         <w:numPr>
           <w:ilvl w:val="2"/>
-          <w:numId w:val="3"/>
-        </w:numPr>
-      </w:pPr>
-      <w:r>
+          <w:numId w:val="2"/>
+        </w:numPr>
+        <w:rPr/>
+      </w:pPr>
+      <w:r>
+        <w:rPr/>
         <w:t>Delete Spot</w:t>
       </w:r>
     </w:p>
@@ -734,10 +851,12 @@
         <w:pStyle w:val="ListParagraph"/>
         <w:numPr>
           <w:ilvl w:val="3"/>
-          <w:numId w:val="3"/>
-        </w:numPr>
-      </w:pPr>
-      <w:r>
+          <w:numId w:val="2"/>
+        </w:numPr>
+        <w:rPr/>
+      </w:pPr>
+      <w:r>
+        <w:rPr/>
         <w:t xml:space="preserve">To delete a spot, click on a label number inside a list box that is located on the right-hand side of the window. </w:t>
       </w:r>
     </w:p>
@@ -746,13 +865,13 @@
         <w:pStyle w:val="ListParagraph"/>
         <w:numPr>
           <w:ilvl w:val="3"/>
-          <w:numId w:val="3"/>
-        </w:numPr>
-      </w:pPr>
-      <w:r>
+          <w:numId w:val="2"/>
+        </w:numPr>
+        <w:rPr/>
+      </w:pPr>
+      <w:r>
+        <w:rPr/>
         <w:t xml:space="preserve">Once the label number is selected, click on the “delete selected” button to delete the highlighted spot. </w:t>
-      </w:r>
-      <w:r>
         <w:br/>
       </w:r>
     </w:p>
@@ -761,10 +880,12 @@
         <w:pStyle w:val="ListParagraph"/>
         <w:numPr>
           <w:ilvl w:val="2"/>
-          <w:numId w:val="3"/>
-        </w:numPr>
-      </w:pPr>
-      <w:r>
+          <w:numId w:val="2"/>
+        </w:numPr>
+        <w:rPr/>
+      </w:pPr>
+      <w:r>
+        <w:rPr/>
         <w:t>Saving Parking Lot</w:t>
       </w:r>
     </w:p>
@@ -773,10 +894,12 @@
         <w:pStyle w:val="ListParagraph"/>
         <w:numPr>
           <w:ilvl w:val="3"/>
-          <w:numId w:val="3"/>
-        </w:numPr>
-      </w:pPr>
-      <w:r>
+          <w:numId w:val="2"/>
+        </w:numPr>
+        <w:rPr/>
+      </w:pPr>
+      <w:r>
+        <w:rPr/>
         <w:t xml:space="preserve">After all spots are added and finalized, click on “Save Parking Lot” button which is located at the top of the window to save the image. </w:t>
       </w:r>
     </w:p>
@@ -785,10 +908,12 @@
         <w:pStyle w:val="ListParagraph"/>
         <w:numPr>
           <w:ilvl w:val="3"/>
-          <w:numId w:val="3"/>
-        </w:numPr>
-      </w:pPr>
-      <w:r>
+          <w:numId w:val="2"/>
+        </w:numPr>
+        <w:rPr/>
+      </w:pPr>
+      <w:r>
+        <w:rPr/>
         <w:t>Once a dialog box appears, name the parking lot to save the content.</w:t>
       </w:r>
     </w:p>
@@ -797,10 +922,12 @@
         <w:pStyle w:val="ListParagraph"/>
         <w:numPr>
           <w:ilvl w:val="2"/>
-          <w:numId w:val="3"/>
-        </w:numPr>
-      </w:pPr>
-      <w:r>
+          <w:numId w:val="2"/>
+        </w:numPr>
+        <w:rPr/>
+      </w:pPr>
+      <w:r>
+        <w:rPr/>
         <w:t>Open Existing parking lot</w:t>
       </w:r>
     </w:p>
@@ -809,10 +936,12 @@
         <w:pStyle w:val="ListParagraph"/>
         <w:numPr>
           <w:ilvl w:val="3"/>
-          <w:numId w:val="3"/>
-        </w:numPr>
-      </w:pPr>
-      <w:r>
+          <w:numId w:val="2"/>
+        </w:numPr>
+        <w:rPr/>
+      </w:pPr>
+      <w:r>
+        <w:rPr/>
         <w:t xml:space="preserve">Click on “open parking lot” button to open existing parking lots. </w:t>
       </w:r>
     </w:p>
@@ -821,10 +950,12 @@
         <w:pStyle w:val="ListParagraph"/>
         <w:numPr>
           <w:ilvl w:val="3"/>
-          <w:numId w:val="3"/>
-        </w:numPr>
-      </w:pPr>
-      <w:r>
+          <w:numId w:val="2"/>
+        </w:numPr>
+        <w:rPr/>
+      </w:pPr>
+      <w:r>
+        <w:rPr/>
         <w:t xml:space="preserve">Navigate to the desired parking lot file and open the file. </w:t>
       </w:r>
     </w:p>
@@ -833,13 +964,13 @@
         <w:pStyle w:val="ListParagraph"/>
         <w:numPr>
           <w:ilvl w:val="3"/>
-          <w:numId w:val="3"/>
-        </w:numPr>
-      </w:pPr>
-      <w:r>
+          <w:numId w:val="2"/>
+        </w:numPr>
+        <w:rPr/>
+      </w:pPr>
+      <w:r>
+        <w:rPr/>
         <w:t xml:space="preserve">The parking lot image and existing parking spaces will be highlighted on the image. </w:t>
-      </w:r>
-      <w:r>
         <w:br/>
       </w:r>
     </w:p>
@@ -848,10 +979,12 @@
         <w:pStyle w:val="ListParagraph"/>
         <w:numPr>
           <w:ilvl w:val="1"/>
-          <w:numId w:val="3"/>
-        </w:numPr>
-      </w:pPr>
-      <w:r>
+          <w:numId w:val="2"/>
+        </w:numPr>
+        <w:rPr/>
+      </w:pPr>
+      <w:r>
+        <w:rPr/>
         <w:t>Monitoring Parking Lot</w:t>
       </w:r>
     </w:p>
@@ -860,10 +993,12 @@
         <w:pStyle w:val="ListParagraph"/>
         <w:numPr>
           <w:ilvl w:val="2"/>
-          <w:numId w:val="3"/>
-        </w:numPr>
-      </w:pPr>
-      <w:r>
+          <w:numId w:val="2"/>
+        </w:numPr>
+        <w:rPr/>
+      </w:pPr>
+      <w:r>
+        <w:rPr/>
         <w:t xml:space="preserve">To monitor the parking lot, a parking lot must be selected by using the “open parking lot button” </w:t>
       </w:r>
     </w:p>
@@ -872,10 +1007,12 @@
         <w:pStyle w:val="ListParagraph"/>
         <w:numPr>
           <w:ilvl w:val="2"/>
-          <w:numId w:val="3"/>
-        </w:numPr>
-      </w:pPr>
-      <w:r>
+          <w:numId w:val="2"/>
+        </w:numPr>
+        <w:rPr/>
+      </w:pPr>
+      <w:r>
+        <w:rPr/>
         <w:t xml:space="preserve">A red box will appear on the image to indicate occupied spaces. </w:t>
       </w:r>
     </w:p>
@@ -884,10 +1021,12 @@
         <w:pStyle w:val="ListParagraph"/>
         <w:numPr>
           <w:ilvl w:val="2"/>
-          <w:numId w:val="3"/>
-        </w:numPr>
-      </w:pPr>
-      <w:r>
+          <w:numId w:val="2"/>
+        </w:numPr>
+        <w:rPr/>
+      </w:pPr>
+      <w:r>
+        <w:rPr/>
         <w:t>A green box will appear on the image to indicate available spaces</w:t>
       </w:r>
     </w:p>
@@ -896,13 +1035,17 @@
         <w:pStyle w:val="ListParagraph"/>
         <w:numPr>
           <w:ilvl w:val="2"/>
-          <w:numId w:val="3"/>
-        </w:numPr>
-      </w:pPr>
-      <w:r>
-        <w:t xml:space="preserve"> At the bottom of the window, the number of available spaces and occupied spaces are labeled for that time interval. </w:t>
-      </w:r>
-      <w:r>
+          <w:numId w:val="2"/>
+        </w:numPr>
+        <w:rPr/>
+      </w:pPr>
+      <w:r>
+        <w:rPr/>
+        <w:t xml:space="preserve"> </w:t>
+      </w:r>
+      <w:r>
+        <w:rPr/>
+        <w:t xml:space="preserve">At the bottom of the window, the number of available spaces and occupied spaces are labeled for that time interval. </w:t>
         <w:br/>
       </w:r>
     </w:p>
@@ -911,10 +1054,12 @@
         <w:pStyle w:val="ListParagraph"/>
         <w:numPr>
           <w:ilvl w:val="1"/>
-          <w:numId w:val="3"/>
-        </w:numPr>
-      </w:pPr>
-      <w:r>
+          <w:numId w:val="2"/>
+        </w:numPr>
+        <w:rPr/>
+      </w:pPr>
+      <w:r>
+        <w:rPr/>
         <w:t>Terminating the program</w:t>
       </w:r>
     </w:p>
@@ -923,10 +1068,12 @@
         <w:pStyle w:val="ListParagraph"/>
         <w:numPr>
           <w:ilvl w:val="2"/>
-          <w:numId w:val="3"/>
-        </w:numPr>
-      </w:pPr>
-      <w:r>
+          <w:numId w:val="2"/>
+        </w:numPr>
+        <w:rPr/>
+      </w:pPr>
+      <w:r>
+        <w:rPr/>
         <w:t>Save all necessary information before proceeding to step 2.</w:t>
       </w:r>
     </w:p>
@@ -935,10 +1082,12 @@
         <w:pStyle w:val="ListParagraph"/>
         <w:numPr>
           <w:ilvl w:val="2"/>
-          <w:numId w:val="3"/>
-        </w:numPr>
-      </w:pPr>
-      <w:r>
+          <w:numId w:val="2"/>
+        </w:numPr>
+        <w:rPr/>
+      </w:pPr>
+      <w:r>
+        <w:rPr/>
         <w:t>There are two ways to terminate the operation.</w:t>
       </w:r>
     </w:p>
@@ -947,11 +1096,12 @@
         <w:pStyle w:val="ListParagraph"/>
         <w:numPr>
           <w:ilvl w:val="3"/>
-          <w:numId w:val="3"/>
-        </w:numPr>
-      </w:pPr>
-      <w:r>
-        <w:lastRenderedPageBreak/>
+          <w:numId w:val="2"/>
+        </w:numPr>
+        <w:rPr/>
+      </w:pPr>
+      <w:r>
+        <w:rPr/>
         <w:t>Click on the “X” button on the top-right hand side of the window to terminate the program</w:t>
       </w:r>
     </w:p>
@@ -960,13 +1110,13 @@
         <w:pStyle w:val="ListParagraph"/>
         <w:numPr>
           <w:ilvl w:val="3"/>
-          <w:numId w:val="3"/>
-        </w:numPr>
-      </w:pPr>
-      <w:r>
+          <w:numId w:val="2"/>
+        </w:numPr>
+        <w:rPr/>
+      </w:pPr>
+      <w:r>
+        <w:rPr/>
         <w:t>Locate the “Quit” button on the top of the window, and click on the button to also terminate the program.</w:t>
-      </w:r>
-      <w:r>
         <w:br/>
       </w:r>
     </w:p>
@@ -975,22 +1125,24 @@
         <w:pStyle w:val="ListParagraph"/>
         <w:numPr>
           <w:ilvl w:val="1"/>
-          <w:numId w:val="3"/>
-        </w:numPr>
-      </w:pPr>
-      <w:r>
+          <w:numId w:val="2"/>
+        </w:numPr>
+        <w:rPr/>
+      </w:pPr>
+      <w:r>
+        <w:rPr/>
         <w:t>Unscheduled Termination of program</w:t>
       </w:r>
     </w:p>
     <w:p>
       <w:pPr>
         <w:pStyle w:val="ListParagraph"/>
-        <w:ind w:left="1224"/>
-      </w:pPr>
-      <w:r>
+        <w:ind w:left="1224" w:hanging="0"/>
+        <w:rPr/>
+      </w:pPr>
+      <w:r>
+        <w:rPr/>
         <w:t>In an event of an unscheduled termination of the program there is a risk of losing unsaved data. This primarily refers to unsaved parking lot layouts, but could also damage temporary files. These will be restored when the program is reopened.</w:t>
-      </w:r>
-      <w:r>
         <w:br/>
       </w:r>
     </w:p>
@@ -999,10 +1151,12 @@
         <w:pStyle w:val="ListParagraph"/>
         <w:numPr>
           <w:ilvl w:val="1"/>
-          <w:numId w:val="3"/>
-        </w:numPr>
-      </w:pPr>
-      <w:r>
+          <w:numId w:val="2"/>
+        </w:numPr>
+        <w:rPr/>
+      </w:pPr>
+      <w:r>
+        <w:rPr/>
         <w:t>Restarting the program</w:t>
       </w:r>
     </w:p>
@@ -1011,10 +1165,12 @@
         <w:pStyle w:val="ListParagraph"/>
         <w:numPr>
           <w:ilvl w:val="2"/>
-          <w:numId w:val="3"/>
-        </w:numPr>
-      </w:pPr>
-      <w:r>
+          <w:numId w:val="2"/>
+        </w:numPr>
+        <w:rPr/>
+      </w:pPr>
+      <w:r>
+        <w:rPr/>
         <w:t xml:space="preserve">Navigate to the directory of the program. </w:t>
       </w:r>
     </w:p>
@@ -1023,31 +1179,44 @@
         <w:pStyle w:val="ListParagraph"/>
         <w:numPr>
           <w:ilvl w:val="2"/>
-          <w:numId w:val="3"/>
-        </w:numPr>
-      </w:pPr>
-      <w:r>
+          <w:numId w:val="2"/>
+        </w:numPr>
+        <w:rPr/>
+      </w:pPr>
+      <w:r>
+        <w:rPr/>
         <w:t>Locate the file “PLSM.sh” and execute the script to run the</w:t>
       </w:r>
     </w:p>
-    <w:p/>
+    <w:p>
+      <w:pPr>
+        <w:pStyle w:val="Normal"/>
+        <w:widowControl/>
+        <w:bidi w:val="0"/>
+        <w:spacing w:lineRule="auto" w:line="259" w:before="0" w:after="160"/>
+        <w:jc w:val="left"/>
+        <w:rPr/>
+      </w:pPr>
+      <w:r>
+        <w:rPr/>
+      </w:r>
+    </w:p>
     <w:sectPr>
+      <w:type w:val="nextPage"/>
       <w:pgSz w:w="12240" w:h="15840"/>
-      <w:pgMar w:top="1440" w:right="1440" w:bottom="1440" w:left="1440" w:header="720" w:footer="720" w:gutter="0"/>
-      <w:cols w:space="720"/>
-      <w:docGrid w:linePitch="360"/>
+      <w:pgMar w:left="1440" w:right="1440" w:header="0" w:top="1440" w:footer="0" w:bottom="1440" w:gutter="0"/>
+      <w:pgNumType w:fmt="decimal"/>
+      <w:formProt w:val="false"/>
+      <w:textDirection w:val="lrTb"/>
+      <w:docGrid w:type="default" w:linePitch="360" w:charSpace="4294965247"/>
     </w:sectPr>
   </w:body>
 </w:document>
 </file>
 
 <file path=word/numbering.xml><?xml version="1.0" encoding="utf-8"?>
-<w:numbering xmlns:wpc="http://schemas.microsoft.com/office/word/2010/wordprocessingCanvas" xmlns:cx="http://schemas.microsoft.com/office/drawing/2014/chartex" xmlns:cx1="http://schemas.microsoft.com/office/drawing/2015/9/8/chartex" xmlns:mc="http://schemas.openxmlformats.org/markup-compatibility/2006" xmlns:o="urn:schemas-microsoft-com:office:office" xmlns:r="http://schemas.openxmlformats.org/officeDocument/2006/relationships" xmlns:m="http://schemas.openxmlformats.org/officeDocument/2006/math" xmlns:v="urn:schemas-microsoft-com:vml" xmlns:wp14="http://schemas.microsoft.com/office/word/2010/wordprocessingDrawing" xmlns:wp="http://schemas.openxmlformats.org/drawingml/2006/wordprocessingDrawing" xmlns:w10="urn:schemas-microsoft-com:office:word" xmlns:w="http://schemas.openxmlformats.org/wordprocessingml/2006/main" xmlns:w14="http://schemas.microsoft.com/office/word/2010/wordml" xmlns:w15="http://schemas.microsoft.com/office/word/2012/wordml" xmlns:w16se="http://schemas.microsoft.com/office/word/2015/wordml/symex" xmlns:wpg="http://schemas.microsoft.com/office/word/2010/wordprocessingGroup" xmlns:wpi="http://schemas.microsoft.com/office/word/2010/wordprocessingInk" xmlns:wne="http://schemas.microsoft.com/office/word/2006/wordml" xmlns:wps="http://schemas.microsoft.com/office/word/2010/wordprocessingShape" mc:Ignorable="w14 w15 w16se wp14">
-  <w:abstractNum w:abstractNumId="0" w15:restartNumberingAfterBreak="0">
-    <w:nsid w:val="0707445C"/>
-    <w:multiLevelType w:val="multilevel"/>
-    <w:tmpl w:val="0409001F"/>
-    <w:styleLink w:val="Style1"/>
+<w:numbering xmlns:w="http://schemas.openxmlformats.org/wordprocessingml/2006/main" xmlns:o="urn:schemas-microsoft-com:office:office" xmlns:r="http://schemas.openxmlformats.org/officeDocument/2006/relationships" xmlns:v="urn:schemas-microsoft-com:vml">
+  <w:abstractNum w:abstractNumId="1">
     <w:lvl w:ilvl="0">
       <w:start w:val="1"/>
       <w:numFmt w:val="decimal"/>
@@ -1068,404 +1237,428 @@
     </w:lvl>
     <w:lvl w:ilvl="2">
       <w:start w:val="1"/>
+      <w:numFmt w:val="decimal"/>
+      <w:lvlText w:val="%1.%2.%3."/>
+      <w:lvlJc w:val="left"/>
+      <w:pPr>
+        <w:ind w:left="1224" w:hanging="504"/>
+      </w:pPr>
+    </w:lvl>
+    <w:lvl w:ilvl="3">
+      <w:start w:val="1"/>
+      <w:numFmt w:val="decimal"/>
+      <w:lvlText w:val="%1.%2.%3.%4."/>
+      <w:lvlJc w:val="left"/>
+      <w:pPr>
+        <w:ind w:left="1728" w:hanging="648"/>
+      </w:pPr>
+    </w:lvl>
+    <w:lvl w:ilvl="4">
+      <w:start w:val="1"/>
+      <w:numFmt w:val="decimal"/>
+      <w:lvlText w:val="%1.%2.%3.%4.%5."/>
+      <w:lvlJc w:val="left"/>
+      <w:pPr>
+        <w:ind w:left="2232" w:hanging="792"/>
+      </w:pPr>
+    </w:lvl>
+    <w:lvl w:ilvl="5">
+      <w:start w:val="1"/>
+      <w:numFmt w:val="decimal"/>
+      <w:lvlText w:val="%1.%2.%3.%4.%5.%6."/>
+      <w:lvlJc w:val="left"/>
+      <w:pPr>
+        <w:ind w:left="2736" w:hanging="936"/>
+      </w:pPr>
+    </w:lvl>
+    <w:lvl w:ilvl="6">
+      <w:start w:val="1"/>
+      <w:numFmt w:val="decimal"/>
+      <w:lvlText w:val="%1.%2.%3.%4.%5.%6.%7."/>
+      <w:lvlJc w:val="left"/>
+      <w:pPr>
+        <w:ind w:left="3240" w:hanging="1080"/>
+      </w:pPr>
+    </w:lvl>
+    <w:lvl w:ilvl="7">
+      <w:start w:val="1"/>
+      <w:numFmt w:val="decimal"/>
+      <w:lvlText w:val="%1.%2.%3.%4.%5.%6.%7.%8."/>
+      <w:lvlJc w:val="left"/>
+      <w:pPr>
+        <w:ind w:left="3744" w:hanging="1224"/>
+      </w:pPr>
+    </w:lvl>
+    <w:lvl w:ilvl="8">
+      <w:start w:val="1"/>
+      <w:numFmt w:val="decimal"/>
+      <w:lvlText w:val="%1.%2.%3.%4.%5.%6.%7.%8.%9."/>
+      <w:lvlJc w:val="left"/>
+      <w:pPr>
+        <w:ind w:left="4320" w:hanging="1440"/>
+      </w:pPr>
+    </w:lvl>
+  </w:abstractNum>
+  <w:abstractNum w:abstractNumId="2">
+    <w:lvl w:ilvl="0">
+      <w:start w:val="1"/>
+      <w:numFmt w:val="decimal"/>
+      <w:lvlText w:val="%1."/>
+      <w:lvlJc w:val="left"/>
+      <w:pPr>
+        <w:ind w:left="360" w:hanging="360"/>
+      </w:pPr>
+    </w:lvl>
+    <w:lvl w:ilvl="1">
+      <w:start w:val="1"/>
+      <w:numFmt w:val="decimal"/>
+      <w:lvlText w:val="%1.%2."/>
+      <w:lvlJc w:val="left"/>
+      <w:pPr>
+        <w:ind w:left="792" w:hanging="432"/>
+      </w:pPr>
+    </w:lvl>
+    <w:lvl w:ilvl="2">
+      <w:start w:val="1"/>
+      <w:numFmt w:val="decimal"/>
+      <w:lvlText w:val="%3."/>
+      <w:lvlJc w:val="left"/>
+      <w:pPr>
+        <w:ind w:left="1224" w:hanging="504"/>
+      </w:pPr>
+      <w:rPr>
+        <w:b/>
+        <w:color w:val="00000A"/>
+      </w:rPr>
+    </w:lvl>
+    <w:lvl w:ilvl="3">
+      <w:start w:val="1"/>
+      <w:numFmt w:val="lowerLetter"/>
+      <w:lvlText w:val="%4."/>
+      <w:lvlJc w:val="left"/>
+      <w:pPr>
+        <w:ind w:left="1728" w:hanging="648"/>
+      </w:pPr>
+    </w:lvl>
+    <w:lvl w:ilvl="4">
+      <w:start w:val="1"/>
+      <w:numFmt w:val="decimal"/>
+      <w:lvlText w:val="%1.%2.%3.%4.%5."/>
+      <w:lvlJc w:val="left"/>
+      <w:pPr>
+        <w:ind w:left="2232" w:hanging="792"/>
+      </w:pPr>
+    </w:lvl>
+    <w:lvl w:ilvl="5">
+      <w:start w:val="1"/>
+      <w:numFmt w:val="decimal"/>
+      <w:lvlText w:val="%1.%2.%3.%4.%5.%6."/>
+      <w:lvlJc w:val="left"/>
+      <w:pPr>
+        <w:ind w:left="2736" w:hanging="936"/>
+      </w:pPr>
+    </w:lvl>
+    <w:lvl w:ilvl="6">
+      <w:start w:val="1"/>
+      <w:numFmt w:val="decimal"/>
+      <w:lvlText w:val="%1.%2.%3.%4.%5.%6.%7."/>
+      <w:lvlJc w:val="left"/>
+      <w:pPr>
+        <w:ind w:left="3240" w:hanging="1080"/>
+      </w:pPr>
+    </w:lvl>
+    <w:lvl w:ilvl="7">
+      <w:start w:val="1"/>
+      <w:numFmt w:val="decimal"/>
+      <w:lvlText w:val="%1.%2.%3.%4.%5.%6.%7.%8."/>
+      <w:lvlJc w:val="left"/>
+      <w:pPr>
+        <w:ind w:left="3744" w:hanging="1224"/>
+      </w:pPr>
+    </w:lvl>
+    <w:lvl w:ilvl="8">
+      <w:start w:val="1"/>
+      <w:numFmt w:val="decimal"/>
+      <w:lvlText w:val="%1.%2.%3.%4.%5.%6.%7.%8.%9."/>
+      <w:lvlJc w:val="left"/>
+      <w:pPr>
+        <w:ind w:left="4320" w:hanging="1440"/>
+      </w:pPr>
+    </w:lvl>
+  </w:abstractNum>
+  <w:abstractNum w:abstractNumId="3">
+    <w:lvl w:ilvl="0">
+      <w:start w:val="1"/>
       <w:numFmt w:val="bullet"/>
       <w:lvlText w:val=""/>
       <w:lvlJc w:val="left"/>
       <w:pPr>
-        <w:ind w:left="1224" w:hanging="504"/>
+        <w:ind w:left="2448" w:hanging="360"/>
       </w:pPr>
       <w:rPr>
-        <w:rFonts w:ascii="Symbol" w:hAnsi="Symbol" w:hint="default"/>
-        <w:color w:val="auto"/>
+        <w:rFonts w:ascii="Symbol" w:hAnsi="Symbol" w:cs="Symbol" w:hint="default"/>
       </w:rPr>
     </w:lvl>
+    <w:lvl w:ilvl="1">
+      <w:start w:val="1"/>
+      <w:numFmt w:val="bullet"/>
+      <w:lvlText w:val="o"/>
+      <w:lvlJc w:val="left"/>
+      <w:pPr>
+        <w:ind w:left="3168" w:hanging="360"/>
+      </w:pPr>
+      <w:rPr>
+        <w:rFonts w:ascii="Courier New" w:hAnsi="Courier New" w:cs="Courier New" w:hint="default"/>
+        <w:rFonts w:cs="Courier New"/>
+      </w:rPr>
+    </w:lvl>
+    <w:lvl w:ilvl="2">
+      <w:start w:val="1"/>
+      <w:numFmt w:val="bullet"/>
+      <w:lvlText w:val=""/>
+      <w:lvlJc w:val="left"/>
+      <w:pPr>
+        <w:ind w:left="3888" w:hanging="360"/>
+      </w:pPr>
+      <w:rPr>
+        <w:rFonts w:ascii="Wingdings" w:hAnsi="Wingdings" w:cs="Wingdings" w:hint="default"/>
+      </w:rPr>
+    </w:lvl>
     <w:lvl w:ilvl="3">
-      <w:start w:val="1"/>
-      <w:numFmt w:val="decimal"/>
-      <w:lvlText w:val="%1.%2.%3.%4."/>
-      <w:lvlJc w:val="left"/>
-      <w:pPr>
-        <w:ind w:left="1728" w:hanging="648"/>
-      </w:pPr>
-    </w:lvl>
-    <w:lvl w:ilvl="4">
-      <w:start w:val="1"/>
-      <w:numFmt w:val="decimal"/>
-      <w:lvlText w:val="%1.%2.%3.%4.%5."/>
-      <w:lvlJc w:val="left"/>
-      <w:pPr>
-        <w:ind w:left="2232" w:hanging="792"/>
-      </w:pPr>
-    </w:lvl>
-    <w:lvl w:ilvl="5">
-      <w:start w:val="1"/>
-      <w:numFmt w:val="decimal"/>
-      <w:lvlText w:val="%1.%2.%3.%4.%5.%6."/>
-      <w:lvlJc w:val="left"/>
-      <w:pPr>
-        <w:ind w:left="2736" w:hanging="936"/>
-      </w:pPr>
-    </w:lvl>
-    <w:lvl w:ilvl="6">
-      <w:start w:val="1"/>
-      <w:numFmt w:val="decimal"/>
-      <w:lvlText w:val="%1.%2.%3.%4.%5.%6.%7."/>
-      <w:lvlJc w:val="left"/>
-      <w:pPr>
-        <w:ind w:left="3240" w:hanging="1080"/>
-      </w:pPr>
-    </w:lvl>
-    <w:lvl w:ilvl="7">
-      <w:start w:val="1"/>
-      <w:numFmt w:val="decimal"/>
-      <w:lvlText w:val="%1.%2.%3.%4.%5.%6.%7.%8."/>
-      <w:lvlJc w:val="left"/>
-      <w:pPr>
-        <w:ind w:left="3744" w:hanging="1224"/>
-      </w:pPr>
-    </w:lvl>
-    <w:lvl w:ilvl="8">
-      <w:start w:val="1"/>
-      <w:numFmt w:val="decimal"/>
-      <w:lvlText w:val="%1.%2.%3.%4.%5.%6.%7.%8.%9."/>
-      <w:lvlJc w:val="left"/>
-      <w:pPr>
-        <w:ind w:left="4320" w:hanging="1440"/>
-      </w:pPr>
-    </w:lvl>
-  </w:abstractNum>
-  <w:abstractNum w:abstractNumId="1" w15:restartNumberingAfterBreak="0">
-    <w:nsid w:val="13DF1587"/>
-    <w:multiLevelType w:val="hybridMultilevel"/>
-    <w:tmpl w:val="96BEA418"/>
-    <w:lvl w:ilvl="0" w:tplc="04090001">
       <w:start w:val="1"/>
       <w:numFmt w:val="bullet"/>
       <w:lvlText w:val=""/>
       <w:lvlJc w:val="left"/>
       <w:pPr>
-        <w:ind w:left="2448" w:hanging="360"/>
+        <w:ind w:left="4608" w:hanging="360"/>
       </w:pPr>
       <w:rPr>
-        <w:rFonts w:ascii="Symbol" w:hAnsi="Symbol" w:hint="default"/>
+        <w:rFonts w:ascii="Symbol" w:hAnsi="Symbol" w:cs="Symbol" w:hint="default"/>
       </w:rPr>
     </w:lvl>
-    <w:lvl w:ilvl="1" w:tplc="04090003" w:tentative="1">
+    <w:lvl w:ilvl="4">
       <w:start w:val="1"/>
       <w:numFmt w:val="bullet"/>
       <w:lvlText w:val="o"/>
       <w:lvlJc w:val="left"/>
       <w:pPr>
-        <w:ind w:left="3168" w:hanging="360"/>
+        <w:ind w:left="5328" w:hanging="360"/>
       </w:pPr>
       <w:rPr>
         <w:rFonts w:ascii="Courier New" w:hAnsi="Courier New" w:cs="Courier New" w:hint="default"/>
+        <w:rFonts w:cs="Courier New"/>
       </w:rPr>
     </w:lvl>
-    <w:lvl w:ilvl="2" w:tplc="04090005" w:tentative="1">
+    <w:lvl w:ilvl="5">
       <w:start w:val="1"/>
       <w:numFmt w:val="bullet"/>
       <w:lvlText w:val=""/>
       <w:lvlJc w:val="left"/>
       <w:pPr>
-        <w:ind w:left="3888" w:hanging="360"/>
+        <w:ind w:left="6048" w:hanging="360"/>
       </w:pPr>
       <w:rPr>
-        <w:rFonts w:ascii="Wingdings" w:hAnsi="Wingdings" w:hint="default"/>
+        <w:rFonts w:ascii="Wingdings" w:hAnsi="Wingdings" w:cs="Wingdings" w:hint="default"/>
       </w:rPr>
     </w:lvl>
-    <w:lvl w:ilvl="3" w:tplc="04090001" w:tentative="1">
+    <w:lvl w:ilvl="6">
       <w:start w:val="1"/>
       <w:numFmt w:val="bullet"/>
       <w:lvlText w:val=""/>
       <w:lvlJc w:val="left"/>
       <w:pPr>
-        <w:ind w:left="4608" w:hanging="360"/>
+        <w:ind w:left="6768" w:hanging="360"/>
       </w:pPr>
       <w:rPr>
-        <w:rFonts w:ascii="Symbol" w:hAnsi="Symbol" w:hint="default"/>
+        <w:rFonts w:ascii="Symbol" w:hAnsi="Symbol" w:cs="Symbol" w:hint="default"/>
       </w:rPr>
     </w:lvl>
-    <w:lvl w:ilvl="4" w:tplc="04090003" w:tentative="1">
+    <w:lvl w:ilvl="7">
       <w:start w:val="1"/>
       <w:numFmt w:val="bullet"/>
       <w:lvlText w:val="o"/>
       <w:lvlJc w:val="left"/>
       <w:pPr>
-        <w:ind w:left="5328" w:hanging="360"/>
+        <w:ind w:left="7488" w:hanging="360"/>
       </w:pPr>
       <w:rPr>
         <w:rFonts w:ascii="Courier New" w:hAnsi="Courier New" w:cs="Courier New" w:hint="default"/>
+        <w:rFonts w:cs="Courier New"/>
       </w:rPr>
     </w:lvl>
-    <w:lvl w:ilvl="5" w:tplc="04090005" w:tentative="1">
+    <w:lvl w:ilvl="8">
       <w:start w:val="1"/>
       <w:numFmt w:val="bullet"/>
       <w:lvlText w:val=""/>
       <w:lvlJc w:val="left"/>
       <w:pPr>
-        <w:ind w:left="6048" w:hanging="360"/>
+        <w:ind w:left="8208" w:hanging="360"/>
       </w:pPr>
       <w:rPr>
-        <w:rFonts w:ascii="Wingdings" w:hAnsi="Wingdings" w:hint="default"/>
+        <w:rFonts w:ascii="Wingdings" w:hAnsi="Wingdings" w:cs="Wingdings" w:hint="default"/>
       </w:rPr>
     </w:lvl>
-    <w:lvl w:ilvl="6" w:tplc="04090001" w:tentative="1">
-      <w:start w:val="1"/>
-      <w:numFmt w:val="bullet"/>
-      <w:lvlText w:val=""/>
-      <w:lvlJc w:val="left"/>
-      <w:pPr>
-        <w:ind w:left="6768" w:hanging="360"/>
-      </w:pPr>
-      <w:rPr>
-        <w:rFonts w:ascii="Symbol" w:hAnsi="Symbol" w:hint="default"/>
-      </w:rPr>
-    </w:lvl>
-    <w:lvl w:ilvl="7" w:tplc="04090003" w:tentative="1">
-      <w:start w:val="1"/>
-      <w:numFmt w:val="bullet"/>
-      <w:lvlText w:val="o"/>
-      <w:lvlJc w:val="left"/>
-      <w:pPr>
-        <w:ind w:left="7488" w:hanging="360"/>
-      </w:pPr>
-      <w:rPr>
-        <w:rFonts w:ascii="Courier New" w:hAnsi="Courier New" w:cs="Courier New" w:hint="default"/>
-      </w:rPr>
-    </w:lvl>
-    <w:lvl w:ilvl="8" w:tplc="04090005" w:tentative="1">
-      <w:start w:val="1"/>
-      <w:numFmt w:val="bullet"/>
-      <w:lvlText w:val=""/>
-      <w:lvlJc w:val="left"/>
-      <w:pPr>
-        <w:ind w:left="8208" w:hanging="360"/>
-      </w:pPr>
-      <w:rPr>
-        <w:rFonts w:ascii="Wingdings" w:hAnsi="Wingdings" w:hint="default"/>
-      </w:rPr>
-    </w:lvl>
   </w:abstractNum>
-  <w:abstractNum w:abstractNumId="2" w15:restartNumberingAfterBreak="0">
-    <w:nsid w:val="3B76592E"/>
-    <w:multiLevelType w:val="multilevel"/>
-    <w:tmpl w:val="0409001F"/>
+  <w:abstractNum w:abstractNumId="4">
     <w:lvl w:ilvl="0">
       <w:start w:val="1"/>
-      <w:numFmt w:val="decimal"/>
-      <w:lvlText w:val="%1."/>
-      <w:lvlJc w:val="left"/>
-      <w:pPr>
-        <w:ind w:left="360" w:hanging="360"/>
+      <w:numFmt w:val="none"/>
+      <w:suff w:val="nothing"/>
+      <w:lvlText w:val=""/>
+      <w:lvlJc w:val="left"/>
+      <w:pPr>
+        <w:tabs>
+          <w:tab w:val="num" w:pos="432"/>
+        </w:tabs>
+        <w:ind w:left="432" w:hanging="432"/>
       </w:pPr>
     </w:lvl>
     <w:lvl w:ilvl="1">
       <w:start w:val="1"/>
-      <w:numFmt w:val="decimal"/>
-      <w:lvlText w:val="%1.%2."/>
-      <w:lvlJc w:val="left"/>
-      <w:pPr>
-        <w:ind w:left="792" w:hanging="432"/>
+      <w:numFmt w:val="none"/>
+      <w:suff w:val="nothing"/>
+      <w:lvlText w:val=""/>
+      <w:lvlJc w:val="left"/>
+      <w:pPr>
+        <w:tabs>
+          <w:tab w:val="num" w:pos="576"/>
+        </w:tabs>
+        <w:ind w:left="576" w:hanging="576"/>
       </w:pPr>
     </w:lvl>
     <w:lvl w:ilvl="2">
       <w:start w:val="1"/>
-      <w:numFmt w:val="decimal"/>
-      <w:lvlText w:val="%1.%2.%3."/>
-      <w:lvlJc w:val="left"/>
-      <w:pPr>
-        <w:ind w:left="1224" w:hanging="504"/>
+      <w:numFmt w:val="none"/>
+      <w:suff w:val="nothing"/>
+      <w:lvlText w:val=""/>
+      <w:lvlJc w:val="left"/>
+      <w:pPr>
+        <w:tabs>
+          <w:tab w:val="num" w:pos="720"/>
+        </w:tabs>
+        <w:ind w:left="720" w:hanging="720"/>
       </w:pPr>
     </w:lvl>
     <w:lvl w:ilvl="3">
       <w:start w:val="1"/>
-      <w:numFmt w:val="decimal"/>
-      <w:lvlText w:val="%1.%2.%3.%4."/>
-      <w:lvlJc w:val="left"/>
-      <w:pPr>
-        <w:ind w:left="1728" w:hanging="648"/>
+      <w:numFmt w:val="none"/>
+      <w:suff w:val="nothing"/>
+      <w:lvlText w:val=""/>
+      <w:lvlJc w:val="left"/>
+      <w:pPr>
+        <w:tabs>
+          <w:tab w:val="num" w:pos="864"/>
+        </w:tabs>
+        <w:ind w:left="864" w:hanging="864"/>
       </w:pPr>
     </w:lvl>
     <w:lvl w:ilvl="4">
       <w:start w:val="1"/>
-      <w:numFmt w:val="decimal"/>
-      <w:lvlText w:val="%1.%2.%3.%4.%5."/>
-      <w:lvlJc w:val="left"/>
-      <w:pPr>
-        <w:ind w:left="2232" w:hanging="792"/>
+      <w:numFmt w:val="none"/>
+      <w:suff w:val="nothing"/>
+      <w:lvlText w:val=""/>
+      <w:lvlJc w:val="left"/>
+      <w:pPr>
+        <w:tabs>
+          <w:tab w:val="num" w:pos="1008"/>
+        </w:tabs>
+        <w:ind w:left="1008" w:hanging="1008"/>
       </w:pPr>
     </w:lvl>
     <w:lvl w:ilvl="5">
       <w:start w:val="1"/>
-      <w:numFmt w:val="decimal"/>
-      <w:lvlText w:val="%1.%2.%3.%4.%5.%6."/>
-      <w:lvlJc w:val="left"/>
-      <w:pPr>
-        <w:ind w:left="2736" w:hanging="936"/>
+      <w:numFmt w:val="none"/>
+      <w:suff w:val="nothing"/>
+      <w:lvlText w:val=""/>
+      <w:lvlJc w:val="left"/>
+      <w:pPr>
+        <w:tabs>
+          <w:tab w:val="num" w:pos="1152"/>
+        </w:tabs>
+        <w:ind w:left="1152" w:hanging="1152"/>
       </w:pPr>
     </w:lvl>
     <w:lvl w:ilvl="6">
       <w:start w:val="1"/>
-      <w:numFmt w:val="decimal"/>
-      <w:lvlText w:val="%1.%2.%3.%4.%5.%6.%7."/>
-      <w:lvlJc w:val="left"/>
-      <w:pPr>
-        <w:ind w:left="3240" w:hanging="1080"/>
+      <w:numFmt w:val="none"/>
+      <w:suff w:val="nothing"/>
+      <w:lvlText w:val=""/>
+      <w:lvlJc w:val="left"/>
+      <w:pPr>
+        <w:tabs>
+          <w:tab w:val="num" w:pos="1296"/>
+        </w:tabs>
+        <w:ind w:left="1296" w:hanging="1296"/>
       </w:pPr>
     </w:lvl>
     <w:lvl w:ilvl="7">
       <w:start w:val="1"/>
-      <w:numFmt w:val="decimal"/>
-      <w:lvlText w:val="%1.%2.%3.%4.%5.%6.%7.%8."/>
-      <w:lvlJc w:val="left"/>
-      <w:pPr>
-        <w:ind w:left="3744" w:hanging="1224"/>
+      <w:numFmt w:val="none"/>
+      <w:suff w:val="nothing"/>
+      <w:lvlText w:val=""/>
+      <w:lvlJc w:val="left"/>
+      <w:pPr>
+        <w:tabs>
+          <w:tab w:val="num" w:pos="1440"/>
+        </w:tabs>
+        <w:ind w:left="1440" w:hanging="1440"/>
       </w:pPr>
     </w:lvl>
     <w:lvl w:ilvl="8">
       <w:start w:val="1"/>
-      <w:numFmt w:val="decimal"/>
-      <w:lvlText w:val="%1.%2.%3.%4.%5.%6.%7.%8.%9."/>
-      <w:lvlJc w:val="left"/>
-      <w:pPr>
-        <w:ind w:left="4320" w:hanging="1440"/>
-      </w:pPr>
-    </w:lvl>
-  </w:abstractNum>
-  <w:abstractNum w:abstractNumId="3" w15:restartNumberingAfterBreak="0">
-    <w:nsid w:val="5FB4492F"/>
-    <w:multiLevelType w:val="multilevel"/>
-    <w:tmpl w:val="58308EE6"/>
-    <w:lvl w:ilvl="0">
-      <w:start w:val="1"/>
-      <w:numFmt w:val="decimal"/>
-      <w:lvlText w:val="%1."/>
-      <w:lvlJc w:val="left"/>
-      <w:pPr>
-        <w:ind w:left="360" w:hanging="360"/>
-      </w:pPr>
-    </w:lvl>
-    <w:lvl w:ilvl="1">
-      <w:start w:val="1"/>
-      <w:numFmt w:val="decimal"/>
-      <w:lvlText w:val="%1.%2."/>
-      <w:lvlJc w:val="left"/>
-      <w:pPr>
-        <w:ind w:left="792" w:hanging="432"/>
-      </w:pPr>
-    </w:lvl>
-    <w:lvl w:ilvl="2">
-      <w:start w:val="1"/>
-      <w:numFmt w:val="decimal"/>
-      <w:lvlText w:val="%3."/>
-      <w:lvlJc w:val="left"/>
-      <w:pPr>
-        <w:ind w:left="1224" w:hanging="504"/>
-      </w:pPr>
-      <w:rPr>
-        <w:rFonts w:hint="default"/>
-        <w:color w:val="auto"/>
-      </w:rPr>
-    </w:lvl>
-    <w:lvl w:ilvl="3">
-      <w:start w:val="1"/>
-      <w:numFmt w:val="lowerLetter"/>
-      <w:lvlText w:val="%4."/>
-      <w:lvlJc w:val="left"/>
-      <w:pPr>
-        <w:ind w:left="1728" w:hanging="648"/>
-      </w:pPr>
-    </w:lvl>
-    <w:lvl w:ilvl="4">
-      <w:start w:val="1"/>
-      <w:numFmt w:val="decimal"/>
-      <w:lvlText w:val="%1.%2.%3.%4.%5."/>
-      <w:lvlJc w:val="left"/>
-      <w:pPr>
-        <w:ind w:left="2232" w:hanging="792"/>
-      </w:pPr>
-    </w:lvl>
-    <w:lvl w:ilvl="5">
-      <w:start w:val="1"/>
-      <w:numFmt w:val="decimal"/>
-      <w:lvlText w:val="%1.%2.%3.%4.%5.%6."/>
-      <w:lvlJc w:val="left"/>
-      <w:pPr>
-        <w:ind w:left="2736" w:hanging="936"/>
-      </w:pPr>
-    </w:lvl>
-    <w:lvl w:ilvl="6">
-      <w:start w:val="1"/>
-      <w:numFmt w:val="decimal"/>
-      <w:lvlText w:val="%1.%2.%3.%4.%5.%6.%7."/>
-      <w:lvlJc w:val="left"/>
-      <w:pPr>
-        <w:ind w:left="3240" w:hanging="1080"/>
-      </w:pPr>
-    </w:lvl>
-    <w:lvl w:ilvl="7">
-      <w:start w:val="1"/>
-      <w:numFmt w:val="decimal"/>
-      <w:lvlText w:val="%1.%2.%3.%4.%5.%6.%7.%8."/>
-      <w:lvlJc w:val="left"/>
-      <w:pPr>
-        <w:ind w:left="3744" w:hanging="1224"/>
-      </w:pPr>
-    </w:lvl>
-    <w:lvl w:ilvl="8">
-      <w:start w:val="1"/>
-      <w:numFmt w:val="decimal"/>
-      <w:lvlText w:val="%1.%2.%3.%4.%5.%6.%7.%8.%9."/>
-      <w:lvlJc w:val="left"/>
-      <w:pPr>
-        <w:ind w:left="4320" w:hanging="1440"/>
+      <w:numFmt w:val="none"/>
+      <w:suff w:val="nothing"/>
+      <w:lvlText w:val=""/>
+      <w:lvlJc w:val="left"/>
+      <w:pPr>
+        <w:tabs>
+          <w:tab w:val="num" w:pos="1584"/>
+        </w:tabs>
+        <w:ind w:left="1584" w:hanging="1584"/>
       </w:pPr>
     </w:lvl>
   </w:abstractNum>
   <w:num w:numId="1">
-    <w:abstractNumId w:val="2"/>
+    <w:abstractNumId w:val="1"/>
   </w:num>
   <w:num w:numId="2">
-    <w:abstractNumId w:val="0"/>
+    <w:abstractNumId w:val="2"/>
   </w:num>
   <w:num w:numId="3">
     <w:abstractNumId w:val="3"/>
   </w:num>
   <w:num w:numId="4">
-    <w:abstractNumId w:val="1"/>
+    <w:abstractNumId w:val="4"/>
   </w:num>
 </w:numbering>
 </file>
 
 <file path=word/styles.xml><?xml version="1.0" encoding="utf-8"?>
-<w:styles xmlns:mc="http://schemas.openxmlformats.org/markup-compatibility/2006" xmlns:r="http://schemas.openxmlformats.org/officeDocument/2006/relationships" xmlns:w="http://schemas.openxmlformats.org/wordprocessingml/2006/main" xmlns:w14="http://schemas.microsoft.com/office/word/2010/wordml" xmlns:w15="http://schemas.microsoft.com/office/word/2012/wordml" xmlns:w16se="http://schemas.microsoft.com/office/word/2015/wordml/symex" mc:Ignorable="w14 w15 w16se">
+<w:styles xmlns:w="http://schemas.openxmlformats.org/wordprocessingml/2006/main" xmlns:w14="http://schemas.microsoft.com/office/word/2010/wordml" xmlns:mc="http://schemas.openxmlformats.org/markup-compatibility/2006" mc:Ignorable="w14">
   <w:docDefaults>
     <w:rPrDefault>
       <w:rPr>
-        <w:rFonts w:asciiTheme="minorHAnsi" w:eastAsiaTheme="minorHAnsi" w:hAnsiTheme="minorHAnsi" w:cstheme="minorBidi"/>
+        <w:rFonts w:ascii="Calibri" w:hAnsi="Calibri" w:eastAsia="Calibri" w:cs="" w:asciiTheme="minorHAnsi" w:cstheme="minorBidi" w:eastAsiaTheme="minorHAnsi" w:hAnsiTheme="minorHAnsi"/>
         <w:sz w:val="22"/>
         <w:szCs w:val="22"/>
         <w:lang w:val="en-US" w:eastAsia="en-US" w:bidi="ar-SA"/>
       </w:rPr>
     </w:rPrDefault>
     <w:pPrDefault>
-      <w:pPr>
-        <w:spacing w:after="160" w:line="259" w:lineRule="auto"/>
-      </w:pPr>
+      <w:pPr/>
     </w:pPrDefault>
   </w:docDefaults>
   <w:latentStyles w:defLockedState="0" w:defUIPriority="99" w:defSemiHidden="0" w:defUnhideWhenUsed="0" w:defQFormat="0" w:count="371">
     <w:lsdException w:name="Normal" w:uiPriority="0" w:qFormat="1"/>
     <w:lsdException w:name="heading 1" w:uiPriority="9" w:qFormat="1"/>
-    <w:lsdException w:name="heading 2" w:semiHidden="1" w:uiPriority="9" w:unhideWhenUsed="1" w:qFormat="1"/>
-    <w:lsdException w:name="heading 3" w:semiHidden="1" w:uiPriority="9" w:unhideWhenUsed="1" w:qFormat="1"/>
-    <w:lsdException w:name="heading 4" w:semiHidden="1" w:uiPriority="9" w:unhideWhenUsed="1" w:qFormat="1"/>
-    <w:lsdException w:name="heading 5" w:semiHidden="1" w:uiPriority="9" w:unhideWhenUsed="1" w:qFormat="1"/>
-    <w:lsdException w:name="heading 6" w:semiHidden="1" w:uiPriority="9" w:unhideWhenUsed="1" w:qFormat="1"/>
-    <w:lsdException w:name="heading 7" w:semiHidden="1" w:uiPriority="9" w:unhideWhenUsed="1" w:qFormat="1"/>
-    <w:lsdException w:name="heading 8" w:semiHidden="1" w:uiPriority="9" w:unhideWhenUsed="1" w:qFormat="1"/>
-    <w:lsdException w:name="heading 9" w:semiHidden="1" w:uiPriority="9" w:unhideWhenUsed="1" w:qFormat="1"/>
+    <w:lsdException w:name="heading 2" w:uiPriority="9" w:semiHidden="1" w:unhideWhenUsed="1" w:qFormat="1"/>
+    <w:lsdException w:name="heading 3" w:uiPriority="9" w:semiHidden="1" w:unhideWhenUsed="1" w:qFormat="1"/>
+    <w:lsdException w:name="heading 4" w:uiPriority="9" w:semiHidden="1" w:unhideWhenUsed="1" w:qFormat="1"/>
+    <w:lsdException w:name="heading 5" w:uiPriority="9" w:semiHidden="1" w:unhideWhenUsed="1" w:qFormat="1"/>
+    <w:lsdException w:name="heading 6" w:uiPriority="9" w:semiHidden="1" w:unhideWhenUsed="1" w:qFormat="1"/>
+    <w:lsdException w:name="heading 7" w:uiPriority="9" w:semiHidden="1" w:unhideWhenUsed="1" w:qFormat="1"/>
+    <w:lsdException w:name="heading 8" w:uiPriority="9" w:semiHidden="1" w:unhideWhenUsed="1" w:qFormat="1"/>
+    <w:lsdException w:name="heading 9" w:uiPriority="9" w:semiHidden="1" w:unhideWhenUsed="1" w:qFormat="1"/>
     <w:lsdException w:name="index 1" w:semiHidden="1" w:unhideWhenUsed="1"/>
     <w:lsdException w:name="index 2" w:semiHidden="1" w:unhideWhenUsed="1"/>
     <w:lsdException w:name="index 3" w:semiHidden="1" w:unhideWhenUsed="1"/>
@@ -1475,22 +1668,22 @@
     <w:lsdException w:name="index 7" w:semiHidden="1" w:unhideWhenUsed="1"/>
     <w:lsdException w:name="index 8" w:semiHidden="1" w:unhideWhenUsed="1"/>
     <w:lsdException w:name="index 9" w:semiHidden="1" w:unhideWhenUsed="1"/>
-    <w:lsdException w:name="toc 1" w:semiHidden="1" w:uiPriority="39" w:unhideWhenUsed="1"/>
-    <w:lsdException w:name="toc 2" w:semiHidden="1" w:uiPriority="39" w:unhideWhenUsed="1"/>
-    <w:lsdException w:name="toc 3" w:semiHidden="1" w:uiPriority="39" w:unhideWhenUsed="1"/>
-    <w:lsdException w:name="toc 4" w:semiHidden="1" w:uiPriority="39" w:unhideWhenUsed="1"/>
-    <w:lsdException w:name="toc 5" w:semiHidden="1" w:uiPriority="39" w:unhideWhenUsed="1"/>
-    <w:lsdException w:name="toc 6" w:semiHidden="1" w:uiPriority="39" w:unhideWhenUsed="1"/>
-    <w:lsdException w:name="toc 7" w:semiHidden="1" w:uiPriority="39" w:unhideWhenUsed="1"/>
-    <w:lsdException w:name="toc 8" w:semiHidden="1" w:uiPriority="39" w:unhideWhenUsed="1"/>
-    <w:lsdException w:name="toc 9" w:semiHidden="1" w:uiPriority="39" w:unhideWhenUsed="1"/>
+    <w:lsdException w:name="toc 1" w:uiPriority="39" w:semiHidden="1" w:unhideWhenUsed="1"/>
+    <w:lsdException w:name="toc 2" w:uiPriority="39" w:semiHidden="1" w:unhideWhenUsed="1"/>
+    <w:lsdException w:name="toc 3" w:uiPriority="39" w:semiHidden="1" w:unhideWhenUsed="1"/>
+    <w:lsdException w:name="toc 4" w:uiPriority="39" w:semiHidden="1" w:unhideWhenUsed="1"/>
+    <w:lsdException w:name="toc 5" w:uiPriority="39" w:semiHidden="1" w:unhideWhenUsed="1"/>
+    <w:lsdException w:name="toc 6" w:uiPriority="39" w:semiHidden="1" w:unhideWhenUsed="1"/>
+    <w:lsdException w:name="toc 7" w:uiPriority="39" w:semiHidden="1" w:unhideWhenUsed="1"/>
+    <w:lsdException w:name="toc 8" w:uiPriority="39" w:semiHidden="1" w:unhideWhenUsed="1"/>
+    <w:lsdException w:name="toc 9" w:uiPriority="39" w:semiHidden="1" w:unhideWhenUsed="1"/>
     <w:lsdException w:name="Normal Indent" w:semiHidden="1" w:unhideWhenUsed="1"/>
     <w:lsdException w:name="footnote text" w:semiHidden="1" w:unhideWhenUsed="1"/>
     <w:lsdException w:name="annotation text" w:semiHidden="1" w:unhideWhenUsed="1"/>
     <w:lsdException w:name="header" w:semiHidden="1" w:unhideWhenUsed="1"/>
     <w:lsdException w:name="footer" w:semiHidden="1" w:unhideWhenUsed="1"/>
     <w:lsdException w:name="index heading" w:semiHidden="1" w:unhideWhenUsed="1"/>
-    <w:lsdException w:name="caption" w:semiHidden="1" w:uiPriority="35" w:unhideWhenUsed="1" w:qFormat="1"/>
+    <w:lsdException w:name="caption" w:uiPriority="35" w:semiHidden="1" w:unhideWhenUsed="1" w:qFormat="1"/>
     <w:lsdException w:name="table of figures" w:semiHidden="1" w:unhideWhenUsed="1"/>
     <w:lsdException w:name="envelope address" w:semiHidden="1" w:unhideWhenUsed="1"/>
     <w:lsdException w:name="envelope return" w:semiHidden="1" w:unhideWhenUsed="1"/>
@@ -1521,7 +1714,7 @@
     <w:lsdException w:name="Title" w:uiPriority="10" w:qFormat="1"/>
     <w:lsdException w:name="Closing" w:semiHidden="1" w:unhideWhenUsed="1"/>
     <w:lsdException w:name="Signature" w:semiHidden="1" w:unhideWhenUsed="1"/>
-    <w:lsdException w:name="Default Paragraph Font" w:semiHidden="1" w:uiPriority="1" w:unhideWhenUsed="1"/>
+    <w:lsdException w:name="Default Paragraph Font" w:uiPriority="1" w:semiHidden="1" w:unhideWhenUsed="1"/>
     <w:lsdException w:name="Body Text" w:semiHidden="1" w:unhideWhenUsed="1"/>
     <w:lsdException w:name="Body Text Indent" w:semiHidden="1" w:unhideWhenUsed="1"/>
     <w:lsdException w:name="List Continue" w:semiHidden="1" w:unhideWhenUsed="1"/>
@@ -1721,8 +1914,8 @@
     <w:lsdException w:name="Subtle Reference" w:uiPriority="31" w:qFormat="1"/>
     <w:lsdException w:name="Intense Reference" w:uiPriority="32" w:qFormat="1"/>
     <w:lsdException w:name="Book Title" w:uiPriority="33" w:qFormat="1"/>
-    <w:lsdException w:name="Bibliography" w:semiHidden="1" w:uiPriority="37" w:unhideWhenUsed="1"/>
-    <w:lsdException w:name="TOC Heading" w:semiHidden="1" w:uiPriority="39" w:unhideWhenUsed="1" w:qFormat="1"/>
+    <w:lsdException w:name="Bibliography" w:uiPriority="37" w:semiHidden="1" w:unhideWhenUsed="1"/>
+    <w:lsdException w:name="TOC Heading" w:uiPriority="39" w:semiHidden="1" w:unhideWhenUsed="1" w:qFormat="1"/>
     <w:lsdException w:name="Plain Table 1" w:uiPriority="41"/>
     <w:lsdException w:name="Plain Table 2" w:uiPriority="42"/>
     <w:lsdException w:name="Plain Table 3" w:uiPriority="43"/>
@@ -1828,15 +2021,161 @@
     <w:lsdException w:name="List Table 6 Colorful Accent 6" w:uiPriority="51"/>
     <w:lsdException w:name="List Table 7 Colorful Accent 6" w:uiPriority="52"/>
   </w:latentStyles>
-  <w:style w:type="paragraph" w:default="1" w:styleId="Normal">
+  <w:style w:type="paragraph" w:styleId="Normal" w:default="1">
     <w:name w:val="Normal"/>
     <w:qFormat/>
+    <w:pPr>
+      <w:widowControl/>
+      <w:bidi w:val="0"/>
+      <w:spacing w:lineRule="auto" w:line="259" w:before="0" w:after="160"/>
+      <w:jc w:val="left"/>
+    </w:pPr>
+    <w:rPr>
+      <w:rFonts w:ascii="Calibri" w:hAnsi="Calibri" w:eastAsia="Calibri" w:cs="" w:asciiTheme="minorHAnsi" w:cstheme="minorBidi" w:eastAsiaTheme="minorHAnsi" w:hAnsiTheme="minorHAnsi"/>
+      <w:color w:val="auto"/>
+      <w:sz w:val="22"/>
+      <w:szCs w:val="22"/>
+      <w:lang w:val="en-US" w:eastAsia="en-US" w:bidi="ar-SA"/>
+    </w:rPr>
   </w:style>
-  <w:style w:type="character" w:default="1" w:styleId="DefaultParagraphFont">
+  <w:style w:type="character" w:styleId="DefaultParagraphFont" w:default="1">
     <w:name w:val="Default Paragraph Font"/>
     <w:uiPriority w:val="1"/>
     <w:semiHidden/>
     <w:unhideWhenUsed/>
+    <w:qFormat/>
+    <w:rPr/>
+  </w:style>
+  <w:style w:type="character" w:styleId="InternetLink">
+    <w:name w:val="Internet Link"/>
+    <w:basedOn w:val="DefaultParagraphFont"/>
+    <w:uiPriority w:val="99"/>
+    <w:unhideWhenUsed/>
+    <w:rsid w:val="00d23b99"/>
+    <w:rPr>
+      <w:color w:val="0563C1" w:themeColor="hyperlink"/>
+      <w:u w:val="single"/>
+    </w:rPr>
+  </w:style>
+  <w:style w:type="character" w:styleId="ListLabel1">
+    <w:name w:val="ListLabel 1"/>
+    <w:qFormat/>
+    <w:rPr>
+      <w:color w:val="00000A"/>
+    </w:rPr>
+  </w:style>
+  <w:style w:type="character" w:styleId="ListLabel2">
+    <w:name w:val="ListLabel 2"/>
+    <w:qFormat/>
+    <w:rPr>
+      <w:b/>
+      <w:color w:val="00000A"/>
+    </w:rPr>
+  </w:style>
+  <w:style w:type="character" w:styleId="ListLabel3">
+    <w:name w:val="ListLabel 3"/>
+    <w:qFormat/>
+    <w:rPr>
+      <w:rFonts w:cs="Courier New"/>
+    </w:rPr>
+  </w:style>
+  <w:style w:type="character" w:styleId="ListLabel4">
+    <w:name w:val="ListLabel 4"/>
+    <w:qFormat/>
+    <w:rPr>
+      <w:rFonts w:cs="Courier New"/>
+    </w:rPr>
+  </w:style>
+  <w:style w:type="character" w:styleId="ListLabel5">
+    <w:name w:val="ListLabel 5"/>
+    <w:qFormat/>
+    <w:rPr>
+      <w:rFonts w:cs="Courier New"/>
+    </w:rPr>
+  </w:style>
+  <w:style w:type="paragraph" w:styleId="Heading">
+    <w:name w:val="Heading"/>
+    <w:basedOn w:val="Normal"/>
+    <w:next w:val="TextBody"/>
+    <w:qFormat/>
+    <w:pPr>
+      <w:keepNext/>
+      <w:spacing w:before="240" w:after="120"/>
+    </w:pPr>
+    <w:rPr>
+      <w:rFonts w:ascii="Liberation Sans" w:hAnsi="Liberation Sans" w:eastAsia="Microsoft YaHei" w:cs="Arial"/>
+      <w:sz w:val="28"/>
+      <w:szCs w:val="28"/>
+    </w:rPr>
+  </w:style>
+  <w:style w:type="paragraph" w:styleId="TextBody">
+    <w:name w:val="Body Text"/>
+    <w:basedOn w:val="Normal"/>
+    <w:pPr>
+      <w:spacing w:lineRule="auto" w:line="288" w:before="0" w:after="140"/>
+    </w:pPr>
+    <w:rPr/>
+  </w:style>
+  <w:style w:type="paragraph" w:styleId="List">
+    <w:name w:val="List"/>
+    <w:basedOn w:val="TextBody"/>
+    <w:pPr/>
+    <w:rPr>
+      <w:rFonts w:cs="Arial"/>
+    </w:rPr>
+  </w:style>
+  <w:style w:type="paragraph" w:styleId="Caption">
+    <w:name w:val="Caption"/>
+    <w:basedOn w:val="Normal"/>
+    <w:qFormat/>
+    <w:pPr>
+      <w:suppressLineNumbers/>
+      <w:spacing w:before="120" w:after="120"/>
+    </w:pPr>
+    <w:rPr>
+      <w:rFonts w:cs="Arial"/>
+      <w:i/>
+      <w:iCs/>
+      <w:sz w:val="24"/>
+      <w:szCs w:val="24"/>
+    </w:rPr>
+  </w:style>
+  <w:style w:type="paragraph" w:styleId="Index">
+    <w:name w:val="Index"/>
+    <w:basedOn w:val="Normal"/>
+    <w:qFormat/>
+    <w:pPr>
+      <w:suppressLineNumbers/>
+    </w:pPr>
+    <w:rPr>
+      <w:rFonts w:cs="Arial"/>
+    </w:rPr>
+  </w:style>
+  <w:style w:type="paragraph" w:styleId="ListParagraph">
+    <w:name w:val="List Paragraph"/>
+    <w:basedOn w:val="Normal"/>
+    <w:uiPriority w:val="34"/>
+    <w:qFormat/>
+    <w:rsid w:val="00d23b99"/>
+    <w:pPr>
+      <w:spacing w:before="0" w:after="160"/>
+      <w:ind w:left="720" w:hanging="0"/>
+      <w:contextualSpacing/>
+    </w:pPr>
+    <w:rPr/>
+  </w:style>
+  <w:style w:type="numbering" w:styleId="NoList" w:default="1">
+    <w:name w:val="No List"/>
+    <w:uiPriority w:val="99"/>
+    <w:semiHidden/>
+    <w:unhideWhenUsed/>
+    <w:qFormat/>
+  </w:style>
+  <w:style w:type="numbering" w:styleId="Style14" w:customStyle="1">
+    <w:name w:val="Style1"/>
+    <w:uiPriority w:val="99"/>
+    <w:qFormat/>
+    <w:rsid w:val="00d23b99"/>
   </w:style>
   <w:style w:type="table" w:default="1" w:styleId="TableNormal">
     <w:name w:val="Normal Table"/>
@@ -1852,44 +2191,6 @@
         <w:right w:w="108" w:type="dxa"/>
       </w:tblCellMar>
     </w:tblPr>
-  </w:style>
-  <w:style w:type="numbering" w:default="1" w:styleId="NoList">
-    <w:name w:val="No List"/>
-    <w:uiPriority w:val="99"/>
-    <w:semiHidden/>
-    <w:unhideWhenUsed/>
-  </w:style>
-  <w:style w:type="paragraph" w:styleId="ListParagraph">
-    <w:name w:val="List Paragraph"/>
-    <w:basedOn w:val="Normal"/>
-    <w:uiPriority w:val="34"/>
-    <w:qFormat/>
-    <w:rsid w:val="00D23B99"/>
-    <w:pPr>
-      <w:ind w:left="720"/>
-      <w:contextualSpacing/>
-    </w:pPr>
-  </w:style>
-  <w:style w:type="numbering" w:customStyle="1" w:styleId="Style1">
-    <w:name w:val="Style1"/>
-    <w:uiPriority w:val="99"/>
-    <w:rsid w:val="00D23B99"/>
-    <w:pPr>
-      <w:numPr>
-        <w:numId w:val="2"/>
-      </w:numPr>
-    </w:pPr>
-  </w:style>
-  <w:style w:type="character" w:styleId="Hyperlink">
-    <w:name w:val="Hyperlink"/>
-    <w:basedOn w:val="DefaultParagraphFont"/>
-    <w:uiPriority w:val="99"/>
-    <w:unhideWhenUsed/>
-    <w:rsid w:val="00D23B99"/>
-    <w:rPr>
-      <w:color w:val="0563C1" w:themeColor="hyperlink"/>
-      <w:u w:val="single"/>
-    </w:rPr>
   </w:style>
 </w:styles>
 </file>

--- a/documentation/User Manual/User Manual.docx
+++ b/documentation/User Manual/User Manual.docx
@@ -1,167 +1,1761 @@
 
 <file path=word/document.xml><?xml version="1.0" encoding="utf-8"?>
-<w:document xmlns:o="urn:schemas-microsoft-com:office:office" xmlns:r="http://schemas.openxmlformats.org/officeDocument/2006/relationships" xmlns:v="urn:schemas-microsoft-com:vml" xmlns:w="http://schemas.openxmlformats.org/wordprocessingml/2006/main" xmlns:w10="urn:schemas-microsoft-com:office:word" xmlns:wp="http://schemas.openxmlformats.org/drawingml/2006/wordprocessingDrawing" xmlns:wps="http://schemas.microsoft.com/office/word/2010/wordprocessingShape" xmlns:wpg="http://schemas.microsoft.com/office/word/2010/wordprocessingGroup" xmlns:mc="http://schemas.openxmlformats.org/markup-compatibility/2006" xmlns:wp14="http://schemas.microsoft.com/office/word/2010/wordprocessingDrawing" xmlns:w14="http://schemas.microsoft.com/office/word/2010/wordml" mc:Ignorable="w14 wp14">
+<w:document xmlns:wpc="http://schemas.microsoft.com/office/word/2010/wordprocessingCanvas" xmlns:cx="http://schemas.microsoft.com/office/drawing/2014/chartex" xmlns:cx1="http://schemas.microsoft.com/office/drawing/2015/9/8/chartex" xmlns:mc="http://schemas.openxmlformats.org/markup-compatibility/2006" xmlns:o="urn:schemas-microsoft-com:office:office" xmlns:r="http://schemas.openxmlformats.org/officeDocument/2006/relationships" xmlns:m="http://schemas.openxmlformats.org/officeDocument/2006/math" xmlns:v="urn:schemas-microsoft-com:vml" xmlns:wp14="http://schemas.microsoft.com/office/word/2010/wordprocessingDrawing" xmlns:wp="http://schemas.openxmlformats.org/drawingml/2006/wordprocessingDrawing" xmlns:w10="urn:schemas-microsoft-com:office:word" xmlns:w="http://schemas.openxmlformats.org/wordprocessingml/2006/main" xmlns:w14="http://schemas.microsoft.com/office/word/2010/wordml" xmlns:w15="http://schemas.microsoft.com/office/word/2012/wordml" xmlns:w16se="http://schemas.microsoft.com/office/word/2015/wordml/symex" xmlns:wpg="http://schemas.microsoft.com/office/word/2010/wordprocessingGroup" xmlns:wpi="http://schemas.microsoft.com/office/word/2010/wordprocessingInk" xmlns:wne="http://schemas.microsoft.com/office/word/2006/wordml" xmlns:wps="http://schemas.microsoft.com/office/word/2010/wordprocessingShape" mc:Ignorable="w14 w15 w16se wp14">
   <w:body>
     <w:p>
       <w:pPr>
-        <w:pStyle w:val="Normal"/>
-        <w:rPr/>
-      </w:pPr>
-      <w:r>
-        <w:rPr/>
+        <w:jc w:val="center"/>
+        <w:rPr>
+          <w:b/>
+          <w:sz w:val="96"/>
+        </w:rPr>
+      </w:pPr>
+      <w:r>
+        <w:rPr>
+          <w:b/>
+          <w:sz w:val="96"/>
+        </w:rPr>
         <w:t>User Manual</w:t>
       </w:r>
     </w:p>
     <w:p>
       <w:pPr>
-        <w:pStyle w:val="Normal"/>
-        <w:rPr/>
-      </w:pPr>
-      <w:r>
-        <w:rPr/>
+        <w:jc w:val="center"/>
+        <w:rPr>
+          <w:b/>
+          <w:sz w:val="40"/>
+        </w:rPr>
+      </w:pPr>
+      <w:r>
+        <w:rPr>
+          <w:b/>
+          <w:sz w:val="40"/>
+        </w:rPr>
         <w:t>Team Tech Ops</w:t>
       </w:r>
     </w:p>
     <w:p>
       <w:pPr>
-        <w:pStyle w:val="Normal"/>
-        <w:rPr/>
-      </w:pPr>
-      <w:r>
-        <w:rPr/>
-      </w:r>
-    </w:p>
-    <w:p>
-      <w:pPr>
-        <w:pStyle w:val="ListParagraph"/>
-        <w:numPr>
-          <w:ilvl w:val="0"/>
-          <w:numId w:val="1"/>
-        </w:numPr>
-        <w:rPr/>
-      </w:pPr>
-      <w:r>
-        <w:rPr/>
+        <w:jc w:val="center"/>
+        <w:rPr>
+          <w:b/>
+          <w:sz w:val="40"/>
+        </w:rPr>
+      </w:pPr>
+    </w:p>
+    <w:p>
+      <w:pPr>
+        <w:jc w:val="center"/>
+        <w:rPr>
+          <w:b/>
+          <w:sz w:val="40"/>
+        </w:rPr>
+      </w:pPr>
+    </w:p>
+    <w:p>
+      <w:pPr>
+        <w:jc w:val="center"/>
+        <w:rPr>
+          <w:b/>
+          <w:sz w:val="40"/>
+        </w:rPr>
+      </w:pPr>
+    </w:p>
+    <w:p>
+      <w:pPr>
+        <w:jc w:val="center"/>
+        <w:rPr>
+          <w:b/>
+          <w:sz w:val="40"/>
+        </w:rPr>
+      </w:pPr>
+      <w:r>
+        <w:rPr>
+          <w:b/>
+          <w:noProof/>
+          <w:sz w:val="40"/>
+        </w:rPr>
+        <w:drawing>
+          <wp:inline distT="0" distB="0" distL="0" distR="0" wp14:anchorId="78D12254" wp14:editId="0A1EFC1C">
+            <wp:extent cx="5943600" cy="3129180"/>
+            <wp:effectExtent l="0" t="0" r="0" b="0"/>
+            <wp:docPr id="1" name="Picture 1" descr="C:\Users\abates30\Desktop\WagneTechOps\code\resources\Logo-WhiteBG.png"/>
+            <wp:cNvGraphicFramePr>
+              <a:graphicFrameLocks xmlns:a="http://schemas.openxmlformats.org/drawingml/2006/main" noChangeAspect="1"/>
+            </wp:cNvGraphicFramePr>
+            <a:graphic xmlns:a="http://schemas.openxmlformats.org/drawingml/2006/main">
+              <a:graphicData uri="http://schemas.openxmlformats.org/drawingml/2006/picture">
+                <pic:pic xmlns:pic="http://schemas.openxmlformats.org/drawingml/2006/picture">
+                  <pic:nvPicPr>
+                    <pic:cNvPr id="0" name="Picture 1" descr="C:\Users\abates30\Desktop\WagneTechOps\code\resources\Logo-WhiteBG.png"/>
+                    <pic:cNvPicPr>
+                      <a:picLocks noChangeAspect="1" noChangeArrowheads="1"/>
+                    </pic:cNvPicPr>
+                  </pic:nvPicPr>
+                  <pic:blipFill>
+                    <a:blip r:embed="rId6" cstate="print">
+                      <a:extLst>
+                        <a:ext uri="{28A0092B-C50C-407E-A947-70E740481C1C}">
+                          <a14:useLocalDpi xmlns:a14="http://schemas.microsoft.com/office/drawing/2010/main" val="0"/>
+                        </a:ext>
+                      </a:extLst>
+                    </a:blip>
+                    <a:srcRect/>
+                    <a:stretch>
+                      <a:fillRect/>
+                    </a:stretch>
+                  </pic:blipFill>
+                  <pic:spPr bwMode="auto">
+                    <a:xfrm>
+                      <a:off x="0" y="0"/>
+                      <a:ext cx="5943600" cy="3129180"/>
+                    </a:xfrm>
+                    <a:prstGeom prst="rect">
+                      <a:avLst/>
+                    </a:prstGeom>
+                    <a:noFill/>
+                    <a:ln>
+                      <a:noFill/>
+                    </a:ln>
+                  </pic:spPr>
+                </pic:pic>
+              </a:graphicData>
+            </a:graphic>
+          </wp:inline>
+        </w:drawing>
+      </w:r>
+    </w:p>
+    <w:p>
+      <w:pPr>
+        <w:spacing w:after="0" w:line="240" w:lineRule="auto"/>
+        <w:jc w:val="both"/>
+      </w:pPr>
+      <w:r>
+        <w:rPr>
+          <w:b/>
+          <w:sz w:val="40"/>
+        </w:rPr>
+        <w:br w:type="page"/>
+      </w:r>
+    </w:p>
+    <w:sdt>
+      <w:sdtPr>
+        <w:id w:val="1429003582"/>
+        <w:docPartObj>
+          <w:docPartGallery w:val="Table of Contents"/>
+          <w:docPartUnique/>
+        </w:docPartObj>
+      </w:sdtPr>
+      <w:sdtEndPr>
+        <w:rPr>
+          <w:rFonts w:asciiTheme="minorHAnsi" w:eastAsiaTheme="minorHAnsi" w:hAnsiTheme="minorHAnsi" w:cstheme="minorBidi"/>
+          <w:b/>
+          <w:bCs/>
+          <w:noProof/>
+          <w:color w:val="auto"/>
+          <w:sz w:val="22"/>
+          <w:szCs w:val="22"/>
+        </w:rPr>
+      </w:sdtEndPr>
+      <w:sdtContent>
+        <w:p>
+          <w:pPr>
+            <w:pStyle w:val="TOCHeading"/>
+          </w:pPr>
+          <w:r>
+            <w:t>Table of Contents</w:t>
+          </w:r>
+        </w:p>
+        <w:p>
+          <w:pPr>
+            <w:pStyle w:val="TOC1"/>
+            <w:tabs>
+              <w:tab w:val="right" w:leader="dot" w:pos="9350"/>
+            </w:tabs>
+            <w:rPr>
+              <w:rFonts w:eastAsiaTheme="minorEastAsia"/>
+              <w:noProof/>
+            </w:rPr>
+          </w:pPr>
+          <w:r>
+            <w:fldChar w:fldCharType="begin"/>
+          </w:r>
+          <w:r>
+            <w:instrText xml:space="preserve"> TOC \o "1-3" \h \z \u </w:instrText>
+          </w:r>
+          <w:r>
+            <w:fldChar w:fldCharType="separate"/>
+          </w:r>
+          <w:hyperlink w:anchor="_Toc468177543" w:history="1">
+            <w:r>
+              <w:rPr>
+                <w:rStyle w:val="Hyperlink"/>
+                <w:noProof/>
+              </w:rPr>
+              <w:t>1 Introduction</w:t>
+            </w:r>
+            <w:r>
+              <w:rPr>
+                <w:noProof/>
+                <w:webHidden/>
+              </w:rPr>
+              <w:tab/>
+            </w:r>
+            <w:r>
+              <w:rPr>
+                <w:noProof/>
+                <w:webHidden/>
+              </w:rPr>
+              <w:fldChar w:fldCharType="begin"/>
+            </w:r>
+            <w:r>
+              <w:rPr>
+                <w:noProof/>
+                <w:webHidden/>
+              </w:rPr>
+              <w:instrText xml:space="preserve"> PAGEREF _Toc468177543 \h </w:instrText>
+            </w:r>
+            <w:r>
+              <w:rPr>
+                <w:noProof/>
+                <w:webHidden/>
+              </w:rPr>
+            </w:r>
+            <w:r>
+              <w:rPr>
+                <w:noProof/>
+                <w:webHidden/>
+              </w:rPr>
+              <w:fldChar w:fldCharType="separate"/>
+            </w:r>
+            <w:r>
+              <w:rPr>
+                <w:noProof/>
+                <w:webHidden/>
+              </w:rPr>
+              <w:t>3</w:t>
+            </w:r>
+            <w:r>
+              <w:rPr>
+                <w:noProof/>
+                <w:webHidden/>
+              </w:rPr>
+              <w:fldChar w:fldCharType="end"/>
+            </w:r>
+          </w:hyperlink>
+        </w:p>
+        <w:p>
+          <w:pPr>
+            <w:pStyle w:val="TOC2"/>
+            <w:rPr>
+              <w:rFonts w:eastAsiaTheme="minorEastAsia"/>
+              <w:noProof/>
+            </w:rPr>
+          </w:pPr>
+          <w:hyperlink w:anchor="_Toc468177544" w:history="1">
+            <w:r>
+              <w:rPr>
+                <w:rStyle w:val="Hyperlink"/>
+                <w:noProof/>
+              </w:rPr>
+              <w:t>Purpose and Scope</w:t>
+            </w:r>
+            <w:r>
+              <w:rPr>
+                <w:noProof/>
+                <w:webHidden/>
+              </w:rPr>
+              <w:tab/>
+            </w:r>
+            <w:r>
+              <w:rPr>
+                <w:noProof/>
+                <w:webHidden/>
+              </w:rPr>
+              <w:fldChar w:fldCharType="begin"/>
+            </w:r>
+            <w:r>
+              <w:rPr>
+                <w:noProof/>
+                <w:webHidden/>
+              </w:rPr>
+              <w:instrText xml:space="preserve"> PAGEREF _Toc468177544 \h </w:instrText>
+            </w:r>
+            <w:r>
+              <w:rPr>
+                <w:noProof/>
+                <w:webHidden/>
+              </w:rPr>
+            </w:r>
+            <w:r>
+              <w:rPr>
+                <w:noProof/>
+                <w:webHidden/>
+              </w:rPr>
+              <w:fldChar w:fldCharType="separate"/>
+            </w:r>
+            <w:r>
+              <w:rPr>
+                <w:noProof/>
+                <w:webHidden/>
+              </w:rPr>
+              <w:t>3</w:t>
+            </w:r>
+            <w:r>
+              <w:rPr>
+                <w:noProof/>
+                <w:webHidden/>
+              </w:rPr>
+              <w:fldChar w:fldCharType="end"/>
+            </w:r>
+          </w:hyperlink>
+        </w:p>
+        <w:p>
+          <w:pPr>
+            <w:pStyle w:val="TOC2"/>
+            <w:rPr>
+              <w:rFonts w:eastAsiaTheme="minorEastAsia"/>
+              <w:noProof/>
+            </w:rPr>
+          </w:pPr>
+          <w:hyperlink w:anchor="_Toc468177545" w:history="1">
+            <w:r>
+              <w:rPr>
+                <w:rStyle w:val="Hyperlink"/>
+                <w:noProof/>
+              </w:rPr>
+              <w:t>Organization</w:t>
+            </w:r>
+            <w:r>
+              <w:rPr>
+                <w:noProof/>
+                <w:webHidden/>
+              </w:rPr>
+              <w:tab/>
+            </w:r>
+            <w:r>
+              <w:rPr>
+                <w:noProof/>
+                <w:webHidden/>
+              </w:rPr>
+              <w:fldChar w:fldCharType="begin"/>
+            </w:r>
+            <w:r>
+              <w:rPr>
+                <w:noProof/>
+                <w:webHidden/>
+              </w:rPr>
+              <w:instrText xml:space="preserve"> PAGEREF _Toc468177545 \h </w:instrText>
+            </w:r>
+            <w:r>
+              <w:rPr>
+                <w:noProof/>
+                <w:webHidden/>
+              </w:rPr>
+            </w:r>
+            <w:r>
+              <w:rPr>
+                <w:noProof/>
+                <w:webHidden/>
+              </w:rPr>
+              <w:fldChar w:fldCharType="separate"/>
+            </w:r>
+            <w:r>
+              <w:rPr>
+                <w:noProof/>
+                <w:webHidden/>
+              </w:rPr>
+              <w:t>3</w:t>
+            </w:r>
+            <w:r>
+              <w:rPr>
+                <w:noProof/>
+                <w:webHidden/>
+              </w:rPr>
+              <w:fldChar w:fldCharType="end"/>
+            </w:r>
+          </w:hyperlink>
+        </w:p>
+        <w:p>
+          <w:pPr>
+            <w:pStyle w:val="TOC2"/>
+            <w:rPr>
+              <w:rFonts w:eastAsiaTheme="minorEastAsia"/>
+              <w:noProof/>
+            </w:rPr>
+          </w:pPr>
+          <w:hyperlink w:anchor="_Toc468177546" w:history="1">
+            <w:r>
+              <w:rPr>
+                <w:rStyle w:val="Hyperlink"/>
+                <w:noProof/>
+              </w:rPr>
+              <w:t>Points of Contact</w:t>
+            </w:r>
+            <w:r>
+              <w:rPr>
+                <w:noProof/>
+                <w:webHidden/>
+              </w:rPr>
+              <w:tab/>
+            </w:r>
+            <w:r>
+              <w:rPr>
+                <w:noProof/>
+                <w:webHidden/>
+              </w:rPr>
+              <w:fldChar w:fldCharType="begin"/>
+            </w:r>
+            <w:r>
+              <w:rPr>
+                <w:noProof/>
+                <w:webHidden/>
+              </w:rPr>
+              <w:instrText xml:space="preserve"> PAGEREF _Toc468177546 \h </w:instrText>
+            </w:r>
+            <w:r>
+              <w:rPr>
+                <w:noProof/>
+                <w:webHidden/>
+              </w:rPr>
+            </w:r>
+            <w:r>
+              <w:rPr>
+                <w:noProof/>
+                <w:webHidden/>
+              </w:rPr>
+              <w:fldChar w:fldCharType="separate"/>
+            </w:r>
+            <w:r>
+              <w:rPr>
+                <w:noProof/>
+                <w:webHidden/>
+              </w:rPr>
+              <w:t>3</w:t>
+            </w:r>
+            <w:r>
+              <w:rPr>
+                <w:noProof/>
+                <w:webHidden/>
+              </w:rPr>
+              <w:fldChar w:fldCharType="end"/>
+            </w:r>
+          </w:hyperlink>
+        </w:p>
+        <w:p>
+          <w:pPr>
+            <w:pStyle w:val="TOC2"/>
+            <w:rPr>
+              <w:rFonts w:eastAsiaTheme="minorEastAsia"/>
+              <w:noProof/>
+            </w:rPr>
+          </w:pPr>
+          <w:hyperlink w:anchor="_Toc468177547" w:history="1">
+            <w:r>
+              <w:rPr>
+                <w:rStyle w:val="Hyperlink"/>
+                <w:noProof/>
+              </w:rPr>
+              <w:t>Project References</w:t>
+            </w:r>
+            <w:r>
+              <w:rPr>
+                <w:noProof/>
+                <w:webHidden/>
+              </w:rPr>
+              <w:tab/>
+            </w:r>
+            <w:r>
+              <w:rPr>
+                <w:noProof/>
+                <w:webHidden/>
+              </w:rPr>
+              <w:fldChar w:fldCharType="begin"/>
+            </w:r>
+            <w:r>
+              <w:rPr>
+                <w:noProof/>
+                <w:webHidden/>
+              </w:rPr>
+              <w:instrText xml:space="preserve"> PAGEREF _Toc468177547 \h </w:instrText>
+            </w:r>
+            <w:r>
+              <w:rPr>
+                <w:noProof/>
+                <w:webHidden/>
+              </w:rPr>
+            </w:r>
+            <w:r>
+              <w:rPr>
+                <w:noProof/>
+                <w:webHidden/>
+              </w:rPr>
+              <w:fldChar w:fldCharType="separate"/>
+            </w:r>
+            <w:r>
+              <w:rPr>
+                <w:noProof/>
+                <w:webHidden/>
+              </w:rPr>
+              <w:t>3</w:t>
+            </w:r>
+            <w:r>
+              <w:rPr>
+                <w:noProof/>
+                <w:webHidden/>
+              </w:rPr>
+              <w:fldChar w:fldCharType="end"/>
+            </w:r>
+          </w:hyperlink>
+        </w:p>
+        <w:p>
+          <w:pPr>
+            <w:pStyle w:val="TOC2"/>
+            <w:rPr>
+              <w:rFonts w:eastAsiaTheme="minorEastAsia"/>
+              <w:noProof/>
+            </w:rPr>
+          </w:pPr>
+          <w:hyperlink w:anchor="_Toc468177548" w:history="1">
+            <w:r>
+              <w:rPr>
+                <w:rStyle w:val="Hyperlink"/>
+                <w:noProof/>
+              </w:rPr>
+              <w:t>Glossary</w:t>
+            </w:r>
+            <w:r>
+              <w:rPr>
+                <w:noProof/>
+                <w:webHidden/>
+              </w:rPr>
+              <w:tab/>
+            </w:r>
+            <w:r>
+              <w:rPr>
+                <w:noProof/>
+                <w:webHidden/>
+              </w:rPr>
+              <w:fldChar w:fldCharType="begin"/>
+            </w:r>
+            <w:r>
+              <w:rPr>
+                <w:noProof/>
+                <w:webHidden/>
+              </w:rPr>
+              <w:instrText xml:space="preserve"> PAGEREF _Toc468177548 \h </w:instrText>
+            </w:r>
+            <w:r>
+              <w:rPr>
+                <w:noProof/>
+                <w:webHidden/>
+              </w:rPr>
+            </w:r>
+            <w:r>
+              <w:rPr>
+                <w:noProof/>
+                <w:webHidden/>
+              </w:rPr>
+              <w:fldChar w:fldCharType="separate"/>
+            </w:r>
+            <w:r>
+              <w:rPr>
+                <w:noProof/>
+                <w:webHidden/>
+              </w:rPr>
+              <w:t>4</w:t>
+            </w:r>
+            <w:r>
+              <w:rPr>
+                <w:noProof/>
+                <w:webHidden/>
+              </w:rPr>
+              <w:fldChar w:fldCharType="end"/>
+            </w:r>
+          </w:hyperlink>
+        </w:p>
+        <w:p>
+          <w:pPr>
+            <w:pStyle w:val="TOC1"/>
+            <w:tabs>
+              <w:tab w:val="right" w:leader="dot" w:pos="9350"/>
+            </w:tabs>
+            <w:rPr>
+              <w:rFonts w:eastAsiaTheme="minorEastAsia"/>
+              <w:noProof/>
+            </w:rPr>
+          </w:pPr>
+          <w:hyperlink w:anchor="_Toc468177549" w:history="1">
+            <w:r>
+              <w:rPr>
+                <w:rStyle w:val="Hyperlink"/>
+                <w:noProof/>
+              </w:rPr>
+              <w:t>2 System Capabilities</w:t>
+            </w:r>
+            <w:r>
+              <w:rPr>
+                <w:noProof/>
+                <w:webHidden/>
+              </w:rPr>
+              <w:tab/>
+            </w:r>
+            <w:r>
+              <w:rPr>
+                <w:noProof/>
+                <w:webHidden/>
+              </w:rPr>
+              <w:fldChar w:fldCharType="begin"/>
+            </w:r>
+            <w:r>
+              <w:rPr>
+                <w:noProof/>
+                <w:webHidden/>
+              </w:rPr>
+              <w:instrText xml:space="preserve"> PAGEREF _Toc468177549 \h </w:instrText>
+            </w:r>
+            <w:r>
+              <w:rPr>
+                <w:noProof/>
+                <w:webHidden/>
+              </w:rPr>
+            </w:r>
+            <w:r>
+              <w:rPr>
+                <w:noProof/>
+                <w:webHidden/>
+              </w:rPr>
+              <w:fldChar w:fldCharType="separate"/>
+            </w:r>
+            <w:r>
+              <w:rPr>
+                <w:noProof/>
+                <w:webHidden/>
+              </w:rPr>
+              <w:t>4</w:t>
+            </w:r>
+            <w:r>
+              <w:rPr>
+                <w:noProof/>
+                <w:webHidden/>
+              </w:rPr>
+              <w:fldChar w:fldCharType="end"/>
+            </w:r>
+          </w:hyperlink>
+        </w:p>
+        <w:p>
+          <w:pPr>
+            <w:pStyle w:val="TOC2"/>
+            <w:rPr>
+              <w:rFonts w:eastAsiaTheme="minorEastAsia"/>
+              <w:noProof/>
+            </w:rPr>
+          </w:pPr>
+          <w:hyperlink w:anchor="_Toc468177550" w:history="1">
+            <w:r>
+              <w:rPr>
+                <w:rStyle w:val="Hyperlink"/>
+                <w:noProof/>
+              </w:rPr>
+              <w:t>Purpose</w:t>
+            </w:r>
+            <w:r>
+              <w:rPr>
+                <w:noProof/>
+                <w:webHidden/>
+              </w:rPr>
+              <w:tab/>
+            </w:r>
+            <w:r>
+              <w:rPr>
+                <w:noProof/>
+                <w:webHidden/>
+              </w:rPr>
+              <w:fldChar w:fldCharType="begin"/>
+            </w:r>
+            <w:r>
+              <w:rPr>
+                <w:noProof/>
+                <w:webHidden/>
+              </w:rPr>
+              <w:instrText xml:space="preserve"> PAGEREF _Toc468177550 \h </w:instrText>
+            </w:r>
+            <w:r>
+              <w:rPr>
+                <w:noProof/>
+                <w:webHidden/>
+              </w:rPr>
+            </w:r>
+            <w:r>
+              <w:rPr>
+                <w:noProof/>
+                <w:webHidden/>
+              </w:rPr>
+              <w:fldChar w:fldCharType="separate"/>
+            </w:r>
+            <w:r>
+              <w:rPr>
+                <w:noProof/>
+                <w:webHidden/>
+              </w:rPr>
+              <w:t>4</w:t>
+            </w:r>
+            <w:r>
+              <w:rPr>
+                <w:noProof/>
+                <w:webHidden/>
+              </w:rPr>
+              <w:fldChar w:fldCharType="end"/>
+            </w:r>
+          </w:hyperlink>
+        </w:p>
+        <w:p>
+          <w:pPr>
+            <w:pStyle w:val="TOC2"/>
+            <w:rPr>
+              <w:rFonts w:eastAsiaTheme="minorEastAsia"/>
+              <w:noProof/>
+            </w:rPr>
+          </w:pPr>
+          <w:hyperlink w:anchor="_Toc468177551" w:history="1">
+            <w:r>
+              <w:rPr>
+                <w:rStyle w:val="Hyperlink"/>
+                <w:noProof/>
+              </w:rPr>
+              <w:t>General Description</w:t>
+            </w:r>
+            <w:r>
+              <w:rPr>
+                <w:noProof/>
+                <w:webHidden/>
+              </w:rPr>
+              <w:tab/>
+            </w:r>
+            <w:r>
+              <w:rPr>
+                <w:noProof/>
+                <w:webHidden/>
+              </w:rPr>
+              <w:fldChar w:fldCharType="begin"/>
+            </w:r>
+            <w:r>
+              <w:rPr>
+                <w:noProof/>
+                <w:webHidden/>
+              </w:rPr>
+              <w:instrText xml:space="preserve"> PAGEREF _Toc468177551 \h </w:instrText>
+            </w:r>
+            <w:r>
+              <w:rPr>
+                <w:noProof/>
+                <w:webHidden/>
+              </w:rPr>
+            </w:r>
+            <w:r>
+              <w:rPr>
+                <w:noProof/>
+                <w:webHidden/>
+              </w:rPr>
+              <w:fldChar w:fldCharType="separate"/>
+            </w:r>
+            <w:r>
+              <w:rPr>
+                <w:noProof/>
+                <w:webHidden/>
+              </w:rPr>
+              <w:t>4</w:t>
+            </w:r>
+            <w:r>
+              <w:rPr>
+                <w:noProof/>
+                <w:webHidden/>
+              </w:rPr>
+              <w:fldChar w:fldCharType="end"/>
+            </w:r>
+          </w:hyperlink>
+        </w:p>
+        <w:p>
+          <w:pPr>
+            <w:pStyle w:val="TOC1"/>
+            <w:tabs>
+              <w:tab w:val="right" w:leader="dot" w:pos="9350"/>
+            </w:tabs>
+            <w:rPr>
+              <w:rFonts w:eastAsiaTheme="minorEastAsia"/>
+              <w:noProof/>
+            </w:rPr>
+          </w:pPr>
+          <w:hyperlink w:anchor="_Toc468177552" w:history="1">
+            <w:r>
+              <w:rPr>
+                <w:rStyle w:val="Hyperlink"/>
+                <w:noProof/>
+              </w:rPr>
+              <w:t>3 Description of System Functions</w:t>
+            </w:r>
+            <w:r>
+              <w:rPr>
+                <w:noProof/>
+                <w:webHidden/>
+              </w:rPr>
+              <w:tab/>
+            </w:r>
+            <w:r>
+              <w:rPr>
+                <w:noProof/>
+                <w:webHidden/>
+              </w:rPr>
+              <w:fldChar w:fldCharType="begin"/>
+            </w:r>
+            <w:r>
+              <w:rPr>
+                <w:noProof/>
+                <w:webHidden/>
+              </w:rPr>
+              <w:instrText xml:space="preserve"> PAGEREF _Toc468177552 \h </w:instrText>
+            </w:r>
+            <w:r>
+              <w:rPr>
+                <w:noProof/>
+                <w:webHidden/>
+              </w:rPr>
+            </w:r>
+            <w:r>
+              <w:rPr>
+                <w:noProof/>
+                <w:webHidden/>
+              </w:rPr>
+              <w:fldChar w:fldCharType="separate"/>
+            </w:r>
+            <w:r>
+              <w:rPr>
+                <w:noProof/>
+                <w:webHidden/>
+              </w:rPr>
+              <w:t>4</w:t>
+            </w:r>
+            <w:r>
+              <w:rPr>
+                <w:noProof/>
+                <w:webHidden/>
+              </w:rPr>
+              <w:fldChar w:fldCharType="end"/>
+            </w:r>
+          </w:hyperlink>
+        </w:p>
+        <w:p>
+          <w:pPr>
+            <w:pStyle w:val="TOC2"/>
+            <w:rPr>
+              <w:rFonts w:eastAsiaTheme="minorEastAsia"/>
+              <w:noProof/>
+            </w:rPr>
+          </w:pPr>
+          <w:hyperlink w:anchor="_Toc468177553" w:history="1">
+            <w:r>
+              <w:rPr>
+                <w:rStyle w:val="Hyperlink"/>
+                <w:noProof/>
+              </w:rPr>
+              <w:t>Outlining parking spaces</w:t>
+            </w:r>
+            <w:r>
+              <w:rPr>
+                <w:noProof/>
+                <w:webHidden/>
+              </w:rPr>
+              <w:tab/>
+            </w:r>
+            <w:r>
+              <w:rPr>
+                <w:noProof/>
+                <w:webHidden/>
+              </w:rPr>
+              <w:fldChar w:fldCharType="begin"/>
+            </w:r>
+            <w:r>
+              <w:rPr>
+                <w:noProof/>
+                <w:webHidden/>
+              </w:rPr>
+              <w:instrText xml:space="preserve"> PAGEREF _Toc468177553 \h </w:instrText>
+            </w:r>
+            <w:r>
+              <w:rPr>
+                <w:noProof/>
+                <w:webHidden/>
+              </w:rPr>
+            </w:r>
+            <w:r>
+              <w:rPr>
+                <w:noProof/>
+                <w:webHidden/>
+              </w:rPr>
+              <w:fldChar w:fldCharType="separate"/>
+            </w:r>
+            <w:r>
+              <w:rPr>
+                <w:noProof/>
+                <w:webHidden/>
+              </w:rPr>
+              <w:t>4</w:t>
+            </w:r>
+            <w:r>
+              <w:rPr>
+                <w:noProof/>
+                <w:webHidden/>
+              </w:rPr>
+              <w:fldChar w:fldCharType="end"/>
+            </w:r>
+          </w:hyperlink>
+        </w:p>
+        <w:p>
+          <w:pPr>
+            <w:pStyle w:val="TOC2"/>
+            <w:rPr>
+              <w:rFonts w:eastAsiaTheme="minorEastAsia"/>
+              <w:noProof/>
+            </w:rPr>
+          </w:pPr>
+          <w:hyperlink w:anchor="_Toc468177554" w:history="1">
+            <w:r>
+              <w:rPr>
+                <w:rStyle w:val="Hyperlink"/>
+                <w:noProof/>
+              </w:rPr>
+              <w:t>Monitoring Parking Lot Spaces</w:t>
+            </w:r>
+            <w:r>
+              <w:rPr>
+                <w:noProof/>
+                <w:webHidden/>
+              </w:rPr>
+              <w:tab/>
+            </w:r>
+            <w:r>
+              <w:rPr>
+                <w:noProof/>
+                <w:webHidden/>
+              </w:rPr>
+              <w:fldChar w:fldCharType="begin"/>
+            </w:r>
+            <w:r>
+              <w:rPr>
+                <w:noProof/>
+                <w:webHidden/>
+              </w:rPr>
+              <w:instrText xml:space="preserve"> PAGEREF _Toc468177554 \h </w:instrText>
+            </w:r>
+            <w:r>
+              <w:rPr>
+                <w:noProof/>
+                <w:webHidden/>
+              </w:rPr>
+            </w:r>
+            <w:r>
+              <w:rPr>
+                <w:noProof/>
+                <w:webHidden/>
+              </w:rPr>
+              <w:fldChar w:fldCharType="separate"/>
+            </w:r>
+            <w:r>
+              <w:rPr>
+                <w:noProof/>
+                <w:webHidden/>
+              </w:rPr>
+              <w:t>4</w:t>
+            </w:r>
+            <w:r>
+              <w:rPr>
+                <w:noProof/>
+                <w:webHidden/>
+              </w:rPr>
+              <w:fldChar w:fldCharType="end"/>
+            </w:r>
+          </w:hyperlink>
+        </w:p>
+        <w:p>
+          <w:pPr>
+            <w:pStyle w:val="TOC2"/>
+            <w:rPr>
+              <w:rFonts w:eastAsiaTheme="minorEastAsia"/>
+              <w:noProof/>
+            </w:rPr>
+          </w:pPr>
+          <w:hyperlink w:anchor="_Toc468177555" w:history="1">
+            <w:r>
+              <w:rPr>
+                <w:rStyle w:val="Hyperlink"/>
+                <w:noProof/>
+              </w:rPr>
+              <w:t>Saving Information</w:t>
+            </w:r>
+            <w:r>
+              <w:rPr>
+                <w:noProof/>
+                <w:webHidden/>
+              </w:rPr>
+              <w:tab/>
+            </w:r>
+            <w:r>
+              <w:rPr>
+                <w:noProof/>
+                <w:webHidden/>
+              </w:rPr>
+              <w:fldChar w:fldCharType="begin"/>
+            </w:r>
+            <w:r>
+              <w:rPr>
+                <w:noProof/>
+                <w:webHidden/>
+              </w:rPr>
+              <w:instrText xml:space="preserve"> PAGEREF _Toc468177555 \h </w:instrText>
+            </w:r>
+            <w:r>
+              <w:rPr>
+                <w:noProof/>
+                <w:webHidden/>
+              </w:rPr>
+            </w:r>
+            <w:r>
+              <w:rPr>
+                <w:noProof/>
+                <w:webHidden/>
+              </w:rPr>
+              <w:fldChar w:fldCharType="separate"/>
+            </w:r>
+            <w:r>
+              <w:rPr>
+                <w:noProof/>
+                <w:webHidden/>
+              </w:rPr>
+              <w:t>4</w:t>
+            </w:r>
+            <w:r>
+              <w:rPr>
+                <w:noProof/>
+                <w:webHidden/>
+              </w:rPr>
+              <w:fldChar w:fldCharType="end"/>
+            </w:r>
+          </w:hyperlink>
+        </w:p>
+        <w:p>
+          <w:pPr>
+            <w:pStyle w:val="TOC2"/>
+            <w:rPr>
+              <w:rFonts w:eastAsiaTheme="minorEastAsia"/>
+              <w:noProof/>
+            </w:rPr>
+          </w:pPr>
+          <w:hyperlink w:anchor="_Toc468177556" w:history="1">
+            <w:r>
+              <w:rPr>
+                <w:rStyle w:val="Hyperlink"/>
+                <w:noProof/>
+              </w:rPr>
+              <w:t>Renaming Parking Spaces</w:t>
+            </w:r>
+            <w:r>
+              <w:rPr>
+                <w:noProof/>
+                <w:webHidden/>
+              </w:rPr>
+              <w:tab/>
+            </w:r>
+            <w:r>
+              <w:rPr>
+                <w:noProof/>
+                <w:webHidden/>
+              </w:rPr>
+              <w:fldChar w:fldCharType="begin"/>
+            </w:r>
+            <w:r>
+              <w:rPr>
+                <w:noProof/>
+                <w:webHidden/>
+              </w:rPr>
+              <w:instrText xml:space="preserve"> PAGEREF _Toc468177556 \h </w:instrText>
+            </w:r>
+            <w:r>
+              <w:rPr>
+                <w:noProof/>
+                <w:webHidden/>
+              </w:rPr>
+            </w:r>
+            <w:r>
+              <w:rPr>
+                <w:noProof/>
+                <w:webHidden/>
+              </w:rPr>
+              <w:fldChar w:fldCharType="separate"/>
+            </w:r>
+            <w:r>
+              <w:rPr>
+                <w:noProof/>
+                <w:webHidden/>
+              </w:rPr>
+              <w:t>4</w:t>
+            </w:r>
+            <w:r>
+              <w:rPr>
+                <w:noProof/>
+                <w:webHidden/>
+              </w:rPr>
+              <w:fldChar w:fldCharType="end"/>
+            </w:r>
+          </w:hyperlink>
+        </w:p>
+        <w:p>
+          <w:pPr>
+            <w:pStyle w:val="TOC1"/>
+            <w:tabs>
+              <w:tab w:val="right" w:leader="dot" w:pos="9350"/>
+            </w:tabs>
+            <w:rPr>
+              <w:rFonts w:eastAsiaTheme="minorEastAsia"/>
+              <w:noProof/>
+            </w:rPr>
+          </w:pPr>
+          <w:hyperlink w:anchor="_Toc468177557" w:history="1">
+            <w:r>
+              <w:rPr>
+                <w:rStyle w:val="Hyperlink"/>
+                <w:noProof/>
+              </w:rPr>
+              <w:t>4 Operating Instructions</w:t>
+            </w:r>
+            <w:r>
+              <w:rPr>
+                <w:noProof/>
+                <w:webHidden/>
+              </w:rPr>
+              <w:tab/>
+            </w:r>
+            <w:r>
+              <w:rPr>
+                <w:noProof/>
+                <w:webHidden/>
+              </w:rPr>
+              <w:fldChar w:fldCharType="begin"/>
+            </w:r>
+            <w:r>
+              <w:rPr>
+                <w:noProof/>
+                <w:webHidden/>
+              </w:rPr>
+              <w:instrText xml:space="preserve"> PAGEREF _Toc468177557 \h </w:instrText>
+            </w:r>
+            <w:r>
+              <w:rPr>
+                <w:noProof/>
+                <w:webHidden/>
+              </w:rPr>
+            </w:r>
+            <w:r>
+              <w:rPr>
+                <w:noProof/>
+                <w:webHidden/>
+              </w:rPr>
+              <w:fldChar w:fldCharType="separate"/>
+            </w:r>
+            <w:r>
+              <w:rPr>
+                <w:noProof/>
+                <w:webHidden/>
+              </w:rPr>
+              <w:t>4</w:t>
+            </w:r>
+            <w:r>
+              <w:rPr>
+                <w:noProof/>
+                <w:webHidden/>
+              </w:rPr>
+              <w:fldChar w:fldCharType="end"/>
+            </w:r>
+          </w:hyperlink>
+        </w:p>
+        <w:p>
+          <w:pPr>
+            <w:pStyle w:val="TOC2"/>
+            <w:rPr>
+              <w:rFonts w:eastAsiaTheme="minorEastAsia"/>
+              <w:noProof/>
+            </w:rPr>
+          </w:pPr>
+          <w:hyperlink w:anchor="_Toc468177558" w:history="1">
+            <w:r>
+              <w:rPr>
+                <w:rStyle w:val="Hyperlink"/>
+                <w:noProof/>
+              </w:rPr>
+              <w:t>Initial Program Installation</w:t>
+            </w:r>
+            <w:r>
+              <w:rPr>
+                <w:noProof/>
+                <w:webHidden/>
+              </w:rPr>
+              <w:tab/>
+            </w:r>
+            <w:r>
+              <w:rPr>
+                <w:noProof/>
+                <w:webHidden/>
+              </w:rPr>
+              <w:fldChar w:fldCharType="begin"/>
+            </w:r>
+            <w:r>
+              <w:rPr>
+                <w:noProof/>
+                <w:webHidden/>
+              </w:rPr>
+              <w:instrText xml:space="preserve"> PAGEREF _Toc468177558 \h </w:instrText>
+            </w:r>
+            <w:r>
+              <w:rPr>
+                <w:noProof/>
+                <w:webHidden/>
+              </w:rPr>
+            </w:r>
+            <w:r>
+              <w:rPr>
+                <w:noProof/>
+                <w:webHidden/>
+              </w:rPr>
+              <w:fldChar w:fldCharType="separate"/>
+            </w:r>
+            <w:r>
+              <w:rPr>
+                <w:noProof/>
+                <w:webHidden/>
+              </w:rPr>
+              <w:t>4</w:t>
+            </w:r>
+            <w:r>
+              <w:rPr>
+                <w:noProof/>
+                <w:webHidden/>
+              </w:rPr>
+              <w:fldChar w:fldCharType="end"/>
+            </w:r>
+          </w:hyperlink>
+        </w:p>
+        <w:p>
+          <w:pPr>
+            <w:pStyle w:val="TOC2"/>
+            <w:rPr>
+              <w:rFonts w:eastAsiaTheme="minorEastAsia"/>
+              <w:noProof/>
+            </w:rPr>
+          </w:pPr>
+          <w:hyperlink w:anchor="_Toc468177559" w:history="1">
+            <w:r>
+              <w:rPr>
+                <w:rStyle w:val="Hyperlink"/>
+                <w:noProof/>
+              </w:rPr>
+              <w:t>Setting up Parking Lot Spaces</w:t>
+            </w:r>
+            <w:r>
+              <w:rPr>
+                <w:noProof/>
+                <w:webHidden/>
+              </w:rPr>
+              <w:tab/>
+            </w:r>
+            <w:r>
+              <w:rPr>
+                <w:noProof/>
+                <w:webHidden/>
+              </w:rPr>
+              <w:fldChar w:fldCharType="begin"/>
+            </w:r>
+            <w:r>
+              <w:rPr>
+                <w:noProof/>
+                <w:webHidden/>
+              </w:rPr>
+              <w:instrText xml:space="preserve"> PAGEREF _Toc468177559 \h </w:instrText>
+            </w:r>
+            <w:r>
+              <w:rPr>
+                <w:noProof/>
+                <w:webHidden/>
+              </w:rPr>
+            </w:r>
+            <w:r>
+              <w:rPr>
+                <w:noProof/>
+                <w:webHidden/>
+              </w:rPr>
+              <w:fldChar w:fldCharType="separate"/>
+            </w:r>
+            <w:r>
+              <w:rPr>
+                <w:noProof/>
+                <w:webHidden/>
+              </w:rPr>
+              <w:t>5</w:t>
+            </w:r>
+            <w:r>
+              <w:rPr>
+                <w:noProof/>
+                <w:webHidden/>
+              </w:rPr>
+              <w:fldChar w:fldCharType="end"/>
+            </w:r>
+          </w:hyperlink>
+        </w:p>
+        <w:p>
+          <w:pPr>
+            <w:pStyle w:val="TOC2"/>
+            <w:rPr>
+              <w:rFonts w:eastAsiaTheme="minorEastAsia"/>
+              <w:noProof/>
+            </w:rPr>
+          </w:pPr>
+          <w:hyperlink w:anchor="_Toc468177560" w:history="1">
+            <w:r>
+              <w:rPr>
+                <w:rStyle w:val="Hyperlink"/>
+                <w:noProof/>
+              </w:rPr>
+              <w:t>Monitoring Parking Lot</w:t>
+            </w:r>
+            <w:r>
+              <w:rPr>
+                <w:noProof/>
+                <w:webHidden/>
+              </w:rPr>
+              <w:tab/>
+            </w:r>
+            <w:r>
+              <w:rPr>
+                <w:noProof/>
+                <w:webHidden/>
+              </w:rPr>
+              <w:fldChar w:fldCharType="begin"/>
+            </w:r>
+            <w:r>
+              <w:rPr>
+                <w:noProof/>
+                <w:webHidden/>
+              </w:rPr>
+              <w:instrText xml:space="preserve"> PAGEREF _Toc468177560 \h </w:instrText>
+            </w:r>
+            <w:r>
+              <w:rPr>
+                <w:noProof/>
+                <w:webHidden/>
+              </w:rPr>
+            </w:r>
+            <w:r>
+              <w:rPr>
+                <w:noProof/>
+                <w:webHidden/>
+              </w:rPr>
+              <w:fldChar w:fldCharType="separate"/>
+            </w:r>
+            <w:r>
+              <w:rPr>
+                <w:noProof/>
+                <w:webHidden/>
+              </w:rPr>
+              <w:t>5</w:t>
+            </w:r>
+            <w:r>
+              <w:rPr>
+                <w:noProof/>
+                <w:webHidden/>
+              </w:rPr>
+              <w:fldChar w:fldCharType="end"/>
+            </w:r>
+          </w:hyperlink>
+        </w:p>
+        <w:p>
+          <w:pPr>
+            <w:pStyle w:val="TOC2"/>
+            <w:rPr>
+              <w:rFonts w:eastAsiaTheme="minorEastAsia"/>
+              <w:noProof/>
+            </w:rPr>
+          </w:pPr>
+          <w:hyperlink w:anchor="_Toc468177561" w:history="1">
+            <w:r>
+              <w:rPr>
+                <w:rStyle w:val="Hyperlink"/>
+                <w:noProof/>
+              </w:rPr>
+              <w:t>Terminating the program</w:t>
+            </w:r>
+            <w:r>
+              <w:rPr>
+                <w:noProof/>
+                <w:webHidden/>
+              </w:rPr>
+              <w:tab/>
+            </w:r>
+            <w:r>
+              <w:rPr>
+                <w:noProof/>
+                <w:webHidden/>
+              </w:rPr>
+              <w:fldChar w:fldCharType="begin"/>
+            </w:r>
+            <w:r>
+              <w:rPr>
+                <w:noProof/>
+                <w:webHidden/>
+              </w:rPr>
+              <w:instrText xml:space="preserve"> PAGEREF _Toc468177561 \h </w:instrText>
+            </w:r>
+            <w:r>
+              <w:rPr>
+                <w:noProof/>
+                <w:webHidden/>
+              </w:rPr>
+            </w:r>
+            <w:r>
+              <w:rPr>
+                <w:noProof/>
+                <w:webHidden/>
+              </w:rPr>
+              <w:fldChar w:fldCharType="separate"/>
+            </w:r>
+            <w:r>
+              <w:rPr>
+                <w:noProof/>
+                <w:webHidden/>
+              </w:rPr>
+              <w:t>6</w:t>
+            </w:r>
+            <w:r>
+              <w:rPr>
+                <w:noProof/>
+                <w:webHidden/>
+              </w:rPr>
+              <w:fldChar w:fldCharType="end"/>
+            </w:r>
+          </w:hyperlink>
+        </w:p>
+        <w:p>
+          <w:pPr>
+            <w:pStyle w:val="TOC2"/>
+            <w:rPr>
+              <w:rFonts w:eastAsiaTheme="minorEastAsia"/>
+              <w:noProof/>
+            </w:rPr>
+          </w:pPr>
+          <w:hyperlink w:anchor="_Toc468177562" w:history="1">
+            <w:r>
+              <w:rPr>
+                <w:rStyle w:val="Hyperlink"/>
+                <w:noProof/>
+              </w:rPr>
+              <w:t>Unscheduled Termination of program</w:t>
+            </w:r>
+            <w:r>
+              <w:rPr>
+                <w:noProof/>
+                <w:webHidden/>
+              </w:rPr>
+              <w:tab/>
+            </w:r>
+            <w:r>
+              <w:rPr>
+                <w:noProof/>
+                <w:webHidden/>
+              </w:rPr>
+              <w:fldChar w:fldCharType="begin"/>
+            </w:r>
+            <w:r>
+              <w:rPr>
+                <w:noProof/>
+                <w:webHidden/>
+              </w:rPr>
+              <w:instrText xml:space="preserve"> PAGEREF _Toc468177562 \h </w:instrText>
+            </w:r>
+            <w:r>
+              <w:rPr>
+                <w:noProof/>
+                <w:webHidden/>
+              </w:rPr>
+            </w:r>
+            <w:r>
+              <w:rPr>
+                <w:noProof/>
+                <w:webHidden/>
+              </w:rPr>
+              <w:fldChar w:fldCharType="separate"/>
+            </w:r>
+            <w:r>
+              <w:rPr>
+                <w:noProof/>
+                <w:webHidden/>
+              </w:rPr>
+              <w:t>6</w:t>
+            </w:r>
+            <w:r>
+              <w:rPr>
+                <w:noProof/>
+                <w:webHidden/>
+              </w:rPr>
+              <w:fldChar w:fldCharType="end"/>
+            </w:r>
+          </w:hyperlink>
+        </w:p>
+        <w:p>
+          <w:pPr>
+            <w:pStyle w:val="TOC2"/>
+            <w:rPr>
+              <w:rFonts w:eastAsiaTheme="minorEastAsia"/>
+              <w:noProof/>
+            </w:rPr>
+          </w:pPr>
+          <w:hyperlink w:anchor="_Toc468177563" w:history="1">
+            <w:r>
+              <w:rPr>
+                <w:rStyle w:val="Hyperlink"/>
+                <w:noProof/>
+              </w:rPr>
+              <w:t>Restarting the program</w:t>
+            </w:r>
+            <w:r>
+              <w:rPr>
+                <w:noProof/>
+                <w:webHidden/>
+              </w:rPr>
+              <w:tab/>
+            </w:r>
+            <w:r>
+              <w:rPr>
+                <w:noProof/>
+                <w:webHidden/>
+              </w:rPr>
+              <w:fldChar w:fldCharType="begin"/>
+            </w:r>
+            <w:r>
+              <w:rPr>
+                <w:noProof/>
+                <w:webHidden/>
+              </w:rPr>
+              <w:instrText xml:space="preserve"> PAGEREF _Toc468177563 \h </w:instrText>
+            </w:r>
+            <w:r>
+              <w:rPr>
+                <w:noProof/>
+                <w:webHidden/>
+              </w:rPr>
+            </w:r>
+            <w:r>
+              <w:rPr>
+                <w:noProof/>
+                <w:webHidden/>
+              </w:rPr>
+              <w:fldChar w:fldCharType="separate"/>
+            </w:r>
+            <w:r>
+              <w:rPr>
+                <w:noProof/>
+                <w:webHidden/>
+              </w:rPr>
+              <w:t>6</w:t>
+            </w:r>
+            <w:r>
+              <w:rPr>
+                <w:noProof/>
+                <w:webHidden/>
+              </w:rPr>
+              <w:fldChar w:fldCharType="end"/>
+            </w:r>
+          </w:hyperlink>
+        </w:p>
+        <w:p>
+          <w:r>
+            <w:rPr>
+              <w:b/>
+              <w:bCs/>
+              <w:noProof/>
+            </w:rPr>
+            <w:fldChar w:fldCharType="end"/>
+          </w:r>
+        </w:p>
+      </w:sdtContent>
+    </w:sdt>
+    <w:p>
+      <w:pPr>
+        <w:spacing w:after="0" w:line="240" w:lineRule="auto"/>
+        <w:rPr>
+          <w:b/>
+          <w:sz w:val="40"/>
+        </w:rPr>
+      </w:pPr>
+      <w:r>
+        <w:rPr>
+          <w:b/>
+          <w:sz w:val="40"/>
+        </w:rPr>
+        <w:br w:type="page"/>
+      </w:r>
+      <w:bookmarkStart w:id="0" w:name="_GoBack"/>
+      <w:bookmarkEnd w:id="0"/>
+    </w:p>
+    <w:p>
+      <w:pPr>
+        <w:spacing w:after="0" w:line="240" w:lineRule="auto"/>
+        <w:rPr>
+          <w:b/>
+          <w:sz w:val="40"/>
+        </w:rPr>
+      </w:pPr>
+    </w:p>
+    <w:p>
+      <w:pPr>
+        <w:pStyle w:val="Heading1"/>
+      </w:pPr>
+      <w:bookmarkStart w:id="1" w:name="_Toc468177543"/>
+      <w:r>
+        <w:t xml:space="preserve">1 </w:t>
+      </w:r>
+      <w:r>
+        <w:rPr>
+          <w:rStyle w:val="Heading1Char"/>
+        </w:rPr>
         <w:t>Introduction</w:t>
       </w:r>
-    </w:p>
-    <w:p>
-      <w:pPr>
-        <w:pStyle w:val="ListParagraph"/>
-        <w:numPr>
-          <w:ilvl w:val="1"/>
-          <w:numId w:val="1"/>
-        </w:numPr>
-        <w:rPr/>
-      </w:pPr>
-      <w:r>
-        <w:rPr/>
-        <w:t>Purpose and Scope</w:t>
-      </w:r>
-    </w:p>
-    <w:p>
-      <w:pPr>
-        <w:pStyle w:val="ListParagraph"/>
-        <w:ind w:left="1224" w:hanging="0"/>
-        <w:rPr/>
-      </w:pPr>
-      <w:r>
-        <w:rPr/>
-        <w:t>The Parking Monitoring System will allow simple viewing and analysis of images fed into it from an elevated view of a parking lot. This system will be able to take images and compare them to a saved layout to determine which parking spots are currently occupied by a vehicle. These results will then be displayed for parking lot monitors and potential users of the parking lot, as well as archived for later use. This will reduce the time spent looking for parking, as well as provide usage statistics that can allow better planning of future distribution of parking passes or construction of additional parking lots.</w:t>
-      </w:r>
-    </w:p>
-    <w:p>
-      <w:pPr>
-        <w:pStyle w:val="ListParagraph"/>
-        <w:ind w:left="1224" w:hanging="0"/>
-        <w:rPr/>
-      </w:pPr>
-      <w:r>
-        <w:rPr/>
-      </w:r>
-    </w:p>
-    <w:p>
-      <w:pPr>
-        <w:pStyle w:val="ListParagraph"/>
-        <w:ind w:left="1224" w:hanging="0"/>
-        <w:rPr/>
-      </w:pPr>
-      <w:r>
-        <w:rPr/>
-        <w:t>This manual will explain the functionality and usage of the parking management system. It is meant as a guide to allow users to become more familiar with the system overall, and provide specific instruction pertaining to initial setup and day to day use.</w:t>
+      <w:bookmarkEnd w:id="1"/>
+    </w:p>
+    <w:p>
+      <w:pPr>
+        <w:pStyle w:val="Heading2"/>
+      </w:pPr>
+      <w:bookmarkStart w:id="2" w:name="_Toc468177544"/>
+      <w:r>
+        <w:t>Purpose</w:t>
+      </w:r>
+      <w:r>
+        <w:t xml:space="preserve"> and Scope</w:t>
+      </w:r>
+      <w:bookmarkEnd w:id="2"/>
+    </w:p>
+    <w:p>
+      <w:pPr>
+        <w:pStyle w:val="ListParagraph"/>
+        <w:ind w:left="288"/>
+      </w:pPr>
+      <w:r>
+        <w:t xml:space="preserve">The Parking Monitoring System will allow simple viewing and analysis of images fed into it from an elevated view of a parking lot. This system will be able to take images and compare them to a </w:t>
+      </w:r>
+      <w:r>
+        <w:t>saved layout to determine which parking spots are currently occupied by a vehicle. These results will then be displayed for parking lot monitors and potential users of the parking lot, as well as archived for later use. This will reduce the time spent look</w:t>
+      </w:r>
+      <w:r>
+        <w:t>ing for parking, as well as provide usage statistics that can allow better planning of future distribution of parking passes or construction of additional parking lots.</w:t>
+      </w:r>
+    </w:p>
+    <w:p>
+      <w:pPr>
+        <w:pStyle w:val="ListParagraph"/>
+        <w:ind w:left="1224"/>
+      </w:pPr>
+    </w:p>
+    <w:p>
+      <w:pPr>
+        <w:pStyle w:val="ListParagraph"/>
+        <w:ind w:left="288"/>
+      </w:pPr>
+      <w:r>
+        <w:t>This manual will explain the functionality and usage of the parking management system.</w:t>
+      </w:r>
+      <w:r>
+        <w:t xml:space="preserve"> It is meant as a guide to allow users to become more familiar with the system overall, and provide specific instruction pertaining to initial setup and day to day use.</w:t>
+      </w:r>
+      <w:r>
         <w:br/>
       </w:r>
     </w:p>
     <w:p>
       <w:pPr>
-        <w:pStyle w:val="ListParagraph"/>
-        <w:numPr>
-          <w:ilvl w:val="1"/>
-          <w:numId w:val="2"/>
-        </w:numPr>
-        <w:rPr/>
-      </w:pPr>
-      <w:r>
-        <w:rPr/>
+        <w:pStyle w:val="Heading2"/>
+      </w:pPr>
+      <w:bookmarkStart w:id="3" w:name="_Toc468177545"/>
+      <w:r>
         <w:t>Organization</w:t>
       </w:r>
-    </w:p>
-    <w:p>
-      <w:pPr>
-        <w:pStyle w:val="ListParagraph"/>
-        <w:ind w:left="1224" w:hanging="0"/>
-        <w:rPr/>
-      </w:pPr>
-      <w:r>
-        <w:rPr/>
-        <w:t xml:space="preserve">This manual provides a summary of system capabilities, and a detailed description of system functionality. This includes a full description of features present within the system, as well as instructions on their use and basic troubleshooting information. </w:t>
-      </w:r>
-    </w:p>
-    <w:p>
-      <w:pPr>
-        <w:pStyle w:val="ListParagraph"/>
-        <w:ind w:left="1224" w:hanging="0"/>
-        <w:rPr/>
-      </w:pPr>
-      <w:r>
-        <w:rPr/>
-      </w:r>
-    </w:p>
-    <w:p>
-      <w:pPr>
-        <w:pStyle w:val="ListParagraph"/>
-        <w:ind w:left="1224" w:hanging="0"/>
-        <w:rPr/>
-      </w:pPr>
-      <w:r>
-        <w:rPr/>
-        <w:t>Also included are instructions for the initial installation of the packages and software required to run the program.</w:t>
+      <w:bookmarkEnd w:id="3"/>
+    </w:p>
+    <w:p>
+      <w:pPr>
+        <w:pStyle w:val="ListParagraph"/>
+        <w:ind w:left="288"/>
+      </w:pPr>
+      <w:r>
+        <w:t>This manual provides a summary of system capabilities, and a detailed des</w:t>
+      </w:r>
+      <w:r>
+        <w:t xml:space="preserve">cription of system functionality. This includes a full description of features present within the system, as well as instructions on their use and basic troubleshooting information. </w:t>
+      </w:r>
+    </w:p>
+    <w:p>
+      <w:pPr>
+        <w:pStyle w:val="ListParagraph"/>
+        <w:ind w:left="1224"/>
+      </w:pPr>
+    </w:p>
+    <w:p>
+      <w:pPr>
+        <w:pStyle w:val="ListParagraph"/>
+        <w:ind w:left="288"/>
+      </w:pPr>
+      <w:r>
+        <w:t>Also included are instructions for the initial installation of the packa</w:t>
+      </w:r>
+      <w:r>
+        <w:t>ges and software required to run the program.</w:t>
+      </w:r>
+      <w:r>
         <w:br/>
       </w:r>
     </w:p>
     <w:p>
       <w:pPr>
-        <w:pStyle w:val="ListParagraph"/>
-        <w:numPr>
-          <w:ilvl w:val="1"/>
-          <w:numId w:val="2"/>
-        </w:numPr>
-        <w:rPr/>
-      </w:pPr>
-      <w:r>
-        <w:rPr/>
+        <w:pStyle w:val="Heading2"/>
+      </w:pPr>
+      <w:bookmarkStart w:id="4" w:name="_Toc468177546"/>
+      <w:r>
         <w:t>Points of Contact</w:t>
       </w:r>
-    </w:p>
-    <w:p>
-      <w:pPr>
-        <w:pStyle w:val="ListParagraph"/>
-        <w:ind w:left="1224" w:hanging="0"/>
-        <w:rPr/>
-      </w:pPr>
-      <w:r>
-        <w:rPr/>
-        <w:t>For any questions or issues that are not described in this manual, please directly contact the TechOps group via the contact information described on their webpage. For bleeding-edge updates, refer to the TechOps GitHub page.</w:t>
+      <w:bookmarkEnd w:id="4"/>
+    </w:p>
+    <w:p>
+      <w:pPr>
+        <w:pStyle w:val="ListParagraph"/>
+        <w:ind w:left="288"/>
+      </w:pPr>
+      <w:r>
+        <w:t xml:space="preserve">For any questions or issues that are not described in this manual, please directly contact the </w:t>
+      </w:r>
+      <w:proofErr w:type="spellStart"/>
+      <w:r>
+        <w:t>TechOps</w:t>
+      </w:r>
+      <w:proofErr w:type="spellEnd"/>
+      <w:r>
+        <w:t xml:space="preserve"> group via the contact information described on their webpage. For bleeding-edge updates,</w:t>
+      </w:r>
+      <w:r>
+        <w:t xml:space="preserve"> refer to the </w:t>
+      </w:r>
+      <w:proofErr w:type="spellStart"/>
+      <w:r>
+        <w:t>TechOps</w:t>
+      </w:r>
+      <w:proofErr w:type="spellEnd"/>
+      <w:r>
+        <w:t xml:space="preserve"> GitHub page.</w:t>
       </w:r>
     </w:p>
     <w:p>
@@ -171,9 +1765,8 @@
           <w:ilvl w:val="0"/>
           <w:numId w:val="3"/>
         </w:numPr>
-        <w:rPr/>
-      </w:pPr>
-      <w:hyperlink r:id="rId2">
+      </w:pPr>
+      <w:hyperlink r:id="rId7">
         <w:r>
           <w:rPr>
             <w:rStyle w:val="InternetLink"/>
@@ -182,7 +1775,6 @@
         </w:r>
       </w:hyperlink>
       <w:r>
-        <w:rPr/>
         <w:t xml:space="preserve"> </w:t>
       </w:r>
     </w:p>
@@ -193,9 +1785,8 @@
           <w:ilvl w:val="0"/>
           <w:numId w:val="3"/>
         </w:numPr>
-        <w:rPr/>
-      </w:pPr>
-      <w:hyperlink r:id="rId3">
+      </w:pPr>
+      <w:hyperlink r:id="rId8">
         <w:r>
           <w:rPr>
             <w:rStyle w:val="InternetLink"/>
@@ -204,49 +1795,43 @@
         </w:r>
       </w:hyperlink>
       <w:r>
-        <w:rPr/>
         <w:t xml:space="preserve"> </w:t>
       </w:r>
     </w:p>
     <w:p>
       <w:pPr>
-        <w:pStyle w:val="ListParagraph"/>
-        <w:numPr>
-          <w:ilvl w:val="1"/>
-          <w:numId w:val="2"/>
-        </w:numPr>
-        <w:rPr/>
-      </w:pPr>
-      <w:r>
-        <w:rPr/>
+        <w:pStyle w:val="Heading2"/>
+      </w:pPr>
+      <w:bookmarkStart w:id="5" w:name="_Toc468177547"/>
+      <w:r>
         <w:t>Project References</w:t>
       </w:r>
-    </w:p>
-    <w:p>
-      <w:pPr>
-        <w:pStyle w:val="ListParagraph"/>
-        <w:ind w:left="1224" w:hanging="0"/>
-        <w:rPr/>
-      </w:pPr>
-      <w:bookmarkStart w:id="0" w:name="_GoBack"/>
-      <w:bookmarkEnd w:id="0"/>
-      <w:r>
-        <w:rPr/>
-        <w:t>Listed below are links to pertinent documentation for the Parking Monitoring System, as well as a page containing general references used in the design and implementation of this system.</w:t>
+      <w:bookmarkEnd w:id="5"/>
+    </w:p>
+    <w:p>
+      <w:pPr>
+        <w:pStyle w:val="ListParagraph"/>
+        <w:ind w:left="288"/>
+      </w:pPr>
+      <w:r>
+        <w:t>Listed below are l</w:t>
+      </w:r>
+      <w:r>
+        <w:t>inks to pertinent documentation for the Parking Monitoring System, as well as a page containing general references used in the design and implementation of this system.</w:t>
+      </w:r>
+      <w:r>
         <w:br/>
       </w:r>
     </w:p>
     <w:p>
       <w:pPr>
         <w:pStyle w:val="ListParagraph"/>
-        <w:ind w:left="1224" w:hanging="0"/>
-        <w:rPr/>
-      </w:pPr>
-      <w:r>
-        <w:rPr/>
+        <w:ind w:left="288"/>
+      </w:pPr>
+      <w:r>
         <w:t xml:space="preserve">Proposal - </w:t>
       </w:r>
-      <w:hyperlink r:id="rId4">
+      <w:hyperlink r:id="rId9">
         <w:r>
           <w:rPr>
             <w:rStyle w:val="InternetLink"/>
@@ -255,67 +1840,71 @@
         </w:r>
       </w:hyperlink>
       <w:r>
-        <w:rPr/>
         <w:t xml:space="preserve">  </w:t>
       </w:r>
     </w:p>
     <w:p>
       <w:pPr>
         <w:pStyle w:val="ListParagraph"/>
-        <w:ind w:left="1224" w:hanging="0"/>
-        <w:rPr/>
-      </w:pPr>
-      <w:r>
-        <w:rPr/>
+        <w:ind w:left="288"/>
+      </w:pPr>
+      <w:r>
         <w:t xml:space="preserve">SRS Document - </w:t>
       </w:r>
-      <w:hyperlink r:id="rId5">
+      <w:hyperlink r:id="rId10">
         <w:r>
           <w:rPr>
             <w:rStyle w:val="InternetLink"/>
           </w:rPr>
-          <w:t>https://github.com/awagne30/TechOps/raw/master/documentation/Requirements%20Document/SRS%20Document.pdf</w:t>
+          <w:t>https://</w:t>
         </w:r>
-      </w:hyperlink>
-      <w:r>
-        <w:rPr/>
-        <w:t xml:space="preserve">  </w:t>
-      </w:r>
-    </w:p>
-    <w:p>
-      <w:pPr>
-        <w:pStyle w:val="ListParagraph"/>
-        <w:ind w:left="1224" w:hanging="0"/>
-        <w:rPr/>
-      </w:pPr>
-      <w:r>
-        <w:rPr/>
-        <w:t xml:space="preserve">Design Document - </w:t>
-      </w:r>
-      <w:hyperlink r:id="rId6">
         <w:r>
           <w:rPr>
             <w:rStyle w:val="InternetLink"/>
           </w:rPr>
-          <w:t>https://github.com/awagne30/TechOps/raw/master/documentation/Design%20Document/Design%20Document.pdf</w:t>
+          <w:t>github.com/awagne30/TechOps/raw/master/documentation/Requirements%20Document/SRS%20Document.pdf</w:t>
         </w:r>
       </w:hyperlink>
       <w:r>
-        <w:rPr/>
         <w:t xml:space="preserve">  </w:t>
       </w:r>
     </w:p>
     <w:p>
       <w:pPr>
         <w:pStyle w:val="ListParagraph"/>
-        <w:ind w:left="1224" w:hanging="0"/>
-        <w:rPr/>
-      </w:pPr>
-      <w:r>
-        <w:rPr/>
+        <w:ind w:left="288"/>
+      </w:pPr>
+      <w:r>
+        <w:lastRenderedPageBreak/>
+        <w:t xml:space="preserve">Design Document - </w:t>
+      </w:r>
+      <w:hyperlink r:id="rId11">
+        <w:r>
+          <w:rPr>
+            <w:rStyle w:val="InternetLink"/>
+          </w:rPr>
+          <w:t>https://github.com/awagn</w:t>
+        </w:r>
+        <w:r>
+          <w:rPr>
+            <w:rStyle w:val="InternetLink"/>
+          </w:rPr>
+          <w:t>e30/TechOps/raw/master/documentation/Design%20Document/Design%20Document.pdf</w:t>
+        </w:r>
+      </w:hyperlink>
+      <w:r>
+        <w:t xml:space="preserve">  </w:t>
+      </w:r>
+    </w:p>
+    <w:p>
+      <w:pPr>
+        <w:pStyle w:val="ListParagraph"/>
+        <w:ind w:left="288"/>
+      </w:pPr>
+      <w:r>
         <w:t xml:space="preserve">General References - </w:t>
       </w:r>
-      <w:hyperlink r:id="rId7">
+      <w:hyperlink r:id="rId12">
         <w:r>
           <w:rPr>
             <w:rStyle w:val="InternetLink"/>
@@ -324,24 +1913,21 @@
         </w:r>
       </w:hyperlink>
       <w:r>
-        <w:rPr/>
         <w:t xml:space="preserve">  </w:t>
+      </w:r>
+      <w:r>
         <w:br/>
       </w:r>
     </w:p>
     <w:p>
       <w:pPr>
-        <w:pStyle w:val="ListParagraph"/>
-        <w:numPr>
-          <w:ilvl w:val="1"/>
-          <w:numId w:val="2"/>
-        </w:numPr>
-        <w:rPr/>
-      </w:pPr>
-      <w:r>
-        <w:rPr/>
-        <w:t>Primary Business Functions</w:t>
-      </w:r>
+        <w:pStyle w:val="Heading2"/>
+      </w:pPr>
+      <w:bookmarkStart w:id="6" w:name="_Toc468177548"/>
+      <w:r>
+        <w:t>Glossary</w:t>
+      </w:r>
+      <w:bookmarkEnd w:id="6"/>
     </w:p>
     <w:p>
       <w:pPr>
@@ -352,40 +1938,6 @@
         </w:numPr>
         <w:rPr>
           <w:b/>
-          <w:b/>
-        </w:rPr>
-      </w:pPr>
-      <w:r>
-        <w:rPr>
-          <w:b/>
-        </w:rPr>
-        <w:t xml:space="preserve">Discuss business perspective of the user’s primary responsibilities and tasks as they are supported by the system. Introduce the business functions so that the focus may rest of the systematic steps to support the business functions in later sections. </w:t>
-      </w:r>
-    </w:p>
-    <w:p>
-      <w:pPr>
-        <w:pStyle w:val="ListParagraph"/>
-        <w:numPr>
-          <w:ilvl w:val="1"/>
-          <w:numId w:val="2"/>
-        </w:numPr>
-        <w:rPr/>
-      </w:pPr>
-      <w:r>
-        <w:rPr/>
-        <w:t>Glossary</w:t>
-      </w:r>
-    </w:p>
-    <w:p>
-      <w:pPr>
-        <w:pStyle w:val="ListParagraph"/>
-        <w:numPr>
-          <w:ilvl w:val="2"/>
-          <w:numId w:val="2"/>
-        </w:numPr>
-        <w:rPr>
-          <w:b/>
-          <w:b/>
         </w:rPr>
       </w:pPr>
       <w:r>
@@ -393,104 +1945,115 @@
           <w:b/>
         </w:rPr>
         <w:t>All terms and abbreviations used in the manual. If this is very long, place in the appendix</w:t>
+      </w:r>
+    </w:p>
+    <w:p>
+      <w:pPr>
+        <w:rPr>
+          <w:b/>
+        </w:rPr>
+      </w:pPr>
+    </w:p>
+    <w:p>
+      <w:pPr>
+        <w:pStyle w:val="Heading1"/>
+      </w:pPr>
+      <w:bookmarkStart w:id="7" w:name="_Toc468177549"/>
+      <w:r>
+        <w:t xml:space="preserve">2 </w:t>
+      </w:r>
+      <w:r>
+        <w:t>System Capabilities</w:t>
+      </w:r>
+      <w:bookmarkEnd w:id="7"/>
+    </w:p>
+    <w:p>
+      <w:pPr>
+        <w:pStyle w:val="Heading2"/>
+      </w:pPr>
+      <w:r>
+        <w:t xml:space="preserve"> </w:t>
+      </w:r>
+      <w:bookmarkStart w:id="8" w:name="_Toc468177550"/>
+      <w:r>
+        <w:t>Purpose</w:t>
+      </w:r>
+      <w:bookmarkEnd w:id="8"/>
+    </w:p>
+    <w:p>
+      <w:pPr>
+        <w:pStyle w:val="ListParagraph"/>
+        <w:ind w:left="288"/>
+      </w:pPr>
+      <w:r>
+        <w:t>T</w:t>
+      </w:r>
+      <w:r>
+        <w:t>he main purpose of the Parking Monitoring System is to keep track of the available and occupied spaces in a parking lot. The applicati</w:t>
+      </w:r>
+      <w:r>
+        <w:t>on system provides a way to monitor the available parking spaces by using an elevated camera. The system benefits many drivers who are searching for a parking space. The system is responsible for providing an output of how many parking spaces are available</w:t>
+      </w:r>
+      <w:r>
+        <w:t xml:space="preserve"> in a parking lot. </w:t>
+      </w:r>
+    </w:p>
+    <w:p>
+      <w:pPr>
+        <w:pStyle w:val="ListParagraph"/>
+        <w:ind w:left="360"/>
+      </w:pPr>
+    </w:p>
+    <w:p>
+      <w:pPr>
+        <w:pStyle w:val="Heading2"/>
+      </w:pPr>
+      <w:r>
+        <w:t xml:space="preserve"> </w:t>
+      </w:r>
+      <w:bookmarkStart w:id="9" w:name="_Toc468177551"/>
+      <w:r>
+        <w:t>General Description</w:t>
+      </w:r>
+      <w:bookmarkEnd w:id="9"/>
+    </w:p>
+    <w:p>
+      <w:pPr>
+        <w:pStyle w:val="ListParagraph"/>
+        <w:ind w:left="288"/>
+      </w:pPr>
+      <w:r>
+        <w:t>The system is primarily responsible for monitoring the parking lot by using the elevated camera. The camera will take pictures. These pictures are sent to system which will process these images and store them. The s</w:t>
+      </w:r>
+      <w:r>
+        <w:t>ystem will continuously keep taking images of the parking lot, track the available spaces and display the output of the parking space availability. This will help drivers to pick a parking lot with available spaces and park their car. This system certainly</w:t>
+      </w:r>
+      <w:r>
+        <w:t xml:space="preserve"> benefits the driver in saving their time and not wasting their time in searching for a parking space.</w:t>
+      </w:r>
+    </w:p>
+    <w:p>
+      <w:pPr>
+        <w:pStyle w:val="ListParagraph"/>
+        <w:ind w:left="0"/>
+      </w:pPr>
+    </w:p>
+    <w:p>
+      <w:pPr>
+        <w:pStyle w:val="ListParagraph"/>
+        <w:ind w:left="288"/>
+      </w:pPr>
+      <w:r>
+        <w:t xml:space="preserve">The system is a collection of various functions which implement the functionality of the system. </w:t>
+      </w:r>
+      <w:r>
         <w:br/>
-      </w:r>
-    </w:p>
-    <w:p>
-      <w:pPr>
-        <w:pStyle w:val="ListParagraph"/>
-        <w:numPr>
-          <w:ilvl w:val="0"/>
-          <w:numId w:val="2"/>
-        </w:numPr>
-        <w:rPr/>
-      </w:pPr>
-      <w:r>
-        <w:rPr/>
-        <w:t>System Capabilities</w:t>
-      </w:r>
-    </w:p>
-    <w:p>
-      <w:pPr>
-        <w:pStyle w:val="ListParagraph"/>
-        <w:numPr>
-          <w:ilvl w:val="1"/>
-          <w:numId w:val="2"/>
-        </w:numPr>
-        <w:rPr/>
-      </w:pPr>
-      <w:r>
-        <w:rPr/>
-        <w:t>Purpose</w:t>
-      </w:r>
-    </w:p>
-    <w:p>
-      <w:pPr>
-        <w:pStyle w:val="ListParagraph"/>
-        <w:ind w:left="1224" w:hanging="0"/>
-        <w:rPr/>
-      </w:pPr>
-      <w:r>
-        <w:rPr/>
-        <w:t xml:space="preserve">The main purpose of the Parking Monitoring System is to keep track of the available and occupied spaces in a parking lot. The application system provides a way to monitor the available parking spaces by using an elevated camera. The system benefits many drivers who are searching for a parking space. The system is responsible for providing an output of how many parking spaces are available in a parking lot. </w:t>
-      </w:r>
-    </w:p>
-    <w:p>
-      <w:pPr>
-        <w:pStyle w:val="ListParagraph"/>
-        <w:ind w:left="360" w:hanging="0"/>
-        <w:rPr/>
-      </w:pPr>
-      <w:r>
-        <w:rPr/>
-      </w:r>
-    </w:p>
-    <w:p>
-      <w:pPr>
-        <w:pStyle w:val="ListParagraph"/>
-        <w:numPr>
-          <w:ilvl w:val="1"/>
-          <w:numId w:val="2"/>
-        </w:numPr>
-        <w:rPr/>
-      </w:pPr>
-      <w:r>
-        <w:rPr/>
-        <w:t>General Description</w:t>
-      </w:r>
-    </w:p>
-    <w:p>
-      <w:pPr>
-        <w:pStyle w:val="ListParagraph"/>
-        <w:ind w:left="1224" w:hanging="0"/>
-        <w:rPr/>
-      </w:pPr>
-      <w:r>
-        <w:rPr/>
-        <w:t>The system is primarily responsible for monitoring the parking lot by using the elevated camera. The camera will take pictures. These pictures are sent to system which will process these images and store them. The system will continuously keep taking images of the parking lot, track the available spaces and display the output of the parking space availability. This will help drivers to pick a parking lot with available spaces and park their car. This system certainly benefits the driver in saving their time and not wasting their time in searching for a parking space.</w:t>
-      </w:r>
-    </w:p>
-    <w:p>
-      <w:pPr>
-        <w:pStyle w:val="ListParagraph"/>
-        <w:ind w:left="360" w:hanging="0"/>
-        <w:rPr/>
-      </w:pPr>
-      <w:r>
-        <w:rPr/>
-      </w:r>
-    </w:p>
-    <w:p>
-      <w:pPr>
-        <w:pStyle w:val="ListParagraph"/>
-        <w:ind w:left="1224" w:hanging="0"/>
-        <w:rPr/>
-      </w:pPr>
-      <w:r>
-        <w:rPr/>
-        <w:t xml:space="preserve">The system is a collection of various functions which implement the functionality of the system. </w:t>
-        <w:br/>
-        <w:t xml:space="preserve">    1) Admin setup: Administrators can set up the initial state of the system.</w:t>
+        <w:t xml:space="preserve">    1) Admin setup: Administrators can set up the init</w:t>
+      </w:r>
+      <w:r>
+        <w:t>ial state of the system.</w:t>
+      </w:r>
+      <w:r>
         <w:br/>
         <w:t xml:space="preserve">    2) When space is occupied, the system will remove the space from the available list.</w:t>
       </w:r>
@@ -498,125 +2061,102 @@
     <w:p>
       <w:pPr>
         <w:pStyle w:val="ListParagraph"/>
-        <w:rPr/>
-      </w:pPr>
-      <w:r>
-        <w:rPr/>
-      </w:r>
-    </w:p>
-    <w:p>
-      <w:pPr>
-        <w:pStyle w:val="ListParagraph"/>
-        <w:numPr>
-          <w:ilvl w:val="0"/>
-          <w:numId w:val="2"/>
-        </w:numPr>
-        <w:rPr/>
-      </w:pPr>
-      <w:r>
-        <w:rPr/>
+      </w:pPr>
+    </w:p>
+    <w:p>
+      <w:pPr>
+        <w:pStyle w:val="Heading1"/>
+      </w:pPr>
+      <w:bookmarkStart w:id="10" w:name="_Toc468177552"/>
+      <w:r>
+        <w:t xml:space="preserve">3 </w:t>
+      </w:r>
+      <w:r>
         <w:t>Description of System Functions</w:t>
       </w:r>
-    </w:p>
-    <w:p>
-      <w:pPr>
-        <w:pStyle w:val="ListParagraph"/>
-        <w:numPr>
-          <w:ilvl w:val="1"/>
-          <w:numId w:val="2"/>
-        </w:numPr>
-        <w:rPr/>
-      </w:pPr>
-      <w:r>
-        <w:rPr/>
+      <w:bookmarkEnd w:id="10"/>
+    </w:p>
+    <w:p>
+      <w:pPr>
+        <w:pStyle w:val="Heading2"/>
+      </w:pPr>
+      <w:bookmarkStart w:id="11" w:name="_Toc468177553"/>
+      <w:r>
         <w:t>Outlining parking spaces</w:t>
       </w:r>
-    </w:p>
-    <w:p>
-      <w:pPr>
-        <w:pStyle w:val="ListParagraph"/>
-        <w:numPr>
-          <w:ilvl w:val="1"/>
-          <w:numId w:val="2"/>
-        </w:numPr>
-        <w:rPr/>
-      </w:pPr>
-      <w:r>
-        <w:rPr/>
+      <w:bookmarkEnd w:id="11"/>
+    </w:p>
+    <w:p>
+      <w:pPr>
+        <w:pStyle w:val="Heading2"/>
+      </w:pPr>
+      <w:bookmarkStart w:id="12" w:name="_Toc468177554"/>
+      <w:r>
         <w:t>Monitoring Parking Lot Spaces</w:t>
       </w:r>
-    </w:p>
-    <w:p>
-      <w:pPr>
-        <w:pStyle w:val="ListParagraph"/>
-        <w:numPr>
-          <w:ilvl w:val="1"/>
-          <w:numId w:val="2"/>
-        </w:numPr>
-        <w:rPr/>
-      </w:pPr>
-      <w:r>
-        <w:rPr/>
+      <w:bookmarkEnd w:id="12"/>
+    </w:p>
+    <w:p>
+      <w:pPr>
+        <w:pStyle w:val="Heading2"/>
+      </w:pPr>
+      <w:bookmarkStart w:id="13" w:name="_Toc468177555"/>
+      <w:r>
         <w:t>Saving Information</w:t>
       </w:r>
-    </w:p>
-    <w:p>
-      <w:pPr>
-        <w:pStyle w:val="ListParagraph"/>
-        <w:numPr>
-          <w:ilvl w:val="1"/>
-          <w:numId w:val="2"/>
-        </w:numPr>
-        <w:rPr/>
-      </w:pPr>
-      <w:r>
-        <w:rPr/>
+      <w:bookmarkEnd w:id="13"/>
+    </w:p>
+    <w:p>
+      <w:pPr>
+        <w:pStyle w:val="Heading2"/>
+      </w:pPr>
+      <w:bookmarkStart w:id="14" w:name="_Toc468177556"/>
+      <w:r>
         <w:t>Renaming Parking Spaces</w:t>
       </w:r>
-      <w:r>
-        <w:rPr/>
-        <w:br/>
-      </w:r>
-    </w:p>
-    <w:p>
-      <w:pPr>
-        <w:pStyle w:val="ListParagraph"/>
-        <w:numPr>
-          <w:ilvl w:val="0"/>
-          <w:numId w:val="2"/>
-        </w:numPr>
-        <w:rPr/>
-      </w:pPr>
-      <w:r>
-        <w:rPr/>
-        <w:t>Operating Instructions</w:t>
-      </w:r>
-    </w:p>
-    <w:p>
-      <w:pPr>
-        <w:pStyle w:val="ListParagraph"/>
-        <w:numPr>
-          <w:ilvl w:val="1"/>
-          <w:numId w:val="2"/>
-        </w:numPr>
-        <w:rPr/>
-      </w:pPr>
-      <w:r>
-        <w:rPr/>
+      <w:bookmarkEnd w:id="14"/>
+    </w:p>
+    <w:p>
+      <w:pPr>
+        <w:pStyle w:val="ListParagraph"/>
+      </w:pPr>
+    </w:p>
+    <w:p>
+      <w:pPr>
+        <w:pStyle w:val="Heading1"/>
+      </w:pPr>
+      <w:bookmarkStart w:id="15" w:name="_Toc468177557"/>
+      <w:r>
+        <w:t xml:space="preserve">4 </w:t>
+      </w:r>
+      <w:r>
+        <w:t xml:space="preserve">Operating </w:t>
+      </w:r>
+      <w:r>
+        <w:t>Instructions</w:t>
+      </w:r>
+      <w:bookmarkEnd w:id="15"/>
+    </w:p>
+    <w:p>
+      <w:pPr>
+        <w:pStyle w:val="Heading2"/>
+      </w:pPr>
+      <w:bookmarkStart w:id="16" w:name="_Toc468177558"/>
+      <w:r>
         <w:t>Initial Program Installation</w:t>
       </w:r>
+      <w:bookmarkEnd w:id="16"/>
     </w:p>
     <w:p>
       <w:pPr>
         <w:pStyle w:val="ListParagraph"/>
         <w:numPr>
           <w:ilvl w:val="2"/>
-          <w:numId w:val="2"/>
+          <w:numId w:val="10"/>
         </w:numPr>
-        <w:rPr/>
-      </w:pPr>
-      <w:r>
-        <w:rPr/>
+        <w:ind w:left="792"/>
+      </w:pPr>
+      <w:r>
         <w:t>The system must be running Ubuntu 14.0.4 for the parking monitoring system to work</w:t>
       </w:r>
     </w:p>
@@ -625,13 +2165,24 @@
         <w:pStyle w:val="ListParagraph"/>
         <w:numPr>
           <w:ilvl w:val="2"/>
-          <w:numId w:val="2"/>
+          <w:numId w:val="10"/>
         </w:numPr>
-        <w:rPr/>
-      </w:pPr>
-      <w:r>
-        <w:rPr/>
-        <w:t>Using the Installation instruction in the link below in Step 3, the CUDA drivers and Caffe libraries with dependencies will be installed.</w:t>
+        <w:ind w:left="792"/>
+      </w:pPr>
+      <w:r>
+        <w:lastRenderedPageBreak/>
+        <w:t xml:space="preserve">Using the Installation instruction in the link below in Step 3, the CUDA drivers and </w:t>
+      </w:r>
+      <w:proofErr w:type="spellStart"/>
+      <w:r>
+        <w:t>Caffe</w:t>
+      </w:r>
+      <w:proofErr w:type="spellEnd"/>
+      <w:r>
+        <w:t xml:space="preserve"> libraries with dependencies will be inst</w:t>
+      </w:r>
+      <w:r>
+        <w:t>alled.</w:t>
       </w:r>
     </w:p>
     <w:p>
@@ -639,12 +2190,11 @@
         <w:pStyle w:val="ListParagraph"/>
         <w:numPr>
           <w:ilvl w:val="2"/>
-          <w:numId w:val="2"/>
+          <w:numId w:val="10"/>
         </w:numPr>
-        <w:rPr/>
-      </w:pPr>
-      <w:r>
-        <w:rPr/>
+        <w:ind w:left="792"/>
+      </w:pPr>
+      <w:r>
         <w:t>Installation Link: https://github.com/NVIDIA/DIGITS/blob/master/docs/UbuntuInstall.md</w:t>
       </w:r>
     </w:p>
@@ -653,12 +2203,11 @@
         <w:pStyle w:val="ListParagraph"/>
         <w:numPr>
           <w:ilvl w:val="2"/>
-          <w:numId w:val="2"/>
+          <w:numId w:val="10"/>
         </w:numPr>
-        <w:rPr/>
-      </w:pPr>
-      <w:r>
-        <w:rPr/>
+        <w:ind w:left="792"/>
+      </w:pPr>
+      <w:r>
         <w:t xml:space="preserve">Follow the steps in the link for installation. Do not go pass the “Getting Started” Section in the link. </w:t>
       </w:r>
     </w:p>
@@ -667,12 +2216,11 @@
         <w:pStyle w:val="ListParagraph"/>
         <w:numPr>
           <w:ilvl w:val="2"/>
-          <w:numId w:val="2"/>
+          <w:numId w:val="10"/>
         </w:numPr>
-        <w:rPr/>
-      </w:pPr>
-      <w:r>
-        <w:rPr/>
+        <w:ind w:left="792"/>
+      </w:pPr>
+      <w:r>
         <w:t xml:space="preserve">Download all the files as a zip in the link provided: </w:t>
       </w:r>
     </w:p>
@@ -681,13 +2229,15 @@
         <w:pStyle w:val="ListParagraph"/>
         <w:numPr>
           <w:ilvl w:val="2"/>
-          <w:numId w:val="2"/>
+          <w:numId w:val="10"/>
         </w:numPr>
-        <w:rPr/>
-      </w:pPr>
-      <w:r>
-        <w:rPr/>
-        <w:t>https://github.com/awagne30/TechOps</w:t>
+        <w:ind w:left="792"/>
+      </w:pPr>
+      <w:r>
+        <w:t>ht</w:t>
+      </w:r>
+      <w:r>
+        <w:t>tps://github.com/awagne30/TechOps</w:t>
       </w:r>
     </w:p>
     <w:p>
@@ -695,12 +2245,11 @@
         <w:pStyle w:val="ListParagraph"/>
         <w:numPr>
           <w:ilvl w:val="2"/>
-          <w:numId w:val="2"/>
+          <w:numId w:val="10"/>
         </w:numPr>
-        <w:rPr/>
-      </w:pPr>
-      <w:r>
-        <w:rPr/>
+        <w:ind w:left="792"/>
+      </w:pPr>
+      <w:r>
         <w:t xml:space="preserve">Then extract the zip file to the user’s preferred location. </w:t>
       </w:r>
     </w:p>
@@ -709,41 +2258,46 @@
         <w:pStyle w:val="ListParagraph"/>
         <w:numPr>
           <w:ilvl w:val="2"/>
-          <w:numId w:val="2"/>
+          <w:numId w:val="10"/>
         </w:numPr>
-        <w:rPr/>
-      </w:pPr>
-      <w:r>
-        <w:rPr/>
-        <w:t>Locate the file “PLSM.sh” and execute the script to run the program.</w:t>
-        <w:br/>
-      </w:r>
-    </w:p>
-    <w:p>
-      <w:pPr>
-        <w:pStyle w:val="ListParagraph"/>
-        <w:numPr>
-          <w:ilvl w:val="1"/>
-          <w:numId w:val="2"/>
-        </w:numPr>
-        <w:rPr/>
-      </w:pPr>
-      <w:r>
-        <w:rPr/>
+        <w:ind w:left="792"/>
+      </w:pPr>
+      <w:r>
+        <w:t>Locate the file “PLSM.sh” and execute</w:t>
+      </w:r>
+      <w:r>
+        <w:t xml:space="preserve"> the script to run the program.</w:t>
+      </w:r>
+    </w:p>
+    <w:p>
+      <w:pPr>
+        <w:pStyle w:val="ListParagraph"/>
+        <w:ind w:left="1224"/>
+      </w:pPr>
+    </w:p>
+    <w:p>
+      <w:pPr>
+        <w:pStyle w:val="Heading2"/>
+        <w:rPr>
+          <w:sz w:val="22"/>
+        </w:rPr>
+      </w:pPr>
+      <w:bookmarkStart w:id="17" w:name="_Toc468177559"/>
+      <w:r>
         <w:t>Setting up Parking Lot Spaces</w:t>
       </w:r>
+      <w:bookmarkEnd w:id="17"/>
     </w:p>
     <w:p>
       <w:pPr>
         <w:pStyle w:val="ListParagraph"/>
         <w:numPr>
           <w:ilvl w:val="2"/>
-          <w:numId w:val="2"/>
+          <w:numId w:val="14"/>
         </w:numPr>
-        <w:rPr/>
-      </w:pPr>
-      <w:r>
-        <w:rPr/>
+        <w:ind w:left="792"/>
+      </w:pPr>
+      <w:r>
         <w:t>Adding spots</w:t>
       </w:r>
     </w:p>
@@ -752,12 +2306,11 @@
         <w:pStyle w:val="ListParagraph"/>
         <w:numPr>
           <w:ilvl w:val="3"/>
-          <w:numId w:val="2"/>
+          <w:numId w:val="14"/>
         </w:numPr>
-        <w:rPr/>
-      </w:pPr>
-      <w:r>
-        <w:rPr/>
+        <w:ind w:left="1224"/>
+      </w:pPr>
+      <w:r>
         <w:t>Navigate to the main screen of the program</w:t>
       </w:r>
     </w:p>
@@ -766,12 +2319,11 @@
         <w:pStyle w:val="ListParagraph"/>
         <w:numPr>
           <w:ilvl w:val="3"/>
-          <w:numId w:val="2"/>
+          <w:numId w:val="14"/>
         </w:numPr>
-        <w:rPr/>
-      </w:pPr>
-      <w:r>
-        <w:rPr/>
+        <w:ind w:left="1224"/>
+      </w:pPr>
+      <w:r>
         <w:t xml:space="preserve">Click on the button labeled as “Open operator” </w:t>
       </w:r>
     </w:p>
@@ -780,12 +2332,11 @@
         <w:pStyle w:val="ListParagraph"/>
         <w:numPr>
           <w:ilvl w:val="3"/>
-          <w:numId w:val="2"/>
+          <w:numId w:val="14"/>
         </w:numPr>
-        <w:rPr/>
-      </w:pPr>
-      <w:r>
-        <w:rPr/>
+        <w:ind w:left="1224"/>
+      </w:pPr>
+      <w:r>
         <w:t xml:space="preserve">To add a spot, navigate to the desired parking space. </w:t>
       </w:r>
     </w:p>
@@ -794,13 +2345,15 @@
         <w:pStyle w:val="ListParagraph"/>
         <w:numPr>
           <w:ilvl w:val="3"/>
-          <w:numId w:val="2"/>
+          <w:numId w:val="14"/>
         </w:numPr>
-        <w:rPr/>
-      </w:pPr>
-      <w:r>
-        <w:rPr/>
-        <w:t>Then click and hold the left mouse button, and highlight the area of the parking space inside each parking box. (Important: When highlighting the area, make sure the highlighted regions are inside the box or inside the outline of the parking space)</w:t>
+        <w:ind w:left="1224"/>
+      </w:pPr>
+      <w:r>
+        <w:t>Then click and hold the left mouse button, and highlight the area of the parking space inside each parking box. (Important: When highlighting the area, m</w:t>
+      </w:r>
+      <w:r>
+        <w:t>ake sure the highlighted regions are inside the box or inside the outline of the parking space)</w:t>
       </w:r>
     </w:p>
     <w:p>
@@ -808,13 +2361,15 @@
         <w:pStyle w:val="ListParagraph"/>
         <w:numPr>
           <w:ilvl w:val="3"/>
-          <w:numId w:val="2"/>
+          <w:numId w:val="14"/>
         </w:numPr>
-        <w:rPr/>
-      </w:pPr>
-      <w:r>
-        <w:rPr/>
-        <w:t xml:space="preserve">Release the left mouse button to finish highlighting the spot. A rectangular box and a number label will appear on the image indicating the parking spot that will be monitored. </w:t>
+        <w:ind w:left="1224"/>
+      </w:pPr>
+      <w:r>
+        <w:t>Release the left mouse button to finish highlighting the spot. A rectangular box and a number label will appear on the image indicating the parking spot that wi</w:t>
+      </w:r>
+      <w:r>
+        <w:t xml:space="preserve">ll be monitored. </w:t>
       </w:r>
     </w:p>
     <w:p>
@@ -822,13 +2377,14 @@
         <w:pStyle w:val="ListParagraph"/>
         <w:numPr>
           <w:ilvl w:val="3"/>
-          <w:numId w:val="2"/>
+          <w:numId w:val="14"/>
         </w:numPr>
-        <w:rPr/>
-      </w:pPr>
-      <w:r>
-        <w:rPr/>
+        <w:ind w:left="1224"/>
+      </w:pPr>
+      <w:r>
         <w:t>To add more spots, repeat steps c through e until all spots are added</w:t>
+      </w:r>
+      <w:r>
         <w:br/>
       </w:r>
     </w:p>
@@ -837,12 +2393,11 @@
         <w:pStyle w:val="ListParagraph"/>
         <w:numPr>
           <w:ilvl w:val="2"/>
-          <w:numId w:val="2"/>
+          <w:numId w:val="14"/>
         </w:numPr>
-        <w:rPr/>
-      </w:pPr>
-      <w:r>
-        <w:rPr/>
+        <w:ind w:left="792"/>
+      </w:pPr>
+      <w:r>
         <w:t>Delete Spot</w:t>
       </w:r>
     </w:p>
@@ -851,12 +2406,11 @@
         <w:pStyle w:val="ListParagraph"/>
         <w:numPr>
           <w:ilvl w:val="3"/>
-          <w:numId w:val="2"/>
+          <w:numId w:val="14"/>
         </w:numPr>
-        <w:rPr/>
-      </w:pPr>
-      <w:r>
-        <w:rPr/>
+        <w:ind w:left="1224"/>
+      </w:pPr>
+      <w:r>
         <w:t xml:space="preserve">To delete a spot, click on a label number inside a list box that is located on the right-hand side of the window. </w:t>
       </w:r>
     </w:p>
@@ -865,13 +2419,17 @@
         <w:pStyle w:val="ListParagraph"/>
         <w:numPr>
           <w:ilvl w:val="3"/>
-          <w:numId w:val="2"/>
+          <w:numId w:val="14"/>
         </w:numPr>
-        <w:rPr/>
-      </w:pPr>
-      <w:r>
-        <w:rPr/>
-        <w:t xml:space="preserve">Once the label number is selected, click on the “delete selected” button to delete the highlighted spot. </w:t>
+        <w:ind w:left="1224"/>
+      </w:pPr>
+      <w:r>
+        <w:t>Once the label number is selected, click</w:t>
+      </w:r>
+      <w:r>
+        <w:t xml:space="preserve"> on the “delete selected” button to delete the highlighted spot. </w:t>
+      </w:r>
+      <w:r>
         <w:br/>
       </w:r>
     </w:p>
@@ -880,12 +2438,11 @@
         <w:pStyle w:val="ListParagraph"/>
         <w:numPr>
           <w:ilvl w:val="2"/>
-          <w:numId w:val="2"/>
+          <w:numId w:val="14"/>
         </w:numPr>
-        <w:rPr/>
-      </w:pPr>
-      <w:r>
-        <w:rPr/>
+        <w:ind w:left="792"/>
+      </w:pPr>
+      <w:r>
         <w:t>Saving Parking Lot</w:t>
       </w:r>
     </w:p>
@@ -894,12 +2451,11 @@
         <w:pStyle w:val="ListParagraph"/>
         <w:numPr>
           <w:ilvl w:val="3"/>
-          <w:numId w:val="2"/>
+          <w:numId w:val="14"/>
         </w:numPr>
-        <w:rPr/>
-      </w:pPr>
-      <w:r>
-        <w:rPr/>
+        <w:ind w:left="1224"/>
+      </w:pPr>
+      <w:r>
         <w:t xml:space="preserve">After all spots are added and finalized, click on “Save Parking Lot” button which is located at the top of the window to save the image. </w:t>
       </w:r>
     </w:p>
@@ -908,26 +2464,33 @@
         <w:pStyle w:val="ListParagraph"/>
         <w:numPr>
           <w:ilvl w:val="3"/>
-          <w:numId w:val="2"/>
+          <w:numId w:val="14"/>
         </w:numPr>
-        <w:rPr/>
-      </w:pPr>
-      <w:r>
-        <w:rPr/>
-        <w:t>Once a dialog box appears, name the parking lot to save the content.</w:t>
-      </w:r>
+        <w:ind w:left="1224"/>
+      </w:pPr>
+      <w:r>
+        <w:t xml:space="preserve">Once a dialog box appears, name </w:t>
+      </w:r>
+      <w:r>
+        <w:t>the parking lot to save the content.</w:t>
+      </w:r>
+    </w:p>
+    <w:p>
+      <w:pPr>
+        <w:pStyle w:val="ListParagraph"/>
+        <w:ind w:left="1728"/>
+      </w:pPr>
     </w:p>
     <w:p>
       <w:pPr>
         <w:pStyle w:val="ListParagraph"/>
         <w:numPr>
           <w:ilvl w:val="2"/>
-          <w:numId w:val="2"/>
+          <w:numId w:val="14"/>
         </w:numPr>
-        <w:rPr/>
-      </w:pPr>
-      <w:r>
-        <w:rPr/>
+        <w:ind w:left="792"/>
+      </w:pPr>
+      <w:r>
         <w:t>Open Existing parking lot</w:t>
       </w:r>
     </w:p>
@@ -936,12 +2499,11 @@
         <w:pStyle w:val="ListParagraph"/>
         <w:numPr>
           <w:ilvl w:val="3"/>
-          <w:numId w:val="2"/>
+          <w:numId w:val="14"/>
         </w:numPr>
-        <w:rPr/>
-      </w:pPr>
-      <w:r>
-        <w:rPr/>
+        <w:ind w:left="1224"/>
+      </w:pPr>
+      <w:r>
         <w:t xml:space="preserve">Click on “open parking lot” button to open existing parking lots. </w:t>
       </w:r>
     </w:p>
@@ -950,12 +2512,11 @@
         <w:pStyle w:val="ListParagraph"/>
         <w:numPr>
           <w:ilvl w:val="3"/>
-          <w:numId w:val="2"/>
+          <w:numId w:val="14"/>
         </w:numPr>
-        <w:rPr/>
-      </w:pPr>
-      <w:r>
-        <w:rPr/>
+        <w:ind w:left="1224"/>
+      </w:pPr>
+      <w:r>
         <w:t xml:space="preserve">Navigate to the desired parking lot file and open the file. </w:t>
       </w:r>
     </w:p>
@@ -964,41 +2525,40 @@
         <w:pStyle w:val="ListParagraph"/>
         <w:numPr>
           <w:ilvl w:val="3"/>
-          <w:numId w:val="2"/>
+          <w:numId w:val="14"/>
         </w:numPr>
-        <w:rPr/>
-      </w:pPr>
-      <w:r>
-        <w:rPr/>
-        <w:t xml:space="preserve">The parking lot image and existing parking spaces will be highlighted on the image. </w:t>
+        <w:ind w:left="1224"/>
+      </w:pPr>
+      <w:r>
+        <w:t>The parking lot image and existing parking spaces will be highlig</w:t>
+      </w:r>
+      <w:r>
+        <w:t xml:space="preserve">hted on the image. </w:t>
+      </w:r>
+      <w:r>
         <w:br/>
       </w:r>
     </w:p>
     <w:p>
       <w:pPr>
-        <w:pStyle w:val="ListParagraph"/>
-        <w:numPr>
-          <w:ilvl w:val="1"/>
-          <w:numId w:val="2"/>
-        </w:numPr>
-        <w:rPr/>
-      </w:pPr>
-      <w:r>
-        <w:rPr/>
+        <w:pStyle w:val="Heading2"/>
+      </w:pPr>
+      <w:bookmarkStart w:id="18" w:name="_Toc468177560"/>
+      <w:r>
         <w:t>Monitoring Parking Lot</w:t>
       </w:r>
+      <w:bookmarkEnd w:id="18"/>
     </w:p>
     <w:p>
       <w:pPr>
         <w:pStyle w:val="ListParagraph"/>
         <w:numPr>
           <w:ilvl w:val="2"/>
-          <w:numId w:val="2"/>
+          <w:numId w:val="15"/>
         </w:numPr>
-        <w:rPr/>
-      </w:pPr>
-      <w:r>
-        <w:rPr/>
+        <w:ind w:left="792"/>
+      </w:pPr>
+      <w:r>
         <w:t xml:space="preserve">To monitor the parking lot, a parking lot must be selected by using the “open parking lot button” </w:t>
       </w:r>
     </w:p>
@@ -1007,12 +2567,11 @@
         <w:pStyle w:val="ListParagraph"/>
         <w:numPr>
           <w:ilvl w:val="2"/>
-          <w:numId w:val="2"/>
+          <w:numId w:val="15"/>
         </w:numPr>
-        <w:rPr/>
-      </w:pPr>
-      <w:r>
-        <w:rPr/>
+        <w:ind w:left="792"/>
+      </w:pPr>
+      <w:r>
         <w:t xml:space="preserve">A red box will appear on the image to indicate occupied spaces. </w:t>
       </w:r>
     </w:p>
@@ -1021,13 +2580,15 @@
         <w:pStyle w:val="ListParagraph"/>
         <w:numPr>
           <w:ilvl w:val="2"/>
-          <w:numId w:val="2"/>
+          <w:numId w:val="15"/>
         </w:numPr>
-        <w:rPr/>
-      </w:pPr>
-      <w:r>
-        <w:rPr/>
-        <w:t>A green box will appear on the image to indicate available spaces</w:t>
+        <w:ind w:left="792"/>
+      </w:pPr>
+      <w:r>
+        <w:t>A green box will appear on the image to indicate</w:t>
+      </w:r>
+      <w:r>
+        <w:t xml:space="preserve"> available spaces</w:t>
       </w:r>
     </w:p>
     <w:p>
@@ -1035,45 +2596,37 @@
         <w:pStyle w:val="ListParagraph"/>
         <w:numPr>
           <w:ilvl w:val="2"/>
-          <w:numId w:val="2"/>
+          <w:numId w:val="15"/>
         </w:numPr>
-        <w:rPr/>
-      </w:pPr>
-      <w:r>
-        <w:rPr/>
-        <w:t xml:space="preserve"> </w:t>
-      </w:r>
-      <w:r>
-        <w:rPr/>
+      </w:pPr>
+      <w:r>
+        <w:lastRenderedPageBreak/>
         <w:t xml:space="preserve">At the bottom of the window, the number of available spaces and occupied spaces are labeled for that time interval. </w:t>
+      </w:r>
+      <w:r>
         <w:br/>
       </w:r>
     </w:p>
     <w:p>
       <w:pPr>
-        <w:pStyle w:val="ListParagraph"/>
-        <w:numPr>
-          <w:ilvl w:val="1"/>
-          <w:numId w:val="2"/>
-        </w:numPr>
-        <w:rPr/>
-      </w:pPr>
-      <w:r>
-        <w:rPr/>
+        <w:pStyle w:val="Heading2"/>
+      </w:pPr>
+      <w:bookmarkStart w:id="19" w:name="_Toc468177561"/>
+      <w:r>
         <w:t>Terminating the program</w:t>
       </w:r>
+      <w:bookmarkEnd w:id="19"/>
     </w:p>
     <w:p>
       <w:pPr>
         <w:pStyle w:val="ListParagraph"/>
         <w:numPr>
           <w:ilvl w:val="2"/>
-          <w:numId w:val="2"/>
+          <w:numId w:val="16"/>
         </w:numPr>
-        <w:rPr/>
-      </w:pPr>
-      <w:r>
-        <w:rPr/>
+        <w:ind w:left="792"/>
+      </w:pPr>
+      <w:r>
         <w:t>Save all necessary information before proceeding to step 2.</w:t>
       </w:r>
     </w:p>
@@ -1082,13 +2635,15 @@
         <w:pStyle w:val="ListParagraph"/>
         <w:numPr>
           <w:ilvl w:val="2"/>
-          <w:numId w:val="2"/>
+          <w:numId w:val="16"/>
         </w:numPr>
-        <w:rPr/>
-      </w:pPr>
-      <w:r>
-        <w:rPr/>
-        <w:t>There are two ways to terminate the operation.</w:t>
+        <w:ind w:left="792"/>
+      </w:pPr>
+      <w:r>
+        <w:t>There are two ways to terminate the</w:t>
+      </w:r>
+      <w:r>
+        <w:t xml:space="preserve"> operation.</w:t>
       </w:r>
     </w:p>
     <w:p>
@@ -1096,12 +2651,11 @@
         <w:pStyle w:val="ListParagraph"/>
         <w:numPr>
           <w:ilvl w:val="3"/>
-          <w:numId w:val="2"/>
+          <w:numId w:val="11"/>
         </w:numPr>
-        <w:rPr/>
-      </w:pPr>
-      <w:r>
-        <w:rPr/>
+        <w:ind w:left="1224"/>
+      </w:pPr>
+      <w:r>
         <w:t>Click on the “X” button on the top-right hand side of the window to terminate the program</w:t>
       </w:r>
     </w:p>
@@ -1110,68 +2664,77 @@
         <w:pStyle w:val="ListParagraph"/>
         <w:numPr>
           <w:ilvl w:val="3"/>
-          <w:numId w:val="2"/>
+          <w:numId w:val="11"/>
         </w:numPr>
-        <w:rPr/>
-      </w:pPr>
-      <w:r>
-        <w:rPr/>
+        <w:ind w:left="1224"/>
+      </w:pPr>
+      <w:r>
         <w:t>Locate the “Quit” button on the top of the window, and click on the button to also terminate the program.</w:t>
+      </w:r>
+      <w:r>
         <w:br/>
       </w:r>
     </w:p>
     <w:p>
       <w:pPr>
-        <w:pStyle w:val="ListParagraph"/>
-        <w:numPr>
-          <w:ilvl w:val="1"/>
-          <w:numId w:val="2"/>
-        </w:numPr>
-        <w:rPr/>
-      </w:pPr>
-      <w:r>
-        <w:rPr/>
+        <w:pStyle w:val="Heading2"/>
+      </w:pPr>
+      <w:bookmarkStart w:id="20" w:name="_Toc468177562"/>
+      <w:r>
         <w:t>Unscheduled Termination of program</w:t>
       </w:r>
-    </w:p>
-    <w:p>
-      <w:pPr>
-        <w:pStyle w:val="ListParagraph"/>
-        <w:ind w:left="1224" w:hanging="0"/>
-        <w:rPr/>
-      </w:pPr>
-      <w:r>
-        <w:rPr/>
-        <w:t>In an event of an unscheduled termination of the program there is a risk of losing unsaved data. This primarily refers to unsaved parking lot layouts, but could also damage temporary files. These will be restored when the program is reopened.</w:t>
+      <w:bookmarkEnd w:id="20"/>
+    </w:p>
+    <w:p>
+      <w:pPr>
+        <w:ind w:left="360"/>
+      </w:pPr>
+      <w:r>
+        <w:t xml:space="preserve">In </w:t>
+      </w:r>
+      <w:r>
+        <w:t>the</w:t>
+      </w:r>
+      <w:r>
+        <w:t xml:space="preserve"> event </w:t>
+      </w:r>
+      <w:r>
+        <w:t>of an unscheduled termination of the program th</w:t>
+      </w:r>
+      <w:r>
+        <w:t xml:space="preserve">ere is a risk of losing unsaved </w:t>
+      </w:r>
+      <w:r>
+        <w:t>data. This primarily refers to unsaved parking lot layouts, but could also damage temporary files. These will be restored when the program is reopened.</w:t>
+      </w:r>
+      <w:r>
         <w:br/>
       </w:r>
     </w:p>
     <w:p>
       <w:pPr>
-        <w:pStyle w:val="ListParagraph"/>
-        <w:numPr>
-          <w:ilvl w:val="1"/>
-          <w:numId w:val="2"/>
-        </w:numPr>
-        <w:rPr/>
-      </w:pPr>
-      <w:r>
-        <w:rPr/>
+        <w:pStyle w:val="Heading2"/>
+      </w:pPr>
+      <w:bookmarkStart w:id="21" w:name="_Toc468177563"/>
+      <w:r>
         <w:t>Restarting the program</w:t>
       </w:r>
+      <w:bookmarkEnd w:id="21"/>
     </w:p>
     <w:p>
       <w:pPr>
         <w:pStyle w:val="ListParagraph"/>
         <w:numPr>
           <w:ilvl w:val="2"/>
-          <w:numId w:val="2"/>
+          <w:numId w:val="17"/>
         </w:numPr>
-        <w:rPr/>
-      </w:pPr>
-      <w:r>
-        <w:rPr/>
-        <w:t xml:space="preserve">Navigate to the directory of the program. </w:t>
+        <w:ind w:left="792"/>
+      </w:pPr>
+      <w:r>
+        <w:t>N</w:t>
+      </w:r>
+      <w:r>
+        <w:t xml:space="preserve">avigate to the directory of the program. </w:t>
       </w:r>
     </w:p>
     <w:p>
@@ -1179,44 +2742,32 @@
         <w:pStyle w:val="ListParagraph"/>
         <w:numPr>
           <w:ilvl w:val="2"/>
-          <w:numId w:val="2"/>
+          <w:numId w:val="17"/>
         </w:numPr>
-        <w:rPr/>
-      </w:pPr>
-      <w:r>
-        <w:rPr/>
-        <w:t>Locate the file “PLSM.sh” and execute the script to run the</w:t>
-      </w:r>
-    </w:p>
-    <w:p>
-      <w:pPr>
-        <w:pStyle w:val="Normal"/>
-        <w:widowControl/>
-        <w:bidi w:val="0"/>
-        <w:spacing w:lineRule="auto" w:line="259" w:before="0" w:after="160"/>
-        <w:jc w:val="left"/>
-        <w:rPr/>
-      </w:pPr>
-      <w:r>
-        <w:rPr/>
-      </w:r>
-    </w:p>
+        <w:ind w:left="792"/>
+      </w:pPr>
+      <w:r>
+        <w:t>Locate the file “PLSM.sh” and execute the script to run the program.</w:t>
+      </w:r>
+    </w:p>
+    <w:p/>
     <w:sectPr>
-      <w:type w:val="nextPage"/>
       <w:pgSz w:w="12240" w:h="15840"/>
-      <w:pgMar w:left="1440" w:right="1440" w:header="0" w:top="1440" w:footer="0" w:bottom="1440" w:gutter="0"/>
-      <w:pgNumType w:fmt="decimal"/>
-      <w:formProt w:val="false"/>
-      <w:textDirection w:val="lrTb"/>
-      <w:docGrid w:type="default" w:linePitch="360" w:charSpace="4294965247"/>
+      <w:pgMar w:top="1440" w:right="1440" w:bottom="1440" w:left="1440" w:header="0" w:footer="0" w:gutter="0"/>
+      <w:cols w:space="720"/>
+      <w:formProt w:val="0"/>
+      <w:docGrid w:linePitch="360" w:charSpace="-2049"/>
     </w:sectPr>
   </w:body>
 </w:document>
 </file>
 
 <file path=word/numbering.xml><?xml version="1.0" encoding="utf-8"?>
-<w:numbering xmlns:w="http://schemas.openxmlformats.org/wordprocessingml/2006/main" xmlns:o="urn:schemas-microsoft-com:office:office" xmlns:r="http://schemas.openxmlformats.org/officeDocument/2006/relationships" xmlns:v="urn:schemas-microsoft-com:vml">
-  <w:abstractNum w:abstractNumId="1">
+<w:numbering xmlns:wpc="http://schemas.microsoft.com/office/word/2010/wordprocessingCanvas" xmlns:cx="http://schemas.microsoft.com/office/drawing/2014/chartex" xmlns:cx1="http://schemas.microsoft.com/office/drawing/2015/9/8/chartex" xmlns:mc="http://schemas.openxmlformats.org/markup-compatibility/2006" xmlns:o="urn:schemas-microsoft-com:office:office" xmlns:r="http://schemas.openxmlformats.org/officeDocument/2006/relationships" xmlns:m="http://schemas.openxmlformats.org/officeDocument/2006/math" xmlns:v="urn:schemas-microsoft-com:vml" xmlns:wp14="http://schemas.microsoft.com/office/word/2010/wordprocessingDrawing" xmlns:wp="http://schemas.openxmlformats.org/drawingml/2006/wordprocessingDrawing" xmlns:w10="urn:schemas-microsoft-com:office:word" xmlns:w="http://schemas.openxmlformats.org/wordprocessingml/2006/main" xmlns:w14="http://schemas.microsoft.com/office/word/2010/wordml" xmlns:w15="http://schemas.microsoft.com/office/word/2012/wordml" xmlns:w16se="http://schemas.microsoft.com/office/word/2015/wordml/symex" xmlns:wpg="http://schemas.microsoft.com/office/word/2010/wordprocessingGroup" xmlns:wpi="http://schemas.microsoft.com/office/word/2010/wordprocessingInk" xmlns:wne="http://schemas.microsoft.com/office/word/2006/wordml" xmlns:wps="http://schemas.microsoft.com/office/word/2010/wordprocessingShape" mc:Ignorable="w14 w15 w16se wp14">
+  <w:abstractNum w:abstractNumId="0" w15:restartNumberingAfterBreak="0">
+    <w:nsid w:val="0EEF12E7"/>
+    <w:multiLevelType w:val="multilevel"/>
+    <w:tmpl w:val="0409001F"/>
     <w:lvl w:ilvl="0">
       <w:start w:val="1"/>
       <w:numFmt w:val="decimal"/>
@@ -1299,7 +2850,10 @@
       </w:pPr>
     </w:lvl>
   </w:abstractNum>
-  <w:abstractNum w:abstractNumId="2">
+  <w:abstractNum w:abstractNumId="1" w15:restartNumberingAfterBreak="0">
+    <w:nsid w:val="11B860DF"/>
+    <w:multiLevelType w:val="multilevel"/>
+    <w:tmpl w:val="5EE28222"/>
     <w:lvl w:ilvl="0">
       <w:start w:val="1"/>
       <w:numFmt w:val="decimal"/>
@@ -1308,26 +2862,268 @@
       <w:pPr>
         <w:ind w:left="360" w:hanging="360"/>
       </w:pPr>
+      <w:rPr>
+        <w:rFonts w:hint="default"/>
+      </w:rPr>
     </w:lvl>
     <w:lvl w:ilvl="1">
       <w:start w:val="1"/>
       <w:numFmt w:val="decimal"/>
-      <w:lvlText w:val="%1.%2."/>
+      <w:suff w:val="space"/>
+      <w:lvlText w:val="4.%2."/>
       <w:lvlJc w:val="left"/>
       <w:pPr>
         <w:ind w:left="792" w:hanging="432"/>
       </w:pPr>
+      <w:rPr>
+        <w:rFonts w:hint="default"/>
+        <w:b w:val="0"/>
+      </w:rPr>
     </w:lvl>
     <w:lvl w:ilvl="2">
       <w:start w:val="1"/>
       <w:numFmt w:val="decimal"/>
+      <w:suff w:val="space"/>
       <w:lvlText w:val="%3."/>
       <w:lvlJc w:val="left"/>
       <w:pPr>
         <w:ind w:left="1224" w:hanging="504"/>
       </w:pPr>
       <w:rPr>
-        <w:b/>
+        <w:rFonts w:hint="default"/>
+        <w:b w:val="0"/>
+        <w:color w:val="00000A"/>
+      </w:rPr>
+    </w:lvl>
+    <w:lvl w:ilvl="3">
+      <w:start w:val="1"/>
+      <w:numFmt w:val="lowerLetter"/>
+      <w:suff w:val="space"/>
+      <w:lvlText w:val="%4."/>
+      <w:lvlJc w:val="left"/>
+      <w:pPr>
+        <w:ind w:left="1728" w:hanging="648"/>
+      </w:pPr>
+      <w:rPr>
+        <w:rFonts w:hint="default"/>
+      </w:rPr>
+    </w:lvl>
+    <w:lvl w:ilvl="4">
+      <w:start w:val="1"/>
+      <w:numFmt w:val="decimal"/>
+      <w:lvlText w:val="%1.%2.%3.%4.%5."/>
+      <w:lvlJc w:val="left"/>
+      <w:pPr>
+        <w:ind w:left="2232" w:hanging="792"/>
+      </w:pPr>
+      <w:rPr>
+        <w:rFonts w:hint="default"/>
+      </w:rPr>
+    </w:lvl>
+    <w:lvl w:ilvl="5">
+      <w:start w:val="1"/>
+      <w:numFmt w:val="decimal"/>
+      <w:lvlText w:val="%1.%2.%3.%4.%5.%6."/>
+      <w:lvlJc w:val="left"/>
+      <w:pPr>
+        <w:ind w:left="2736" w:hanging="936"/>
+      </w:pPr>
+      <w:rPr>
+        <w:rFonts w:hint="default"/>
+      </w:rPr>
+    </w:lvl>
+    <w:lvl w:ilvl="6">
+      <w:start w:val="1"/>
+      <w:numFmt w:val="decimal"/>
+      <w:lvlText w:val="%1.%2.%3.%4.%5.%6.%7."/>
+      <w:lvlJc w:val="left"/>
+      <w:pPr>
+        <w:ind w:left="3240" w:hanging="1080"/>
+      </w:pPr>
+      <w:rPr>
+        <w:rFonts w:hint="default"/>
+      </w:rPr>
+    </w:lvl>
+    <w:lvl w:ilvl="7">
+      <w:start w:val="1"/>
+      <w:numFmt w:val="decimal"/>
+      <w:lvlText w:val="%1.%2.%3.%4.%5.%6.%7.%8."/>
+      <w:lvlJc w:val="left"/>
+      <w:pPr>
+        <w:ind w:left="3744" w:hanging="1224"/>
+      </w:pPr>
+      <w:rPr>
+        <w:rFonts w:hint="default"/>
+      </w:rPr>
+    </w:lvl>
+    <w:lvl w:ilvl="8">
+      <w:start w:val="1"/>
+      <w:numFmt w:val="decimal"/>
+      <w:lvlText w:val="%1.%2.%3.%4.%5.%6.%7.%8.%9."/>
+      <w:lvlJc w:val="left"/>
+      <w:pPr>
+        <w:ind w:left="4320" w:hanging="1440"/>
+      </w:pPr>
+      <w:rPr>
+        <w:rFonts w:hint="default"/>
+      </w:rPr>
+    </w:lvl>
+  </w:abstractNum>
+  <w:abstractNum w:abstractNumId="2" w15:restartNumberingAfterBreak="0">
+    <w:nsid w:val="18D02725"/>
+    <w:multiLevelType w:val="hybridMultilevel"/>
+    <w:tmpl w:val="491C2D9A"/>
+    <w:lvl w:ilvl="0" w:tplc="E0C208CA">
+      <w:start w:val="1"/>
+      <w:numFmt w:val="bullet"/>
+      <w:pStyle w:val="TOC2"/>
+      <w:lvlText w:val=""/>
+      <w:lvlJc w:val="left"/>
+      <w:pPr>
+        <w:ind w:left="1080" w:hanging="360"/>
+      </w:pPr>
+      <w:rPr>
+        <w:rFonts w:ascii="Symbol" w:hAnsi="Symbol" w:hint="default"/>
+      </w:rPr>
+    </w:lvl>
+    <w:lvl w:ilvl="1" w:tplc="04090003" w:tentative="1">
+      <w:start w:val="1"/>
+      <w:numFmt w:val="bullet"/>
+      <w:lvlText w:val="o"/>
+      <w:lvlJc w:val="left"/>
+      <w:pPr>
+        <w:ind w:left="1800" w:hanging="360"/>
+      </w:pPr>
+      <w:rPr>
+        <w:rFonts w:ascii="Courier New" w:hAnsi="Courier New" w:cs="Courier New" w:hint="default"/>
+      </w:rPr>
+    </w:lvl>
+    <w:lvl w:ilvl="2" w:tplc="04090005" w:tentative="1">
+      <w:start w:val="1"/>
+      <w:numFmt w:val="bullet"/>
+      <w:lvlText w:val=""/>
+      <w:lvlJc w:val="left"/>
+      <w:pPr>
+        <w:ind w:left="2520" w:hanging="360"/>
+      </w:pPr>
+      <w:rPr>
+        <w:rFonts w:ascii="Wingdings" w:hAnsi="Wingdings" w:hint="default"/>
+      </w:rPr>
+    </w:lvl>
+    <w:lvl w:ilvl="3" w:tplc="04090001" w:tentative="1">
+      <w:start w:val="1"/>
+      <w:numFmt w:val="bullet"/>
+      <w:lvlText w:val=""/>
+      <w:lvlJc w:val="left"/>
+      <w:pPr>
+        <w:ind w:left="3240" w:hanging="360"/>
+      </w:pPr>
+      <w:rPr>
+        <w:rFonts w:ascii="Symbol" w:hAnsi="Symbol" w:hint="default"/>
+      </w:rPr>
+    </w:lvl>
+    <w:lvl w:ilvl="4" w:tplc="04090003" w:tentative="1">
+      <w:start w:val="1"/>
+      <w:numFmt w:val="bullet"/>
+      <w:lvlText w:val="o"/>
+      <w:lvlJc w:val="left"/>
+      <w:pPr>
+        <w:ind w:left="3960" w:hanging="360"/>
+      </w:pPr>
+      <w:rPr>
+        <w:rFonts w:ascii="Courier New" w:hAnsi="Courier New" w:cs="Courier New" w:hint="default"/>
+      </w:rPr>
+    </w:lvl>
+    <w:lvl w:ilvl="5" w:tplc="04090005" w:tentative="1">
+      <w:start w:val="1"/>
+      <w:numFmt w:val="bullet"/>
+      <w:lvlText w:val=""/>
+      <w:lvlJc w:val="left"/>
+      <w:pPr>
+        <w:ind w:left="4680" w:hanging="360"/>
+      </w:pPr>
+      <w:rPr>
+        <w:rFonts w:ascii="Wingdings" w:hAnsi="Wingdings" w:hint="default"/>
+      </w:rPr>
+    </w:lvl>
+    <w:lvl w:ilvl="6" w:tplc="04090001" w:tentative="1">
+      <w:start w:val="1"/>
+      <w:numFmt w:val="bullet"/>
+      <w:lvlText w:val=""/>
+      <w:lvlJc w:val="left"/>
+      <w:pPr>
+        <w:ind w:left="5400" w:hanging="360"/>
+      </w:pPr>
+      <w:rPr>
+        <w:rFonts w:ascii="Symbol" w:hAnsi="Symbol" w:hint="default"/>
+      </w:rPr>
+    </w:lvl>
+    <w:lvl w:ilvl="7" w:tplc="04090003" w:tentative="1">
+      <w:start w:val="1"/>
+      <w:numFmt w:val="bullet"/>
+      <w:lvlText w:val="o"/>
+      <w:lvlJc w:val="left"/>
+      <w:pPr>
+        <w:ind w:left="6120" w:hanging="360"/>
+      </w:pPr>
+      <w:rPr>
+        <w:rFonts w:ascii="Courier New" w:hAnsi="Courier New" w:cs="Courier New" w:hint="default"/>
+      </w:rPr>
+    </w:lvl>
+    <w:lvl w:ilvl="8" w:tplc="04090005" w:tentative="1">
+      <w:start w:val="1"/>
+      <w:numFmt w:val="bullet"/>
+      <w:lvlText w:val=""/>
+      <w:lvlJc w:val="left"/>
+      <w:pPr>
+        <w:ind w:left="6840" w:hanging="360"/>
+      </w:pPr>
+      <w:rPr>
+        <w:rFonts w:ascii="Wingdings" w:hAnsi="Wingdings" w:hint="default"/>
+      </w:rPr>
+    </w:lvl>
+  </w:abstractNum>
+  <w:abstractNum w:abstractNumId="3" w15:restartNumberingAfterBreak="0">
+    <w:nsid w:val="1CBB5CFF"/>
+    <w:multiLevelType w:val="multilevel"/>
+    <w:tmpl w:val="DABCFC52"/>
+    <w:lvl w:ilvl="0">
+      <w:start w:val="1"/>
+      <w:numFmt w:val="decimal"/>
+      <w:lvlText w:val="%1."/>
+      <w:lvlJc w:val="left"/>
+      <w:pPr>
+        <w:ind w:left="360" w:hanging="360"/>
+      </w:pPr>
+      <w:rPr>
+        <w:rFonts w:hint="default"/>
+      </w:rPr>
+    </w:lvl>
+    <w:lvl w:ilvl="1">
+      <w:start w:val="1"/>
+      <w:numFmt w:val="decimal"/>
+      <w:suff w:val="space"/>
+      <w:lvlText w:val="4.%2."/>
+      <w:lvlJc w:val="left"/>
+      <w:pPr>
+        <w:ind w:left="792" w:hanging="432"/>
+      </w:pPr>
+      <w:rPr>
+        <w:rFonts w:hint="default"/>
+        <w:b w:val="0"/>
+      </w:rPr>
+    </w:lvl>
+    <w:lvl w:ilvl="2">
+      <w:start w:val="1"/>
+      <w:numFmt w:val="decimal"/>
+      <w:lvlText w:val="%3."/>
+      <w:lvlJc w:val="left"/>
+      <w:pPr>
+        <w:ind w:left="1224" w:hanging="504"/>
+      </w:pPr>
+      <w:rPr>
+        <w:rFonts w:hint="default"/>
+        <w:b w:val="0"/>
         <w:color w:val="00000A"/>
       </w:rPr>
     </w:lvl>
@@ -1339,6 +3135,9 @@
       <w:pPr>
         <w:ind w:left="1728" w:hanging="648"/>
       </w:pPr>
+      <w:rPr>
+        <w:rFonts w:hint="default"/>
+      </w:rPr>
     </w:lvl>
     <w:lvl w:ilvl="4">
       <w:start w:val="1"/>
@@ -1348,6 +3147,9 @@
       <w:pPr>
         <w:ind w:left="2232" w:hanging="792"/>
       </w:pPr>
+      <w:rPr>
+        <w:rFonts w:hint="default"/>
+      </w:rPr>
     </w:lvl>
     <w:lvl w:ilvl="5">
       <w:start w:val="1"/>
@@ -1357,6 +3159,9 @@
       <w:pPr>
         <w:ind w:left="2736" w:hanging="936"/>
       </w:pPr>
+      <w:rPr>
+        <w:rFonts w:hint="default"/>
+      </w:rPr>
     </w:lvl>
     <w:lvl w:ilvl="6">
       <w:start w:val="1"/>
@@ -1366,6 +3171,9 @@
       <w:pPr>
         <w:ind w:left="3240" w:hanging="1080"/>
       </w:pPr>
+      <w:rPr>
+        <w:rFonts w:hint="default"/>
+      </w:rPr>
     </w:lvl>
     <w:lvl w:ilvl="7">
       <w:start w:val="1"/>
@@ -1375,6 +3183,9 @@
       <w:pPr>
         <w:ind w:left="3744" w:hanging="1224"/>
       </w:pPr>
+      <w:rPr>
+        <w:rFonts w:hint="default"/>
+      </w:rPr>
     </w:lvl>
     <w:lvl w:ilvl="8">
       <w:start w:val="1"/>
@@ -1384,122 +3195,698 @@
       <w:pPr>
         <w:ind w:left="4320" w:hanging="1440"/>
       </w:pPr>
+      <w:rPr>
+        <w:rFonts w:hint="default"/>
+      </w:rPr>
     </w:lvl>
   </w:abstractNum>
-  <w:abstractNum w:abstractNumId="3">
+  <w:abstractNum w:abstractNumId="4" w15:restartNumberingAfterBreak="0">
+    <w:nsid w:val="290C72D9"/>
+    <w:multiLevelType w:val="multilevel"/>
+    <w:tmpl w:val="5EE28222"/>
     <w:lvl w:ilvl="0">
       <w:start w:val="1"/>
-      <w:numFmt w:val="bullet"/>
-      <w:lvlText w:val=""/>
-      <w:lvlJc w:val="left"/>
-      <w:pPr>
-        <w:ind w:left="2448" w:hanging="360"/>
-      </w:pPr>
-      <w:rPr>
-        <w:rFonts w:ascii="Symbol" w:hAnsi="Symbol" w:cs="Symbol" w:hint="default"/>
+      <w:numFmt w:val="decimal"/>
+      <w:lvlText w:val="%1."/>
+      <w:lvlJc w:val="left"/>
+      <w:pPr>
+        <w:ind w:left="360" w:hanging="360"/>
+      </w:pPr>
+      <w:rPr>
+        <w:rFonts w:hint="default"/>
       </w:rPr>
     </w:lvl>
     <w:lvl w:ilvl="1">
       <w:start w:val="1"/>
-      <w:numFmt w:val="bullet"/>
-      <w:lvlText w:val="o"/>
-      <w:lvlJc w:val="left"/>
-      <w:pPr>
-        <w:ind w:left="3168" w:hanging="360"/>
-      </w:pPr>
-      <w:rPr>
-        <w:rFonts w:ascii="Courier New" w:hAnsi="Courier New" w:cs="Courier New" w:hint="default"/>
-        <w:rFonts w:cs="Courier New"/>
+      <w:numFmt w:val="decimal"/>
+      <w:suff w:val="space"/>
+      <w:lvlText w:val="4.%2."/>
+      <w:lvlJc w:val="left"/>
+      <w:pPr>
+        <w:ind w:left="792" w:hanging="432"/>
+      </w:pPr>
+      <w:rPr>
+        <w:rFonts w:hint="default"/>
+        <w:b w:val="0"/>
       </w:rPr>
     </w:lvl>
     <w:lvl w:ilvl="2">
       <w:start w:val="1"/>
-      <w:numFmt w:val="bullet"/>
-      <w:lvlText w:val=""/>
-      <w:lvlJc w:val="left"/>
-      <w:pPr>
-        <w:ind w:left="3888" w:hanging="360"/>
-      </w:pPr>
-      <w:rPr>
-        <w:rFonts w:ascii="Wingdings" w:hAnsi="Wingdings" w:cs="Wingdings" w:hint="default"/>
+      <w:numFmt w:val="decimal"/>
+      <w:suff w:val="space"/>
+      <w:lvlText w:val="%3."/>
+      <w:lvlJc w:val="left"/>
+      <w:pPr>
+        <w:ind w:left="1224" w:hanging="504"/>
+      </w:pPr>
+      <w:rPr>
+        <w:rFonts w:hint="default"/>
+        <w:b w:val="0"/>
+        <w:color w:val="00000A"/>
       </w:rPr>
     </w:lvl>
     <w:lvl w:ilvl="3">
       <w:start w:val="1"/>
-      <w:numFmt w:val="bullet"/>
-      <w:lvlText w:val=""/>
-      <w:lvlJc w:val="left"/>
-      <w:pPr>
-        <w:ind w:left="4608" w:hanging="360"/>
-      </w:pPr>
-      <w:rPr>
-        <w:rFonts w:ascii="Symbol" w:hAnsi="Symbol" w:cs="Symbol" w:hint="default"/>
+      <w:numFmt w:val="lowerLetter"/>
+      <w:suff w:val="space"/>
+      <w:lvlText w:val="%4."/>
+      <w:lvlJc w:val="left"/>
+      <w:pPr>
+        <w:ind w:left="1728" w:hanging="648"/>
+      </w:pPr>
+      <w:rPr>
+        <w:rFonts w:hint="default"/>
       </w:rPr>
     </w:lvl>
     <w:lvl w:ilvl="4">
       <w:start w:val="1"/>
-      <w:numFmt w:val="bullet"/>
-      <w:lvlText w:val="o"/>
-      <w:lvlJc w:val="left"/>
-      <w:pPr>
-        <w:ind w:left="5328" w:hanging="360"/>
-      </w:pPr>
-      <w:rPr>
-        <w:rFonts w:ascii="Courier New" w:hAnsi="Courier New" w:cs="Courier New" w:hint="default"/>
-        <w:rFonts w:cs="Courier New"/>
+      <w:numFmt w:val="decimal"/>
+      <w:lvlText w:val="%1.%2.%3.%4.%5."/>
+      <w:lvlJc w:val="left"/>
+      <w:pPr>
+        <w:ind w:left="2232" w:hanging="792"/>
+      </w:pPr>
+      <w:rPr>
+        <w:rFonts w:hint="default"/>
       </w:rPr>
     </w:lvl>
     <w:lvl w:ilvl="5">
       <w:start w:val="1"/>
-      <w:numFmt w:val="bullet"/>
-      <w:lvlText w:val=""/>
-      <w:lvlJc w:val="left"/>
-      <w:pPr>
-        <w:ind w:left="6048" w:hanging="360"/>
-      </w:pPr>
-      <w:rPr>
-        <w:rFonts w:ascii="Wingdings" w:hAnsi="Wingdings" w:cs="Wingdings" w:hint="default"/>
+      <w:numFmt w:val="decimal"/>
+      <w:lvlText w:val="%1.%2.%3.%4.%5.%6."/>
+      <w:lvlJc w:val="left"/>
+      <w:pPr>
+        <w:ind w:left="2736" w:hanging="936"/>
+      </w:pPr>
+      <w:rPr>
+        <w:rFonts w:hint="default"/>
       </w:rPr>
     </w:lvl>
     <w:lvl w:ilvl="6">
       <w:start w:val="1"/>
-      <w:numFmt w:val="bullet"/>
-      <w:lvlText w:val=""/>
-      <w:lvlJc w:val="left"/>
-      <w:pPr>
-        <w:ind w:left="6768" w:hanging="360"/>
-      </w:pPr>
-      <w:rPr>
-        <w:rFonts w:ascii="Symbol" w:hAnsi="Symbol" w:cs="Symbol" w:hint="default"/>
+      <w:numFmt w:val="decimal"/>
+      <w:lvlText w:val="%1.%2.%3.%4.%5.%6.%7."/>
+      <w:lvlJc w:val="left"/>
+      <w:pPr>
+        <w:ind w:left="3240" w:hanging="1080"/>
+      </w:pPr>
+      <w:rPr>
+        <w:rFonts w:hint="default"/>
       </w:rPr>
     </w:lvl>
     <w:lvl w:ilvl="7">
       <w:start w:val="1"/>
-      <w:numFmt w:val="bullet"/>
-      <w:lvlText w:val="o"/>
-      <w:lvlJc w:val="left"/>
-      <w:pPr>
-        <w:ind w:left="7488" w:hanging="360"/>
-      </w:pPr>
-      <w:rPr>
-        <w:rFonts w:ascii="Courier New" w:hAnsi="Courier New" w:cs="Courier New" w:hint="default"/>
-        <w:rFonts w:cs="Courier New"/>
+      <w:numFmt w:val="decimal"/>
+      <w:lvlText w:val="%1.%2.%3.%4.%5.%6.%7.%8."/>
+      <w:lvlJc w:val="left"/>
+      <w:pPr>
+        <w:ind w:left="3744" w:hanging="1224"/>
+      </w:pPr>
+      <w:rPr>
+        <w:rFonts w:hint="default"/>
       </w:rPr>
     </w:lvl>
     <w:lvl w:ilvl="8">
       <w:start w:val="1"/>
-      <w:numFmt w:val="bullet"/>
-      <w:lvlText w:val=""/>
-      <w:lvlJc w:val="left"/>
-      <w:pPr>
-        <w:ind w:left="8208" w:hanging="360"/>
-      </w:pPr>
-      <w:rPr>
-        <w:rFonts w:ascii="Wingdings" w:hAnsi="Wingdings" w:cs="Wingdings" w:hint="default"/>
+      <w:numFmt w:val="decimal"/>
+      <w:lvlText w:val="%1.%2.%3.%4.%5.%6.%7.%8.%9."/>
+      <w:lvlJc w:val="left"/>
+      <w:pPr>
+        <w:ind w:left="4320" w:hanging="1440"/>
+      </w:pPr>
+      <w:rPr>
+        <w:rFonts w:hint="default"/>
       </w:rPr>
     </w:lvl>
   </w:abstractNum>
-  <w:abstractNum w:abstractNumId="4">
+  <w:abstractNum w:abstractNumId="5" w15:restartNumberingAfterBreak="0">
+    <w:nsid w:val="2CF7433B"/>
+    <w:multiLevelType w:val="multilevel"/>
+    <w:tmpl w:val="5EE28222"/>
+    <w:lvl w:ilvl="0">
+      <w:start w:val="1"/>
+      <w:numFmt w:val="decimal"/>
+      <w:lvlText w:val="%1."/>
+      <w:lvlJc w:val="left"/>
+      <w:pPr>
+        <w:ind w:left="360" w:hanging="360"/>
+      </w:pPr>
+      <w:rPr>
+        <w:rFonts w:hint="default"/>
+      </w:rPr>
+    </w:lvl>
+    <w:lvl w:ilvl="1">
+      <w:start w:val="1"/>
+      <w:numFmt w:val="decimal"/>
+      <w:suff w:val="space"/>
+      <w:lvlText w:val="4.%2."/>
+      <w:lvlJc w:val="left"/>
+      <w:pPr>
+        <w:ind w:left="792" w:hanging="432"/>
+      </w:pPr>
+      <w:rPr>
+        <w:rFonts w:hint="default"/>
+        <w:b w:val="0"/>
+      </w:rPr>
+    </w:lvl>
+    <w:lvl w:ilvl="2">
+      <w:start w:val="1"/>
+      <w:numFmt w:val="decimal"/>
+      <w:suff w:val="space"/>
+      <w:lvlText w:val="%3."/>
+      <w:lvlJc w:val="left"/>
+      <w:pPr>
+        <w:ind w:left="1224" w:hanging="504"/>
+      </w:pPr>
+      <w:rPr>
+        <w:rFonts w:hint="default"/>
+        <w:b w:val="0"/>
+        <w:color w:val="00000A"/>
+      </w:rPr>
+    </w:lvl>
+    <w:lvl w:ilvl="3">
+      <w:start w:val="1"/>
+      <w:numFmt w:val="lowerLetter"/>
+      <w:suff w:val="space"/>
+      <w:lvlText w:val="%4."/>
+      <w:lvlJc w:val="left"/>
+      <w:pPr>
+        <w:ind w:left="1728" w:hanging="648"/>
+      </w:pPr>
+      <w:rPr>
+        <w:rFonts w:hint="default"/>
+      </w:rPr>
+    </w:lvl>
+    <w:lvl w:ilvl="4">
+      <w:start w:val="1"/>
+      <w:numFmt w:val="decimal"/>
+      <w:lvlText w:val="%1.%2.%3.%4.%5."/>
+      <w:lvlJc w:val="left"/>
+      <w:pPr>
+        <w:ind w:left="2232" w:hanging="792"/>
+      </w:pPr>
+      <w:rPr>
+        <w:rFonts w:hint="default"/>
+      </w:rPr>
+    </w:lvl>
+    <w:lvl w:ilvl="5">
+      <w:start w:val="1"/>
+      <w:numFmt w:val="decimal"/>
+      <w:lvlText w:val="%1.%2.%3.%4.%5.%6."/>
+      <w:lvlJc w:val="left"/>
+      <w:pPr>
+        <w:ind w:left="2736" w:hanging="936"/>
+      </w:pPr>
+      <w:rPr>
+        <w:rFonts w:hint="default"/>
+      </w:rPr>
+    </w:lvl>
+    <w:lvl w:ilvl="6">
+      <w:start w:val="1"/>
+      <w:numFmt w:val="decimal"/>
+      <w:lvlText w:val="%1.%2.%3.%4.%5.%6.%7."/>
+      <w:lvlJc w:val="left"/>
+      <w:pPr>
+        <w:ind w:left="3240" w:hanging="1080"/>
+      </w:pPr>
+      <w:rPr>
+        <w:rFonts w:hint="default"/>
+      </w:rPr>
+    </w:lvl>
+    <w:lvl w:ilvl="7">
+      <w:start w:val="1"/>
+      <w:numFmt w:val="decimal"/>
+      <w:lvlText w:val="%1.%2.%3.%4.%5.%6.%7.%8."/>
+      <w:lvlJc w:val="left"/>
+      <w:pPr>
+        <w:ind w:left="3744" w:hanging="1224"/>
+      </w:pPr>
+      <w:rPr>
+        <w:rFonts w:hint="default"/>
+      </w:rPr>
+    </w:lvl>
+    <w:lvl w:ilvl="8">
+      <w:start w:val="1"/>
+      <w:numFmt w:val="decimal"/>
+      <w:lvlText w:val="%1.%2.%3.%4.%5.%6.%7.%8.%9."/>
+      <w:lvlJc w:val="left"/>
+      <w:pPr>
+        <w:ind w:left="4320" w:hanging="1440"/>
+      </w:pPr>
+      <w:rPr>
+        <w:rFonts w:hint="default"/>
+      </w:rPr>
+    </w:lvl>
+  </w:abstractNum>
+  <w:abstractNum w:abstractNumId="6" w15:restartNumberingAfterBreak="0">
+    <w:nsid w:val="3E7A09E9"/>
+    <w:multiLevelType w:val="multilevel"/>
+    <w:tmpl w:val="5EE28222"/>
+    <w:lvl w:ilvl="0">
+      <w:start w:val="1"/>
+      <w:numFmt w:val="decimal"/>
+      <w:lvlText w:val="%1."/>
+      <w:lvlJc w:val="left"/>
+      <w:pPr>
+        <w:ind w:left="360" w:hanging="360"/>
+      </w:pPr>
+      <w:rPr>
+        <w:rFonts w:hint="default"/>
+      </w:rPr>
+    </w:lvl>
+    <w:lvl w:ilvl="1">
+      <w:start w:val="1"/>
+      <w:numFmt w:val="decimal"/>
+      <w:suff w:val="space"/>
+      <w:lvlText w:val="4.%2."/>
+      <w:lvlJc w:val="left"/>
+      <w:pPr>
+        <w:ind w:left="792" w:hanging="432"/>
+      </w:pPr>
+      <w:rPr>
+        <w:rFonts w:hint="default"/>
+        <w:b w:val="0"/>
+      </w:rPr>
+    </w:lvl>
+    <w:lvl w:ilvl="2">
+      <w:start w:val="1"/>
+      <w:numFmt w:val="decimal"/>
+      <w:suff w:val="space"/>
+      <w:lvlText w:val="%3."/>
+      <w:lvlJc w:val="left"/>
+      <w:pPr>
+        <w:ind w:left="1224" w:hanging="504"/>
+      </w:pPr>
+      <w:rPr>
+        <w:rFonts w:hint="default"/>
+        <w:b w:val="0"/>
+        <w:color w:val="00000A"/>
+      </w:rPr>
+    </w:lvl>
+    <w:lvl w:ilvl="3">
+      <w:start w:val="1"/>
+      <w:numFmt w:val="lowerLetter"/>
+      <w:suff w:val="space"/>
+      <w:lvlText w:val="%4."/>
+      <w:lvlJc w:val="left"/>
+      <w:pPr>
+        <w:ind w:left="1728" w:hanging="648"/>
+      </w:pPr>
+      <w:rPr>
+        <w:rFonts w:hint="default"/>
+      </w:rPr>
+    </w:lvl>
+    <w:lvl w:ilvl="4">
+      <w:start w:val="1"/>
+      <w:numFmt w:val="decimal"/>
+      <w:lvlText w:val="%1.%2.%3.%4.%5."/>
+      <w:lvlJc w:val="left"/>
+      <w:pPr>
+        <w:ind w:left="2232" w:hanging="792"/>
+      </w:pPr>
+      <w:rPr>
+        <w:rFonts w:hint="default"/>
+      </w:rPr>
+    </w:lvl>
+    <w:lvl w:ilvl="5">
+      <w:start w:val="1"/>
+      <w:numFmt w:val="decimal"/>
+      <w:lvlText w:val="%1.%2.%3.%4.%5.%6."/>
+      <w:lvlJc w:val="left"/>
+      <w:pPr>
+        <w:ind w:left="2736" w:hanging="936"/>
+      </w:pPr>
+      <w:rPr>
+        <w:rFonts w:hint="default"/>
+      </w:rPr>
+    </w:lvl>
+    <w:lvl w:ilvl="6">
+      <w:start w:val="1"/>
+      <w:numFmt w:val="decimal"/>
+      <w:lvlText w:val="%1.%2.%3.%4.%5.%6.%7."/>
+      <w:lvlJc w:val="left"/>
+      <w:pPr>
+        <w:ind w:left="3240" w:hanging="1080"/>
+      </w:pPr>
+      <w:rPr>
+        <w:rFonts w:hint="default"/>
+      </w:rPr>
+    </w:lvl>
+    <w:lvl w:ilvl="7">
+      <w:start w:val="1"/>
+      <w:numFmt w:val="decimal"/>
+      <w:lvlText w:val="%1.%2.%3.%4.%5.%6.%7.%8."/>
+      <w:lvlJc w:val="left"/>
+      <w:pPr>
+        <w:ind w:left="3744" w:hanging="1224"/>
+      </w:pPr>
+      <w:rPr>
+        <w:rFonts w:hint="default"/>
+      </w:rPr>
+    </w:lvl>
+    <w:lvl w:ilvl="8">
+      <w:start w:val="1"/>
+      <w:numFmt w:val="decimal"/>
+      <w:lvlText w:val="%1.%2.%3.%4.%5.%6.%7.%8.%9."/>
+      <w:lvlJc w:val="left"/>
+      <w:pPr>
+        <w:ind w:left="4320" w:hanging="1440"/>
+      </w:pPr>
+      <w:rPr>
+        <w:rFonts w:hint="default"/>
+      </w:rPr>
+    </w:lvl>
+  </w:abstractNum>
+  <w:abstractNum w:abstractNumId="7" w15:restartNumberingAfterBreak="0">
+    <w:nsid w:val="418A0B00"/>
+    <w:multiLevelType w:val="hybridMultilevel"/>
+    <w:tmpl w:val="35C4094C"/>
+    <w:lvl w:ilvl="0" w:tplc="096487AE">
+      <w:start w:val="1"/>
+      <w:numFmt w:val="decimal"/>
+      <w:suff w:val="nothing"/>
+      <w:lvlText w:val="2.%1."/>
+      <w:lvlJc w:val="left"/>
+      <w:pPr>
+        <w:ind w:left="432" w:hanging="72"/>
+      </w:pPr>
+      <w:rPr>
+        <w:rFonts w:hint="default"/>
+      </w:rPr>
+    </w:lvl>
+    <w:lvl w:ilvl="1" w:tplc="04090019" w:tentative="1">
+      <w:start w:val="1"/>
+      <w:numFmt w:val="lowerLetter"/>
+      <w:lvlText w:val="%2."/>
+      <w:lvlJc w:val="left"/>
+      <w:pPr>
+        <w:ind w:left="1440" w:hanging="360"/>
+      </w:pPr>
+    </w:lvl>
+    <w:lvl w:ilvl="2" w:tplc="0409001B" w:tentative="1">
+      <w:start w:val="1"/>
+      <w:numFmt w:val="lowerRoman"/>
+      <w:lvlText w:val="%3."/>
+      <w:lvlJc w:val="right"/>
+      <w:pPr>
+        <w:ind w:left="2160" w:hanging="180"/>
+      </w:pPr>
+    </w:lvl>
+    <w:lvl w:ilvl="3" w:tplc="0409000F" w:tentative="1">
+      <w:start w:val="1"/>
+      <w:numFmt w:val="decimal"/>
+      <w:lvlText w:val="%4."/>
+      <w:lvlJc w:val="left"/>
+      <w:pPr>
+        <w:ind w:left="2880" w:hanging="360"/>
+      </w:pPr>
+    </w:lvl>
+    <w:lvl w:ilvl="4" w:tplc="04090019" w:tentative="1">
+      <w:start w:val="1"/>
+      <w:numFmt w:val="lowerLetter"/>
+      <w:lvlText w:val="%5."/>
+      <w:lvlJc w:val="left"/>
+      <w:pPr>
+        <w:ind w:left="3600" w:hanging="360"/>
+      </w:pPr>
+    </w:lvl>
+    <w:lvl w:ilvl="5" w:tplc="0409001B" w:tentative="1">
+      <w:start w:val="1"/>
+      <w:numFmt w:val="lowerRoman"/>
+      <w:lvlText w:val="%6."/>
+      <w:lvlJc w:val="right"/>
+      <w:pPr>
+        <w:ind w:left="4320" w:hanging="180"/>
+      </w:pPr>
+    </w:lvl>
+    <w:lvl w:ilvl="6" w:tplc="0409000F" w:tentative="1">
+      <w:start w:val="1"/>
+      <w:numFmt w:val="decimal"/>
+      <w:lvlText w:val="%7."/>
+      <w:lvlJc w:val="left"/>
+      <w:pPr>
+        <w:ind w:left="5040" w:hanging="360"/>
+      </w:pPr>
+    </w:lvl>
+    <w:lvl w:ilvl="7" w:tplc="04090019" w:tentative="1">
+      <w:start w:val="1"/>
+      <w:numFmt w:val="lowerLetter"/>
+      <w:lvlText w:val="%8."/>
+      <w:lvlJc w:val="left"/>
+      <w:pPr>
+        <w:ind w:left="5760" w:hanging="360"/>
+      </w:pPr>
+    </w:lvl>
+    <w:lvl w:ilvl="8" w:tplc="0409001B" w:tentative="1">
+      <w:start w:val="1"/>
+      <w:numFmt w:val="lowerRoman"/>
+      <w:lvlText w:val="%9."/>
+      <w:lvlJc w:val="right"/>
+      <w:pPr>
+        <w:ind w:left="6480" w:hanging="180"/>
+      </w:pPr>
+    </w:lvl>
+  </w:abstractNum>
+  <w:abstractNum w:abstractNumId="8" w15:restartNumberingAfterBreak="0">
+    <w:nsid w:val="42B14D4B"/>
+    <w:multiLevelType w:val="multilevel"/>
+    <w:tmpl w:val="DABCFC52"/>
+    <w:lvl w:ilvl="0">
+      <w:start w:val="1"/>
+      <w:numFmt w:val="decimal"/>
+      <w:lvlText w:val="%1."/>
+      <w:lvlJc w:val="left"/>
+      <w:pPr>
+        <w:ind w:left="360" w:hanging="360"/>
+      </w:pPr>
+      <w:rPr>
+        <w:rFonts w:hint="default"/>
+      </w:rPr>
+    </w:lvl>
+    <w:lvl w:ilvl="1">
+      <w:start w:val="1"/>
+      <w:numFmt w:val="decimal"/>
+      <w:suff w:val="space"/>
+      <w:lvlText w:val="4.%2."/>
+      <w:lvlJc w:val="left"/>
+      <w:pPr>
+        <w:ind w:left="792" w:hanging="432"/>
+      </w:pPr>
+      <w:rPr>
+        <w:rFonts w:hint="default"/>
+        <w:b w:val="0"/>
+      </w:rPr>
+    </w:lvl>
+    <w:lvl w:ilvl="2">
+      <w:start w:val="1"/>
+      <w:numFmt w:val="decimal"/>
+      <w:lvlText w:val="%3."/>
+      <w:lvlJc w:val="left"/>
+      <w:pPr>
+        <w:ind w:left="1224" w:hanging="504"/>
+      </w:pPr>
+      <w:rPr>
+        <w:rFonts w:hint="default"/>
+        <w:b w:val="0"/>
+        <w:color w:val="00000A"/>
+      </w:rPr>
+    </w:lvl>
+    <w:lvl w:ilvl="3">
+      <w:start w:val="1"/>
+      <w:numFmt w:val="lowerLetter"/>
+      <w:lvlText w:val="%4."/>
+      <w:lvlJc w:val="left"/>
+      <w:pPr>
+        <w:ind w:left="1728" w:hanging="648"/>
+      </w:pPr>
+      <w:rPr>
+        <w:rFonts w:hint="default"/>
+      </w:rPr>
+    </w:lvl>
+    <w:lvl w:ilvl="4">
+      <w:start w:val="1"/>
+      <w:numFmt w:val="decimal"/>
+      <w:lvlText w:val="%1.%2.%3.%4.%5."/>
+      <w:lvlJc w:val="left"/>
+      <w:pPr>
+        <w:ind w:left="2232" w:hanging="792"/>
+      </w:pPr>
+      <w:rPr>
+        <w:rFonts w:hint="default"/>
+      </w:rPr>
+    </w:lvl>
+    <w:lvl w:ilvl="5">
+      <w:start w:val="1"/>
+      <w:numFmt w:val="decimal"/>
+      <w:lvlText w:val="%1.%2.%3.%4.%5.%6."/>
+      <w:lvlJc w:val="left"/>
+      <w:pPr>
+        <w:ind w:left="2736" w:hanging="936"/>
+      </w:pPr>
+      <w:rPr>
+        <w:rFonts w:hint="default"/>
+      </w:rPr>
+    </w:lvl>
+    <w:lvl w:ilvl="6">
+      <w:start w:val="1"/>
+      <w:numFmt w:val="decimal"/>
+      <w:lvlText w:val="%1.%2.%3.%4.%5.%6.%7."/>
+      <w:lvlJc w:val="left"/>
+      <w:pPr>
+        <w:ind w:left="3240" w:hanging="1080"/>
+      </w:pPr>
+      <w:rPr>
+        <w:rFonts w:hint="default"/>
+      </w:rPr>
+    </w:lvl>
+    <w:lvl w:ilvl="7">
+      <w:start w:val="1"/>
+      <w:numFmt w:val="decimal"/>
+      <w:lvlText w:val="%1.%2.%3.%4.%5.%6.%7.%8."/>
+      <w:lvlJc w:val="left"/>
+      <w:pPr>
+        <w:ind w:left="3744" w:hanging="1224"/>
+      </w:pPr>
+      <w:rPr>
+        <w:rFonts w:hint="default"/>
+      </w:rPr>
+    </w:lvl>
+    <w:lvl w:ilvl="8">
+      <w:start w:val="1"/>
+      <w:numFmt w:val="decimal"/>
+      <w:lvlText w:val="%1.%2.%3.%4.%5.%6.%7.%8.%9."/>
+      <w:lvlJc w:val="left"/>
+      <w:pPr>
+        <w:ind w:left="4320" w:hanging="1440"/>
+      </w:pPr>
+      <w:rPr>
+        <w:rFonts w:hint="default"/>
+      </w:rPr>
+    </w:lvl>
+  </w:abstractNum>
+  <w:abstractNum w:abstractNumId="9" w15:restartNumberingAfterBreak="0">
+    <w:nsid w:val="536D4714"/>
+    <w:multiLevelType w:val="multilevel"/>
+    <w:tmpl w:val="5EE28222"/>
+    <w:lvl w:ilvl="0">
+      <w:start w:val="1"/>
+      <w:numFmt w:val="decimal"/>
+      <w:lvlText w:val="%1."/>
+      <w:lvlJc w:val="left"/>
+      <w:pPr>
+        <w:ind w:left="360" w:hanging="360"/>
+      </w:pPr>
+      <w:rPr>
+        <w:rFonts w:hint="default"/>
+      </w:rPr>
+    </w:lvl>
+    <w:lvl w:ilvl="1">
+      <w:start w:val="1"/>
+      <w:numFmt w:val="decimal"/>
+      <w:suff w:val="space"/>
+      <w:lvlText w:val="4.%2."/>
+      <w:lvlJc w:val="left"/>
+      <w:pPr>
+        <w:ind w:left="792" w:hanging="432"/>
+      </w:pPr>
+      <w:rPr>
+        <w:rFonts w:hint="default"/>
+        <w:b w:val="0"/>
+      </w:rPr>
+    </w:lvl>
+    <w:lvl w:ilvl="2">
+      <w:start w:val="1"/>
+      <w:numFmt w:val="decimal"/>
+      <w:suff w:val="space"/>
+      <w:lvlText w:val="%3."/>
+      <w:lvlJc w:val="left"/>
+      <w:pPr>
+        <w:ind w:left="1224" w:hanging="504"/>
+      </w:pPr>
+      <w:rPr>
+        <w:rFonts w:hint="default"/>
+        <w:b w:val="0"/>
+        <w:color w:val="00000A"/>
+      </w:rPr>
+    </w:lvl>
+    <w:lvl w:ilvl="3">
+      <w:start w:val="1"/>
+      <w:numFmt w:val="lowerLetter"/>
+      <w:suff w:val="space"/>
+      <w:lvlText w:val="%4."/>
+      <w:lvlJc w:val="left"/>
+      <w:pPr>
+        <w:ind w:left="1728" w:hanging="648"/>
+      </w:pPr>
+      <w:rPr>
+        <w:rFonts w:hint="default"/>
+      </w:rPr>
+    </w:lvl>
+    <w:lvl w:ilvl="4">
+      <w:start w:val="1"/>
+      <w:numFmt w:val="decimal"/>
+      <w:lvlText w:val="%1.%2.%3.%4.%5."/>
+      <w:lvlJc w:val="left"/>
+      <w:pPr>
+        <w:ind w:left="2232" w:hanging="792"/>
+      </w:pPr>
+      <w:rPr>
+        <w:rFonts w:hint="default"/>
+      </w:rPr>
+    </w:lvl>
+    <w:lvl w:ilvl="5">
+      <w:start w:val="1"/>
+      <w:numFmt w:val="decimal"/>
+      <w:lvlText w:val="%1.%2.%3.%4.%5.%6."/>
+      <w:lvlJc w:val="left"/>
+      <w:pPr>
+        <w:ind w:left="2736" w:hanging="936"/>
+      </w:pPr>
+      <w:rPr>
+        <w:rFonts w:hint="default"/>
+      </w:rPr>
+    </w:lvl>
+    <w:lvl w:ilvl="6">
+      <w:start w:val="1"/>
+      <w:numFmt w:val="decimal"/>
+      <w:lvlText w:val="%1.%2.%3.%4.%5.%6.%7."/>
+      <w:lvlJc w:val="left"/>
+      <w:pPr>
+        <w:ind w:left="3240" w:hanging="1080"/>
+      </w:pPr>
+      <w:rPr>
+        <w:rFonts w:hint="default"/>
+      </w:rPr>
+    </w:lvl>
+    <w:lvl w:ilvl="7">
+      <w:start w:val="1"/>
+      <w:numFmt w:val="decimal"/>
+      <w:lvlText w:val="%1.%2.%3.%4.%5.%6.%7.%8."/>
+      <w:lvlJc w:val="left"/>
+      <w:pPr>
+        <w:ind w:left="3744" w:hanging="1224"/>
+      </w:pPr>
+      <w:rPr>
+        <w:rFonts w:hint="default"/>
+      </w:rPr>
+    </w:lvl>
+    <w:lvl w:ilvl="8">
+      <w:start w:val="1"/>
+      <w:numFmt w:val="decimal"/>
+      <w:lvlText w:val="%1.%2.%3.%4.%5.%6.%7.%8.%9."/>
+      <w:lvlJc w:val="left"/>
+      <w:pPr>
+        <w:ind w:left="4320" w:hanging="1440"/>
+      </w:pPr>
+      <w:rPr>
+        <w:rFonts w:hint="default"/>
+      </w:rPr>
+    </w:lvl>
+  </w:abstractNum>
+  <w:abstractNum w:abstractNumId="10" w15:restartNumberingAfterBreak="0">
+    <w:nsid w:val="5D0B2734"/>
+    <w:multiLevelType w:val="multilevel"/>
+    <w:tmpl w:val="480C5E42"/>
     <w:lvl w:ilvl="0">
       <w:start w:val="1"/>
       <w:numFmt w:val="none"/>
@@ -1618,47 +4005,772 @@
       </w:pPr>
     </w:lvl>
   </w:abstractNum>
+  <w:abstractNum w:abstractNumId="11" w15:restartNumberingAfterBreak="0">
+    <w:nsid w:val="6502446D"/>
+    <w:multiLevelType w:val="multilevel"/>
+    <w:tmpl w:val="5EE28222"/>
+    <w:lvl w:ilvl="0">
+      <w:start w:val="1"/>
+      <w:numFmt w:val="decimal"/>
+      <w:lvlText w:val="%1."/>
+      <w:lvlJc w:val="left"/>
+      <w:pPr>
+        <w:ind w:left="360" w:hanging="360"/>
+      </w:pPr>
+      <w:rPr>
+        <w:rFonts w:hint="default"/>
+      </w:rPr>
+    </w:lvl>
+    <w:lvl w:ilvl="1">
+      <w:start w:val="1"/>
+      <w:numFmt w:val="decimal"/>
+      <w:suff w:val="space"/>
+      <w:lvlText w:val="4.%2."/>
+      <w:lvlJc w:val="left"/>
+      <w:pPr>
+        <w:ind w:left="792" w:hanging="432"/>
+      </w:pPr>
+      <w:rPr>
+        <w:rFonts w:hint="default"/>
+        <w:b w:val="0"/>
+      </w:rPr>
+    </w:lvl>
+    <w:lvl w:ilvl="2">
+      <w:start w:val="1"/>
+      <w:numFmt w:val="decimal"/>
+      <w:suff w:val="space"/>
+      <w:lvlText w:val="%3."/>
+      <w:lvlJc w:val="left"/>
+      <w:pPr>
+        <w:ind w:left="1224" w:hanging="504"/>
+      </w:pPr>
+      <w:rPr>
+        <w:rFonts w:hint="default"/>
+        <w:b w:val="0"/>
+        <w:color w:val="00000A"/>
+      </w:rPr>
+    </w:lvl>
+    <w:lvl w:ilvl="3">
+      <w:start w:val="1"/>
+      <w:numFmt w:val="lowerLetter"/>
+      <w:suff w:val="space"/>
+      <w:lvlText w:val="%4."/>
+      <w:lvlJc w:val="left"/>
+      <w:pPr>
+        <w:ind w:left="1728" w:hanging="648"/>
+      </w:pPr>
+      <w:rPr>
+        <w:rFonts w:hint="default"/>
+      </w:rPr>
+    </w:lvl>
+    <w:lvl w:ilvl="4">
+      <w:start w:val="1"/>
+      <w:numFmt w:val="decimal"/>
+      <w:lvlText w:val="%1.%2.%3.%4.%5."/>
+      <w:lvlJc w:val="left"/>
+      <w:pPr>
+        <w:ind w:left="2232" w:hanging="792"/>
+      </w:pPr>
+      <w:rPr>
+        <w:rFonts w:hint="default"/>
+      </w:rPr>
+    </w:lvl>
+    <w:lvl w:ilvl="5">
+      <w:start w:val="1"/>
+      <w:numFmt w:val="decimal"/>
+      <w:lvlText w:val="%1.%2.%3.%4.%5.%6."/>
+      <w:lvlJc w:val="left"/>
+      <w:pPr>
+        <w:ind w:left="2736" w:hanging="936"/>
+      </w:pPr>
+      <w:rPr>
+        <w:rFonts w:hint="default"/>
+      </w:rPr>
+    </w:lvl>
+    <w:lvl w:ilvl="6">
+      <w:start w:val="1"/>
+      <w:numFmt w:val="decimal"/>
+      <w:lvlText w:val="%1.%2.%3.%4.%5.%6.%7."/>
+      <w:lvlJc w:val="left"/>
+      <w:pPr>
+        <w:ind w:left="3240" w:hanging="1080"/>
+      </w:pPr>
+      <w:rPr>
+        <w:rFonts w:hint="default"/>
+      </w:rPr>
+    </w:lvl>
+    <w:lvl w:ilvl="7">
+      <w:start w:val="1"/>
+      <w:numFmt w:val="decimal"/>
+      <w:lvlText w:val="%1.%2.%3.%4.%5.%6.%7.%8."/>
+      <w:lvlJc w:val="left"/>
+      <w:pPr>
+        <w:ind w:left="3744" w:hanging="1224"/>
+      </w:pPr>
+      <w:rPr>
+        <w:rFonts w:hint="default"/>
+      </w:rPr>
+    </w:lvl>
+    <w:lvl w:ilvl="8">
+      <w:start w:val="1"/>
+      <w:numFmt w:val="decimal"/>
+      <w:lvlText w:val="%1.%2.%3.%4.%5.%6.%7.%8.%9."/>
+      <w:lvlJc w:val="left"/>
+      <w:pPr>
+        <w:ind w:left="4320" w:hanging="1440"/>
+      </w:pPr>
+      <w:rPr>
+        <w:rFonts w:hint="default"/>
+      </w:rPr>
+    </w:lvl>
+  </w:abstractNum>
+  <w:abstractNum w:abstractNumId="12" w15:restartNumberingAfterBreak="0">
+    <w:nsid w:val="651D671A"/>
+    <w:multiLevelType w:val="multilevel"/>
+    <w:tmpl w:val="DABCFC52"/>
+    <w:lvl w:ilvl="0">
+      <w:start w:val="1"/>
+      <w:numFmt w:val="decimal"/>
+      <w:lvlText w:val="%1."/>
+      <w:lvlJc w:val="left"/>
+      <w:pPr>
+        <w:ind w:left="360" w:hanging="360"/>
+      </w:pPr>
+      <w:rPr>
+        <w:rFonts w:hint="default"/>
+      </w:rPr>
+    </w:lvl>
+    <w:lvl w:ilvl="1">
+      <w:start w:val="1"/>
+      <w:numFmt w:val="decimal"/>
+      <w:suff w:val="space"/>
+      <w:lvlText w:val="4.%2."/>
+      <w:lvlJc w:val="left"/>
+      <w:pPr>
+        <w:ind w:left="792" w:hanging="432"/>
+      </w:pPr>
+      <w:rPr>
+        <w:rFonts w:hint="default"/>
+        <w:b w:val="0"/>
+      </w:rPr>
+    </w:lvl>
+    <w:lvl w:ilvl="2">
+      <w:start w:val="1"/>
+      <w:numFmt w:val="decimal"/>
+      <w:lvlText w:val="%3."/>
+      <w:lvlJc w:val="left"/>
+      <w:pPr>
+        <w:ind w:left="1224" w:hanging="504"/>
+      </w:pPr>
+      <w:rPr>
+        <w:rFonts w:hint="default"/>
+        <w:b w:val="0"/>
+        <w:color w:val="00000A"/>
+      </w:rPr>
+    </w:lvl>
+    <w:lvl w:ilvl="3">
+      <w:start w:val="1"/>
+      <w:numFmt w:val="lowerLetter"/>
+      <w:lvlText w:val="%4."/>
+      <w:lvlJc w:val="left"/>
+      <w:pPr>
+        <w:ind w:left="1728" w:hanging="648"/>
+      </w:pPr>
+      <w:rPr>
+        <w:rFonts w:hint="default"/>
+      </w:rPr>
+    </w:lvl>
+    <w:lvl w:ilvl="4">
+      <w:start w:val="1"/>
+      <w:numFmt w:val="decimal"/>
+      <w:lvlText w:val="%1.%2.%3.%4.%5."/>
+      <w:lvlJc w:val="left"/>
+      <w:pPr>
+        <w:ind w:left="2232" w:hanging="792"/>
+      </w:pPr>
+      <w:rPr>
+        <w:rFonts w:hint="default"/>
+      </w:rPr>
+    </w:lvl>
+    <w:lvl w:ilvl="5">
+      <w:start w:val="1"/>
+      <w:numFmt w:val="decimal"/>
+      <w:lvlText w:val="%1.%2.%3.%4.%5.%6."/>
+      <w:lvlJc w:val="left"/>
+      <w:pPr>
+        <w:ind w:left="2736" w:hanging="936"/>
+      </w:pPr>
+      <w:rPr>
+        <w:rFonts w:hint="default"/>
+      </w:rPr>
+    </w:lvl>
+    <w:lvl w:ilvl="6">
+      <w:start w:val="1"/>
+      <w:numFmt w:val="decimal"/>
+      <w:lvlText w:val="%1.%2.%3.%4.%5.%6.%7."/>
+      <w:lvlJc w:val="left"/>
+      <w:pPr>
+        <w:ind w:left="3240" w:hanging="1080"/>
+      </w:pPr>
+      <w:rPr>
+        <w:rFonts w:hint="default"/>
+      </w:rPr>
+    </w:lvl>
+    <w:lvl w:ilvl="7">
+      <w:start w:val="1"/>
+      <w:numFmt w:val="decimal"/>
+      <w:lvlText w:val="%1.%2.%3.%4.%5.%6.%7.%8."/>
+      <w:lvlJc w:val="left"/>
+      <w:pPr>
+        <w:ind w:left="3744" w:hanging="1224"/>
+      </w:pPr>
+      <w:rPr>
+        <w:rFonts w:hint="default"/>
+      </w:rPr>
+    </w:lvl>
+    <w:lvl w:ilvl="8">
+      <w:start w:val="1"/>
+      <w:numFmt w:val="decimal"/>
+      <w:lvlText w:val="%1.%2.%3.%4.%5.%6.%7.%8.%9."/>
+      <w:lvlJc w:val="left"/>
+      <w:pPr>
+        <w:ind w:left="4320" w:hanging="1440"/>
+      </w:pPr>
+      <w:rPr>
+        <w:rFonts w:hint="default"/>
+      </w:rPr>
+    </w:lvl>
+  </w:abstractNum>
+  <w:abstractNum w:abstractNumId="13" w15:restartNumberingAfterBreak="0">
+    <w:nsid w:val="68706FA7"/>
+    <w:multiLevelType w:val="multilevel"/>
+    <w:tmpl w:val="2EFCCDDA"/>
+    <w:lvl w:ilvl="0">
+      <w:start w:val="1"/>
+      <w:numFmt w:val="bullet"/>
+      <w:lvlText w:val=""/>
+      <w:lvlJc w:val="left"/>
+      <w:pPr>
+        <w:ind w:left="2448" w:hanging="360"/>
+      </w:pPr>
+      <w:rPr>
+        <w:rFonts w:ascii="Symbol" w:hAnsi="Symbol" w:cs="Symbol" w:hint="default"/>
+      </w:rPr>
+    </w:lvl>
+    <w:lvl w:ilvl="1">
+      <w:start w:val="1"/>
+      <w:numFmt w:val="bullet"/>
+      <w:lvlText w:val="o"/>
+      <w:lvlJc w:val="left"/>
+      <w:pPr>
+        <w:ind w:left="3168" w:hanging="360"/>
+      </w:pPr>
+      <w:rPr>
+        <w:rFonts w:ascii="Courier New" w:hAnsi="Courier New" w:cs="Courier New" w:hint="default"/>
+      </w:rPr>
+    </w:lvl>
+    <w:lvl w:ilvl="2">
+      <w:start w:val="1"/>
+      <w:numFmt w:val="bullet"/>
+      <w:lvlText w:val=""/>
+      <w:lvlJc w:val="left"/>
+      <w:pPr>
+        <w:ind w:left="3888" w:hanging="360"/>
+      </w:pPr>
+      <w:rPr>
+        <w:rFonts w:ascii="Wingdings" w:hAnsi="Wingdings" w:cs="Wingdings" w:hint="default"/>
+      </w:rPr>
+    </w:lvl>
+    <w:lvl w:ilvl="3">
+      <w:start w:val="1"/>
+      <w:numFmt w:val="bullet"/>
+      <w:lvlText w:val=""/>
+      <w:lvlJc w:val="left"/>
+      <w:pPr>
+        <w:ind w:left="4608" w:hanging="360"/>
+      </w:pPr>
+      <w:rPr>
+        <w:rFonts w:ascii="Symbol" w:hAnsi="Symbol" w:cs="Symbol" w:hint="default"/>
+      </w:rPr>
+    </w:lvl>
+    <w:lvl w:ilvl="4">
+      <w:start w:val="1"/>
+      <w:numFmt w:val="bullet"/>
+      <w:lvlText w:val="o"/>
+      <w:lvlJc w:val="left"/>
+      <w:pPr>
+        <w:ind w:left="5328" w:hanging="360"/>
+      </w:pPr>
+      <w:rPr>
+        <w:rFonts w:ascii="Courier New" w:hAnsi="Courier New" w:cs="Courier New" w:hint="default"/>
+      </w:rPr>
+    </w:lvl>
+    <w:lvl w:ilvl="5">
+      <w:start w:val="1"/>
+      <w:numFmt w:val="bullet"/>
+      <w:lvlText w:val=""/>
+      <w:lvlJc w:val="left"/>
+      <w:pPr>
+        <w:ind w:left="6048" w:hanging="360"/>
+      </w:pPr>
+      <w:rPr>
+        <w:rFonts w:ascii="Wingdings" w:hAnsi="Wingdings" w:cs="Wingdings" w:hint="default"/>
+      </w:rPr>
+    </w:lvl>
+    <w:lvl w:ilvl="6">
+      <w:start w:val="1"/>
+      <w:numFmt w:val="bullet"/>
+      <w:lvlText w:val=""/>
+      <w:lvlJc w:val="left"/>
+      <w:pPr>
+        <w:ind w:left="6768" w:hanging="360"/>
+      </w:pPr>
+      <w:rPr>
+        <w:rFonts w:ascii="Symbol" w:hAnsi="Symbol" w:cs="Symbol" w:hint="default"/>
+      </w:rPr>
+    </w:lvl>
+    <w:lvl w:ilvl="7">
+      <w:start w:val="1"/>
+      <w:numFmt w:val="bullet"/>
+      <w:lvlText w:val="o"/>
+      <w:lvlJc w:val="left"/>
+      <w:pPr>
+        <w:ind w:left="7488" w:hanging="360"/>
+      </w:pPr>
+      <w:rPr>
+        <w:rFonts w:ascii="Courier New" w:hAnsi="Courier New" w:cs="Courier New" w:hint="default"/>
+      </w:rPr>
+    </w:lvl>
+    <w:lvl w:ilvl="8">
+      <w:start w:val="1"/>
+      <w:numFmt w:val="bullet"/>
+      <w:lvlText w:val=""/>
+      <w:lvlJc w:val="left"/>
+      <w:pPr>
+        <w:ind w:left="8208" w:hanging="360"/>
+      </w:pPr>
+      <w:rPr>
+        <w:rFonts w:ascii="Wingdings" w:hAnsi="Wingdings" w:cs="Wingdings" w:hint="default"/>
+      </w:rPr>
+    </w:lvl>
+  </w:abstractNum>
+  <w:abstractNum w:abstractNumId="14" w15:restartNumberingAfterBreak="0">
+    <w:nsid w:val="6CAA7BE5"/>
+    <w:multiLevelType w:val="multilevel"/>
+    <w:tmpl w:val="DABCFC52"/>
+    <w:lvl w:ilvl="0">
+      <w:start w:val="1"/>
+      <w:numFmt w:val="decimal"/>
+      <w:lvlText w:val="%1."/>
+      <w:lvlJc w:val="left"/>
+      <w:pPr>
+        <w:ind w:left="360" w:hanging="360"/>
+      </w:pPr>
+      <w:rPr>
+        <w:rFonts w:hint="default"/>
+      </w:rPr>
+    </w:lvl>
+    <w:lvl w:ilvl="1">
+      <w:start w:val="1"/>
+      <w:numFmt w:val="decimal"/>
+      <w:suff w:val="space"/>
+      <w:lvlText w:val="4.%2."/>
+      <w:lvlJc w:val="left"/>
+      <w:pPr>
+        <w:ind w:left="792" w:hanging="432"/>
+      </w:pPr>
+      <w:rPr>
+        <w:rFonts w:hint="default"/>
+        <w:b w:val="0"/>
+      </w:rPr>
+    </w:lvl>
+    <w:lvl w:ilvl="2">
+      <w:start w:val="1"/>
+      <w:numFmt w:val="decimal"/>
+      <w:lvlText w:val="%3."/>
+      <w:lvlJc w:val="left"/>
+      <w:pPr>
+        <w:ind w:left="1224" w:hanging="504"/>
+      </w:pPr>
+      <w:rPr>
+        <w:rFonts w:hint="default"/>
+        <w:b w:val="0"/>
+        <w:color w:val="00000A"/>
+      </w:rPr>
+    </w:lvl>
+    <w:lvl w:ilvl="3">
+      <w:start w:val="1"/>
+      <w:numFmt w:val="lowerLetter"/>
+      <w:lvlText w:val="%4."/>
+      <w:lvlJc w:val="left"/>
+      <w:pPr>
+        <w:ind w:left="1728" w:hanging="648"/>
+      </w:pPr>
+      <w:rPr>
+        <w:rFonts w:hint="default"/>
+      </w:rPr>
+    </w:lvl>
+    <w:lvl w:ilvl="4">
+      <w:start w:val="1"/>
+      <w:numFmt w:val="decimal"/>
+      <w:lvlText w:val="%1.%2.%3.%4.%5."/>
+      <w:lvlJc w:val="left"/>
+      <w:pPr>
+        <w:ind w:left="2232" w:hanging="792"/>
+      </w:pPr>
+      <w:rPr>
+        <w:rFonts w:hint="default"/>
+      </w:rPr>
+    </w:lvl>
+    <w:lvl w:ilvl="5">
+      <w:start w:val="1"/>
+      <w:numFmt w:val="decimal"/>
+      <w:lvlText w:val="%1.%2.%3.%4.%5.%6."/>
+      <w:lvlJc w:val="left"/>
+      <w:pPr>
+        <w:ind w:left="2736" w:hanging="936"/>
+      </w:pPr>
+      <w:rPr>
+        <w:rFonts w:hint="default"/>
+      </w:rPr>
+    </w:lvl>
+    <w:lvl w:ilvl="6">
+      <w:start w:val="1"/>
+      <w:numFmt w:val="decimal"/>
+      <w:lvlText w:val="%1.%2.%3.%4.%5.%6.%7."/>
+      <w:lvlJc w:val="left"/>
+      <w:pPr>
+        <w:ind w:left="3240" w:hanging="1080"/>
+      </w:pPr>
+      <w:rPr>
+        <w:rFonts w:hint="default"/>
+      </w:rPr>
+    </w:lvl>
+    <w:lvl w:ilvl="7">
+      <w:start w:val="1"/>
+      <w:numFmt w:val="decimal"/>
+      <w:lvlText w:val="%1.%2.%3.%4.%5.%6.%7.%8."/>
+      <w:lvlJc w:val="left"/>
+      <w:pPr>
+        <w:ind w:left="3744" w:hanging="1224"/>
+      </w:pPr>
+      <w:rPr>
+        <w:rFonts w:hint="default"/>
+      </w:rPr>
+    </w:lvl>
+    <w:lvl w:ilvl="8">
+      <w:start w:val="1"/>
+      <w:numFmt w:val="decimal"/>
+      <w:lvlText w:val="%1.%2.%3.%4.%5.%6.%7.%8.%9."/>
+      <w:lvlJc w:val="left"/>
+      <w:pPr>
+        <w:ind w:left="4320" w:hanging="1440"/>
+      </w:pPr>
+      <w:rPr>
+        <w:rFonts w:hint="default"/>
+      </w:rPr>
+    </w:lvl>
+  </w:abstractNum>
+  <w:abstractNum w:abstractNumId="15" w15:restartNumberingAfterBreak="0">
+    <w:nsid w:val="71714509"/>
+    <w:multiLevelType w:val="hybridMultilevel"/>
+    <w:tmpl w:val="1A580B38"/>
+    <w:lvl w:ilvl="0" w:tplc="4A120C3E">
+      <w:start w:val="1"/>
+      <w:numFmt w:val="decimal"/>
+      <w:suff w:val="nothing"/>
+      <w:lvlText w:val="3.%1."/>
+      <w:lvlJc w:val="left"/>
+      <w:pPr>
+        <w:ind w:left="432" w:hanging="72"/>
+      </w:pPr>
+      <w:rPr>
+        <w:rFonts w:hint="default"/>
+      </w:rPr>
+    </w:lvl>
+    <w:lvl w:ilvl="1" w:tplc="04090019" w:tentative="1">
+      <w:start w:val="1"/>
+      <w:numFmt w:val="lowerLetter"/>
+      <w:lvlText w:val="%2."/>
+      <w:lvlJc w:val="left"/>
+      <w:pPr>
+        <w:ind w:left="1440" w:hanging="360"/>
+      </w:pPr>
+    </w:lvl>
+    <w:lvl w:ilvl="2" w:tplc="0409001B" w:tentative="1">
+      <w:start w:val="1"/>
+      <w:numFmt w:val="lowerRoman"/>
+      <w:lvlText w:val="%3."/>
+      <w:lvlJc w:val="right"/>
+      <w:pPr>
+        <w:ind w:left="2160" w:hanging="180"/>
+      </w:pPr>
+    </w:lvl>
+    <w:lvl w:ilvl="3" w:tplc="0409000F" w:tentative="1">
+      <w:start w:val="1"/>
+      <w:numFmt w:val="decimal"/>
+      <w:lvlText w:val="%4."/>
+      <w:lvlJc w:val="left"/>
+      <w:pPr>
+        <w:ind w:left="2880" w:hanging="360"/>
+      </w:pPr>
+    </w:lvl>
+    <w:lvl w:ilvl="4" w:tplc="04090019" w:tentative="1">
+      <w:start w:val="1"/>
+      <w:numFmt w:val="lowerLetter"/>
+      <w:lvlText w:val="%5."/>
+      <w:lvlJc w:val="left"/>
+      <w:pPr>
+        <w:ind w:left="3600" w:hanging="360"/>
+      </w:pPr>
+    </w:lvl>
+    <w:lvl w:ilvl="5" w:tplc="0409001B" w:tentative="1">
+      <w:start w:val="1"/>
+      <w:numFmt w:val="lowerRoman"/>
+      <w:lvlText w:val="%6."/>
+      <w:lvlJc w:val="right"/>
+      <w:pPr>
+        <w:ind w:left="4320" w:hanging="180"/>
+      </w:pPr>
+    </w:lvl>
+    <w:lvl w:ilvl="6" w:tplc="0409000F" w:tentative="1">
+      <w:start w:val="1"/>
+      <w:numFmt w:val="decimal"/>
+      <w:lvlText w:val="%7."/>
+      <w:lvlJc w:val="left"/>
+      <w:pPr>
+        <w:ind w:left="5040" w:hanging="360"/>
+      </w:pPr>
+    </w:lvl>
+    <w:lvl w:ilvl="7" w:tplc="04090019" w:tentative="1">
+      <w:start w:val="1"/>
+      <w:numFmt w:val="lowerLetter"/>
+      <w:lvlText w:val="%8."/>
+      <w:lvlJc w:val="left"/>
+      <w:pPr>
+        <w:ind w:left="5760" w:hanging="360"/>
+      </w:pPr>
+    </w:lvl>
+    <w:lvl w:ilvl="8" w:tplc="0409001B" w:tentative="1">
+      <w:start w:val="1"/>
+      <w:numFmt w:val="lowerRoman"/>
+      <w:lvlText w:val="%9."/>
+      <w:lvlJc w:val="right"/>
+      <w:pPr>
+        <w:ind w:left="6480" w:hanging="180"/>
+      </w:pPr>
+    </w:lvl>
+  </w:abstractNum>
   <w:num w:numId="1">
+    <w:abstractNumId w:val="0"/>
+  </w:num>
+  <w:num w:numId="2">
+    <w:abstractNumId w:val="14"/>
+  </w:num>
+  <w:num w:numId="3">
+    <w:abstractNumId w:val="13"/>
+  </w:num>
+  <w:num w:numId="4">
+    <w:abstractNumId w:val="10"/>
+  </w:num>
+  <w:num w:numId="5">
+    <w:abstractNumId w:val="7"/>
+  </w:num>
+  <w:num w:numId="6">
+    <w:abstractNumId w:val="15"/>
+  </w:num>
+  <w:num w:numId="7">
+    <w:abstractNumId w:val="8"/>
+  </w:num>
+  <w:num w:numId="8">
+    <w:abstractNumId w:val="3"/>
+  </w:num>
+  <w:num w:numId="9">
+    <w:abstractNumId w:val="12"/>
+  </w:num>
+  <w:num w:numId="10">
+    <w:abstractNumId w:val="5"/>
+  </w:num>
+  <w:num w:numId="11">
+    <w:abstractNumId w:val="5"/>
+    <w:lvlOverride w:ilvl="0">
+      <w:lvl w:ilvl="0">
+        <w:start w:val="1"/>
+        <w:numFmt w:val="decimal"/>
+        <w:lvlText w:val="%1."/>
+        <w:lvlJc w:val="left"/>
+        <w:pPr>
+          <w:ind w:left="360" w:hanging="360"/>
+        </w:pPr>
+        <w:rPr>
+          <w:rFonts w:hint="default"/>
+        </w:rPr>
+      </w:lvl>
+    </w:lvlOverride>
+    <w:lvlOverride w:ilvl="1">
+      <w:lvl w:ilvl="1">
+        <w:start w:val="1"/>
+        <w:numFmt w:val="decimal"/>
+        <w:suff w:val="space"/>
+        <w:lvlText w:val="4.%2."/>
+        <w:lvlJc w:val="left"/>
+        <w:pPr>
+          <w:ind w:left="792" w:hanging="432"/>
+        </w:pPr>
+        <w:rPr>
+          <w:rFonts w:hint="default"/>
+          <w:b w:val="0"/>
+        </w:rPr>
+      </w:lvl>
+    </w:lvlOverride>
+    <w:lvlOverride w:ilvl="2">
+      <w:lvl w:ilvl="2">
+        <w:start w:val="1"/>
+        <w:numFmt w:val="decimal"/>
+        <w:suff w:val="space"/>
+        <w:lvlText w:val="%3."/>
+        <w:lvlJc w:val="left"/>
+        <w:pPr>
+          <w:ind w:left="1224" w:hanging="504"/>
+        </w:pPr>
+        <w:rPr>
+          <w:rFonts w:hint="default"/>
+          <w:b w:val="0"/>
+          <w:color w:val="00000A"/>
+        </w:rPr>
+      </w:lvl>
+    </w:lvlOverride>
+    <w:lvlOverride w:ilvl="3">
+      <w:lvl w:ilvl="3">
+        <w:start w:val="1"/>
+        <w:numFmt w:val="lowerLetter"/>
+        <w:suff w:val="space"/>
+        <w:lvlText w:val="%4."/>
+        <w:lvlJc w:val="left"/>
+        <w:pPr>
+          <w:ind w:left="1728" w:hanging="648"/>
+        </w:pPr>
+        <w:rPr>
+          <w:rFonts w:hint="default"/>
+        </w:rPr>
+      </w:lvl>
+    </w:lvlOverride>
+    <w:lvlOverride w:ilvl="4">
+      <w:lvl w:ilvl="4">
+        <w:start w:val="1"/>
+        <w:numFmt w:val="decimal"/>
+        <w:lvlText w:val="%1.%2.%3.%4.%5."/>
+        <w:lvlJc w:val="left"/>
+        <w:pPr>
+          <w:ind w:left="2232" w:hanging="792"/>
+        </w:pPr>
+        <w:rPr>
+          <w:rFonts w:hint="default"/>
+        </w:rPr>
+      </w:lvl>
+    </w:lvlOverride>
+    <w:lvlOverride w:ilvl="5">
+      <w:lvl w:ilvl="5">
+        <w:start w:val="1"/>
+        <w:numFmt w:val="decimal"/>
+        <w:lvlText w:val="%1.%2.%3.%4.%5.%6."/>
+        <w:lvlJc w:val="left"/>
+        <w:pPr>
+          <w:ind w:left="2736" w:hanging="936"/>
+        </w:pPr>
+        <w:rPr>
+          <w:rFonts w:hint="default"/>
+        </w:rPr>
+      </w:lvl>
+    </w:lvlOverride>
+    <w:lvlOverride w:ilvl="6">
+      <w:lvl w:ilvl="6">
+        <w:start w:val="1"/>
+        <w:numFmt w:val="decimal"/>
+        <w:lvlText w:val="%1.%2.%3.%4.%5.%6.%7."/>
+        <w:lvlJc w:val="left"/>
+        <w:pPr>
+          <w:ind w:left="3240" w:hanging="1080"/>
+        </w:pPr>
+        <w:rPr>
+          <w:rFonts w:hint="default"/>
+        </w:rPr>
+      </w:lvl>
+    </w:lvlOverride>
+    <w:lvlOverride w:ilvl="7">
+      <w:lvl w:ilvl="7">
+        <w:start w:val="1"/>
+        <w:numFmt w:val="decimal"/>
+        <w:lvlText w:val="%1.%2.%3.%4.%5.%6.%7.%8."/>
+        <w:lvlJc w:val="left"/>
+        <w:pPr>
+          <w:ind w:left="3744" w:hanging="1224"/>
+        </w:pPr>
+        <w:rPr>
+          <w:rFonts w:hint="default"/>
+        </w:rPr>
+      </w:lvl>
+    </w:lvlOverride>
+    <w:lvlOverride w:ilvl="8">
+      <w:lvl w:ilvl="8">
+        <w:start w:val="1"/>
+        <w:numFmt w:val="decimal"/>
+        <w:lvlText w:val="%1.%2.%3.%4.%5.%6.%7.%8.%9."/>
+        <w:lvlJc w:val="left"/>
+        <w:pPr>
+          <w:ind w:left="4320" w:hanging="1440"/>
+        </w:pPr>
+        <w:rPr>
+          <w:rFonts w:hint="default"/>
+        </w:rPr>
+      </w:lvl>
+    </w:lvlOverride>
+  </w:num>
+  <w:num w:numId="12">
     <w:abstractNumId w:val="1"/>
   </w:num>
-  <w:num w:numId="2">
+  <w:num w:numId="13">
     <w:abstractNumId w:val="2"/>
   </w:num>
-  <w:num w:numId="3">
-    <w:abstractNumId w:val="3"/>
+  <w:num w:numId="14">
+    <w:abstractNumId w:val="6"/>
   </w:num>
-  <w:num w:numId="4">
+  <w:num w:numId="15">
+    <w:abstractNumId w:val="11"/>
+  </w:num>
+  <w:num w:numId="16">
+    <w:abstractNumId w:val="9"/>
+  </w:num>
+  <w:num w:numId="17">
     <w:abstractNumId w:val="4"/>
   </w:num>
 </w:numbering>
 </file>
 
 <file path=word/styles.xml><?xml version="1.0" encoding="utf-8"?>
-<w:styles xmlns:w="http://schemas.openxmlformats.org/wordprocessingml/2006/main" xmlns:w14="http://schemas.microsoft.com/office/word/2010/wordml" xmlns:mc="http://schemas.openxmlformats.org/markup-compatibility/2006" mc:Ignorable="w14">
+<w:styles xmlns:mc="http://schemas.openxmlformats.org/markup-compatibility/2006" xmlns:r="http://schemas.openxmlformats.org/officeDocument/2006/relationships" xmlns:w="http://schemas.openxmlformats.org/wordprocessingml/2006/main" xmlns:w14="http://schemas.microsoft.com/office/word/2010/wordml" xmlns:w15="http://schemas.microsoft.com/office/word/2012/wordml" xmlns:w16se="http://schemas.microsoft.com/office/word/2015/wordml/symex" mc:Ignorable="w14 w15 w16se">
   <w:docDefaults>
     <w:rPrDefault>
       <w:rPr>
-        <w:rFonts w:ascii="Calibri" w:hAnsi="Calibri" w:eastAsia="Calibri" w:cs="" w:asciiTheme="minorHAnsi" w:cstheme="minorBidi" w:eastAsiaTheme="minorHAnsi" w:hAnsiTheme="minorHAnsi"/>
+        <w:rFonts w:asciiTheme="minorHAnsi" w:eastAsiaTheme="minorHAnsi" w:hAnsiTheme="minorHAnsi" w:cstheme="minorBidi"/>
         <w:sz w:val="22"/>
         <w:szCs w:val="22"/>
         <w:lang w:val="en-US" w:eastAsia="en-US" w:bidi="ar-SA"/>
       </w:rPr>
     </w:rPrDefault>
-    <w:pPrDefault>
-      <w:pPr/>
-    </w:pPrDefault>
+    <w:pPrDefault/>
   </w:docDefaults>
   <w:latentStyles w:defLockedState="0" w:defUIPriority="99" w:defSemiHidden="0" w:defUnhideWhenUsed="0" w:defQFormat="0" w:count="371">
     <w:lsdException w:name="Normal" w:uiPriority="0" w:qFormat="1"/>
     <w:lsdException w:name="heading 1" w:uiPriority="9" w:qFormat="1"/>
-    <w:lsdException w:name="heading 2" w:uiPriority="9" w:semiHidden="1" w:unhideWhenUsed="1" w:qFormat="1"/>
-    <w:lsdException w:name="heading 3" w:uiPriority="9" w:semiHidden="1" w:unhideWhenUsed="1" w:qFormat="1"/>
-    <w:lsdException w:name="heading 4" w:uiPriority="9" w:semiHidden="1" w:unhideWhenUsed="1" w:qFormat="1"/>
-    <w:lsdException w:name="heading 5" w:uiPriority="9" w:semiHidden="1" w:unhideWhenUsed="1" w:qFormat="1"/>
-    <w:lsdException w:name="heading 6" w:uiPriority="9" w:semiHidden="1" w:unhideWhenUsed="1" w:qFormat="1"/>
-    <w:lsdException w:name="heading 7" w:uiPriority="9" w:semiHidden="1" w:unhideWhenUsed="1" w:qFormat="1"/>
-    <w:lsdException w:name="heading 8" w:uiPriority="9" w:semiHidden="1" w:unhideWhenUsed="1" w:qFormat="1"/>
-    <w:lsdException w:name="heading 9" w:uiPriority="9" w:semiHidden="1" w:unhideWhenUsed="1" w:qFormat="1"/>
+    <w:lsdException w:name="heading 2" w:semiHidden="1" w:uiPriority="9" w:unhideWhenUsed="1" w:qFormat="1"/>
+    <w:lsdException w:name="heading 3" w:semiHidden="1" w:uiPriority="9" w:unhideWhenUsed="1" w:qFormat="1"/>
+    <w:lsdException w:name="heading 4" w:semiHidden="1" w:uiPriority="9" w:unhideWhenUsed="1" w:qFormat="1"/>
+    <w:lsdException w:name="heading 5" w:semiHidden="1" w:uiPriority="9" w:unhideWhenUsed="1" w:qFormat="1"/>
+    <w:lsdException w:name="heading 6" w:semiHidden="1" w:uiPriority="9" w:unhideWhenUsed="1" w:qFormat="1"/>
+    <w:lsdException w:name="heading 7" w:semiHidden="1" w:uiPriority="9" w:unhideWhenUsed="1" w:qFormat="1"/>
+    <w:lsdException w:name="heading 8" w:semiHidden="1" w:uiPriority="9" w:unhideWhenUsed="1" w:qFormat="1"/>
+    <w:lsdException w:name="heading 9" w:semiHidden="1" w:uiPriority="9" w:unhideWhenUsed="1" w:qFormat="1"/>
     <w:lsdException w:name="index 1" w:semiHidden="1" w:unhideWhenUsed="1"/>
     <w:lsdException w:name="index 2" w:semiHidden="1" w:unhideWhenUsed="1"/>
     <w:lsdException w:name="index 3" w:semiHidden="1" w:unhideWhenUsed="1"/>
@@ -1668,22 +4780,22 @@
     <w:lsdException w:name="index 7" w:semiHidden="1" w:unhideWhenUsed="1"/>
     <w:lsdException w:name="index 8" w:semiHidden="1" w:unhideWhenUsed="1"/>
     <w:lsdException w:name="index 9" w:semiHidden="1" w:unhideWhenUsed="1"/>
-    <w:lsdException w:name="toc 1" w:uiPriority="39" w:semiHidden="1" w:unhideWhenUsed="1"/>
-    <w:lsdException w:name="toc 2" w:uiPriority="39" w:semiHidden="1" w:unhideWhenUsed="1"/>
-    <w:lsdException w:name="toc 3" w:uiPriority="39" w:semiHidden="1" w:unhideWhenUsed="1"/>
-    <w:lsdException w:name="toc 4" w:uiPriority="39" w:semiHidden="1" w:unhideWhenUsed="1"/>
-    <w:lsdException w:name="toc 5" w:uiPriority="39" w:semiHidden="1" w:unhideWhenUsed="1"/>
-    <w:lsdException w:name="toc 6" w:uiPriority="39" w:semiHidden="1" w:unhideWhenUsed="1"/>
-    <w:lsdException w:name="toc 7" w:uiPriority="39" w:semiHidden="1" w:unhideWhenUsed="1"/>
-    <w:lsdException w:name="toc 8" w:uiPriority="39" w:semiHidden="1" w:unhideWhenUsed="1"/>
-    <w:lsdException w:name="toc 9" w:uiPriority="39" w:semiHidden="1" w:unhideWhenUsed="1"/>
+    <w:lsdException w:name="toc 1" w:semiHidden="1" w:uiPriority="39" w:unhideWhenUsed="1"/>
+    <w:lsdException w:name="toc 2" w:semiHidden="1" w:uiPriority="39" w:unhideWhenUsed="1"/>
+    <w:lsdException w:name="toc 3" w:semiHidden="1" w:uiPriority="39" w:unhideWhenUsed="1"/>
+    <w:lsdException w:name="toc 4" w:semiHidden="1" w:uiPriority="39" w:unhideWhenUsed="1"/>
+    <w:lsdException w:name="toc 5" w:semiHidden="1" w:uiPriority="39" w:unhideWhenUsed="1"/>
+    <w:lsdException w:name="toc 6" w:semiHidden="1" w:uiPriority="39" w:unhideWhenUsed="1"/>
+    <w:lsdException w:name="toc 7" w:semiHidden="1" w:uiPriority="39" w:unhideWhenUsed="1"/>
+    <w:lsdException w:name="toc 8" w:semiHidden="1" w:uiPriority="39" w:unhideWhenUsed="1"/>
+    <w:lsdException w:name="toc 9" w:semiHidden="1" w:uiPriority="39" w:unhideWhenUsed="1"/>
     <w:lsdException w:name="Normal Indent" w:semiHidden="1" w:unhideWhenUsed="1"/>
     <w:lsdException w:name="footnote text" w:semiHidden="1" w:unhideWhenUsed="1"/>
     <w:lsdException w:name="annotation text" w:semiHidden="1" w:unhideWhenUsed="1"/>
     <w:lsdException w:name="header" w:semiHidden="1" w:unhideWhenUsed="1"/>
     <w:lsdException w:name="footer" w:semiHidden="1" w:unhideWhenUsed="1"/>
     <w:lsdException w:name="index heading" w:semiHidden="1" w:unhideWhenUsed="1"/>
-    <w:lsdException w:name="caption" w:uiPriority="35" w:semiHidden="1" w:unhideWhenUsed="1" w:qFormat="1"/>
+    <w:lsdException w:name="caption" w:semiHidden="1" w:uiPriority="35" w:unhideWhenUsed="1" w:qFormat="1"/>
     <w:lsdException w:name="table of figures" w:semiHidden="1" w:unhideWhenUsed="1"/>
     <w:lsdException w:name="envelope address" w:semiHidden="1" w:unhideWhenUsed="1"/>
     <w:lsdException w:name="envelope return" w:semiHidden="1" w:unhideWhenUsed="1"/>
@@ -1714,7 +4826,7 @@
     <w:lsdException w:name="Title" w:uiPriority="10" w:qFormat="1"/>
     <w:lsdException w:name="Closing" w:semiHidden="1" w:unhideWhenUsed="1"/>
     <w:lsdException w:name="Signature" w:semiHidden="1" w:unhideWhenUsed="1"/>
-    <w:lsdException w:name="Default Paragraph Font" w:uiPriority="1" w:semiHidden="1" w:unhideWhenUsed="1"/>
+    <w:lsdException w:name="Default Paragraph Font" w:semiHidden="1" w:uiPriority="1" w:unhideWhenUsed="1"/>
     <w:lsdException w:name="Body Text" w:semiHidden="1" w:unhideWhenUsed="1"/>
     <w:lsdException w:name="Body Text Indent" w:semiHidden="1" w:unhideWhenUsed="1"/>
     <w:lsdException w:name="List Continue" w:semiHidden="1" w:unhideWhenUsed="1"/>
@@ -1914,8 +5026,8 @@
     <w:lsdException w:name="Subtle Reference" w:uiPriority="31" w:qFormat="1"/>
     <w:lsdException w:name="Intense Reference" w:uiPriority="32" w:qFormat="1"/>
     <w:lsdException w:name="Book Title" w:uiPriority="33" w:qFormat="1"/>
-    <w:lsdException w:name="Bibliography" w:uiPriority="37" w:semiHidden="1" w:unhideWhenUsed="1"/>
-    <w:lsdException w:name="TOC Heading" w:uiPriority="39" w:semiHidden="1" w:unhideWhenUsed="1" w:qFormat="1"/>
+    <w:lsdException w:name="Bibliography" w:semiHidden="1" w:uiPriority="37" w:unhideWhenUsed="1"/>
+    <w:lsdException w:name="TOC Heading" w:semiHidden="1" w:uiPriority="39" w:unhideWhenUsed="1" w:qFormat="1"/>
     <w:lsdException w:name="Plain Table 1" w:uiPriority="41"/>
     <w:lsdException w:name="Plain Table 2" w:uiPriority="42"/>
     <w:lsdException w:name="Plain Table 3" w:uiPriority="43"/>
@@ -2021,50 +5133,101 @@
     <w:lsdException w:name="List Table 6 Colorful Accent 6" w:uiPriority="51"/>
     <w:lsdException w:name="List Table 7 Colorful Accent 6" w:uiPriority="52"/>
   </w:latentStyles>
-  <w:style w:type="paragraph" w:styleId="Normal" w:default="1">
+  <w:style w:type="paragraph" w:default="1" w:styleId="Normal">
     <w:name w:val="Normal"/>
     <w:qFormat/>
     <w:pPr>
-      <w:widowControl/>
-      <w:bidi w:val="0"/>
-      <w:spacing w:lineRule="auto" w:line="259" w:before="0" w:after="160"/>
-      <w:jc w:val="left"/>
+      <w:spacing w:after="160" w:line="259" w:lineRule="auto"/>
+    </w:pPr>
+  </w:style>
+  <w:style w:type="paragraph" w:styleId="Heading1">
+    <w:name w:val="heading 1"/>
+    <w:basedOn w:val="Normal"/>
+    <w:next w:val="Normal"/>
+    <w:link w:val="Heading1Char"/>
+    <w:uiPriority w:val="9"/>
+    <w:qFormat/>
+    <w:rsid w:val="00831659"/>
+    <w:pPr>
+      <w:keepNext/>
+      <w:keepLines/>
+      <w:spacing w:before="240" w:after="0"/>
+      <w:outlineLvl w:val="0"/>
     </w:pPr>
     <w:rPr>
-      <w:rFonts w:ascii="Calibri" w:hAnsi="Calibri" w:eastAsia="Calibri" w:cs="" w:asciiTheme="minorHAnsi" w:cstheme="minorBidi" w:eastAsiaTheme="minorHAnsi" w:hAnsiTheme="minorHAnsi"/>
-      <w:color w:val="auto"/>
-      <w:sz w:val="22"/>
-      <w:szCs w:val="22"/>
-      <w:lang w:val="en-US" w:eastAsia="en-US" w:bidi="ar-SA"/>
+      <w:rFonts w:asciiTheme="majorHAnsi" w:eastAsiaTheme="majorEastAsia" w:hAnsiTheme="majorHAnsi" w:cstheme="majorBidi"/>
+      <w:color w:val="2E74B5" w:themeColor="accent1" w:themeShade="BF"/>
+      <w:sz w:val="32"/>
+      <w:szCs w:val="32"/>
     </w:rPr>
   </w:style>
-  <w:style w:type="character" w:styleId="DefaultParagraphFont" w:default="1">
+  <w:style w:type="paragraph" w:styleId="Heading2">
+    <w:name w:val="heading 2"/>
+    <w:basedOn w:val="Normal"/>
+    <w:next w:val="Normal"/>
+    <w:link w:val="Heading2Char"/>
+    <w:uiPriority w:val="9"/>
+    <w:unhideWhenUsed/>
+    <w:qFormat/>
+    <w:rsid w:val="008A7872"/>
+    <w:pPr>
+      <w:keepNext/>
+      <w:keepLines/>
+      <w:spacing w:before="40" w:after="0"/>
+      <w:outlineLvl w:val="1"/>
+    </w:pPr>
+    <w:rPr>
+      <w:rFonts w:asciiTheme="majorHAnsi" w:eastAsiaTheme="majorEastAsia" w:hAnsiTheme="majorHAnsi" w:cstheme="majorBidi"/>
+      <w:color w:val="2E74B5" w:themeColor="accent1" w:themeShade="BF"/>
+      <w:sz w:val="26"/>
+      <w:szCs w:val="26"/>
+    </w:rPr>
+  </w:style>
+  <w:style w:type="character" w:default="1" w:styleId="DefaultParagraphFont">
     <w:name w:val="Default Paragraph Font"/>
     <w:uiPriority w:val="1"/>
+    <w:unhideWhenUsed/>
+  </w:style>
+  <w:style w:type="table" w:default="1" w:styleId="TableNormal">
+    <w:name w:val="Normal Table"/>
+    <w:uiPriority w:val="99"/>
     <w:semiHidden/>
     <w:unhideWhenUsed/>
-    <w:qFormat/>
-    <w:rPr/>
+    <w:tblPr>
+      <w:tblInd w:w="0" w:type="dxa"/>
+      <w:tblCellMar>
+        <w:top w:w="0" w:type="dxa"/>
+        <w:left w:w="108" w:type="dxa"/>
+        <w:bottom w:w="0" w:type="dxa"/>
+        <w:right w:w="108" w:type="dxa"/>
+      </w:tblCellMar>
+    </w:tblPr>
   </w:style>
-  <w:style w:type="character" w:styleId="InternetLink">
+  <w:style w:type="numbering" w:default="1" w:styleId="NoList">
+    <w:name w:val="No List"/>
+    <w:uiPriority w:val="99"/>
+    <w:semiHidden/>
+    <w:unhideWhenUsed/>
+  </w:style>
+  <w:style w:type="character" w:customStyle="1" w:styleId="InternetLink">
     <w:name w:val="Internet Link"/>
     <w:basedOn w:val="DefaultParagraphFont"/>
     <w:uiPriority w:val="99"/>
     <w:unhideWhenUsed/>
-    <w:rsid w:val="00d23b99"/>
+    <w:rsid w:val="00D23B99"/>
     <w:rPr>
       <w:color w:val="0563C1" w:themeColor="hyperlink"/>
       <w:u w:val="single"/>
     </w:rPr>
   </w:style>
-  <w:style w:type="character" w:styleId="ListLabel1">
+  <w:style w:type="character" w:customStyle="1" w:styleId="ListLabel1">
     <w:name w:val="ListLabel 1"/>
     <w:qFormat/>
     <w:rPr>
       <w:color w:val="00000A"/>
     </w:rPr>
   </w:style>
-  <w:style w:type="character" w:styleId="ListLabel2">
+  <w:style w:type="character" w:customStyle="1" w:styleId="ListLabel2">
     <w:name w:val="ListLabel 2"/>
     <w:qFormat/>
     <w:rPr>
@@ -2072,60 +5235,58 @@
       <w:color w:val="00000A"/>
     </w:rPr>
   </w:style>
-  <w:style w:type="character" w:styleId="ListLabel3">
+  <w:style w:type="character" w:customStyle="1" w:styleId="ListLabel3">
     <w:name w:val="ListLabel 3"/>
     <w:qFormat/>
     <w:rPr>
       <w:rFonts w:cs="Courier New"/>
     </w:rPr>
   </w:style>
-  <w:style w:type="character" w:styleId="ListLabel4">
+  <w:style w:type="character" w:customStyle="1" w:styleId="ListLabel4">
     <w:name w:val="ListLabel 4"/>
     <w:qFormat/>
     <w:rPr>
       <w:rFonts w:cs="Courier New"/>
     </w:rPr>
   </w:style>
-  <w:style w:type="character" w:styleId="ListLabel5">
+  <w:style w:type="character" w:customStyle="1" w:styleId="ListLabel5">
     <w:name w:val="ListLabel 5"/>
     <w:qFormat/>
     <w:rPr>
       <w:rFonts w:cs="Courier New"/>
     </w:rPr>
   </w:style>
-  <w:style w:type="paragraph" w:styleId="Heading">
+  <w:style w:type="paragraph" w:customStyle="1" w:styleId="Heading">
     <w:name w:val="Heading"/>
     <w:basedOn w:val="Normal"/>
-    <w:next w:val="TextBody"/>
+    <w:next w:val="BodyText"/>
     <w:qFormat/>
     <w:pPr>
       <w:keepNext/>
       <w:spacing w:before="240" w:after="120"/>
     </w:pPr>
     <w:rPr>
-      <w:rFonts w:ascii="Liberation Sans" w:hAnsi="Liberation Sans" w:eastAsia="Microsoft YaHei" w:cs="Arial"/>
+      <w:rFonts w:ascii="Liberation Sans" w:eastAsia="Microsoft YaHei" w:hAnsi="Liberation Sans" w:cs="Arial"/>
       <w:sz w:val="28"/>
       <w:szCs w:val="28"/>
     </w:rPr>
   </w:style>
-  <w:style w:type="paragraph" w:styleId="TextBody">
+  <w:style w:type="paragraph" w:styleId="BodyText">
     <w:name w:val="Body Text"/>
     <w:basedOn w:val="Normal"/>
     <w:pPr>
-      <w:spacing w:lineRule="auto" w:line="288" w:before="0" w:after="140"/>
+      <w:spacing w:after="140" w:line="288" w:lineRule="auto"/>
     </w:pPr>
-    <w:rPr/>
   </w:style>
   <w:style w:type="paragraph" w:styleId="List">
     <w:name w:val="List"/>
-    <w:basedOn w:val="TextBody"/>
-    <w:pPr/>
+    <w:basedOn w:val="BodyText"/>
     <w:rPr>
       <w:rFonts w:cs="Arial"/>
     </w:rPr>
   </w:style>
   <w:style w:type="paragraph" w:styleId="Caption">
-    <w:name w:val="Caption"/>
+    <w:name w:val="caption"/>
     <w:basedOn w:val="Normal"/>
     <w:qFormat/>
     <w:pPr>
@@ -2140,7 +5301,7 @@
       <w:szCs w:val="24"/>
     </w:rPr>
   </w:style>
-  <w:style w:type="paragraph" w:styleId="Index">
+  <w:style w:type="paragraph" w:customStyle="1" w:styleId="Index">
     <w:name w:val="Index"/>
     <w:basedOn w:val="Normal"/>
     <w:qFormat/>
@@ -2156,41 +5317,96 @@
     <w:basedOn w:val="Normal"/>
     <w:uiPriority w:val="34"/>
     <w:qFormat/>
-    <w:rsid w:val="00d23b99"/>
+    <w:rsid w:val="00D23B99"/>
     <w:pPr>
-      <w:spacing w:before="0" w:after="160"/>
-      <w:ind w:left="720" w:hanging="0"/>
+      <w:ind w:left="720"/>
       <w:contextualSpacing/>
     </w:pPr>
-    <w:rPr/>
   </w:style>
-  <w:style w:type="numbering" w:styleId="NoList" w:default="1">
-    <w:name w:val="No List"/>
-    <w:uiPriority w:val="99"/>
-    <w:semiHidden/>
-    <w:unhideWhenUsed/>
-    <w:qFormat/>
-  </w:style>
-  <w:style w:type="numbering" w:styleId="Style14" w:customStyle="1">
+  <w:style w:type="numbering" w:customStyle="1" w:styleId="Style1">
     <w:name w:val="Style1"/>
     <w:uiPriority w:val="99"/>
     <w:qFormat/>
-    <w:rsid w:val="00d23b99"/>
+    <w:rsid w:val="00D23B99"/>
   </w:style>
-  <w:style w:type="table" w:default="1" w:styleId="TableNormal">
-    <w:name w:val="Normal Table"/>
+  <w:style w:type="character" w:customStyle="1" w:styleId="Heading1Char">
+    <w:name w:val="Heading 1 Char"/>
+    <w:basedOn w:val="DefaultParagraphFont"/>
+    <w:link w:val="Heading1"/>
+    <w:uiPriority w:val="9"/>
+    <w:rsid w:val="00831659"/>
+    <w:rPr>
+      <w:rFonts w:asciiTheme="majorHAnsi" w:eastAsiaTheme="majorEastAsia" w:hAnsiTheme="majorHAnsi" w:cstheme="majorBidi"/>
+      <w:color w:val="2E74B5" w:themeColor="accent1" w:themeShade="BF"/>
+      <w:sz w:val="32"/>
+      <w:szCs w:val="32"/>
+    </w:rPr>
+  </w:style>
+  <w:style w:type="paragraph" w:styleId="TOCHeading">
+    <w:name w:val="TOC Heading"/>
+    <w:basedOn w:val="Heading1"/>
+    <w:next w:val="Normal"/>
+    <w:uiPriority w:val="39"/>
+    <w:unhideWhenUsed/>
+    <w:qFormat/>
+    <w:rsid w:val="00831659"/>
+    <w:pPr>
+      <w:outlineLvl w:val="9"/>
+    </w:pPr>
+  </w:style>
+  <w:style w:type="paragraph" w:styleId="TOC1">
+    <w:name w:val="toc 1"/>
+    <w:basedOn w:val="Normal"/>
+    <w:next w:val="Normal"/>
+    <w:autoRedefine/>
+    <w:uiPriority w:val="39"/>
+    <w:unhideWhenUsed/>
+    <w:rsid w:val="008A7872"/>
+    <w:pPr>
+      <w:spacing w:after="100"/>
+    </w:pPr>
+  </w:style>
+  <w:style w:type="character" w:styleId="Hyperlink">
+    <w:name w:val="Hyperlink"/>
+    <w:basedOn w:val="DefaultParagraphFont"/>
     <w:uiPriority w:val="99"/>
-    <w:semiHidden/>
     <w:unhideWhenUsed/>
-    <w:tblPr>
-      <w:tblInd w:w="0" w:type="dxa"/>
-      <w:tblCellMar>
-        <w:top w:w="0" w:type="dxa"/>
-        <w:left w:w="108" w:type="dxa"/>
-        <w:bottom w:w="0" w:type="dxa"/>
-        <w:right w:w="108" w:type="dxa"/>
-      </w:tblCellMar>
-    </w:tblPr>
+    <w:rsid w:val="008A7872"/>
+    <w:rPr>
+      <w:color w:val="0563C1" w:themeColor="hyperlink"/>
+      <w:u w:val="single"/>
+    </w:rPr>
+  </w:style>
+  <w:style w:type="character" w:customStyle="1" w:styleId="Heading2Char">
+    <w:name w:val="Heading 2 Char"/>
+    <w:basedOn w:val="DefaultParagraphFont"/>
+    <w:link w:val="Heading2"/>
+    <w:uiPriority w:val="9"/>
+    <w:rsid w:val="008A7872"/>
+    <w:rPr>
+      <w:rFonts w:asciiTheme="majorHAnsi" w:eastAsiaTheme="majorEastAsia" w:hAnsiTheme="majorHAnsi" w:cstheme="majorBidi"/>
+      <w:color w:val="2E74B5" w:themeColor="accent1" w:themeShade="BF"/>
+      <w:sz w:val="26"/>
+      <w:szCs w:val="26"/>
+    </w:rPr>
+  </w:style>
+  <w:style w:type="paragraph" w:styleId="TOC2">
+    <w:name w:val="toc 2"/>
+    <w:basedOn w:val="Normal"/>
+    <w:next w:val="Normal"/>
+    <w:autoRedefine/>
+    <w:uiPriority w:val="39"/>
+    <w:unhideWhenUsed/>
+    <w:rsid w:val="008A7872"/>
+    <w:pPr>
+      <w:numPr>
+        <w:numId w:val="13"/>
+      </w:numPr>
+      <w:tabs>
+        <w:tab w:val="right" w:leader="dot" w:pos="9350"/>
+      </w:tabs>
+      <w:spacing w:after="100"/>
+    </w:pPr>
   </w:style>
 </w:styles>
 </file>
@@ -2454,4 +5670,16 @@
     </a:ext>
   </a:extLst>
 </a:theme>
+</file>
+
+<file path=customXml/item1.xml><?xml version="1.0" encoding="utf-8"?>
+<b:Sources xmlns:b="http://schemas.openxmlformats.org/officeDocument/2006/bibliography" xmlns="http://schemas.openxmlformats.org/officeDocument/2006/bibliography" SelectedStyle="\APASixthEditionOfficeOnline.xsl" StyleName="APA" Version="6"/>
+</file>
+
+<file path=customXml/itemProps1.xml><?xml version="1.0" encoding="utf-8"?>
+<ds:datastoreItem xmlns:ds="http://schemas.openxmlformats.org/officeDocument/2006/customXml" ds:itemID="{3CB32AFE-3A84-4C6E-8720-46A2EDCA4249}">
+  <ds:schemaRefs>
+    <ds:schemaRef ds:uri="http://schemas.openxmlformats.org/officeDocument/2006/bibliography"/>
+  </ds:schemaRefs>
+</ds:datastoreItem>
 </file>
--- a/documentation/User Manual/User Manual.docx
+++ b/documentation/User Manual/User Manual.docx
@@ -1,12 +1,13 @@
 
 <file path=word/document.xml><?xml version="1.0" encoding="utf-8"?>
-<w:document xmlns:o="urn:schemas-microsoft-com:office:office" xmlns:r="http://schemas.openxmlformats.org/officeDocument/2006/relationships" xmlns:v="urn:schemas-microsoft-com:vml" xmlns:w="http://schemas.openxmlformats.org/wordprocessingml/2006/main" xmlns:w10="urn:schemas-microsoft-com:office:word" xmlns:wp="http://schemas.openxmlformats.org/drawingml/2006/wordprocessingDrawing">
+<w:document xmlns:o="urn:schemas-microsoft-com:office:office" xmlns:r="http://schemas.openxmlformats.org/officeDocument/2006/relationships" xmlns:v="urn:schemas-microsoft-com:vml" xmlns:w="http://schemas.openxmlformats.org/wordprocessingml/2006/main" xmlns:w10="urn:schemas-microsoft-com:office:word" xmlns:wp="http://schemas.openxmlformats.org/drawingml/2006/wordprocessingDrawing" xmlns:wps="http://schemas.microsoft.com/office/word/2010/wordprocessingShape" xmlns:wpg="http://schemas.microsoft.com/office/word/2010/wordprocessingGroup" xmlns:mc="http://schemas.openxmlformats.org/markup-compatibility/2006" xmlns:wp14="http://schemas.microsoft.com/office/word/2010/wordprocessingDrawing" xmlns:w14="http://schemas.microsoft.com/office/word/2010/wordml" mc:Ignorable="w14 wp14">
   <w:body>
     <w:p>
       <w:pPr>
         <w:pStyle w:val="Normal"/>
         <w:jc w:val="center"/>
         <w:rPr>
+          <w:b/>
           <w:b/>
           <w:sz w:val="96"/>
         </w:rPr>
@@ -25,6 +26,7 @@
         <w:jc w:val="center"/>
         <w:rPr>
           <w:b/>
+          <w:b/>
           <w:sz w:val="40"/>
         </w:rPr>
       </w:pPr>
@@ -42,6 +44,7 @@
         <w:jc w:val="center"/>
         <w:rPr>
           <w:b/>
+          <w:b/>
           <w:sz w:val="40"/>
         </w:rPr>
       </w:pPr>
@@ -58,6 +61,7 @@
         <w:jc w:val="center"/>
         <w:rPr>
           <w:b/>
+          <w:b/>
           <w:sz w:val="40"/>
         </w:rPr>
       </w:pPr>
@@ -74,6 +78,7 @@
         <w:jc w:val="center"/>
         <w:rPr>
           <w:b/>
+          <w:b/>
           <w:sz w:val="40"/>
         </w:rPr>
       </w:pPr>
@@ -96,7 +101,7 @@
           <wp:inline distT="0" distB="0" distL="0" distR="0">
             <wp:extent cx="5943600" cy="3129280"/>
             <wp:effectExtent l="0" t="0" r="0" b="0"/>
-            <wp:docPr id="0" name="Picture" descr="C:\Users\abates30\Desktop\WagneTechOps\code\resources\Logo-WhiteBG.png"/>
+            <wp:docPr id="1" name="Picture" descr="C:\Users\abates30\Desktop\WagneTechOps\code\resources\Logo-WhiteBG.png"/>
             <wp:cNvGraphicFramePr>
               <a:graphicFrameLocks xmlns:a="http://schemas.openxmlformats.org/drawingml/2006/main" noChangeAspect="1"/>
             </wp:cNvGraphicFramePr>
@@ -104,7 +109,7 @@
               <a:graphicData uri="http://schemas.openxmlformats.org/drawingml/2006/picture">
                 <pic:pic xmlns:pic="http://schemas.openxmlformats.org/drawingml/2006/picture">
                   <pic:nvPicPr>
-                    <pic:cNvPr id="0" name="Picture" descr="C:\Users\abates30\Desktop\WagneTechOps\code\resources\Logo-WhiteBG.png"/>
+                    <pic:cNvPr id="1" name="Picture" descr="C:\Users\abates30\Desktop\WagneTechOps\code\resources\Logo-WhiteBG.png"/>
                     <pic:cNvPicPr>
                       <a:picLocks noChangeAspect="1" noChangeArrowheads="1"/>
                     </pic:cNvPicPr>
@@ -123,13 +128,6 @@
                     <a:prstGeom prst="rect">
                       <a:avLst/>
                     </a:prstGeom>
-                    <a:noFill/>
-                    <a:ln w="9525">
-                      <a:noFill/>
-                      <a:miter lim="800000"/>
-                      <a:headEnd/>
-                      <a:tailEnd/>
-                    </a:ln>
                   </pic:spPr>
                 </pic:pic>
               </a:graphicData>
@@ -148,11 +146,13 @@
       <w:r>
         <w:rPr/>
       </w:r>
+      <w:r>
+        <w:br w:type="page"/>
+      </w:r>
     </w:p>
     <w:p>
       <w:pPr>
         <w:pStyle w:val="ContentsHeading"/>
-        <w:pageBreakBefore/>
         <w:rPr/>
       </w:pPr>
       <w:r>
@@ -164,34 +164,25 @@
       <w:pPr>
         <w:pStyle w:val="Contents1"/>
         <w:tabs>
-          <w:tab w:val="right" w:pos="9350" w:leader="dot"/>
+          <w:tab w:val="right" w:pos="9360" w:leader="dot"/>
         </w:tabs>
-        <w:rPr>
-          <w:rStyle w:val="IndexLink"/>
-          <w:vanish w:val="false"/>
-        </w:rPr>
+        <w:rPr/>
       </w:pPr>
       <w:r>
         <w:fldChar w:fldCharType="begin"/>
       </w:r>
       <w:r>
-        <w:instrText> TOC </w:instrText>
+        <w:instrText> TOC \o "1-9" \h</w:instrText>
       </w:r>
       <w:r>
         <w:fldChar w:fldCharType="separate"/>
       </w:r>
-      <w:hyperlink w:anchor="_Toc468177543">
+      <w:hyperlink w:anchor="__RefHeading___Toc339_769345236">
         <w:r>
           <w:rPr>
             <w:rStyle w:val="IndexLink"/>
           </w:rPr>
           <w:t>1 Introduction</w:t>
-        </w:r>
-        <w:r>
-          <w:rPr>
-            <w:rStyle w:val="IndexLink"/>
-            <w:vanish w:val="false"/>
-          </w:rPr>
           <w:tab/>
           <w:t>3</w:t>
         </w:r>
@@ -200,27 +191,17 @@
     <w:p>
       <w:pPr>
         <w:pStyle w:val="Contents2"/>
-        <w:numPr>
-          <w:ilvl w:val="0"/>
-          <w:numId w:val="5"/>
-        </w:numPr>
-        <w:rPr>
-          <w:rStyle w:val="IndexLink"/>
-          <w:vanish w:val="false"/>
-        </w:rPr>
-      </w:pPr>
-      <w:hyperlink w:anchor="_Toc468177544">
+        <w:tabs>
+          <w:tab w:val="right" w:pos="9360" w:leader="dot"/>
+        </w:tabs>
+        <w:rPr/>
+      </w:pPr>
+      <w:hyperlink w:anchor="__RefHeading___Toc341_769345236">
         <w:r>
           <w:rPr>
             <w:rStyle w:val="IndexLink"/>
           </w:rPr>
           <w:t>Purpose and Scope</w:t>
-        </w:r>
-        <w:r>
-          <w:rPr>
-            <w:rStyle w:val="IndexLink"/>
-            <w:vanish w:val="false"/>
-          </w:rPr>
           <w:tab/>
           <w:t>3</w:t>
         </w:r>
@@ -229,27 +210,17 @@
     <w:p>
       <w:pPr>
         <w:pStyle w:val="Contents2"/>
-        <w:numPr>
-          <w:ilvl w:val="0"/>
-          <w:numId w:val="5"/>
-        </w:numPr>
-        <w:rPr>
-          <w:rStyle w:val="IndexLink"/>
-          <w:vanish w:val="false"/>
-        </w:rPr>
-      </w:pPr>
-      <w:hyperlink w:anchor="_Toc468177545">
+        <w:tabs>
+          <w:tab w:val="right" w:pos="9360" w:leader="dot"/>
+        </w:tabs>
+        <w:rPr/>
+      </w:pPr>
+      <w:hyperlink w:anchor="__RefHeading___Toc343_769345236">
         <w:r>
           <w:rPr>
             <w:rStyle w:val="IndexLink"/>
           </w:rPr>
           <w:t>Organization</w:t>
-        </w:r>
-        <w:r>
-          <w:rPr>
-            <w:rStyle w:val="IndexLink"/>
-            <w:vanish w:val="false"/>
-          </w:rPr>
           <w:tab/>
           <w:t>3</w:t>
         </w:r>
@@ -258,27 +229,17 @@
     <w:p>
       <w:pPr>
         <w:pStyle w:val="Contents2"/>
-        <w:numPr>
-          <w:ilvl w:val="0"/>
-          <w:numId w:val="5"/>
-        </w:numPr>
-        <w:rPr>
-          <w:rStyle w:val="IndexLink"/>
-          <w:vanish w:val="false"/>
-        </w:rPr>
-      </w:pPr>
-      <w:hyperlink w:anchor="_Toc468177546">
+        <w:tabs>
+          <w:tab w:val="right" w:pos="9360" w:leader="dot"/>
+        </w:tabs>
+        <w:rPr/>
+      </w:pPr>
+      <w:hyperlink w:anchor="__RefHeading___Toc345_769345236">
         <w:r>
           <w:rPr>
             <w:rStyle w:val="IndexLink"/>
           </w:rPr>
           <w:t>Points of Contact</w:t>
-        </w:r>
-        <w:r>
-          <w:rPr>
-            <w:rStyle w:val="IndexLink"/>
-            <w:vanish w:val="false"/>
-          </w:rPr>
           <w:tab/>
           <w:t>3</w:t>
         </w:r>
@@ -287,27 +248,17 @@
     <w:p>
       <w:pPr>
         <w:pStyle w:val="Contents2"/>
-        <w:numPr>
-          <w:ilvl w:val="0"/>
-          <w:numId w:val="5"/>
-        </w:numPr>
-        <w:rPr>
-          <w:rStyle w:val="IndexLink"/>
-          <w:vanish w:val="false"/>
-        </w:rPr>
-      </w:pPr>
-      <w:hyperlink w:anchor="_Toc468177547">
+        <w:tabs>
+          <w:tab w:val="right" w:pos="9360" w:leader="dot"/>
+        </w:tabs>
+        <w:rPr/>
+      </w:pPr>
+      <w:hyperlink w:anchor="__RefHeading___Toc347_769345236">
         <w:r>
           <w:rPr>
             <w:rStyle w:val="IndexLink"/>
           </w:rPr>
           <w:t>Project References</w:t>
-        </w:r>
-        <w:r>
-          <w:rPr>
-            <w:rStyle w:val="IndexLink"/>
-            <w:vanish w:val="false"/>
-          </w:rPr>
           <w:tab/>
           <w:t>3</w:t>
         </w:r>
@@ -316,27 +267,17 @@
     <w:p>
       <w:pPr>
         <w:pStyle w:val="Contents2"/>
-        <w:numPr>
-          <w:ilvl w:val="0"/>
-          <w:numId w:val="5"/>
-        </w:numPr>
-        <w:rPr>
-          <w:rStyle w:val="IndexLink"/>
-          <w:vanish w:val="false"/>
-        </w:rPr>
-      </w:pPr>
-      <w:hyperlink w:anchor="_Toc468177548">
+        <w:tabs>
+          <w:tab w:val="right" w:pos="9360" w:leader="dot"/>
+        </w:tabs>
+        <w:rPr/>
+      </w:pPr>
+      <w:hyperlink w:anchor="__RefHeading___Toc349_769345236">
         <w:r>
           <w:rPr>
             <w:rStyle w:val="IndexLink"/>
           </w:rPr>
           <w:t>Glossary</w:t>
-        </w:r>
-        <w:r>
-          <w:rPr>
-            <w:rStyle w:val="IndexLink"/>
-            <w:vanish w:val="false"/>
-          </w:rPr>
           <w:tab/>
           <w:t>4</w:t>
         </w:r>
@@ -346,25 +287,16 @@
       <w:pPr>
         <w:pStyle w:val="Contents1"/>
         <w:tabs>
-          <w:tab w:val="right" w:pos="9350" w:leader="dot"/>
+          <w:tab w:val="right" w:pos="9360" w:leader="dot"/>
         </w:tabs>
-        <w:rPr>
-          <w:rStyle w:val="IndexLink"/>
-          <w:vanish w:val="false"/>
-        </w:rPr>
-      </w:pPr>
-      <w:hyperlink w:anchor="_Toc468177549">
+        <w:rPr/>
+      </w:pPr>
+      <w:hyperlink w:anchor="__RefHeading___Toc351_769345236">
         <w:r>
           <w:rPr>
             <w:rStyle w:val="IndexLink"/>
           </w:rPr>
           <w:t>2 System Capabilities</w:t>
-        </w:r>
-        <w:r>
-          <w:rPr>
-            <w:rStyle w:val="IndexLink"/>
-            <w:vanish w:val="false"/>
-          </w:rPr>
           <w:tab/>
           <w:t>4</w:t>
         </w:r>
@@ -373,27 +305,23 @@
     <w:p>
       <w:pPr>
         <w:pStyle w:val="Contents2"/>
-        <w:numPr>
-          <w:ilvl w:val="0"/>
-          <w:numId w:val="5"/>
-        </w:numPr>
-        <w:rPr>
-          <w:rStyle w:val="IndexLink"/>
-          <w:vanish w:val="false"/>
-        </w:rPr>
-      </w:pPr>
-      <w:hyperlink w:anchor="_Toc468177550">
+        <w:tabs>
+          <w:tab w:val="right" w:pos="9360" w:leader="dot"/>
+        </w:tabs>
+        <w:rPr/>
+      </w:pPr>
+      <w:hyperlink w:anchor="__RefHeading___Toc353_769345236">
+        <w:r>
+          <w:rPr>
+            <w:rStyle w:val="IndexLink"/>
+          </w:rPr>
+          <w:t xml:space="preserve"> </w:t>
+        </w:r>
         <w:r>
           <w:rPr>
             <w:rStyle w:val="IndexLink"/>
           </w:rPr>
           <w:t>Purpose</w:t>
-        </w:r>
-        <w:r>
-          <w:rPr>
-            <w:rStyle w:val="IndexLink"/>
-            <w:vanish w:val="false"/>
-          </w:rPr>
           <w:tab/>
           <w:t>4</w:t>
         </w:r>
@@ -402,27 +330,23 @@
     <w:p>
       <w:pPr>
         <w:pStyle w:val="Contents2"/>
-        <w:numPr>
-          <w:ilvl w:val="0"/>
-          <w:numId w:val="5"/>
-        </w:numPr>
-        <w:rPr>
-          <w:rStyle w:val="IndexLink"/>
-          <w:vanish w:val="false"/>
-        </w:rPr>
-      </w:pPr>
-      <w:hyperlink w:anchor="_Toc468177551">
+        <w:tabs>
+          <w:tab w:val="right" w:pos="9360" w:leader="dot"/>
+        </w:tabs>
+        <w:rPr/>
+      </w:pPr>
+      <w:hyperlink w:anchor="__RefHeading___Toc355_769345236">
+        <w:r>
+          <w:rPr>
+            <w:rStyle w:val="IndexLink"/>
+          </w:rPr>
+          <w:t xml:space="preserve"> </w:t>
+        </w:r>
         <w:r>
           <w:rPr>
             <w:rStyle w:val="IndexLink"/>
           </w:rPr>
           <w:t>General Description</w:t>
-        </w:r>
-        <w:r>
-          <w:rPr>
-            <w:rStyle w:val="IndexLink"/>
-            <w:vanish w:val="false"/>
-          </w:rPr>
           <w:tab/>
           <w:t>4</w:t>
         </w:r>
@@ -432,25 +356,16 @@
       <w:pPr>
         <w:pStyle w:val="Contents1"/>
         <w:tabs>
-          <w:tab w:val="right" w:pos="9350" w:leader="dot"/>
+          <w:tab w:val="right" w:pos="9360" w:leader="dot"/>
         </w:tabs>
-        <w:rPr>
-          <w:rStyle w:val="IndexLink"/>
-          <w:vanish w:val="false"/>
-        </w:rPr>
-      </w:pPr>
-      <w:hyperlink w:anchor="_Toc468177552">
+        <w:rPr/>
+      </w:pPr>
+      <w:hyperlink w:anchor="__RefHeading___Toc357_769345236">
         <w:r>
           <w:rPr>
             <w:rStyle w:val="IndexLink"/>
           </w:rPr>
-          <w:t>3 Description of System Functions</w:t>
-        </w:r>
-        <w:r>
-          <w:rPr>
-            <w:rStyle w:val="IndexLink"/>
-            <w:vanish w:val="false"/>
-          </w:rPr>
+          <w:t>3 Operating Instructions</w:t>
           <w:tab/>
           <w:t>4</w:t>
         </w:r>
@@ -459,171 +374,17 @@
     <w:p>
       <w:pPr>
         <w:pStyle w:val="Contents2"/>
-        <w:numPr>
-          <w:ilvl w:val="0"/>
-          <w:numId w:val="5"/>
-        </w:numPr>
-        <w:rPr>
-          <w:rStyle w:val="IndexLink"/>
-          <w:vanish w:val="false"/>
-        </w:rPr>
-      </w:pPr>
-      <w:hyperlink w:anchor="_Toc468177553">
-        <w:r>
-          <w:rPr>
-            <w:rStyle w:val="IndexLink"/>
-          </w:rPr>
-          <w:t>Outlining parking spaces</w:t>
-        </w:r>
-        <w:r>
-          <w:rPr>
-            <w:rStyle w:val="IndexLink"/>
-            <w:vanish w:val="false"/>
-          </w:rPr>
-          <w:tab/>
-          <w:t>4</w:t>
-        </w:r>
-      </w:hyperlink>
-    </w:p>
-    <w:p>
-      <w:pPr>
-        <w:pStyle w:val="Contents2"/>
-        <w:numPr>
-          <w:ilvl w:val="0"/>
-          <w:numId w:val="5"/>
-        </w:numPr>
-        <w:rPr>
-          <w:rStyle w:val="IndexLink"/>
-          <w:vanish w:val="false"/>
-        </w:rPr>
-      </w:pPr>
-      <w:hyperlink w:anchor="_Toc468177554">
-        <w:r>
-          <w:rPr>
-            <w:rStyle w:val="IndexLink"/>
-          </w:rPr>
-          <w:t>Monitoring Parking Lot Spaces</w:t>
-        </w:r>
-        <w:r>
-          <w:rPr>
-            <w:rStyle w:val="IndexLink"/>
-            <w:vanish w:val="false"/>
-          </w:rPr>
-          <w:tab/>
-          <w:t>4</w:t>
-        </w:r>
-      </w:hyperlink>
-    </w:p>
-    <w:p>
-      <w:pPr>
-        <w:pStyle w:val="Contents2"/>
-        <w:numPr>
-          <w:ilvl w:val="0"/>
-          <w:numId w:val="5"/>
-        </w:numPr>
-        <w:rPr>
-          <w:rStyle w:val="IndexLink"/>
-          <w:vanish w:val="false"/>
-        </w:rPr>
-      </w:pPr>
-      <w:hyperlink w:anchor="_Toc468177555">
-        <w:r>
-          <w:rPr>
-            <w:rStyle w:val="IndexLink"/>
-          </w:rPr>
-          <w:t>Saving Information</w:t>
-        </w:r>
-        <w:r>
-          <w:rPr>
-            <w:rStyle w:val="IndexLink"/>
-            <w:vanish w:val="false"/>
-          </w:rPr>
-          <w:tab/>
-          <w:t>4</w:t>
-        </w:r>
-      </w:hyperlink>
-    </w:p>
-    <w:p>
-      <w:pPr>
-        <w:pStyle w:val="Contents2"/>
-        <w:numPr>
-          <w:ilvl w:val="0"/>
-          <w:numId w:val="5"/>
-        </w:numPr>
-        <w:rPr>
-          <w:rStyle w:val="IndexLink"/>
-          <w:vanish w:val="false"/>
-        </w:rPr>
-      </w:pPr>
-      <w:hyperlink w:anchor="_Toc468177556">
-        <w:r>
-          <w:rPr>
-            <w:rStyle w:val="IndexLink"/>
-          </w:rPr>
-          <w:t>Renaming Parking Spaces</w:t>
-        </w:r>
-        <w:r>
-          <w:rPr>
-            <w:rStyle w:val="IndexLink"/>
-            <w:vanish w:val="false"/>
-          </w:rPr>
-          <w:tab/>
-          <w:t>4</w:t>
-        </w:r>
-      </w:hyperlink>
-    </w:p>
-    <w:p>
-      <w:pPr>
-        <w:pStyle w:val="Contents1"/>
         <w:tabs>
-          <w:tab w:val="right" w:pos="9350" w:leader="dot"/>
+          <w:tab w:val="right" w:pos="9360" w:leader="dot"/>
         </w:tabs>
-        <w:rPr>
-          <w:rStyle w:val="IndexLink"/>
-          <w:vanish w:val="false"/>
-        </w:rPr>
-      </w:pPr>
-      <w:hyperlink w:anchor="_Toc468177557">
-        <w:r>
-          <w:rPr>
-            <w:rStyle w:val="IndexLink"/>
-          </w:rPr>
-          <w:t>4 Operating Instructions</w:t>
-        </w:r>
-        <w:r>
-          <w:rPr>
-            <w:rStyle w:val="IndexLink"/>
-            <w:vanish w:val="false"/>
-          </w:rPr>
-          <w:tab/>
-          <w:t>4</w:t>
-        </w:r>
-      </w:hyperlink>
-    </w:p>
-    <w:p>
-      <w:pPr>
-        <w:pStyle w:val="Contents2"/>
-        <w:numPr>
-          <w:ilvl w:val="0"/>
-          <w:numId w:val="5"/>
-        </w:numPr>
-        <w:rPr>
-          <w:rStyle w:val="IndexLink"/>
-          <w:vanish w:val="false"/>
-        </w:rPr>
-      </w:pPr>
-      <w:hyperlink w:anchor="_Toc468177558">
+        <w:rPr/>
+      </w:pPr>
+      <w:hyperlink w:anchor="__RefHeading___Toc359_769345236">
         <w:r>
           <w:rPr>
             <w:rStyle w:val="IndexLink"/>
           </w:rPr>
           <w:t>Initial Program Installation</w:t>
-        </w:r>
-        <w:r>
-          <w:rPr>
-            <w:rStyle w:val="IndexLink"/>
-            <w:vanish w:val="false"/>
-          </w:rPr>
           <w:tab/>
           <w:t>4</w:t>
         </w:r>
@@ -632,27 +393,17 @@
     <w:p>
       <w:pPr>
         <w:pStyle w:val="Contents2"/>
-        <w:numPr>
-          <w:ilvl w:val="0"/>
-          <w:numId w:val="5"/>
-        </w:numPr>
-        <w:rPr>
-          <w:rStyle w:val="IndexLink"/>
-          <w:vanish w:val="false"/>
-        </w:rPr>
-      </w:pPr>
-      <w:hyperlink w:anchor="_Toc468177559">
+        <w:tabs>
+          <w:tab w:val="right" w:pos="9360" w:leader="dot"/>
+        </w:tabs>
+        <w:rPr/>
+      </w:pPr>
+      <w:hyperlink w:anchor="__RefHeading___Toc361_769345236">
         <w:r>
           <w:rPr>
             <w:rStyle w:val="IndexLink"/>
           </w:rPr>
           <w:t>Setting up Parking Lot Spaces</w:t>
-        </w:r>
-        <w:r>
-          <w:rPr>
-            <w:rStyle w:val="IndexLink"/>
-            <w:vanish w:val="false"/>
-          </w:rPr>
           <w:tab/>
           <w:t>5</w:t>
         </w:r>
@@ -661,27 +412,17 @@
     <w:p>
       <w:pPr>
         <w:pStyle w:val="Contents2"/>
-        <w:numPr>
-          <w:ilvl w:val="0"/>
-          <w:numId w:val="5"/>
-        </w:numPr>
-        <w:rPr>
-          <w:rStyle w:val="IndexLink"/>
-          <w:vanish w:val="false"/>
-        </w:rPr>
-      </w:pPr>
-      <w:hyperlink w:anchor="_Toc468177560">
+        <w:tabs>
+          <w:tab w:val="right" w:pos="9360" w:leader="dot"/>
+        </w:tabs>
+        <w:rPr/>
+      </w:pPr>
+      <w:hyperlink w:anchor="__RefHeading___Toc363_769345236">
         <w:r>
           <w:rPr>
             <w:rStyle w:val="IndexLink"/>
           </w:rPr>
           <w:t>Monitoring Parking Lot</w:t>
-        </w:r>
-        <w:r>
-          <w:rPr>
-            <w:rStyle w:val="IndexLink"/>
-            <w:vanish w:val="false"/>
-          </w:rPr>
           <w:tab/>
           <w:t>5</w:t>
         </w:r>
@@ -690,56 +431,36 @@
     <w:p>
       <w:pPr>
         <w:pStyle w:val="Contents2"/>
-        <w:numPr>
-          <w:ilvl w:val="0"/>
-          <w:numId w:val="5"/>
-        </w:numPr>
-        <w:rPr>
-          <w:rStyle w:val="IndexLink"/>
-          <w:vanish w:val="false"/>
-        </w:rPr>
-      </w:pPr>
-      <w:hyperlink w:anchor="_Toc468177561">
+        <w:tabs>
+          <w:tab w:val="right" w:pos="9360" w:leader="dot"/>
+        </w:tabs>
+        <w:rPr/>
+      </w:pPr>
+      <w:hyperlink w:anchor="__RefHeading___Toc365_769345236">
         <w:r>
           <w:rPr>
             <w:rStyle w:val="IndexLink"/>
           </w:rPr>
           <w:t>Terminating the program</w:t>
-        </w:r>
-        <w:r>
-          <w:rPr>
-            <w:rStyle w:val="IndexLink"/>
-            <w:vanish w:val="false"/>
-          </w:rPr>
           <w:tab/>
-          <w:t>6</w:t>
+          <w:t>5</w:t>
         </w:r>
       </w:hyperlink>
     </w:p>
     <w:p>
       <w:pPr>
         <w:pStyle w:val="Contents2"/>
-        <w:numPr>
-          <w:ilvl w:val="0"/>
-          <w:numId w:val="5"/>
-        </w:numPr>
-        <w:rPr>
-          <w:rStyle w:val="IndexLink"/>
-          <w:vanish w:val="false"/>
-        </w:rPr>
-      </w:pPr>
-      <w:hyperlink w:anchor="_Toc468177562">
+        <w:tabs>
+          <w:tab w:val="right" w:pos="9360" w:leader="dot"/>
+        </w:tabs>
+        <w:rPr/>
+      </w:pPr>
+      <w:hyperlink w:anchor="__RefHeading___Toc367_769345236">
         <w:r>
           <w:rPr>
             <w:rStyle w:val="IndexLink"/>
           </w:rPr>
           <w:t>Unscheduled Termination of program</w:t>
-        </w:r>
-        <w:r>
-          <w:rPr>
-            <w:rStyle w:val="IndexLink"/>
-            <w:vanish w:val="false"/>
-          </w:rPr>
           <w:tab/>
           <w:t>6</w:t>
         </w:r>
@@ -748,40 +469,21 @@
     <w:p>
       <w:pPr>
         <w:pStyle w:val="Contents2"/>
-        <w:numPr>
-          <w:ilvl w:val="0"/>
-          <w:numId w:val="5"/>
-        </w:numPr>
-        <w:rPr>
-          <w:rStyle w:val="IndexLink"/>
-          <w:vanish w:val="false"/>
-        </w:rPr>
-      </w:pPr>
-      <w:hyperlink w:anchor="_Toc468177563">
+        <w:tabs>
+          <w:tab w:val="right" w:pos="9360" w:leader="dot"/>
+        </w:tabs>
+        <w:rPr/>
+      </w:pPr>
+      <w:hyperlink w:anchor="__RefHeading___Toc369_769345236">
         <w:r>
           <w:rPr>
             <w:rStyle w:val="IndexLink"/>
           </w:rPr>
           <w:t>Restarting the program</w:t>
-        </w:r>
-        <w:r>
-          <w:rPr>
-            <w:rStyle w:val="IndexLink"/>
-            <w:vanish w:val="false"/>
-          </w:rPr>
           <w:tab/>
           <w:t>6</w:t>
         </w:r>
       </w:hyperlink>
-    </w:p>
-    <w:p>
-      <w:pPr>
-        <w:pStyle w:val="Normal"/>
-        <w:rPr/>
-      </w:pPr>
-      <w:r>
-        <w:rPr/>
-      </w:r>
       <w:r>
         <w:fldChar w:fldCharType="end"/>
       </w:r>
@@ -792,6 +494,7 @@
         <w:spacing w:lineRule="auto" w:line="240" w:before="0" w:after="0"/>
         <w:rPr>
           <w:b/>
+          <w:b/>
           <w:sz w:val="40"/>
         </w:rPr>
       </w:pPr>
@@ -804,22 +507,25 @@
           <w:sz w:val="40"/>
         </w:rPr>
       </w:r>
+      <w:r>
+        <w:br w:type="page"/>
+      </w:r>
     </w:p>
     <w:p>
       <w:pPr>
         <w:pStyle w:val="Normal"/>
-        <w:pageBreakBefore/>
         <w:spacing w:lineRule="auto" w:line="240" w:before="0" w:after="0"/>
+        <w:rPr>
+          <w:b/>
+          <w:b/>
+          <w:sz w:val="40"/>
+        </w:rPr>
+      </w:pPr>
+      <w:r>
         <w:rPr>
           <w:b/>
           <w:sz w:val="40"/>
         </w:rPr>
-      </w:pPr>
-      <w:r>
-        <w:rPr>
-          <w:b/>
-          <w:sz w:val="40"/>
-        </w:rPr>
       </w:r>
     </w:p>
     <w:p>
@@ -829,12 +535,14 @@
           <w:rStyle w:val="Heading1Char"/>
         </w:rPr>
       </w:pPr>
-      <w:bookmarkStart w:id="2" w:name="_Toc468177543"/>
+      <w:bookmarkStart w:id="2" w:name="__RefHeading___Toc339_769345236"/>
+      <w:bookmarkStart w:id="3" w:name="_Toc468177543"/>
+      <w:bookmarkEnd w:id="2"/>
       <w:r>
         <w:rPr/>
         <w:t xml:space="preserve">1 </w:t>
       </w:r>
-      <w:bookmarkEnd w:id="2"/>
+      <w:bookmarkEnd w:id="3"/>
       <w:r>
         <w:rPr>
           <w:rStyle w:val="Heading1Char"/>
@@ -847,8 +555,10 @@
         <w:pStyle w:val="Heading2"/>
         <w:rPr/>
       </w:pPr>
-      <w:bookmarkStart w:id="3" w:name="_Toc468177544"/>
-      <w:bookmarkEnd w:id="3"/>
+      <w:bookmarkStart w:id="4" w:name="__RefHeading___Toc341_769345236"/>
+      <w:bookmarkStart w:id="5" w:name="_Toc468177544"/>
+      <w:bookmarkEnd w:id="4"/>
+      <w:bookmarkEnd w:id="5"/>
       <w:r>
         <w:rPr/>
         <w:t>Purpose and Scope</w:t>
@@ -892,8 +602,10 @@
         <w:pStyle w:val="Heading2"/>
         <w:rPr/>
       </w:pPr>
-      <w:bookmarkStart w:id="4" w:name="_Toc468177545"/>
-      <w:bookmarkEnd w:id="4"/>
+      <w:bookmarkStart w:id="6" w:name="__RefHeading___Toc343_769345236"/>
+      <w:bookmarkStart w:id="7" w:name="_Toc468177545"/>
+      <w:bookmarkEnd w:id="6"/>
+      <w:bookmarkEnd w:id="7"/>
       <w:r>
         <w:rPr/>
         <w:t>Organization</w:t>
@@ -937,8 +649,10 @@
         <w:pStyle w:val="Heading2"/>
         <w:rPr/>
       </w:pPr>
-      <w:bookmarkStart w:id="5" w:name="_Toc468177546"/>
-      <w:bookmarkEnd w:id="5"/>
+      <w:bookmarkStart w:id="8" w:name="__RefHeading___Toc345_769345236"/>
+      <w:bookmarkStart w:id="9" w:name="_Toc468177546"/>
+      <w:bookmarkEnd w:id="8"/>
+      <w:bookmarkEnd w:id="9"/>
       <w:r>
         <w:rPr/>
         <w:t>Points of Contact</w:t>
@@ -960,7 +674,7 @@
         <w:pStyle w:val="ListParagraph"/>
         <w:numPr>
           <w:ilvl w:val="0"/>
-          <w:numId w:val="2"/>
+          <w:numId w:val="1"/>
         </w:numPr>
         <w:rPr/>
       </w:pPr>
@@ -982,7 +696,7 @@
         <w:pStyle w:val="ListParagraph"/>
         <w:numPr>
           <w:ilvl w:val="0"/>
-          <w:numId w:val="2"/>
+          <w:numId w:val="1"/>
         </w:numPr>
         <w:rPr/>
       </w:pPr>
@@ -1004,8 +718,10 @@
         <w:pStyle w:val="Heading2"/>
         <w:rPr/>
       </w:pPr>
-      <w:bookmarkStart w:id="6" w:name="_Toc468177547"/>
-      <w:bookmarkEnd w:id="6"/>
+      <w:bookmarkStart w:id="10" w:name="__RefHeading___Toc347_769345236"/>
+      <w:bookmarkStart w:id="11" w:name="_Toc468177547"/>
+      <w:bookmarkEnd w:id="10"/>
+      <w:bookmarkEnd w:id="11"/>
       <w:r>
         <w:rPr/>
         <w:t>Project References</w:t>
@@ -1118,57 +834,55 @@
     </w:p>
     <w:p>
       <w:pPr>
+        <w:pStyle w:val="Heading1"/>
+        <w:rPr/>
+      </w:pPr>
+      <w:bookmarkStart w:id="12" w:name="__RefHeading___Toc351_769345236"/>
+      <w:bookmarkStart w:id="13" w:name="_Toc468177549"/>
+      <w:bookmarkEnd w:id="12"/>
+      <w:bookmarkEnd w:id="13"/>
+      <w:r>
+        <w:rPr/>
+        <w:t>2 System Capabilities</w:t>
+      </w:r>
+    </w:p>
+    <w:p>
+      <w:pPr>
         <w:pStyle w:val="Heading2"/>
         <w:rPr/>
       </w:pPr>
-      <w:bookmarkStart w:id="7" w:name="_Toc468177548"/>
-      <w:bookmarkEnd w:id="7"/>
-      <w:r>
-        <w:rPr/>
-        <w:t>Glossary</w:t>
-      </w:r>
-    </w:p>
-    <w:p>
-      <w:pPr>
-        <w:pStyle w:val="ListParagraph"/>
-        <w:numPr>
-          <w:ilvl w:val="2"/>
-          <w:numId w:val="1"/>
-        </w:numPr>
-        <w:rPr>
-          <w:b/>
-        </w:rPr>
-      </w:pPr>
-      <w:r>
-        <w:rPr>
-          <w:b/>
-        </w:rPr>
-        <w:t>All terms and abbreviations used in the manual. If this is very long, place in the appendix</w:t>
-      </w:r>
-    </w:p>
-    <w:p>
-      <w:pPr>
-        <w:pStyle w:val="Normal"/>
-        <w:rPr>
-          <w:b/>
-        </w:rPr>
-      </w:pPr>
-      <w:r>
-        <w:rPr>
-          <w:b/>
-        </w:rPr>
-      </w:r>
-    </w:p>
-    <w:p>
-      <w:pPr>
-        <w:pStyle w:val="Heading1"/>
-        <w:rPr/>
-      </w:pPr>
-      <w:bookmarkStart w:id="8" w:name="_Toc468177549"/>
-      <w:bookmarkEnd w:id="8"/>
-      <w:r>
-        <w:rPr/>
-        <w:t>2 System Capabilities</w:t>
+      <w:bookmarkStart w:id="14" w:name="__RefHeading___Toc353_769345236"/>
+      <w:bookmarkEnd w:id="14"/>
+      <w:r>
+        <w:rPr/>
+        <w:t xml:space="preserve"> </w:t>
+      </w:r>
+      <w:bookmarkStart w:id="15" w:name="_Toc468177550"/>
+      <w:bookmarkEnd w:id="15"/>
+      <w:r>
+        <w:rPr/>
+        <w:t>Purpose</w:t>
+      </w:r>
+    </w:p>
+    <w:p>
+      <w:pPr>
+        <w:pStyle w:val="ListParagraph"/>
+        <w:ind w:left="288" w:right="0" w:hanging="0"/>
+        <w:rPr/>
+      </w:pPr>
+      <w:r>
+        <w:rPr/>
+        <w:t xml:space="preserve">The main purpose of the Parking Monitoring System is to keep track of the available and occupied spaces in a parking lot. The application system provides a way to monitor the available parking spaces by using an elevated camera. The system benefits many drivers who are searching for a parking space. The system is responsible for providing an output of how many parking spaces are available in a parking lot. </w:t>
+      </w:r>
+    </w:p>
+    <w:p>
+      <w:pPr>
+        <w:pStyle w:val="ListParagraph"/>
+        <w:ind w:left="360" w:right="0" w:hanging="0"/>
+        <w:rPr/>
+      </w:pPr>
+      <w:r>
+        <w:rPr/>
       </w:r>
     </w:p>
     <w:p>
@@ -1176,49 +890,14 @@
         <w:pStyle w:val="Heading2"/>
         <w:rPr/>
       </w:pPr>
+      <w:bookmarkStart w:id="16" w:name="__RefHeading___Toc355_769345236"/>
+      <w:bookmarkEnd w:id="16"/>
       <w:r>
         <w:rPr/>
         <w:t xml:space="preserve"> </w:t>
       </w:r>
-      <w:bookmarkStart w:id="9" w:name="_Toc468177550"/>
-      <w:bookmarkEnd w:id="9"/>
-      <w:r>
-        <w:rPr/>
-        <w:t>Purpose</w:t>
-      </w:r>
-    </w:p>
-    <w:p>
-      <w:pPr>
-        <w:pStyle w:val="ListParagraph"/>
-        <w:ind w:left="288" w:right="0" w:hanging="0"/>
-        <w:rPr/>
-      </w:pPr>
-      <w:r>
-        <w:rPr/>
-        <w:t xml:space="preserve">The main purpose of the Parking Monitoring System is to keep track of the available and occupied spaces in a parking lot. The application system provides a way to monitor the available parking spaces by using an elevated camera. The system benefits many drivers who are searching for a parking space. The system is responsible for providing an output of how many parking spaces are available in a parking lot. </w:t>
-      </w:r>
-    </w:p>
-    <w:p>
-      <w:pPr>
-        <w:pStyle w:val="ListParagraph"/>
-        <w:ind w:left="360" w:right="0" w:hanging="0"/>
-        <w:rPr/>
-      </w:pPr>
-      <w:r>
-        <w:rPr/>
-      </w:r>
-    </w:p>
-    <w:p>
-      <w:pPr>
-        <w:pStyle w:val="Heading2"/>
-        <w:rPr/>
-      </w:pPr>
-      <w:r>
-        <w:rPr/>
-        <w:t xml:space="preserve"> </w:t>
-      </w:r>
-      <w:bookmarkStart w:id="10" w:name="_Toc468177551"/>
-      <w:bookmarkEnd w:id="10"/>
+      <w:bookmarkStart w:id="17" w:name="_Toc468177551"/>
+      <w:bookmarkEnd w:id="17"/>
       <w:r>
         <w:rPr/>
         <w:t>General Description</w:t>
@@ -1255,9 +934,9 @@
         <w:rPr/>
         <w:t xml:space="preserve">The system is a collection of various functions which implement the functionality of the system. </w:t>
         <w:br/>
-        <w:t xml:space="preserve">    1) Admin setup: Administrators can set up the initial state of the system.</w:t>
+        <w:t xml:space="preserve">    1. Admin setup: Administrators can set up the initial state of the system.</w:t>
         <w:br/>
-        <w:t xml:space="preserve">    2) When space is occupied, the system will remove the space from the available list.</w:t>
+        <w:t xml:space="preserve">    2. When space is occupied, the system will remove the space from the available list.</w:t>
       </w:r>
     </w:p>
     <w:p>
@@ -1274,11 +953,15 @@
         <w:pStyle w:val="Heading1"/>
         <w:rPr/>
       </w:pPr>
-      <w:bookmarkStart w:id="11" w:name="_Toc468177552"/>
-      <w:bookmarkEnd w:id="11"/>
-      <w:r>
-        <w:rPr/>
-        <w:t>3 Description of System Functions</w:t>
+      <w:bookmarkStart w:id="18" w:name="__RefHeading___Toc357_769345236"/>
+      <w:bookmarkEnd w:id="18"/>
+      <w:r>
+        <w:rPr/>
+        <w:t>3</w:t>
+      </w:r>
+      <w:r>
+        <w:rPr/>
+        <w:t xml:space="preserve"> Operating Instructions</w:t>
       </w:r>
     </w:p>
     <w:p>
@@ -1286,77 +969,10 @@
         <w:pStyle w:val="Heading2"/>
         <w:rPr/>
       </w:pPr>
-      <w:bookmarkStart w:id="12" w:name="_Toc468177553"/>
-      <w:bookmarkEnd w:id="12"/>
-      <w:r>
-        <w:rPr/>
-        <w:t>Outlining parking spaces</w:t>
-      </w:r>
-    </w:p>
-    <w:p>
-      <w:pPr>
-        <w:pStyle w:val="Heading2"/>
-        <w:rPr/>
-      </w:pPr>
-      <w:bookmarkStart w:id="13" w:name="_Toc468177554"/>
-      <w:bookmarkEnd w:id="13"/>
-      <w:r>
-        <w:rPr/>
-        <w:t>Monitoring Parking Lot Spaces</w:t>
-      </w:r>
-    </w:p>
-    <w:p>
-      <w:pPr>
-        <w:pStyle w:val="Heading2"/>
-        <w:rPr/>
-      </w:pPr>
-      <w:bookmarkStart w:id="14" w:name="_Toc468177555"/>
-      <w:bookmarkEnd w:id="14"/>
-      <w:r>
-        <w:rPr/>
-        <w:t>Saving Information</w:t>
-      </w:r>
-    </w:p>
-    <w:p>
-      <w:pPr>
-        <w:pStyle w:val="Heading2"/>
-        <w:rPr/>
-      </w:pPr>
-      <w:bookmarkStart w:id="15" w:name="_Toc468177556"/>
-      <w:bookmarkEnd w:id="15"/>
-      <w:r>
-        <w:rPr/>
-        <w:t>Renaming Parking Spaces</w:t>
-      </w:r>
-    </w:p>
-    <w:p>
-      <w:pPr>
-        <w:pStyle w:val="ListParagraph"/>
-        <w:rPr/>
-      </w:pPr>
-      <w:r>
-        <w:rPr/>
-      </w:r>
-    </w:p>
-    <w:p>
-      <w:pPr>
-        <w:pStyle w:val="Heading1"/>
-        <w:rPr/>
-      </w:pPr>
-      <w:bookmarkStart w:id="16" w:name="_Toc468177557"/>
-      <w:bookmarkEnd w:id="16"/>
-      <w:r>
-        <w:rPr/>
-        <w:t>4 Operating Instructions</w:t>
-      </w:r>
-    </w:p>
-    <w:p>
-      <w:pPr>
-        <w:pStyle w:val="Heading2"/>
-        <w:rPr/>
-      </w:pPr>
-      <w:bookmarkStart w:id="17" w:name="_Toc468177558"/>
-      <w:bookmarkEnd w:id="17"/>
+      <w:bookmarkStart w:id="19" w:name="__RefHeading___Toc359_769345236"/>
+      <w:bookmarkStart w:id="20" w:name="_Toc468177558"/>
+      <w:bookmarkEnd w:id="19"/>
+      <w:bookmarkEnd w:id="20"/>
       <w:r>
         <w:rPr/>
         <w:t>Initial Program Installation</w:t>
@@ -1367,7 +983,7 @@
         <w:pStyle w:val="ListParagraph"/>
         <w:numPr>
           <w:ilvl w:val="2"/>
-          <w:numId w:val="3"/>
+          <w:numId w:val="2"/>
         </w:numPr>
         <w:ind w:left="792" w:right="0" w:hanging="504"/>
         <w:rPr/>
@@ -1382,7 +998,7 @@
         <w:pStyle w:val="ListParagraph"/>
         <w:numPr>
           <w:ilvl w:val="2"/>
-          <w:numId w:val="3"/>
+          <w:numId w:val="2"/>
         </w:numPr>
         <w:ind w:left="792" w:right="0" w:hanging="504"/>
         <w:rPr/>
@@ -1397,7 +1013,7 @@
         <w:pStyle w:val="ListParagraph"/>
         <w:numPr>
           <w:ilvl w:val="2"/>
-          <w:numId w:val="3"/>
+          <w:numId w:val="2"/>
         </w:numPr>
         <w:ind w:left="792" w:right="0" w:hanging="504"/>
         <w:rPr/>
@@ -1412,7 +1028,7 @@
         <w:pStyle w:val="ListParagraph"/>
         <w:numPr>
           <w:ilvl w:val="2"/>
-          <w:numId w:val="3"/>
+          <w:numId w:val="2"/>
         </w:numPr>
         <w:ind w:left="792" w:right="0" w:hanging="504"/>
         <w:rPr/>
@@ -1427,7 +1043,7 @@
         <w:pStyle w:val="ListParagraph"/>
         <w:numPr>
           <w:ilvl w:val="2"/>
-          <w:numId w:val="3"/>
+          <w:numId w:val="2"/>
         </w:numPr>
         <w:ind w:left="792" w:right="0" w:hanging="504"/>
         <w:rPr/>
@@ -1442,7 +1058,7 @@
         <w:pStyle w:val="ListParagraph"/>
         <w:numPr>
           <w:ilvl w:val="2"/>
-          <w:numId w:val="3"/>
+          <w:numId w:val="2"/>
         </w:numPr>
         <w:ind w:left="792" w:right="0" w:hanging="504"/>
         <w:rPr/>
@@ -1454,11 +1070,41 @@
     </w:p>
     <w:p>
       <w:pPr>
-        <w:pStyle w:val="PreformattedText"/>
-        <w:numPr>
-          <w:ilvl w:val="3"/>
-          <w:numId w:val="3"/>
-        </w:numPr>
+        <w:pStyle w:val="ListParagraph"/>
+        <w:widowControl/>
+        <w:numPr>
+          <w:ilvl w:val="0"/>
+          <w:numId w:val="8"/>
+        </w:numPr>
+        <w:suppressAutoHyphens w:val="true"/>
+        <w:bidi w:val="0"/>
+        <w:spacing w:lineRule="auto" w:line="259" w:before="0" w:after="160"/>
+        <w:ind w:left="720" w:right="0" w:hanging="89"/>
+        <w:contextualSpacing/>
+        <w:jc w:val="left"/>
+        <w:rPr/>
+      </w:pPr>
+      <w:r>
+        <w:rPr>
+          <w:rStyle w:val="SourceText"/>
+          <w:rFonts w:ascii="Calibri" w:hAnsi="Calibri"/>
+        </w:rPr>
+        <w:t>sudo apt-get build-dep python-imaging</w:t>
+      </w:r>
+    </w:p>
+    <w:p>
+      <w:pPr>
+        <w:pStyle w:val="ListParagraph"/>
+        <w:widowControl/>
+        <w:numPr>
+          <w:ilvl w:val="0"/>
+          <w:numId w:val="8"/>
+        </w:numPr>
+        <w:suppressAutoHyphens w:val="true"/>
+        <w:bidi w:val="0"/>
+        <w:spacing w:lineRule="auto" w:line="259" w:before="0" w:after="160"/>
+        <w:ind w:left="720" w:right="0" w:hanging="89"/>
+        <w:contextualSpacing/>
         <w:jc w:val="left"/>
         <w:rPr>
           <w:rStyle w:val="SourceText"/>
@@ -1467,17 +1113,24 @@
       <w:r>
         <w:rPr>
           <w:rStyle w:val="SourceText"/>
+          <w:rFonts w:ascii="Calibri" w:hAnsi="Calibri"/>
         </w:rPr>
-        <w:t>sudo apt-get build-dep python-imaging</w:t>
-      </w:r>
-    </w:p>
-    <w:p>
-      <w:pPr>
-        <w:pStyle w:val="PreformattedText"/>
-        <w:numPr>
-          <w:ilvl w:val="3"/>
-          <w:numId w:val="3"/>
-        </w:numPr>
+        <w:t>sudo apt-get install libjpeg8 libjpeg62-dev libfreetype6 libfreetype6-dev</w:t>
+      </w:r>
+    </w:p>
+    <w:p>
+      <w:pPr>
+        <w:pStyle w:val="ListParagraph"/>
+        <w:widowControl/>
+        <w:numPr>
+          <w:ilvl w:val="0"/>
+          <w:numId w:val="8"/>
+        </w:numPr>
+        <w:suppressAutoHyphens w:val="true"/>
+        <w:bidi w:val="0"/>
+        <w:spacing w:lineRule="auto" w:line="259" w:before="0" w:after="160"/>
+        <w:ind w:left="720" w:right="0" w:hanging="89"/>
+        <w:contextualSpacing/>
         <w:jc w:val="left"/>
         <w:rPr>
           <w:rStyle w:val="SourceText"/>
@@ -1486,18 +1139,24 @@
       <w:r>
         <w:rPr>
           <w:rStyle w:val="SourceText"/>
+          <w:rFonts w:ascii="Calibri" w:hAnsi="Calibri"/>
         </w:rPr>
-        <w:t>sudo apt-get install libjpeg8 libjpeg62-dev libfreetype6 libfreetype6-dev</w:t>
-      </w:r>
-    </w:p>
-    <w:p>
-      <w:pPr>
-        <w:pStyle w:val="PreformattedText"/>
-        <w:numPr>
-          <w:ilvl w:val="3"/>
-          <w:numId w:val="3"/>
-        </w:numPr>
-        <w:spacing w:before="0" w:after="283"/>
+        <w:t>sudo pip install Pillow</w:t>
+      </w:r>
+    </w:p>
+    <w:p>
+      <w:pPr>
+        <w:pStyle w:val="ListParagraph"/>
+        <w:widowControl/>
+        <w:numPr>
+          <w:ilvl w:val="0"/>
+          <w:numId w:val="8"/>
+        </w:numPr>
+        <w:suppressAutoHyphens w:val="true"/>
+        <w:bidi w:val="0"/>
+        <w:spacing w:lineRule="auto" w:line="259" w:before="0" w:after="160"/>
+        <w:ind w:left="720" w:right="0" w:hanging="89"/>
+        <w:contextualSpacing/>
         <w:jc w:val="left"/>
         <w:rPr>
           <w:rStyle w:val="SourceText"/>
@@ -1506,18 +1165,24 @@
       <w:r>
         <w:rPr>
           <w:rStyle w:val="SourceText"/>
+          <w:rFonts w:ascii="Calibri" w:hAnsi="Calibri"/>
         </w:rPr>
-        <w:t>sudo pip install Pillow</w:t>
-      </w:r>
-    </w:p>
-    <w:p>
-      <w:pPr>
-        <w:pStyle w:val="Normal"/>
-        <w:numPr>
-          <w:ilvl w:val="3"/>
-          <w:numId w:val="3"/>
-        </w:numPr>
-        <w:spacing w:before="0" w:after="283"/>
+        <w:t xml:space="preserve">sudo apt-get install python-imaging-tk </w:t>
+      </w:r>
+    </w:p>
+    <w:p>
+      <w:pPr>
+        <w:pStyle w:val="ListParagraph"/>
+        <w:widowControl/>
+        <w:numPr>
+          <w:ilvl w:val="0"/>
+          <w:numId w:val="8"/>
+        </w:numPr>
+        <w:suppressAutoHyphens w:val="true"/>
+        <w:bidi w:val="0"/>
+        <w:spacing w:lineRule="auto" w:line="259" w:before="0" w:after="160"/>
+        <w:ind w:left="720" w:right="0" w:hanging="89"/>
+        <w:contextualSpacing/>
         <w:jc w:val="left"/>
         <w:rPr>
           <w:rStyle w:val="SourceText"/>
@@ -1526,98 +1191,511 @@
       <w:r>
         <w:rPr>
           <w:rStyle w:val="SourceText"/>
+          <w:rFonts w:ascii="Calibri" w:hAnsi="Calibri"/>
         </w:rPr>
-        <w:t xml:space="preserve">sudo apt-get install python-imaging-tk </w:t>
-      </w:r>
-    </w:p>
-    <w:p>
-      <w:pPr>
-        <w:pStyle w:val="Normal"/>
+        <w:t>sudo apt-get install cuda</w:t>
+      </w:r>
+    </w:p>
+    <w:p>
+      <w:pPr>
+        <w:pStyle w:val="ListParagraph"/>
+        <w:numPr>
+          <w:ilvl w:val="2"/>
+          <w:numId w:val="2"/>
+        </w:numPr>
+        <w:ind w:left="792" w:right="0" w:hanging="504"/>
+        <w:rPr/>
+      </w:pPr>
+      <w:r>
+        <w:rPr/>
+        <w:t xml:space="preserve">Download all the files as a zip in the link provided: </w:t>
+      </w:r>
+    </w:p>
+    <w:p>
+      <w:pPr>
+        <w:pStyle w:val="ListParagraph"/>
+        <w:numPr>
+          <w:ilvl w:val="2"/>
+          <w:numId w:val="2"/>
+        </w:numPr>
+        <w:ind w:left="792" w:right="0" w:hanging="504"/>
+        <w:rPr/>
+      </w:pPr>
+      <w:r>
+        <w:rPr/>
+        <w:t>https://github.com/awagne30/TechOps</w:t>
+      </w:r>
+    </w:p>
+    <w:p>
+      <w:pPr>
+        <w:pStyle w:val="ListParagraph"/>
+        <w:numPr>
+          <w:ilvl w:val="2"/>
+          <w:numId w:val="2"/>
+        </w:numPr>
+        <w:ind w:left="792" w:right="0" w:hanging="504"/>
+        <w:rPr/>
+      </w:pPr>
+      <w:r>
+        <w:rPr/>
+        <w:t xml:space="preserve">Then extract the zip file to the user’s preferred location. </w:t>
+      </w:r>
+    </w:p>
+    <w:p>
+      <w:pPr>
+        <w:pStyle w:val="ListParagraph"/>
+        <w:numPr>
+          <w:ilvl w:val="2"/>
+          <w:numId w:val="2"/>
+        </w:numPr>
+        <w:ind w:left="792" w:right="0" w:hanging="504"/>
+        <w:rPr/>
+      </w:pPr>
+      <w:r>
+        <w:rPr/>
+        <w:t>Locate the file “PLSM.sh” and execute the script to run the program.</w:t>
+      </w:r>
+    </w:p>
+    <w:p>
+      <w:pPr>
+        <w:pStyle w:val="ListParagraph"/>
+        <w:ind w:left="1224" w:right="0" w:hanging="0"/>
+        <w:rPr/>
+      </w:pPr>
+      <w:r>
+        <w:rPr/>
+      </w:r>
+    </w:p>
+    <w:p>
+      <w:pPr>
+        <w:pStyle w:val="Heading2"/>
+        <w:rPr/>
+      </w:pPr>
+      <w:bookmarkStart w:id="21" w:name="__RefHeading___Toc361_769345236"/>
+      <w:bookmarkStart w:id="22" w:name="_Toc468177559"/>
+      <w:bookmarkEnd w:id="21"/>
+      <w:bookmarkEnd w:id="22"/>
+      <w:r>
+        <w:rPr/>
+        <w:t>Setting up Parking Lot Spaces</w:t>
+      </w:r>
+    </w:p>
+    <w:p>
+      <w:pPr>
+        <w:pStyle w:val="ListParagraph"/>
+        <w:numPr>
+          <w:ilvl w:val="2"/>
+          <w:numId w:val="4"/>
+        </w:numPr>
+        <w:ind w:left="792" w:right="0" w:hanging="504"/>
+        <w:rPr/>
+      </w:pPr>
+      <w:r>
+        <w:rPr/>
+        <w:t>Adding spots</w:t>
+      </w:r>
+    </w:p>
+    <w:p>
+      <w:pPr>
+        <w:pStyle w:val="ListParagraph"/>
+        <w:numPr>
+          <w:ilvl w:val="3"/>
+          <w:numId w:val="4"/>
+        </w:numPr>
+        <w:ind w:left="1224" w:right="0" w:hanging="648"/>
+        <w:rPr/>
+      </w:pPr>
+      <w:r>
+        <w:rPr/>
+        <w:t>Navigate to the main screen of the program</w:t>
+      </w:r>
+    </w:p>
+    <w:p>
+      <w:pPr>
+        <w:pStyle w:val="ListParagraph"/>
+        <w:numPr>
+          <w:ilvl w:val="3"/>
+          <w:numId w:val="4"/>
+        </w:numPr>
+        <w:ind w:left="1224" w:right="0" w:hanging="648"/>
+        <w:rPr/>
+      </w:pPr>
+      <w:r>
+        <w:rPr/>
+        <w:t xml:space="preserve">Click on the button labeled as “Open operator” </w:t>
+      </w:r>
+    </w:p>
+    <w:p>
+      <w:pPr>
+        <w:pStyle w:val="ListParagraph"/>
+        <w:numPr>
+          <w:ilvl w:val="3"/>
+          <w:numId w:val="4"/>
+        </w:numPr>
+        <w:ind w:left="1224" w:right="0" w:hanging="648"/>
+        <w:rPr/>
+      </w:pPr>
+      <w:r>
+        <w:rPr/>
+        <w:t xml:space="preserve">To add a spot, navigate to the desired parking space. </w:t>
+      </w:r>
+    </w:p>
+    <w:p>
+      <w:pPr>
+        <w:pStyle w:val="ListParagraph"/>
+        <w:numPr>
+          <w:ilvl w:val="3"/>
+          <w:numId w:val="4"/>
+        </w:numPr>
+        <w:ind w:left="1224" w:right="0" w:hanging="648"/>
+        <w:rPr/>
+      </w:pPr>
+      <w:r>
+        <w:rPr/>
+        <w:t>Then click and hold the left mouse button, and highlight the area of the parking space inside each parking box. (Important: When highlighting the area, make sure the highlighted regions are inside the box or inside the outline of the parking space)</w:t>
+      </w:r>
+    </w:p>
+    <w:p>
+      <w:pPr>
+        <w:pStyle w:val="ListParagraph"/>
+        <w:numPr>
+          <w:ilvl w:val="3"/>
+          <w:numId w:val="4"/>
+        </w:numPr>
+        <w:ind w:left="1224" w:right="0" w:hanging="648"/>
+        <w:rPr/>
+      </w:pPr>
+      <w:r>
+        <w:rPr/>
+        <w:t xml:space="preserve">Release the left mouse button to finish highlighting the spot. A rectangular box and a number label will appear on the image indicating the parking spot that will be monitored. </w:t>
+      </w:r>
+    </w:p>
+    <w:p>
+      <w:pPr>
+        <w:pStyle w:val="ListParagraph"/>
+        <w:numPr>
+          <w:ilvl w:val="3"/>
+          <w:numId w:val="4"/>
+        </w:numPr>
+        <w:ind w:left="1224" w:right="0" w:hanging="648"/>
+        <w:rPr/>
+      </w:pPr>
+      <w:r>
+        <w:rPr/>
+        <w:t>To add more spots, repeat steps c through e until all spots are added</w:t>
+        <w:br/>
+      </w:r>
+    </w:p>
+    <w:p>
+      <w:pPr>
+        <w:pStyle w:val="ListParagraph"/>
+        <w:numPr>
+          <w:ilvl w:val="2"/>
+          <w:numId w:val="4"/>
+        </w:numPr>
+        <w:ind w:left="792" w:right="0" w:hanging="504"/>
+        <w:rPr/>
+      </w:pPr>
+      <w:r>
+        <w:rPr/>
+        <w:t>Delete Spot</w:t>
+      </w:r>
+    </w:p>
+    <w:p>
+      <w:pPr>
+        <w:pStyle w:val="ListParagraph"/>
+        <w:numPr>
+          <w:ilvl w:val="3"/>
+          <w:numId w:val="4"/>
+        </w:numPr>
+        <w:ind w:left="1224" w:right="0" w:hanging="648"/>
+        <w:rPr/>
+      </w:pPr>
+      <w:r>
+        <w:rPr/>
+        <w:t xml:space="preserve">To delete a spot, click on a label number inside a list box that is located on the right-hand side of the window. </w:t>
+      </w:r>
+    </w:p>
+    <w:p>
+      <w:pPr>
+        <w:pStyle w:val="ListParagraph"/>
+        <w:numPr>
+          <w:ilvl w:val="3"/>
+          <w:numId w:val="4"/>
+        </w:numPr>
+        <w:ind w:left="1224" w:right="0" w:hanging="648"/>
+        <w:rPr/>
+      </w:pPr>
+      <w:r>
+        <w:rPr/>
+        <w:t xml:space="preserve">Once the label number is selected, click on the “delete selected” button to delete the highlighted spot. </w:t>
+        <w:br/>
+      </w:r>
+    </w:p>
+    <w:p>
+      <w:pPr>
+        <w:pStyle w:val="ListParagraph"/>
+        <w:numPr>
+          <w:ilvl w:val="2"/>
+          <w:numId w:val="4"/>
+        </w:numPr>
+        <w:ind w:left="792" w:right="0" w:hanging="504"/>
+        <w:rPr/>
+      </w:pPr>
+      <w:r>
+        <w:rPr/>
+        <w:t>Saving Parking Lot</w:t>
+      </w:r>
+    </w:p>
+    <w:p>
+      <w:pPr>
+        <w:pStyle w:val="ListParagraph"/>
+        <w:numPr>
+          <w:ilvl w:val="3"/>
+          <w:numId w:val="4"/>
+        </w:numPr>
+        <w:ind w:left="1224" w:right="0" w:hanging="648"/>
+        <w:rPr/>
+      </w:pPr>
+      <w:r>
+        <w:rPr/>
+        <w:t xml:space="preserve">After all spots are added and finalized, click on “Save Parking Lot” button which is located at the top of the window to save the image. </w:t>
+      </w:r>
+    </w:p>
+    <w:p>
+      <w:pPr>
+        <w:pStyle w:val="ListParagraph"/>
+        <w:numPr>
+          <w:ilvl w:val="3"/>
+          <w:numId w:val="4"/>
+        </w:numPr>
+        <w:ind w:left="1224" w:right="0" w:hanging="648"/>
+        <w:rPr/>
+      </w:pPr>
+      <w:r>
+        <w:rPr/>
+        <w:t>Once a dialog box appears, name the parking lot to save the content.</w:t>
+      </w:r>
+    </w:p>
+    <w:p>
+      <w:pPr>
+        <w:pStyle w:val="ListParagraph"/>
+        <w:ind w:left="1728" w:right="0" w:hanging="0"/>
+        <w:rPr/>
+      </w:pPr>
+      <w:r>
+        <w:rPr/>
+      </w:r>
+    </w:p>
+    <w:p>
+      <w:pPr>
+        <w:pStyle w:val="ListParagraph"/>
+        <w:numPr>
+          <w:ilvl w:val="2"/>
+          <w:numId w:val="4"/>
+        </w:numPr>
+        <w:ind w:left="792" w:right="0" w:hanging="504"/>
+        <w:rPr/>
+      </w:pPr>
+      <w:r>
+        <w:rPr/>
+        <w:t>Open Existing parking lot</w:t>
+      </w:r>
+    </w:p>
+    <w:p>
+      <w:pPr>
+        <w:pStyle w:val="ListParagraph"/>
+        <w:numPr>
+          <w:ilvl w:val="3"/>
+          <w:numId w:val="4"/>
+        </w:numPr>
+        <w:ind w:left="1224" w:right="0" w:hanging="648"/>
+        <w:rPr/>
+      </w:pPr>
+      <w:r>
+        <w:rPr/>
+        <w:t xml:space="preserve">Click on “open parking lot” button to open existing parking lots. </w:t>
+      </w:r>
+    </w:p>
+    <w:p>
+      <w:pPr>
+        <w:pStyle w:val="ListParagraph"/>
+        <w:numPr>
+          <w:ilvl w:val="3"/>
+          <w:numId w:val="4"/>
+        </w:numPr>
+        <w:ind w:left="1224" w:right="0" w:hanging="648"/>
+        <w:rPr/>
+      </w:pPr>
+      <w:r>
+        <w:rPr/>
+        <w:t xml:space="preserve">Navigate to the desired parking lot file and open the file. </w:t>
+      </w:r>
+    </w:p>
+    <w:p>
+      <w:pPr>
+        <w:pStyle w:val="ListParagraph"/>
+        <w:numPr>
+          <w:ilvl w:val="3"/>
+          <w:numId w:val="4"/>
+        </w:numPr>
+        <w:ind w:left="1224" w:right="0" w:hanging="648"/>
+        <w:rPr/>
+      </w:pPr>
+      <w:r>
+        <w:rPr/>
+        <w:t xml:space="preserve">The parking lot image and existing parking spaces will be highlighted on the image. </w:t>
+        <w:br/>
+      </w:r>
+    </w:p>
+    <w:p>
+      <w:pPr>
+        <w:pStyle w:val="Heading2"/>
+        <w:rPr/>
+      </w:pPr>
+      <w:bookmarkStart w:id="23" w:name="__RefHeading___Toc363_769345236"/>
+      <w:bookmarkStart w:id="24" w:name="_Toc468177560"/>
+      <w:bookmarkEnd w:id="23"/>
+      <w:bookmarkEnd w:id="24"/>
+      <w:r>
+        <w:rPr/>
+        <w:t>Monitoring Parking Lot</w:t>
+      </w:r>
+    </w:p>
+    <w:p>
+      <w:pPr>
+        <w:pStyle w:val="ListParagraph"/>
+        <w:numPr>
+          <w:ilvl w:val="2"/>
+          <w:numId w:val="5"/>
+        </w:numPr>
+        <w:ind w:left="792" w:right="0" w:hanging="504"/>
+        <w:rPr/>
+      </w:pPr>
+      <w:r>
+        <w:rPr/>
+        <w:t xml:space="preserve">To monitor the parking lot, a parking lot must be selected by using the “open parking lot button” </w:t>
+      </w:r>
+    </w:p>
+    <w:p>
+      <w:pPr>
+        <w:pStyle w:val="ListParagraph"/>
+        <w:numPr>
+          <w:ilvl w:val="2"/>
+          <w:numId w:val="5"/>
+        </w:numPr>
+        <w:ind w:left="792" w:right="0" w:hanging="504"/>
+        <w:rPr/>
+      </w:pPr>
+      <w:r>
+        <w:rPr/>
+        <w:t xml:space="preserve">A red box will appear on the image to indicate occupied spaces. </w:t>
+      </w:r>
+    </w:p>
+    <w:p>
+      <w:pPr>
+        <w:pStyle w:val="ListParagraph"/>
+        <w:numPr>
+          <w:ilvl w:val="2"/>
+          <w:numId w:val="5"/>
+        </w:numPr>
+        <w:ind w:left="792" w:right="0" w:hanging="504"/>
+        <w:rPr/>
+      </w:pPr>
+      <w:r>
+        <w:rPr/>
+        <w:t>A green box will appear on the image to indicate available spaces</w:t>
+      </w:r>
+    </w:p>
+    <w:p>
+      <w:pPr>
+        <w:pStyle w:val="ListParagraph"/>
+        <w:numPr>
+          <w:ilvl w:val="2"/>
+          <w:numId w:val="5"/>
+        </w:numPr>
+        <w:ind w:left="792" w:right="0" w:hanging="504"/>
+        <w:rPr/>
+      </w:pPr>
+      <w:r>
+        <w:rPr/>
+        <w:t xml:space="preserve">At the bottom of the window, the number of available spaces and occupied spaces are labeled for that time interval. </w:t>
+        <w:br/>
+      </w:r>
+    </w:p>
+    <w:p>
+      <w:pPr>
+        <w:pStyle w:val="Heading2"/>
+        <w:rPr/>
+      </w:pPr>
+      <w:bookmarkStart w:id="25" w:name="__RefHeading___Toc365_769345236"/>
+      <w:bookmarkStart w:id="26" w:name="_Toc468177561"/>
+      <w:bookmarkEnd w:id="25"/>
+      <w:bookmarkEnd w:id="26"/>
+      <w:r>
+        <w:rPr/>
+        <w:t>Terminating the program</w:t>
+      </w:r>
+    </w:p>
+    <w:p>
+      <w:pPr>
+        <w:pStyle w:val="ListParagraph"/>
+        <w:numPr>
+          <w:ilvl w:val="2"/>
+          <w:numId w:val="6"/>
+        </w:numPr>
+        <w:ind w:left="792" w:right="0" w:hanging="504"/>
+        <w:rPr/>
+      </w:pPr>
+      <w:r>
+        <w:rPr/>
+        <w:t>Save all necessary information before proceeding to step 2.</w:t>
+      </w:r>
+    </w:p>
+    <w:p>
+      <w:pPr>
+        <w:pStyle w:val="ListParagraph"/>
+        <w:numPr>
+          <w:ilvl w:val="2"/>
+          <w:numId w:val="6"/>
+        </w:numPr>
+        <w:ind w:left="792" w:right="0" w:hanging="504"/>
+        <w:rPr/>
+      </w:pPr>
+      <w:r>
+        <w:rPr/>
+        <w:t>There are two ways to terminate the operation.</w:t>
+      </w:r>
+    </w:p>
+    <w:p>
+      <w:pPr>
+        <w:pStyle w:val="ListParagraph"/>
         <w:numPr>
           <w:ilvl w:val="3"/>
           <w:numId w:val="3"/>
         </w:numPr>
-        <w:spacing w:before="0" w:after="283"/>
-        <w:jc w:val="left"/>
-        <w:rPr>
-          <w:rStyle w:val="SourceText"/>
-        </w:rPr>
-      </w:pPr>
-      <w:r>
-        <w:rPr>
-          <w:rStyle w:val="SourceText"/>
-        </w:rPr>
-        <w:t>sudo apt-get install cuda</w:t>
-      </w:r>
-    </w:p>
-    <w:p>
-      <w:pPr>
-        <w:pStyle w:val="ListParagraph"/>
-        <w:numPr>
-          <w:ilvl w:val="2"/>
+        <w:ind w:left="1224" w:right="0" w:hanging="648"/>
+        <w:rPr/>
+      </w:pPr>
+      <w:r>
+        <w:rPr/>
+        <w:t>Click on the “X” button on the top-right hand side of the window to terminate the program</w:t>
+      </w:r>
+    </w:p>
+    <w:p>
+      <w:pPr>
+        <w:pStyle w:val="ListParagraph"/>
+        <w:numPr>
+          <w:ilvl w:val="3"/>
           <w:numId w:val="3"/>
         </w:numPr>
-        <w:ind w:left="792" w:right="0" w:hanging="504"/>
-        <w:rPr/>
-      </w:pPr>
-      <w:r>
-        <w:rPr/>
-        <w:t xml:space="preserve">Download all the files as a zip in the link provided: </w:t>
-      </w:r>
-    </w:p>
-    <w:p>
-      <w:pPr>
-        <w:pStyle w:val="ListParagraph"/>
-        <w:numPr>
-          <w:ilvl w:val="2"/>
-          <w:numId w:val="3"/>
-        </w:numPr>
-        <w:ind w:left="792" w:right="0" w:hanging="504"/>
-        <w:rPr/>
-      </w:pPr>
-      <w:r>
-        <w:rPr/>
-        <w:t>https://github.com/awagne30/TechOps</w:t>
-      </w:r>
-    </w:p>
-    <w:p>
-      <w:pPr>
-        <w:pStyle w:val="ListParagraph"/>
-        <w:numPr>
-          <w:ilvl w:val="2"/>
-          <w:numId w:val="3"/>
-        </w:numPr>
-        <w:ind w:left="792" w:right="0" w:hanging="504"/>
-        <w:rPr/>
-      </w:pPr>
-      <w:r>
-        <w:rPr/>
-        <w:t xml:space="preserve">Then extract the zip file to the user’s preferred location. </w:t>
-      </w:r>
-    </w:p>
-    <w:p>
-      <w:pPr>
-        <w:pStyle w:val="ListParagraph"/>
-        <w:numPr>
-          <w:ilvl w:val="2"/>
-          <w:numId w:val="3"/>
-        </w:numPr>
-        <w:ind w:left="792" w:right="0" w:hanging="504"/>
-        <w:rPr/>
-      </w:pPr>
-      <w:r>
-        <w:rPr/>
-        <w:t>Locate the file “PLSM.sh” and execute the script to run the program.</w:t>
-      </w:r>
-    </w:p>
-    <w:p>
-      <w:pPr>
-        <w:pStyle w:val="ListParagraph"/>
-        <w:ind w:left="1224" w:right="0" w:hanging="0"/>
-        <w:rPr/>
-      </w:pPr>
-      <w:r>
-        <w:rPr/>
+        <w:ind w:left="1224" w:right="0" w:hanging="648"/>
+        <w:rPr/>
+      </w:pPr>
+      <w:r>
+        <w:rPr/>
+        <w:t>Locate the “Quit” button on the top of the window, and click on the button to also terminate the program.</w:t>
+        <w:br/>
       </w:r>
     </w:p>
     <w:p>
@@ -1625,291 +1703,39 @@
         <w:pStyle w:val="Heading2"/>
         <w:rPr/>
       </w:pPr>
-      <w:bookmarkStart w:id="18" w:name="_Toc468177559"/>
-      <w:bookmarkEnd w:id="18"/>
-      <w:r>
-        <w:rPr/>
-        <w:t>Setting up Parking Lot Spaces</w:t>
-      </w:r>
-    </w:p>
-    <w:p>
-      <w:pPr>
-        <w:pStyle w:val="ListParagraph"/>
-        <w:numPr>
-          <w:ilvl w:val="2"/>
-          <w:numId w:val="6"/>
-        </w:numPr>
-        <w:ind w:left="792" w:right="0" w:hanging="504"/>
-        <w:rPr/>
-      </w:pPr>
-      <w:r>
-        <w:rPr/>
-        <w:t>Adding spots</w:t>
-      </w:r>
-    </w:p>
-    <w:p>
-      <w:pPr>
-        <w:pStyle w:val="ListParagraph"/>
-        <w:numPr>
-          <w:ilvl w:val="3"/>
-          <w:numId w:val="6"/>
-        </w:numPr>
-        <w:ind w:left="1224" w:right="0" w:hanging="648"/>
-        <w:rPr/>
-      </w:pPr>
-      <w:r>
-        <w:rPr/>
-        <w:t>Navigate to the main screen of the program</w:t>
-      </w:r>
-    </w:p>
-    <w:p>
-      <w:pPr>
-        <w:pStyle w:val="ListParagraph"/>
-        <w:numPr>
-          <w:ilvl w:val="3"/>
-          <w:numId w:val="6"/>
-        </w:numPr>
-        <w:ind w:left="1224" w:right="0" w:hanging="648"/>
-        <w:rPr/>
-      </w:pPr>
-      <w:r>
-        <w:rPr/>
-        <w:t xml:space="preserve">Click on the button labeled as “Open operator” </w:t>
-      </w:r>
-    </w:p>
-    <w:p>
-      <w:pPr>
-        <w:pStyle w:val="ListParagraph"/>
-        <w:numPr>
-          <w:ilvl w:val="3"/>
-          <w:numId w:val="6"/>
-        </w:numPr>
-        <w:ind w:left="1224" w:right="0" w:hanging="648"/>
-        <w:rPr/>
-      </w:pPr>
-      <w:r>
-        <w:rPr/>
-        <w:t xml:space="preserve">To add a spot, navigate to the desired parking space. </w:t>
-      </w:r>
-    </w:p>
-    <w:p>
-      <w:pPr>
-        <w:pStyle w:val="ListParagraph"/>
-        <w:numPr>
-          <w:ilvl w:val="3"/>
-          <w:numId w:val="6"/>
-        </w:numPr>
-        <w:ind w:left="1224" w:right="0" w:hanging="648"/>
-        <w:rPr/>
-      </w:pPr>
-      <w:r>
-        <w:rPr/>
-        <w:t>Then click and hold the left mouse button, and highlight the area of the parking space inside each parking box. (Important: When highlighting the area, make sure the highlighted regions are inside the box or inside the outline of the parking space)</w:t>
-      </w:r>
-    </w:p>
-    <w:p>
-      <w:pPr>
-        <w:pStyle w:val="ListParagraph"/>
-        <w:numPr>
-          <w:ilvl w:val="3"/>
-          <w:numId w:val="6"/>
-        </w:numPr>
-        <w:ind w:left="1224" w:right="0" w:hanging="648"/>
-        <w:rPr/>
-      </w:pPr>
-      <w:r>
-        <w:rPr/>
-        <w:t xml:space="preserve">Release the left mouse button to finish highlighting the spot. A rectangular box and a number label will appear on the image indicating the parking spot that will be monitored. </w:t>
-      </w:r>
-    </w:p>
-    <w:p>
-      <w:pPr>
-        <w:pStyle w:val="ListParagraph"/>
-        <w:numPr>
-          <w:ilvl w:val="3"/>
-          <w:numId w:val="6"/>
-        </w:numPr>
-        <w:ind w:left="1224" w:right="0" w:hanging="648"/>
-        <w:rPr/>
-      </w:pPr>
-      <w:r>
-        <w:rPr/>
-        <w:t>To add more spots, repeat steps c through e until all spots are added</w:t>
+      <w:bookmarkStart w:id="27" w:name="__RefHeading___Toc367_769345236"/>
+      <w:bookmarkStart w:id="28" w:name="_Toc468177562"/>
+      <w:bookmarkEnd w:id="27"/>
+      <w:bookmarkEnd w:id="28"/>
+      <w:r>
+        <w:rPr/>
+        <w:t>Unscheduled Termination of program</w:t>
+      </w:r>
+    </w:p>
+    <w:p>
+      <w:pPr>
+        <w:pStyle w:val="Normal"/>
+        <w:ind w:left="360" w:right="0" w:hanging="0"/>
+        <w:rPr/>
+      </w:pPr>
+      <w:r>
+        <w:rPr/>
+        <w:t>In the event of an unscheduled termination of the program there is a risk of losing unsaved data. This primarily refers to unsaved parking lot layouts, but could also damage temporary files. These will be restored when the program is reopened.</w:t>
         <w:br/>
       </w:r>
     </w:p>
     <w:p>
       <w:pPr>
-        <w:pStyle w:val="ListParagraph"/>
-        <w:numPr>
-          <w:ilvl w:val="2"/>
-          <w:numId w:val="6"/>
-        </w:numPr>
-        <w:ind w:left="792" w:right="0" w:hanging="504"/>
-        <w:rPr/>
-      </w:pPr>
-      <w:r>
-        <w:rPr/>
-        <w:t>Delete Spot</w:t>
-      </w:r>
-    </w:p>
-    <w:p>
-      <w:pPr>
-        <w:pStyle w:val="ListParagraph"/>
-        <w:numPr>
-          <w:ilvl w:val="3"/>
-          <w:numId w:val="6"/>
-        </w:numPr>
-        <w:ind w:left="1224" w:right="0" w:hanging="648"/>
-        <w:rPr/>
-      </w:pPr>
-      <w:r>
-        <w:rPr/>
-        <w:t xml:space="preserve">To delete a spot, click on a label number inside a list box that is located on the right-hand side of the window. </w:t>
-      </w:r>
-    </w:p>
-    <w:p>
-      <w:pPr>
-        <w:pStyle w:val="ListParagraph"/>
-        <w:numPr>
-          <w:ilvl w:val="3"/>
-          <w:numId w:val="6"/>
-        </w:numPr>
-        <w:ind w:left="1224" w:right="0" w:hanging="648"/>
-        <w:rPr/>
-      </w:pPr>
-      <w:r>
-        <w:rPr/>
-        <w:t xml:space="preserve">Once the label number is selected, click on the “delete selected” button to delete the highlighted spot. </w:t>
-        <w:br/>
-      </w:r>
-    </w:p>
-    <w:p>
-      <w:pPr>
-        <w:pStyle w:val="ListParagraph"/>
-        <w:numPr>
-          <w:ilvl w:val="2"/>
-          <w:numId w:val="6"/>
-        </w:numPr>
-        <w:ind w:left="792" w:right="0" w:hanging="504"/>
-        <w:rPr/>
-      </w:pPr>
-      <w:r>
-        <w:rPr/>
-        <w:t>Saving Parking Lot</w:t>
-      </w:r>
-    </w:p>
-    <w:p>
-      <w:pPr>
-        <w:pStyle w:val="ListParagraph"/>
-        <w:numPr>
-          <w:ilvl w:val="3"/>
-          <w:numId w:val="6"/>
-        </w:numPr>
-        <w:ind w:left="1224" w:right="0" w:hanging="648"/>
-        <w:rPr/>
-      </w:pPr>
-      <w:r>
-        <w:rPr/>
-        <w:t xml:space="preserve">After all spots are added and finalized, click on “Save Parking Lot” button which is located at the top of the window to save the image. </w:t>
-      </w:r>
-    </w:p>
-    <w:p>
-      <w:pPr>
-        <w:pStyle w:val="ListParagraph"/>
-        <w:numPr>
-          <w:ilvl w:val="3"/>
-          <w:numId w:val="6"/>
-        </w:numPr>
-        <w:ind w:left="1224" w:right="0" w:hanging="648"/>
-        <w:rPr/>
-      </w:pPr>
-      <w:r>
-        <w:rPr/>
-        <w:t>Once a dialog box appears, name the parking lot to save the content.</w:t>
-      </w:r>
-    </w:p>
-    <w:p>
-      <w:pPr>
-        <w:pStyle w:val="ListParagraph"/>
-        <w:ind w:left="1728" w:right="0" w:hanging="0"/>
-        <w:rPr/>
-      </w:pPr>
-      <w:r>
-        <w:rPr/>
-      </w:r>
-    </w:p>
-    <w:p>
-      <w:pPr>
-        <w:pStyle w:val="ListParagraph"/>
-        <w:numPr>
-          <w:ilvl w:val="2"/>
-          <w:numId w:val="6"/>
-        </w:numPr>
-        <w:ind w:left="792" w:right="0" w:hanging="504"/>
-        <w:rPr/>
-      </w:pPr>
-      <w:r>
-        <w:rPr/>
-        <w:t>Open Existing parking lot</w:t>
-      </w:r>
-    </w:p>
-    <w:p>
-      <w:pPr>
-        <w:pStyle w:val="ListParagraph"/>
-        <w:numPr>
-          <w:ilvl w:val="3"/>
-          <w:numId w:val="6"/>
-        </w:numPr>
-        <w:ind w:left="1224" w:right="0" w:hanging="648"/>
-        <w:rPr/>
-      </w:pPr>
-      <w:r>
-        <w:rPr/>
-        <w:t xml:space="preserve">Click on “open parking lot” button to open existing parking lots. </w:t>
-      </w:r>
-    </w:p>
-    <w:p>
-      <w:pPr>
-        <w:pStyle w:val="ListParagraph"/>
-        <w:numPr>
-          <w:ilvl w:val="3"/>
-          <w:numId w:val="6"/>
-        </w:numPr>
-        <w:ind w:left="1224" w:right="0" w:hanging="648"/>
-        <w:rPr/>
-      </w:pPr>
-      <w:r>
-        <w:rPr/>
-        <w:t xml:space="preserve">Navigate to the desired parking lot file and open the file. </w:t>
-      </w:r>
-    </w:p>
-    <w:p>
-      <w:pPr>
-        <w:pStyle w:val="ListParagraph"/>
-        <w:numPr>
-          <w:ilvl w:val="3"/>
-          <w:numId w:val="6"/>
-        </w:numPr>
-        <w:ind w:left="1224" w:right="0" w:hanging="648"/>
-        <w:rPr/>
-      </w:pPr>
-      <w:r>
-        <w:rPr/>
-        <w:t xml:space="preserve">The parking lot image and existing parking spaces will be highlighted on the image. </w:t>
-        <w:br/>
-      </w:r>
-    </w:p>
-    <w:p>
-      <w:pPr>
         <w:pStyle w:val="Heading2"/>
         <w:rPr/>
       </w:pPr>
-      <w:bookmarkStart w:id="19" w:name="_Toc468177560"/>
-      <w:bookmarkEnd w:id="19"/>
-      <w:r>
-        <w:rPr/>
-        <w:t>Monitoring Parking Lot</w:t>
+      <w:bookmarkStart w:id="29" w:name="__RefHeading___Toc369_769345236"/>
+      <w:bookmarkStart w:id="30" w:name="_Toc468177563"/>
+      <w:bookmarkEnd w:id="29"/>
+      <w:bookmarkEnd w:id="30"/>
+      <w:r>
+        <w:rPr/>
+        <w:t>Restarting the program</w:t>
       </w:r>
     </w:p>
     <w:p>
@@ -1924,7 +1750,7 @@
       </w:pPr>
       <w:r>
         <w:rPr/>
-        <w:t xml:space="preserve">To monitor the parking lot, a parking lot must be selected by using the “open parking lot button” </w:t>
+        <w:t xml:space="preserve">Navigate to the directory of the program. </w:t>
       </w:r>
     </w:p>
     <w:p>
@@ -1933,175 +1759,6 @@
         <w:numPr>
           <w:ilvl w:val="2"/>
           <w:numId w:val="7"/>
-        </w:numPr>
-        <w:ind w:left="792" w:right="0" w:hanging="504"/>
-        <w:rPr/>
-      </w:pPr>
-      <w:r>
-        <w:rPr/>
-        <w:t xml:space="preserve">A red box will appear on the image to indicate occupied spaces. </w:t>
-      </w:r>
-    </w:p>
-    <w:p>
-      <w:pPr>
-        <w:pStyle w:val="ListParagraph"/>
-        <w:numPr>
-          <w:ilvl w:val="2"/>
-          <w:numId w:val="7"/>
-        </w:numPr>
-        <w:ind w:left="792" w:right="0" w:hanging="504"/>
-        <w:rPr/>
-      </w:pPr>
-      <w:r>
-        <w:rPr/>
-        <w:t>A green box will appear on the image to indicate available spaces</w:t>
-      </w:r>
-    </w:p>
-    <w:p>
-      <w:pPr>
-        <w:pStyle w:val="ListParagraph"/>
-        <w:numPr>
-          <w:ilvl w:val="2"/>
-          <w:numId w:val="7"/>
-        </w:numPr>
-        <w:rPr/>
-      </w:pPr>
-      <w:r>
-        <w:rPr/>
-        <w:t xml:space="preserve">At the bottom of the window, the number of available spaces and occupied spaces are labeled for that time interval. </w:t>
-        <w:br/>
-      </w:r>
-    </w:p>
-    <w:p>
-      <w:pPr>
-        <w:pStyle w:val="Heading2"/>
-        <w:rPr/>
-      </w:pPr>
-      <w:bookmarkStart w:id="20" w:name="_Toc468177561"/>
-      <w:bookmarkEnd w:id="20"/>
-      <w:r>
-        <w:rPr/>
-        <w:t>Terminating the program</w:t>
-      </w:r>
-    </w:p>
-    <w:p>
-      <w:pPr>
-        <w:pStyle w:val="ListParagraph"/>
-        <w:numPr>
-          <w:ilvl w:val="2"/>
-          <w:numId w:val="8"/>
-        </w:numPr>
-        <w:ind w:left="792" w:right="0" w:hanging="504"/>
-        <w:rPr/>
-      </w:pPr>
-      <w:r>
-        <w:rPr/>
-        <w:t>Save all necessary information before proceeding to step 2.</w:t>
-      </w:r>
-    </w:p>
-    <w:p>
-      <w:pPr>
-        <w:pStyle w:val="ListParagraph"/>
-        <w:numPr>
-          <w:ilvl w:val="2"/>
-          <w:numId w:val="8"/>
-        </w:numPr>
-        <w:ind w:left="792" w:right="0" w:hanging="504"/>
-        <w:rPr/>
-      </w:pPr>
-      <w:r>
-        <w:rPr/>
-        <w:t>There are two ways to terminate the operation.</w:t>
-      </w:r>
-    </w:p>
-    <w:p>
-      <w:pPr>
-        <w:pStyle w:val="ListParagraph"/>
-        <w:numPr>
-          <w:ilvl w:val="3"/>
-          <w:numId w:val="4"/>
-        </w:numPr>
-        <w:ind w:left="1224" w:right="0" w:hanging="648"/>
-        <w:rPr/>
-      </w:pPr>
-      <w:r>
-        <w:rPr/>
-        <w:t>Click on the “X” button on the top-right hand side of the window to terminate the program</w:t>
-      </w:r>
-    </w:p>
-    <w:p>
-      <w:pPr>
-        <w:pStyle w:val="ListParagraph"/>
-        <w:numPr>
-          <w:ilvl w:val="3"/>
-          <w:numId w:val="4"/>
-        </w:numPr>
-        <w:ind w:left="1224" w:right="0" w:hanging="648"/>
-        <w:rPr/>
-      </w:pPr>
-      <w:r>
-        <w:rPr/>
-        <w:t>Locate the “Quit” button on the top of the window, and click on the button to also terminate the program.</w:t>
-        <w:br/>
-      </w:r>
-    </w:p>
-    <w:p>
-      <w:pPr>
-        <w:pStyle w:val="Heading2"/>
-        <w:rPr/>
-      </w:pPr>
-      <w:bookmarkStart w:id="21" w:name="_Toc468177562"/>
-      <w:bookmarkEnd w:id="21"/>
-      <w:r>
-        <w:rPr/>
-        <w:t>Unscheduled Termination of program</w:t>
-      </w:r>
-    </w:p>
-    <w:p>
-      <w:pPr>
-        <w:pStyle w:val="Normal"/>
-        <w:ind w:left="360" w:right="0" w:hanging="0"/>
-        <w:rPr/>
-      </w:pPr>
-      <w:r>
-        <w:rPr/>
-        <w:t>In the event of an unscheduled termination of the program there is a risk of losing unsaved data. This primarily refers to unsaved parking lot layouts, but could also damage temporary files. These will be restored when the program is reopened.</w:t>
-        <w:br/>
-      </w:r>
-    </w:p>
-    <w:p>
-      <w:pPr>
-        <w:pStyle w:val="Heading2"/>
-        <w:rPr/>
-      </w:pPr>
-      <w:bookmarkStart w:id="22" w:name="_Toc468177563"/>
-      <w:bookmarkEnd w:id="22"/>
-      <w:r>
-        <w:rPr/>
-        <w:t>Restarting the program</w:t>
-      </w:r>
-    </w:p>
-    <w:p>
-      <w:pPr>
-        <w:pStyle w:val="ListParagraph"/>
-        <w:numPr>
-          <w:ilvl w:val="2"/>
-          <w:numId w:val="9"/>
-        </w:numPr>
-        <w:ind w:left="792" w:right="0" w:hanging="504"/>
-        <w:rPr/>
-      </w:pPr>
-      <w:r>
-        <w:rPr/>
-        <w:t xml:space="preserve">Navigate to the directory of the program. </w:t>
-      </w:r>
-    </w:p>
-    <w:p>
-      <w:pPr>
-        <w:pStyle w:val="ListParagraph"/>
-        <w:numPr>
-          <w:ilvl w:val="2"/>
-          <w:numId w:val="9"/>
         </w:numPr>
         <w:ind w:left="792" w:right="0" w:hanging="504"/>
         <w:rPr/>
@@ -2142,6 +1799,125 @@
   <w:abstractNum w:abstractNumId="1">
     <w:lvl w:ilvl="0">
       <w:start w:val="1"/>
+      <w:numFmt w:val="bullet"/>
+      <w:lvlText w:val=""/>
+      <w:lvlJc w:val="left"/>
+      <w:pPr>
+        <w:ind w:left="2448" w:hanging="360"/>
+      </w:pPr>
+      <w:rPr>
+        <w:rFonts w:ascii="Symbol" w:hAnsi="Symbol" w:cs="Symbol" w:hint="default"/>
+        <w:rFonts w:cs="Symbol"/>
+      </w:rPr>
+    </w:lvl>
+    <w:lvl w:ilvl="1">
+      <w:start w:val="1"/>
+      <w:numFmt w:val="bullet"/>
+      <w:lvlText w:val="o"/>
+      <w:lvlJc w:val="left"/>
+      <w:pPr>
+        <w:ind w:left="3168" w:hanging="360"/>
+      </w:pPr>
+      <w:rPr>
+        <w:rFonts w:ascii="Courier New" w:hAnsi="Courier New" w:cs="Courier New" w:hint="default"/>
+        <w:rFonts w:cs="Courier New"/>
+      </w:rPr>
+    </w:lvl>
+    <w:lvl w:ilvl="2">
+      <w:start w:val="1"/>
+      <w:numFmt w:val="bullet"/>
+      <w:lvlText w:val=""/>
+      <w:lvlJc w:val="left"/>
+      <w:pPr>
+        <w:ind w:left="3888" w:hanging="360"/>
+      </w:pPr>
+      <w:rPr>
+        <w:rFonts w:ascii="Wingdings" w:hAnsi="Wingdings" w:cs="Wingdings" w:hint="default"/>
+        <w:rFonts w:cs="Wingdings"/>
+      </w:rPr>
+    </w:lvl>
+    <w:lvl w:ilvl="3">
+      <w:start w:val="1"/>
+      <w:numFmt w:val="bullet"/>
+      <w:lvlText w:val=""/>
+      <w:lvlJc w:val="left"/>
+      <w:pPr>
+        <w:ind w:left="4608" w:hanging="360"/>
+      </w:pPr>
+      <w:rPr>
+        <w:rFonts w:ascii="Symbol" w:hAnsi="Symbol" w:cs="Symbol" w:hint="default"/>
+        <w:rFonts w:cs="Symbol"/>
+      </w:rPr>
+    </w:lvl>
+    <w:lvl w:ilvl="4">
+      <w:start w:val="1"/>
+      <w:numFmt w:val="bullet"/>
+      <w:lvlText w:val="o"/>
+      <w:lvlJc w:val="left"/>
+      <w:pPr>
+        <w:ind w:left="5328" w:hanging="360"/>
+      </w:pPr>
+      <w:rPr>
+        <w:rFonts w:ascii="Courier New" w:hAnsi="Courier New" w:cs="Courier New" w:hint="default"/>
+        <w:rFonts w:cs="Courier New"/>
+      </w:rPr>
+    </w:lvl>
+    <w:lvl w:ilvl="5">
+      <w:start w:val="1"/>
+      <w:numFmt w:val="bullet"/>
+      <w:lvlText w:val=""/>
+      <w:lvlJc w:val="left"/>
+      <w:pPr>
+        <w:ind w:left="6048" w:hanging="360"/>
+      </w:pPr>
+      <w:rPr>
+        <w:rFonts w:ascii="Wingdings" w:hAnsi="Wingdings" w:cs="Wingdings" w:hint="default"/>
+        <w:rFonts w:cs="Wingdings"/>
+      </w:rPr>
+    </w:lvl>
+    <w:lvl w:ilvl="6">
+      <w:start w:val="1"/>
+      <w:numFmt w:val="bullet"/>
+      <w:lvlText w:val=""/>
+      <w:lvlJc w:val="left"/>
+      <w:pPr>
+        <w:ind w:left="6768" w:hanging="360"/>
+      </w:pPr>
+      <w:rPr>
+        <w:rFonts w:ascii="Symbol" w:hAnsi="Symbol" w:cs="Symbol" w:hint="default"/>
+        <w:rFonts w:cs="Symbol"/>
+      </w:rPr>
+    </w:lvl>
+    <w:lvl w:ilvl="7">
+      <w:start w:val="1"/>
+      <w:numFmt w:val="bullet"/>
+      <w:lvlText w:val="o"/>
+      <w:lvlJc w:val="left"/>
+      <w:pPr>
+        <w:ind w:left="7488" w:hanging="360"/>
+      </w:pPr>
+      <w:rPr>
+        <w:rFonts w:ascii="Courier New" w:hAnsi="Courier New" w:cs="Courier New" w:hint="default"/>
+        <w:rFonts w:cs="Courier New"/>
+      </w:rPr>
+    </w:lvl>
+    <w:lvl w:ilvl="8">
+      <w:start w:val="1"/>
+      <w:numFmt w:val="bullet"/>
+      <w:lvlText w:val=""/>
+      <w:lvlJc w:val="left"/>
+      <w:pPr>
+        <w:ind w:left="8208" w:hanging="360"/>
+      </w:pPr>
+      <w:rPr>
+        <w:rFonts w:ascii="Wingdings" w:hAnsi="Wingdings" w:cs="Wingdings" w:hint="default"/>
+        <w:rFonts w:cs="Wingdings"/>
+      </w:rPr>
+    </w:lvl>
+  </w:abstractNum>
+  <w:abstractNum w:abstractNumId="2">
+    <w:lvl w:ilvl="0">
+      <w:start w:val="1"/>
       <w:numFmt w:val="decimal"/>
       <w:lvlText w:val="%1."/>
       <w:lvlJc w:val="left"/>
@@ -2165,19 +1941,21 @@
     <w:lvl w:ilvl="2">
       <w:start w:val="1"/>
       <w:numFmt w:val="decimal"/>
+      <w:suff w:val="space"/>
       <w:lvlText w:val="%3."/>
       <w:lvlJc w:val="left"/>
       <w:pPr>
         <w:ind w:left="1224" w:hanging="504"/>
       </w:pPr>
       <w:rPr>
+        <w:b w:val="false"/>
         <w:color w:val="00000A"/>
-        <w:b w:val="false"/>
       </w:rPr>
     </w:lvl>
     <w:lvl w:ilvl="3">
       <w:start w:val="1"/>
       <w:numFmt w:val="lowerLetter"/>
+      <w:suff w:val="space"/>
       <w:lvlText w:val="%4."/>
       <w:lvlJc w:val="left"/>
       <w:pPr>
@@ -2228,116 +2006,6 @@
       <w:pPr>
         <w:ind w:left="4320" w:hanging="1440"/>
       </w:pPr>
-    </w:lvl>
-  </w:abstractNum>
-  <w:abstractNum w:abstractNumId="2">
-    <w:lvl w:ilvl="0">
-      <w:start w:val="1"/>
-      <w:numFmt w:val="bullet"/>
-      <w:lvlText w:val=""/>
-      <w:lvlJc w:val="left"/>
-      <w:pPr>
-        <w:ind w:left="2448" w:hanging="360"/>
-      </w:pPr>
-      <w:rPr>
-        <w:rFonts w:ascii="Symbol" w:hAnsi="Symbol" w:cs="Symbol" w:hint="default"/>
-      </w:rPr>
-    </w:lvl>
-    <w:lvl w:ilvl="1">
-      <w:start w:val="1"/>
-      <w:numFmt w:val="bullet"/>
-      <w:lvlText w:val="o"/>
-      <w:lvlJc w:val="left"/>
-      <w:pPr>
-        <w:ind w:left="3168" w:hanging="360"/>
-      </w:pPr>
-      <w:rPr>
-        <w:rFonts w:ascii="Courier New" w:hAnsi="Courier New" w:cs="Courier New" w:hint="default"/>
-      </w:rPr>
-    </w:lvl>
-    <w:lvl w:ilvl="2">
-      <w:start w:val="1"/>
-      <w:numFmt w:val="bullet"/>
-      <w:lvlText w:val=""/>
-      <w:lvlJc w:val="left"/>
-      <w:pPr>
-        <w:ind w:left="3888" w:hanging="360"/>
-      </w:pPr>
-      <w:rPr>
-        <w:rFonts w:ascii="Wingdings" w:hAnsi="Wingdings" w:cs="Wingdings" w:hint="default"/>
-      </w:rPr>
-    </w:lvl>
-    <w:lvl w:ilvl="3">
-      <w:start w:val="1"/>
-      <w:numFmt w:val="bullet"/>
-      <w:lvlText w:val=""/>
-      <w:lvlJc w:val="left"/>
-      <w:pPr>
-        <w:ind w:left="4608" w:hanging="360"/>
-      </w:pPr>
-      <w:rPr>
-        <w:rFonts w:ascii="Symbol" w:hAnsi="Symbol" w:cs="Symbol" w:hint="default"/>
-      </w:rPr>
-    </w:lvl>
-    <w:lvl w:ilvl="4">
-      <w:start w:val="1"/>
-      <w:numFmt w:val="bullet"/>
-      <w:lvlText w:val="o"/>
-      <w:lvlJc w:val="left"/>
-      <w:pPr>
-        <w:ind w:left="5328" w:hanging="360"/>
-      </w:pPr>
-      <w:rPr>
-        <w:rFonts w:ascii="Courier New" w:hAnsi="Courier New" w:cs="Courier New" w:hint="default"/>
-      </w:rPr>
-    </w:lvl>
-    <w:lvl w:ilvl="5">
-      <w:start w:val="1"/>
-      <w:numFmt w:val="bullet"/>
-      <w:lvlText w:val=""/>
-      <w:lvlJc w:val="left"/>
-      <w:pPr>
-        <w:ind w:left="6048" w:hanging="360"/>
-      </w:pPr>
-      <w:rPr>
-        <w:rFonts w:ascii="Wingdings" w:hAnsi="Wingdings" w:cs="Wingdings" w:hint="default"/>
-      </w:rPr>
-    </w:lvl>
-    <w:lvl w:ilvl="6">
-      <w:start w:val="1"/>
-      <w:numFmt w:val="bullet"/>
-      <w:lvlText w:val=""/>
-      <w:lvlJc w:val="left"/>
-      <w:pPr>
-        <w:ind w:left="6768" w:hanging="360"/>
-      </w:pPr>
-      <w:rPr>
-        <w:rFonts w:ascii="Symbol" w:hAnsi="Symbol" w:cs="Symbol" w:hint="default"/>
-      </w:rPr>
-    </w:lvl>
-    <w:lvl w:ilvl="7">
-      <w:start w:val="1"/>
-      <w:numFmt w:val="bullet"/>
-      <w:lvlText w:val="o"/>
-      <w:lvlJc w:val="left"/>
-      <w:pPr>
-        <w:ind w:left="7488" w:hanging="360"/>
-      </w:pPr>
-      <w:rPr>
-        <w:rFonts w:ascii="Courier New" w:hAnsi="Courier New" w:cs="Courier New" w:hint="default"/>
-      </w:rPr>
-    </w:lvl>
-    <w:lvl w:ilvl="8">
-      <w:start w:val="1"/>
-      <w:numFmt w:val="bullet"/>
-      <w:lvlText w:val=""/>
-      <w:lvlJc w:val="left"/>
-      <w:pPr>
-        <w:ind w:left="8208" w:hanging="360"/>
-      </w:pPr>
-      <w:rPr>
-        <w:rFonts w:ascii="Wingdings" w:hAnsi="Wingdings" w:cs="Wingdings" w:hint="default"/>
-      </w:rPr>
     </w:lvl>
   </w:abstractNum>
   <w:abstractNum w:abstractNumId="3">
@@ -2373,8 +2041,8 @@
         <w:ind w:left="1224" w:hanging="504"/>
       </w:pPr>
       <w:rPr>
+        <w:b w:val="false"/>
         <w:color w:val="00000A"/>
-        <w:b w:val="false"/>
       </w:rPr>
     </w:lvl>
     <w:lvl w:ilvl="3">
@@ -2466,8 +2134,8 @@
         <w:ind w:left="1224" w:hanging="504"/>
       </w:pPr>
       <w:rPr>
+        <w:b w:val="false"/>
         <w:color w:val="00000A"/>
-        <w:b w:val="false"/>
       </w:rPr>
     </w:lvl>
     <w:lvl w:ilvl="3">
@@ -2529,111 +2197,94 @@
   <w:abstractNum w:abstractNumId="5">
     <w:lvl w:ilvl="0">
       <w:start w:val="1"/>
-      <w:numFmt w:val="bullet"/>
-      <w:lvlText w:val=""/>
-      <w:lvlJc w:val="left"/>
-      <w:pPr>
-        <w:ind w:left="1080" w:hanging="360"/>
+      <w:numFmt w:val="decimal"/>
+      <w:lvlText w:val="%1."/>
+      <w:lvlJc w:val="left"/>
+      <w:pPr>
+        <w:ind w:left="360" w:hanging="360"/>
+      </w:pPr>
+    </w:lvl>
+    <w:lvl w:ilvl="1">
+      <w:start w:val="1"/>
+      <w:numFmt w:val="decimal"/>
+      <w:suff w:val="space"/>
+      <w:lvlText w:val="4.%2."/>
+      <w:lvlJc w:val="left"/>
+      <w:pPr>
+        <w:ind w:left="792" w:hanging="432"/>
       </w:pPr>
       <w:rPr>
-        <w:rFonts w:ascii="Symbol" w:hAnsi="Symbol" w:cs="Symbol" w:hint="default"/>
+        <w:b w:val="false"/>
       </w:rPr>
     </w:lvl>
-    <w:lvl w:ilvl="1">
-      <w:start w:val="1"/>
-      <w:numFmt w:val="bullet"/>
-      <w:lvlText w:val="o"/>
-      <w:lvlJc w:val="left"/>
-      <w:pPr>
-        <w:ind w:left="1800" w:hanging="360"/>
+    <w:lvl w:ilvl="2">
+      <w:start w:val="1"/>
+      <w:numFmt w:val="decimal"/>
+      <w:suff w:val="space"/>
+      <w:lvlText w:val="%3."/>
+      <w:lvlJc w:val="left"/>
+      <w:pPr>
+        <w:ind w:left="1224" w:hanging="504"/>
       </w:pPr>
       <w:rPr>
-        <w:rFonts w:ascii="Courier New" w:hAnsi="Courier New" w:cs="Courier New" w:hint="default"/>
+        <w:b w:val="false"/>
+        <w:color w:val="00000A"/>
       </w:rPr>
     </w:lvl>
-    <w:lvl w:ilvl="2">
-      <w:start w:val="1"/>
-      <w:numFmt w:val="bullet"/>
-      <w:lvlText w:val=""/>
-      <w:lvlJc w:val="left"/>
-      <w:pPr>
-        <w:ind w:left="2520" w:hanging="360"/>
-      </w:pPr>
-      <w:rPr>
-        <w:rFonts w:ascii="Wingdings" w:hAnsi="Wingdings" w:cs="Wingdings" w:hint="default"/>
-      </w:rPr>
-    </w:lvl>
     <w:lvl w:ilvl="3">
       <w:start w:val="1"/>
-      <w:numFmt w:val="bullet"/>
-      <w:lvlText w:val=""/>
-      <w:lvlJc w:val="left"/>
-      <w:pPr>
-        <w:ind w:left="3240" w:hanging="360"/>
-      </w:pPr>
-      <w:rPr>
-        <w:rFonts w:ascii="Symbol" w:hAnsi="Symbol" w:cs="Symbol" w:hint="default"/>
-      </w:rPr>
+      <w:numFmt w:val="lowerLetter"/>
+      <w:suff w:val="space"/>
+      <w:lvlText w:val="%4."/>
+      <w:lvlJc w:val="left"/>
+      <w:pPr>
+        <w:ind w:left="1728" w:hanging="648"/>
+      </w:pPr>
     </w:lvl>
     <w:lvl w:ilvl="4">
       <w:start w:val="1"/>
-      <w:numFmt w:val="bullet"/>
-      <w:lvlText w:val="o"/>
-      <w:lvlJc w:val="left"/>
-      <w:pPr>
-        <w:ind w:left="3960" w:hanging="360"/>
-      </w:pPr>
-      <w:rPr>
-        <w:rFonts w:ascii="Courier New" w:hAnsi="Courier New" w:cs="Courier New" w:hint="default"/>
-      </w:rPr>
+      <w:numFmt w:val="decimal"/>
+      <w:lvlText w:val="%1.%2.%3.%4.%5."/>
+      <w:lvlJc w:val="left"/>
+      <w:pPr>
+        <w:ind w:left="2232" w:hanging="792"/>
+      </w:pPr>
     </w:lvl>
     <w:lvl w:ilvl="5">
       <w:start w:val="1"/>
-      <w:numFmt w:val="bullet"/>
-      <w:lvlText w:val=""/>
-      <w:lvlJc w:val="left"/>
-      <w:pPr>
-        <w:ind w:left="4680" w:hanging="360"/>
-      </w:pPr>
-      <w:rPr>
-        <w:rFonts w:ascii="Wingdings" w:hAnsi="Wingdings" w:cs="Wingdings" w:hint="default"/>
-      </w:rPr>
+      <w:numFmt w:val="decimal"/>
+      <w:lvlText w:val="%1.%2.%3.%4.%5.%6."/>
+      <w:lvlJc w:val="left"/>
+      <w:pPr>
+        <w:ind w:left="2736" w:hanging="936"/>
+      </w:pPr>
     </w:lvl>
     <w:lvl w:ilvl="6">
       <w:start w:val="1"/>
-      <w:numFmt w:val="bullet"/>
-      <w:lvlText w:val=""/>
-      <w:lvlJc w:val="left"/>
-      <w:pPr>
-        <w:ind w:left="5400" w:hanging="360"/>
-      </w:pPr>
-      <w:rPr>
-        <w:rFonts w:ascii="Symbol" w:hAnsi="Symbol" w:cs="Symbol" w:hint="default"/>
-      </w:rPr>
+      <w:numFmt w:val="decimal"/>
+      <w:lvlText w:val="%1.%2.%3.%4.%5.%6.%7."/>
+      <w:lvlJc w:val="left"/>
+      <w:pPr>
+        <w:ind w:left="3240" w:hanging="1080"/>
+      </w:pPr>
     </w:lvl>
     <w:lvl w:ilvl="7">
       <w:start w:val="1"/>
-      <w:numFmt w:val="bullet"/>
-      <w:lvlText w:val="o"/>
-      <w:lvlJc w:val="left"/>
-      <w:pPr>
-        <w:ind w:left="6120" w:hanging="360"/>
-      </w:pPr>
-      <w:rPr>
-        <w:rFonts w:ascii="Courier New" w:hAnsi="Courier New" w:cs="Courier New" w:hint="default"/>
-      </w:rPr>
+      <w:numFmt w:val="decimal"/>
+      <w:lvlText w:val="%1.%2.%3.%4.%5.%6.%7.%8."/>
+      <w:lvlJc w:val="left"/>
+      <w:pPr>
+        <w:ind w:left="3744" w:hanging="1224"/>
+      </w:pPr>
     </w:lvl>
     <w:lvl w:ilvl="8">
       <w:start w:val="1"/>
-      <w:numFmt w:val="bullet"/>
-      <w:lvlText w:val=""/>
-      <w:lvlJc w:val="left"/>
-      <w:pPr>
-        <w:ind w:left="6840" w:hanging="360"/>
-      </w:pPr>
-      <w:rPr>
-        <w:rFonts w:ascii="Wingdings" w:hAnsi="Wingdings" w:cs="Wingdings" w:hint="default"/>
-      </w:rPr>
+      <w:numFmt w:val="decimal"/>
+      <w:lvlText w:val="%1.%2.%3.%4.%5.%6.%7.%8.%9."/>
+      <w:lvlJc w:val="left"/>
+      <w:pPr>
+        <w:ind w:left="4320" w:hanging="1440"/>
+      </w:pPr>
     </w:lvl>
   </w:abstractNum>
   <w:abstractNum w:abstractNumId="6">
@@ -2669,8 +2320,8 @@
         <w:ind w:left="1224" w:hanging="504"/>
       </w:pPr>
       <w:rPr>
+        <w:b w:val="false"/>
         <w:color w:val="00000A"/>
-        <w:b w:val="false"/>
       </w:rPr>
     </w:lvl>
     <w:lvl w:ilvl="3">
@@ -2762,8 +2413,8 @@
         <w:ind w:left="1224" w:hanging="504"/>
       </w:pPr>
       <w:rPr>
+        <w:b w:val="false"/>
         <w:color w:val="00000A"/>
-        <w:b w:val="false"/>
       </w:rPr>
     </w:lvl>
     <w:lvl w:ilvl="3">
@@ -2825,190 +2476,120 @@
   <w:abstractNum w:abstractNumId="8">
     <w:lvl w:ilvl="0">
       <w:start w:val="1"/>
-      <w:numFmt w:val="decimal"/>
-      <w:lvlText w:val="%1."/>
-      <w:lvlJc w:val="left"/>
-      <w:pPr>
-        <w:ind w:left="360" w:hanging="360"/>
-      </w:pPr>
-    </w:lvl>
-    <w:lvl w:ilvl="1">
-      <w:start w:val="1"/>
-      <w:numFmt w:val="decimal"/>
-      <w:suff w:val="space"/>
-      <w:lvlText w:val="4.%2."/>
-      <w:lvlJc w:val="left"/>
-      <w:pPr>
-        <w:ind w:left="792" w:hanging="432"/>
-      </w:pPr>
-      <w:rPr>
-        <w:b w:val="false"/>
-      </w:rPr>
-    </w:lvl>
-    <w:lvl w:ilvl="2">
-      <w:start w:val="1"/>
-      <w:numFmt w:val="decimal"/>
-      <w:suff w:val="space"/>
-      <w:lvlText w:val="%3."/>
-      <w:lvlJc w:val="left"/>
-      <w:pPr>
-        <w:ind w:left="1224" w:hanging="504"/>
-      </w:pPr>
-      <w:rPr>
-        <w:color w:val="00000A"/>
-        <w:b w:val="false"/>
-      </w:rPr>
-    </w:lvl>
-    <w:lvl w:ilvl="3">
-      <w:start w:val="1"/>
       <w:numFmt w:val="lowerLetter"/>
       <w:suff w:val="space"/>
+      <w:lvlText w:val="%1."/>
+      <w:lvlJc w:val="left"/>
+      <w:pPr>
+        <w:ind w:left="720" w:hanging="360"/>
+      </w:pPr>
+    </w:lvl>
+    <w:lvl w:ilvl="1">
+      <w:start w:val="1"/>
+      <w:numFmt w:val="decimal"/>
+      <w:lvlText w:val="%2."/>
+      <w:lvlJc w:val="left"/>
+      <w:pPr>
+        <w:tabs>
+          <w:tab w:val="num" w:pos="1080"/>
+        </w:tabs>
+        <w:ind w:left="1080" w:hanging="360"/>
+      </w:pPr>
+      <w:rPr/>
+    </w:lvl>
+    <w:lvl w:ilvl="2">
+      <w:start w:val="1"/>
+      <w:numFmt w:val="decimal"/>
+      <w:lvlText w:val="%3."/>
+      <w:lvlJc w:val="left"/>
+      <w:pPr>
+        <w:tabs>
+          <w:tab w:val="num" w:pos="1440"/>
+        </w:tabs>
+        <w:ind w:left="1440" w:hanging="360"/>
+      </w:pPr>
+      <w:rPr/>
+    </w:lvl>
+    <w:lvl w:ilvl="3">
+      <w:start w:val="1"/>
+      <w:numFmt w:val="decimal"/>
       <w:lvlText w:val="%4."/>
       <w:lvlJc w:val="left"/>
       <w:pPr>
-        <w:ind w:left="1728" w:hanging="648"/>
-      </w:pPr>
+        <w:tabs>
+          <w:tab w:val="num" w:pos="1800"/>
+        </w:tabs>
+        <w:ind w:left="1800" w:hanging="360"/>
+      </w:pPr>
+      <w:rPr/>
     </w:lvl>
     <w:lvl w:ilvl="4">
       <w:start w:val="1"/>
       <w:numFmt w:val="decimal"/>
-      <w:lvlText w:val="%1.%2.%3.%4.%5."/>
-      <w:lvlJc w:val="left"/>
-      <w:pPr>
-        <w:ind w:left="2232" w:hanging="792"/>
-      </w:pPr>
+      <w:lvlText w:val="%5."/>
+      <w:lvlJc w:val="left"/>
+      <w:pPr>
+        <w:tabs>
+          <w:tab w:val="num" w:pos="2160"/>
+        </w:tabs>
+        <w:ind w:left="2160" w:hanging="360"/>
+      </w:pPr>
+      <w:rPr/>
     </w:lvl>
     <w:lvl w:ilvl="5">
       <w:start w:val="1"/>
       <w:numFmt w:val="decimal"/>
-      <w:lvlText w:val="%1.%2.%3.%4.%5.%6."/>
-      <w:lvlJc w:val="left"/>
-      <w:pPr>
-        <w:ind w:left="2736" w:hanging="936"/>
-      </w:pPr>
+      <w:lvlText w:val="%6."/>
+      <w:lvlJc w:val="left"/>
+      <w:pPr>
+        <w:tabs>
+          <w:tab w:val="num" w:pos="2520"/>
+        </w:tabs>
+        <w:ind w:left="2520" w:hanging="360"/>
+      </w:pPr>
+      <w:rPr/>
     </w:lvl>
     <w:lvl w:ilvl="6">
       <w:start w:val="1"/>
       <w:numFmt w:val="decimal"/>
-      <w:lvlText w:val="%1.%2.%3.%4.%5.%6.%7."/>
-      <w:lvlJc w:val="left"/>
-      <w:pPr>
-        <w:ind w:left="3240" w:hanging="1080"/>
-      </w:pPr>
+      <w:lvlText w:val="%7."/>
+      <w:lvlJc w:val="left"/>
+      <w:pPr>
+        <w:tabs>
+          <w:tab w:val="num" w:pos="2880"/>
+        </w:tabs>
+        <w:ind w:left="2880" w:hanging="360"/>
+      </w:pPr>
+      <w:rPr/>
     </w:lvl>
     <w:lvl w:ilvl="7">
       <w:start w:val="1"/>
       <w:numFmt w:val="decimal"/>
-      <w:lvlText w:val="%1.%2.%3.%4.%5.%6.%7.%8."/>
-      <w:lvlJc w:val="left"/>
-      <w:pPr>
-        <w:ind w:left="3744" w:hanging="1224"/>
-      </w:pPr>
+      <w:lvlText w:val="%8."/>
+      <w:lvlJc w:val="left"/>
+      <w:pPr>
+        <w:tabs>
+          <w:tab w:val="num" w:pos="3240"/>
+        </w:tabs>
+        <w:ind w:left="3240" w:hanging="360"/>
+      </w:pPr>
+      <w:rPr/>
     </w:lvl>
     <w:lvl w:ilvl="8">
       <w:start w:val="1"/>
       <w:numFmt w:val="decimal"/>
-      <w:lvlText w:val="%1.%2.%3.%4.%5.%6.%7.%8.%9."/>
-      <w:lvlJc w:val="left"/>
-      <w:pPr>
-        <w:ind w:left="4320" w:hanging="1440"/>
-      </w:pPr>
+      <w:lvlText w:val="%9."/>
+      <w:lvlJc w:val="left"/>
+      <w:pPr>
+        <w:tabs>
+          <w:tab w:val="num" w:pos="3600"/>
+        </w:tabs>
+        <w:ind w:left="3600" w:hanging="360"/>
+      </w:pPr>
+      <w:rPr/>
     </w:lvl>
   </w:abstractNum>
   <w:abstractNum w:abstractNumId="9">
-    <w:lvl w:ilvl="0">
-      <w:start w:val="1"/>
-      <w:numFmt w:val="decimal"/>
-      <w:lvlText w:val="%1."/>
-      <w:lvlJc w:val="left"/>
-      <w:pPr>
-        <w:ind w:left="360" w:hanging="360"/>
-      </w:pPr>
-    </w:lvl>
-    <w:lvl w:ilvl="1">
-      <w:start w:val="1"/>
-      <w:numFmt w:val="decimal"/>
-      <w:suff w:val="space"/>
-      <w:lvlText w:val="4.%2."/>
-      <w:lvlJc w:val="left"/>
-      <w:pPr>
-        <w:ind w:left="792" w:hanging="432"/>
-      </w:pPr>
-      <w:rPr>
-        <w:b w:val="false"/>
-      </w:rPr>
-    </w:lvl>
-    <w:lvl w:ilvl="2">
-      <w:start w:val="1"/>
-      <w:numFmt w:val="decimal"/>
-      <w:suff w:val="space"/>
-      <w:lvlText w:val="%3."/>
-      <w:lvlJc w:val="left"/>
-      <w:pPr>
-        <w:ind w:left="1224" w:hanging="504"/>
-      </w:pPr>
-      <w:rPr>
-        <w:color w:val="00000A"/>
-        <w:b w:val="false"/>
-      </w:rPr>
-    </w:lvl>
-    <w:lvl w:ilvl="3">
-      <w:start w:val="1"/>
-      <w:numFmt w:val="lowerLetter"/>
-      <w:suff w:val="space"/>
-      <w:lvlText w:val="%4."/>
-      <w:lvlJc w:val="left"/>
-      <w:pPr>
-        <w:ind w:left="1728" w:hanging="648"/>
-      </w:pPr>
-    </w:lvl>
-    <w:lvl w:ilvl="4">
-      <w:start w:val="1"/>
-      <w:numFmt w:val="decimal"/>
-      <w:lvlText w:val="%1.%2.%3.%4.%5."/>
-      <w:lvlJc w:val="left"/>
-      <w:pPr>
-        <w:ind w:left="2232" w:hanging="792"/>
-      </w:pPr>
-    </w:lvl>
-    <w:lvl w:ilvl="5">
-      <w:start w:val="1"/>
-      <w:numFmt w:val="decimal"/>
-      <w:lvlText w:val="%1.%2.%3.%4.%5.%6."/>
-      <w:lvlJc w:val="left"/>
-      <w:pPr>
-        <w:ind w:left="2736" w:hanging="936"/>
-      </w:pPr>
-    </w:lvl>
-    <w:lvl w:ilvl="6">
-      <w:start w:val="1"/>
-      <w:numFmt w:val="decimal"/>
-      <w:lvlText w:val="%1.%2.%3.%4.%5.%6.%7."/>
-      <w:lvlJc w:val="left"/>
-      <w:pPr>
-        <w:ind w:left="3240" w:hanging="1080"/>
-      </w:pPr>
-    </w:lvl>
-    <w:lvl w:ilvl="7">
-      <w:start w:val="1"/>
-      <w:numFmt w:val="decimal"/>
-      <w:lvlText w:val="%1.%2.%3.%4.%5.%6.%7.%8."/>
-      <w:lvlJc w:val="left"/>
-      <w:pPr>
-        <w:ind w:left="3744" w:hanging="1224"/>
-      </w:pPr>
-    </w:lvl>
-    <w:lvl w:ilvl="8">
-      <w:start w:val="1"/>
-      <w:numFmt w:val="decimal"/>
-      <w:lvlText w:val="%1.%2.%3.%4.%5.%6.%7.%8.%9."/>
-      <w:lvlJc w:val="left"/>
-      <w:pPr>
-        <w:ind w:left="4320" w:hanging="1440"/>
-      </w:pPr>
-    </w:lvl>
-  </w:abstractNum>
-  <w:abstractNum w:abstractNumId="10">
     <w:lvl w:ilvl="0">
       <w:start w:val="1"/>
       <w:numFmt w:val="none"/>
@@ -3154,19 +2735,15 @@
   <w:num w:numId="9">
     <w:abstractNumId w:val="9"/>
   </w:num>
-  <w:num w:numId="10">
-    <w:abstractNumId w:val="10"/>
-  </w:num>
 </w:numbering>
 </file>
 
 <file path=word/styles.xml><?xml version="1.0" encoding="utf-8"?>
-<w:styles xmlns:w="http://schemas.openxmlformats.org/wordprocessingml/2006/main">
+<w:styles xmlns:w="http://schemas.openxmlformats.org/wordprocessingml/2006/main" xmlns:w14="http://schemas.microsoft.com/office/word/2010/wordml" xmlns:mc="http://schemas.openxmlformats.org/markup-compatibility/2006" mc:Ignorable="w14">
   <w:docDefaults>
     <w:rPrDefault>
       <w:rPr>
         <w:rFonts w:ascii="Calibri" w:hAnsi="Calibri" w:eastAsia="Droid Sans Fallback" w:cs=""/>
-        <w:sz w:val="22"/>
         <w:szCs w:val="22"/>
         <w:lang w:val="en-US" w:eastAsia="en-US" w:bidi="ar-SA"/>
       </w:rPr>
@@ -3175,378 +2752,378 @@
       <w:pPr/>
     </w:pPrDefault>
   </w:docDefaults>
-  <w:latentStyles w:count="371" w:defQFormat="0" w:defUnhideWhenUsed="0" w:defSemiHidden="0" w:defUIPriority="99" w:defLockedState="0">
-    <w:lsdException w:qFormat="1" w:uiPriority="0" w:name="Normal"/>
-    <w:lsdException w:qFormat="1" w:uiPriority="9" w:name="heading 1"/>
-    <w:lsdException w:qFormat="1" w:semiHidden="1" w:uiPriority="9" w:unhideWhenUsed="1" w:name="heading 2"/>
-    <w:lsdException w:qFormat="1" w:semiHidden="1" w:uiPriority="9" w:unhideWhenUsed="1" w:name="heading 3"/>
-    <w:lsdException w:qFormat="1" w:semiHidden="1" w:uiPriority="9" w:unhideWhenUsed="1" w:name="heading 4"/>
-    <w:lsdException w:qFormat="1" w:semiHidden="1" w:uiPriority="9" w:unhideWhenUsed="1" w:name="heading 5"/>
-    <w:lsdException w:qFormat="1" w:semiHidden="1" w:uiPriority="9" w:unhideWhenUsed="1" w:name="heading 6"/>
-    <w:lsdException w:qFormat="1" w:semiHidden="1" w:uiPriority="9" w:unhideWhenUsed="1" w:name="heading 7"/>
-    <w:lsdException w:qFormat="1" w:semiHidden="1" w:uiPriority="9" w:unhideWhenUsed="1" w:name="heading 8"/>
-    <w:lsdException w:qFormat="1" w:semiHidden="1" w:uiPriority="9" w:unhideWhenUsed="1" w:name="heading 9"/>
-    <w:lsdException w:semiHidden="1" w:unhideWhenUsed="1" w:name="index 1"/>
-    <w:lsdException w:semiHidden="1" w:unhideWhenUsed="1" w:name="index 2"/>
-    <w:lsdException w:semiHidden="1" w:unhideWhenUsed="1" w:name="index 3"/>
-    <w:lsdException w:semiHidden="1" w:unhideWhenUsed="1" w:name="index 4"/>
-    <w:lsdException w:semiHidden="1" w:unhideWhenUsed="1" w:name="index 5"/>
-    <w:lsdException w:semiHidden="1" w:unhideWhenUsed="1" w:name="index 6"/>
-    <w:lsdException w:semiHidden="1" w:unhideWhenUsed="1" w:name="index 7"/>
-    <w:lsdException w:semiHidden="1" w:unhideWhenUsed="1" w:name="index 8"/>
-    <w:lsdException w:semiHidden="1" w:unhideWhenUsed="1" w:name="index 9"/>
-    <w:lsdException w:semiHidden="1" w:uiPriority="39" w:unhideWhenUsed="1" w:name="toc 1"/>
-    <w:lsdException w:semiHidden="1" w:uiPriority="39" w:unhideWhenUsed="1" w:name="toc 2"/>
-    <w:lsdException w:semiHidden="1" w:uiPriority="39" w:unhideWhenUsed="1" w:name="toc 3"/>
-    <w:lsdException w:semiHidden="1" w:uiPriority="39" w:unhideWhenUsed="1" w:name="toc 4"/>
-    <w:lsdException w:semiHidden="1" w:uiPriority="39" w:unhideWhenUsed="1" w:name="toc 5"/>
-    <w:lsdException w:semiHidden="1" w:uiPriority="39" w:unhideWhenUsed="1" w:name="toc 6"/>
-    <w:lsdException w:semiHidden="1" w:uiPriority="39" w:unhideWhenUsed="1" w:name="toc 7"/>
-    <w:lsdException w:semiHidden="1" w:uiPriority="39" w:unhideWhenUsed="1" w:name="toc 8"/>
-    <w:lsdException w:semiHidden="1" w:uiPriority="39" w:unhideWhenUsed="1" w:name="toc 9"/>
-    <w:lsdException w:semiHidden="1" w:unhideWhenUsed="1" w:name="Normal Indent"/>
-    <w:lsdException w:semiHidden="1" w:unhideWhenUsed="1" w:name="footnote text"/>
-    <w:lsdException w:semiHidden="1" w:unhideWhenUsed="1" w:name="annotation text"/>
-    <w:lsdException w:semiHidden="1" w:unhideWhenUsed="1" w:name="header"/>
-    <w:lsdException w:semiHidden="1" w:unhideWhenUsed="1" w:name="footer"/>
-    <w:lsdException w:semiHidden="1" w:unhideWhenUsed="1" w:name="index heading"/>
-    <w:lsdException w:qFormat="1" w:semiHidden="1" w:uiPriority="35" w:unhideWhenUsed="1" w:name="caption"/>
-    <w:lsdException w:semiHidden="1" w:unhideWhenUsed="1" w:name="table of figures"/>
-    <w:lsdException w:semiHidden="1" w:unhideWhenUsed="1" w:name="envelope address"/>
-    <w:lsdException w:semiHidden="1" w:unhideWhenUsed="1" w:name="envelope return"/>
-    <w:lsdException w:semiHidden="1" w:unhideWhenUsed="1" w:name="footnote reference"/>
-    <w:lsdException w:semiHidden="1" w:unhideWhenUsed="1" w:name="annotation reference"/>
-    <w:lsdException w:semiHidden="1" w:unhideWhenUsed="1" w:name="line number"/>
-    <w:lsdException w:semiHidden="1" w:unhideWhenUsed="1" w:name="page number"/>
-    <w:lsdException w:semiHidden="1" w:unhideWhenUsed="1" w:name="endnote reference"/>
-    <w:lsdException w:semiHidden="1" w:unhideWhenUsed="1" w:name="endnote text"/>
-    <w:lsdException w:semiHidden="1" w:unhideWhenUsed="1" w:name="table of authorities"/>
-    <w:lsdException w:semiHidden="1" w:unhideWhenUsed="1" w:name="macro"/>
-    <w:lsdException w:semiHidden="1" w:unhideWhenUsed="1" w:name="toa heading"/>
-    <w:lsdException w:semiHidden="1" w:unhideWhenUsed="1" w:name="List"/>
-    <w:lsdException w:semiHidden="1" w:unhideWhenUsed="1" w:name="List Bullet"/>
-    <w:lsdException w:semiHidden="1" w:unhideWhenUsed="1" w:name="List Number"/>
-    <w:lsdException w:semiHidden="1" w:unhideWhenUsed="1" w:name="List 2"/>
-    <w:lsdException w:semiHidden="1" w:unhideWhenUsed="1" w:name="List 3"/>
-    <w:lsdException w:semiHidden="1" w:unhideWhenUsed="1" w:name="List 4"/>
-    <w:lsdException w:semiHidden="1" w:unhideWhenUsed="1" w:name="List 5"/>
-    <w:lsdException w:semiHidden="1" w:unhideWhenUsed="1" w:name="List Bullet 2"/>
-    <w:lsdException w:semiHidden="1" w:unhideWhenUsed="1" w:name="List Bullet 3"/>
-    <w:lsdException w:semiHidden="1" w:unhideWhenUsed="1" w:name="List Bullet 4"/>
-    <w:lsdException w:semiHidden="1" w:unhideWhenUsed="1" w:name="List Bullet 5"/>
-    <w:lsdException w:semiHidden="1" w:unhideWhenUsed="1" w:name="List Number 2"/>
-    <w:lsdException w:semiHidden="1" w:unhideWhenUsed="1" w:name="List Number 3"/>
-    <w:lsdException w:semiHidden="1" w:unhideWhenUsed="1" w:name="List Number 4"/>
-    <w:lsdException w:semiHidden="1" w:unhideWhenUsed="1" w:name="List Number 5"/>
-    <w:lsdException w:qFormat="1" w:uiPriority="10" w:name="Title"/>
-    <w:lsdException w:semiHidden="1" w:unhideWhenUsed="1" w:name="Closing"/>
-    <w:lsdException w:semiHidden="1" w:unhideWhenUsed="1" w:name="Signature"/>
-    <w:lsdException w:semiHidden="1" w:uiPriority="1" w:unhideWhenUsed="1" w:name="Default Paragraph Font"/>
-    <w:lsdException w:semiHidden="1" w:unhideWhenUsed="1" w:name="Body Text"/>
-    <w:lsdException w:semiHidden="1" w:unhideWhenUsed="1" w:name="Body Text Indent"/>
-    <w:lsdException w:semiHidden="1" w:unhideWhenUsed="1" w:name="List Continue"/>
-    <w:lsdException w:semiHidden="1" w:unhideWhenUsed="1" w:name="List Continue 2"/>
-    <w:lsdException w:semiHidden="1" w:unhideWhenUsed="1" w:name="List Continue 3"/>
-    <w:lsdException w:semiHidden="1" w:unhideWhenUsed="1" w:name="List Continue 4"/>
-    <w:lsdException w:semiHidden="1" w:unhideWhenUsed="1" w:name="List Continue 5"/>
-    <w:lsdException w:semiHidden="1" w:unhideWhenUsed="1" w:name="Message Header"/>
-    <w:lsdException w:qFormat="1" w:uiPriority="11" w:name="Subtitle"/>
-    <w:lsdException w:semiHidden="1" w:unhideWhenUsed="1" w:name="Salutation"/>
-    <w:lsdException w:semiHidden="1" w:unhideWhenUsed="1" w:name="Date"/>
-    <w:lsdException w:semiHidden="1" w:unhideWhenUsed="1" w:name="Body Text First Indent"/>
-    <w:lsdException w:semiHidden="1" w:unhideWhenUsed="1" w:name="Body Text First Indent 2"/>
-    <w:lsdException w:semiHidden="1" w:unhideWhenUsed="1" w:name="Note Heading"/>
-    <w:lsdException w:semiHidden="1" w:unhideWhenUsed="1" w:name="Body Text 2"/>
-    <w:lsdException w:semiHidden="1" w:unhideWhenUsed="1" w:name="Body Text 3"/>
-    <w:lsdException w:semiHidden="1" w:unhideWhenUsed="1" w:name="Body Text Indent 2"/>
-    <w:lsdException w:semiHidden="1" w:unhideWhenUsed="1" w:name="Body Text Indent 3"/>
-    <w:lsdException w:semiHidden="1" w:unhideWhenUsed="1" w:name="Block Text"/>
-    <w:lsdException w:semiHidden="1" w:unhideWhenUsed="1" w:name="Hyperlink"/>
-    <w:lsdException w:semiHidden="1" w:unhideWhenUsed="1" w:name="FollowedHyperlink"/>
-    <w:lsdException w:qFormat="1" w:uiPriority="22" w:name="Strong"/>
-    <w:lsdException w:qFormat="1" w:uiPriority="20" w:name="Emphasis"/>
-    <w:lsdException w:semiHidden="1" w:unhideWhenUsed="1" w:name="Document Map"/>
-    <w:lsdException w:semiHidden="1" w:unhideWhenUsed="1" w:name="Plain Text"/>
-    <w:lsdException w:semiHidden="1" w:unhideWhenUsed="1" w:name="E-mail Signature"/>
-    <w:lsdException w:semiHidden="1" w:unhideWhenUsed="1" w:name="HTML Top of Form"/>
-    <w:lsdException w:semiHidden="1" w:unhideWhenUsed="1" w:name="HTML Bottom of Form"/>
-    <w:lsdException w:semiHidden="1" w:unhideWhenUsed="1" w:name="Normal (Web)"/>
-    <w:lsdException w:semiHidden="1" w:unhideWhenUsed="1" w:name="HTML Acronym"/>
-    <w:lsdException w:semiHidden="1" w:unhideWhenUsed="1" w:name="HTML Address"/>
-    <w:lsdException w:semiHidden="1" w:unhideWhenUsed="1" w:name="HTML Cite"/>
-    <w:lsdException w:semiHidden="1" w:unhideWhenUsed="1" w:name="HTML Code"/>
-    <w:lsdException w:semiHidden="1" w:unhideWhenUsed="1" w:name="HTML Definition"/>
-    <w:lsdException w:semiHidden="1" w:unhideWhenUsed="1" w:name="HTML Keyboard"/>
-    <w:lsdException w:semiHidden="1" w:unhideWhenUsed="1" w:name="HTML Preformatted"/>
-    <w:lsdException w:semiHidden="1" w:unhideWhenUsed="1" w:name="HTML Sample"/>
-    <w:lsdException w:semiHidden="1" w:unhideWhenUsed="1" w:name="HTML Typewriter"/>
-    <w:lsdException w:semiHidden="1" w:unhideWhenUsed="1" w:name="HTML Variable"/>
-    <w:lsdException w:semiHidden="1" w:unhideWhenUsed="1" w:name="Normal Table"/>
-    <w:lsdException w:semiHidden="1" w:unhideWhenUsed="1" w:name="annotation subject"/>
-    <w:lsdException w:semiHidden="1" w:unhideWhenUsed="1" w:name="No List"/>
-    <w:lsdException w:semiHidden="1" w:unhideWhenUsed="1" w:name="Outline List 1"/>
-    <w:lsdException w:semiHidden="1" w:unhideWhenUsed="1" w:name="Outline List 2"/>
-    <w:lsdException w:semiHidden="1" w:unhideWhenUsed="1" w:name="Outline List 3"/>
-    <w:lsdException w:semiHidden="1" w:unhideWhenUsed="1" w:name="Table Simple 1"/>
-    <w:lsdException w:semiHidden="1" w:unhideWhenUsed="1" w:name="Table Simple 2"/>
-    <w:lsdException w:semiHidden="1" w:unhideWhenUsed="1" w:name="Table Simple 3"/>
-    <w:lsdException w:semiHidden="1" w:unhideWhenUsed="1" w:name="Table Classic 1"/>
-    <w:lsdException w:semiHidden="1" w:unhideWhenUsed="1" w:name="Table Classic 2"/>
-    <w:lsdException w:semiHidden="1" w:unhideWhenUsed="1" w:name="Table Classic 3"/>
-    <w:lsdException w:semiHidden="1" w:unhideWhenUsed="1" w:name="Table Classic 4"/>
-    <w:lsdException w:semiHidden="1" w:unhideWhenUsed="1" w:name="Table Colorful 1"/>
-    <w:lsdException w:semiHidden="1" w:unhideWhenUsed="1" w:name="Table Colorful 2"/>
-    <w:lsdException w:semiHidden="1" w:unhideWhenUsed="1" w:name="Table Colorful 3"/>
-    <w:lsdException w:semiHidden="1" w:unhideWhenUsed="1" w:name="Table Columns 1"/>
-    <w:lsdException w:semiHidden="1" w:unhideWhenUsed="1" w:name="Table Columns 2"/>
-    <w:lsdException w:semiHidden="1" w:unhideWhenUsed="1" w:name="Table Columns 3"/>
-    <w:lsdException w:semiHidden="1" w:unhideWhenUsed="1" w:name="Table Columns 4"/>
-    <w:lsdException w:semiHidden="1" w:unhideWhenUsed="1" w:name="Table Columns 5"/>
-    <w:lsdException w:semiHidden="1" w:unhideWhenUsed="1" w:name="Table Grid 1"/>
-    <w:lsdException w:semiHidden="1" w:unhideWhenUsed="1" w:name="Table Grid 2"/>
-    <w:lsdException w:semiHidden="1" w:unhideWhenUsed="1" w:name="Table Grid 3"/>
-    <w:lsdException w:semiHidden="1" w:unhideWhenUsed="1" w:name="Table Grid 4"/>
-    <w:lsdException w:semiHidden="1" w:unhideWhenUsed="1" w:name="Table Grid 5"/>
-    <w:lsdException w:semiHidden="1" w:unhideWhenUsed="1" w:name="Table Grid 6"/>
-    <w:lsdException w:semiHidden="1" w:unhideWhenUsed="1" w:name="Table Grid 7"/>
-    <w:lsdException w:semiHidden="1" w:unhideWhenUsed="1" w:name="Table Grid 8"/>
-    <w:lsdException w:semiHidden="1" w:unhideWhenUsed="1" w:name="Table List 1"/>
-    <w:lsdException w:semiHidden="1" w:unhideWhenUsed="1" w:name="Table List 2"/>
-    <w:lsdException w:semiHidden="1" w:unhideWhenUsed="1" w:name="Table List 3"/>
-    <w:lsdException w:semiHidden="1" w:unhideWhenUsed="1" w:name="Table List 4"/>
-    <w:lsdException w:semiHidden="1" w:unhideWhenUsed="1" w:name="Table List 5"/>
-    <w:lsdException w:semiHidden="1" w:unhideWhenUsed="1" w:name="Table List 6"/>
-    <w:lsdException w:semiHidden="1" w:unhideWhenUsed="1" w:name="Table List 7"/>
-    <w:lsdException w:semiHidden="1" w:unhideWhenUsed="1" w:name="Table List 8"/>
-    <w:lsdException w:semiHidden="1" w:unhideWhenUsed="1" w:name="Table 3D effects 1"/>
-    <w:lsdException w:semiHidden="1" w:unhideWhenUsed="1" w:name="Table 3D effects 2"/>
-    <w:lsdException w:semiHidden="1" w:unhideWhenUsed="1" w:name="Table 3D effects 3"/>
-    <w:lsdException w:semiHidden="1" w:unhideWhenUsed="1" w:name="Table Contemporary"/>
-    <w:lsdException w:semiHidden="1" w:unhideWhenUsed="1" w:name="Table Elegant"/>
-    <w:lsdException w:semiHidden="1" w:unhideWhenUsed="1" w:name="Table Professional"/>
-    <w:lsdException w:semiHidden="1" w:unhideWhenUsed="1" w:name="Table Subtle 1"/>
-    <w:lsdException w:semiHidden="1" w:unhideWhenUsed="1" w:name="Table Subtle 2"/>
-    <w:lsdException w:semiHidden="1" w:unhideWhenUsed="1" w:name="Table Web 1"/>
-    <w:lsdException w:semiHidden="1" w:unhideWhenUsed="1" w:name="Table Web 2"/>
-    <w:lsdException w:semiHidden="1" w:unhideWhenUsed="1" w:name="Table Web 3"/>
-    <w:lsdException w:semiHidden="1" w:unhideWhenUsed="1" w:name="Balloon Text"/>
-    <w:lsdException w:uiPriority="39" w:name="Table Grid"/>
-    <w:lsdException w:semiHidden="1" w:unhideWhenUsed="1" w:name="Table Theme"/>
-    <w:lsdException w:semiHidden="1" w:name="Placeholder Text"/>
-    <w:lsdException w:qFormat="1" w:uiPriority="1" w:name="No Spacing"/>
-    <w:lsdException w:uiPriority="60" w:name="Light Shading"/>
-    <w:lsdException w:uiPriority="61" w:name="Light List"/>
-    <w:lsdException w:uiPriority="62" w:name="Light Grid"/>
-    <w:lsdException w:uiPriority="63" w:name="Medium Shading 1"/>
-    <w:lsdException w:uiPriority="64" w:name="Medium Shading 2"/>
-    <w:lsdException w:uiPriority="65" w:name="Medium List 1"/>
-    <w:lsdException w:uiPriority="66" w:name="Medium List 2"/>
-    <w:lsdException w:uiPriority="67" w:name="Medium Grid 1"/>
-    <w:lsdException w:uiPriority="68" w:name="Medium Grid 2"/>
-    <w:lsdException w:uiPriority="69" w:name="Medium Grid 3"/>
-    <w:lsdException w:uiPriority="70" w:name="Dark List"/>
-    <w:lsdException w:uiPriority="71" w:name="Colorful Shading"/>
-    <w:lsdException w:uiPriority="72" w:name="Colorful List"/>
-    <w:lsdException w:uiPriority="73" w:name="Colorful Grid"/>
-    <w:lsdException w:uiPriority="60" w:name="Light Shading Accent 1"/>
-    <w:lsdException w:uiPriority="61" w:name="Light List Accent 1"/>
-    <w:lsdException w:uiPriority="62" w:name="Light Grid Accent 1"/>
-    <w:lsdException w:uiPriority="63" w:name="Medium Shading 1 Accent 1"/>
-    <w:lsdException w:uiPriority="64" w:name="Medium Shading 2 Accent 1"/>
-    <w:lsdException w:uiPriority="65" w:name="Medium List 1 Accent 1"/>
-    <w:lsdException w:semiHidden="1" w:name="Revision"/>
-    <w:lsdException w:qFormat="1" w:uiPriority="34" w:name="List Paragraph"/>
-    <w:lsdException w:qFormat="1" w:uiPriority="29" w:name="Quote"/>
-    <w:lsdException w:qFormat="1" w:uiPriority="30" w:name="Intense Quote"/>
-    <w:lsdException w:uiPriority="66" w:name="Medium List 2 Accent 1"/>
-    <w:lsdException w:uiPriority="67" w:name="Medium Grid 1 Accent 1"/>
-    <w:lsdException w:uiPriority="68" w:name="Medium Grid 2 Accent 1"/>
-    <w:lsdException w:uiPriority="69" w:name="Medium Grid 3 Accent 1"/>
-    <w:lsdException w:uiPriority="70" w:name="Dark List Accent 1"/>
-    <w:lsdException w:uiPriority="71" w:name="Colorful Shading Accent 1"/>
-    <w:lsdException w:uiPriority="72" w:name="Colorful List Accent 1"/>
-    <w:lsdException w:uiPriority="73" w:name="Colorful Grid Accent 1"/>
-    <w:lsdException w:uiPriority="60" w:name="Light Shading Accent 2"/>
-    <w:lsdException w:uiPriority="61" w:name="Light List Accent 2"/>
-    <w:lsdException w:uiPriority="62" w:name="Light Grid Accent 2"/>
-    <w:lsdException w:uiPriority="63" w:name="Medium Shading 1 Accent 2"/>
-    <w:lsdException w:uiPriority="64" w:name="Medium Shading 2 Accent 2"/>
-    <w:lsdException w:uiPriority="65" w:name="Medium List 1 Accent 2"/>
-    <w:lsdException w:uiPriority="66" w:name="Medium List 2 Accent 2"/>
-    <w:lsdException w:uiPriority="67" w:name="Medium Grid 1 Accent 2"/>
-    <w:lsdException w:uiPriority="68" w:name="Medium Grid 2 Accent 2"/>
-    <w:lsdException w:uiPriority="69" w:name="Medium Grid 3 Accent 2"/>
-    <w:lsdException w:uiPriority="70" w:name="Dark List Accent 2"/>
-    <w:lsdException w:uiPriority="71" w:name="Colorful Shading Accent 2"/>
-    <w:lsdException w:uiPriority="72" w:name="Colorful List Accent 2"/>
-    <w:lsdException w:uiPriority="73" w:name="Colorful Grid Accent 2"/>
-    <w:lsdException w:uiPriority="60" w:name="Light Shading Accent 3"/>
-    <w:lsdException w:uiPriority="61" w:name="Light List Accent 3"/>
-    <w:lsdException w:uiPriority="62" w:name="Light Grid Accent 3"/>
-    <w:lsdException w:uiPriority="63" w:name="Medium Shading 1 Accent 3"/>
-    <w:lsdException w:uiPriority="64" w:name="Medium Shading 2 Accent 3"/>
-    <w:lsdException w:uiPriority="65" w:name="Medium List 1 Accent 3"/>
-    <w:lsdException w:uiPriority="66" w:name="Medium List 2 Accent 3"/>
-    <w:lsdException w:uiPriority="67" w:name="Medium Grid 1 Accent 3"/>
-    <w:lsdException w:uiPriority="68" w:name="Medium Grid 2 Accent 3"/>
-    <w:lsdException w:uiPriority="69" w:name="Medium Grid 3 Accent 3"/>
-    <w:lsdException w:uiPriority="70" w:name="Dark List Accent 3"/>
-    <w:lsdException w:uiPriority="71" w:name="Colorful Shading Accent 3"/>
-    <w:lsdException w:uiPriority="72" w:name="Colorful List Accent 3"/>
-    <w:lsdException w:uiPriority="73" w:name="Colorful Grid Accent 3"/>
-    <w:lsdException w:uiPriority="60" w:name="Light Shading Accent 4"/>
-    <w:lsdException w:uiPriority="61" w:name="Light List Accent 4"/>
-    <w:lsdException w:uiPriority="62" w:name="Light Grid Accent 4"/>
-    <w:lsdException w:uiPriority="63" w:name="Medium Shading 1 Accent 4"/>
-    <w:lsdException w:uiPriority="64" w:name="Medium Shading 2 Accent 4"/>
-    <w:lsdException w:uiPriority="65" w:name="Medium List 1 Accent 4"/>
-    <w:lsdException w:uiPriority="66" w:name="Medium List 2 Accent 4"/>
-    <w:lsdException w:uiPriority="67" w:name="Medium Grid 1 Accent 4"/>
-    <w:lsdException w:uiPriority="68" w:name="Medium Grid 2 Accent 4"/>
-    <w:lsdException w:uiPriority="69" w:name="Medium Grid 3 Accent 4"/>
-    <w:lsdException w:uiPriority="70" w:name="Dark List Accent 4"/>
-    <w:lsdException w:uiPriority="71" w:name="Colorful Shading Accent 4"/>
-    <w:lsdException w:uiPriority="72" w:name="Colorful List Accent 4"/>
-    <w:lsdException w:uiPriority="73" w:name="Colorful Grid Accent 4"/>
-    <w:lsdException w:uiPriority="60" w:name="Light Shading Accent 5"/>
-    <w:lsdException w:uiPriority="61" w:name="Light List Accent 5"/>
-    <w:lsdException w:uiPriority="62" w:name="Light Grid Accent 5"/>
-    <w:lsdException w:uiPriority="63" w:name="Medium Shading 1 Accent 5"/>
-    <w:lsdException w:uiPriority="64" w:name="Medium Shading 2 Accent 5"/>
-    <w:lsdException w:uiPriority="65" w:name="Medium List 1 Accent 5"/>
-    <w:lsdException w:uiPriority="66" w:name="Medium List 2 Accent 5"/>
-    <w:lsdException w:uiPriority="67" w:name="Medium Grid 1 Accent 5"/>
-    <w:lsdException w:uiPriority="68" w:name="Medium Grid 2 Accent 5"/>
-    <w:lsdException w:uiPriority="69" w:name="Medium Grid 3 Accent 5"/>
-    <w:lsdException w:uiPriority="70" w:name="Dark List Accent 5"/>
-    <w:lsdException w:uiPriority="71" w:name="Colorful Shading Accent 5"/>
-    <w:lsdException w:uiPriority="72" w:name="Colorful List Accent 5"/>
-    <w:lsdException w:uiPriority="73" w:name="Colorful Grid Accent 5"/>
-    <w:lsdException w:uiPriority="60" w:name="Light Shading Accent 6"/>
-    <w:lsdException w:uiPriority="61" w:name="Light List Accent 6"/>
-    <w:lsdException w:uiPriority="62" w:name="Light Grid Accent 6"/>
-    <w:lsdException w:uiPriority="63" w:name="Medium Shading 1 Accent 6"/>
-    <w:lsdException w:uiPriority="64" w:name="Medium Shading 2 Accent 6"/>
-    <w:lsdException w:uiPriority="65" w:name="Medium List 1 Accent 6"/>
-    <w:lsdException w:uiPriority="66" w:name="Medium List 2 Accent 6"/>
-    <w:lsdException w:uiPriority="67" w:name="Medium Grid 1 Accent 6"/>
-    <w:lsdException w:uiPriority="68" w:name="Medium Grid 2 Accent 6"/>
-    <w:lsdException w:uiPriority="69" w:name="Medium Grid 3 Accent 6"/>
-    <w:lsdException w:uiPriority="70" w:name="Dark List Accent 6"/>
-    <w:lsdException w:uiPriority="71" w:name="Colorful Shading Accent 6"/>
-    <w:lsdException w:uiPriority="72" w:name="Colorful List Accent 6"/>
-    <w:lsdException w:uiPriority="73" w:name="Colorful Grid Accent 6"/>
-    <w:lsdException w:qFormat="1" w:uiPriority="19" w:name="Subtle Emphasis"/>
-    <w:lsdException w:qFormat="1" w:uiPriority="21" w:name="Intense Emphasis"/>
-    <w:lsdException w:qFormat="1" w:uiPriority="31" w:name="Subtle Reference"/>
-    <w:lsdException w:qFormat="1" w:uiPriority="32" w:name="Intense Reference"/>
-    <w:lsdException w:qFormat="1" w:uiPriority="33" w:name="Book Title"/>
-    <w:lsdException w:semiHidden="1" w:uiPriority="37" w:unhideWhenUsed="1" w:name="Bibliography"/>
-    <w:lsdException w:qFormat="1" w:semiHidden="1" w:uiPriority="39" w:unhideWhenUsed="1" w:name="TOC Heading"/>
-    <w:lsdException w:uiPriority="41" w:name="Plain Table 1"/>
-    <w:lsdException w:uiPriority="42" w:name="Plain Table 2"/>
-    <w:lsdException w:uiPriority="43" w:name="Plain Table 3"/>
-    <w:lsdException w:uiPriority="44" w:name="Plain Table 4"/>
-    <w:lsdException w:uiPriority="45" w:name="Plain Table 5"/>
-    <w:lsdException w:uiPriority="40" w:name="Grid Table Light"/>
-    <w:lsdException w:uiPriority="46" w:name="Grid Table 1 Light"/>
-    <w:lsdException w:uiPriority="47" w:name="Grid Table 2"/>
-    <w:lsdException w:uiPriority="48" w:name="Grid Table 3"/>
-    <w:lsdException w:uiPriority="49" w:name="Grid Table 4"/>
-    <w:lsdException w:uiPriority="50" w:name="Grid Table 5 Dark"/>
-    <w:lsdException w:uiPriority="51" w:name="Grid Table 6 Colorful"/>
-    <w:lsdException w:uiPriority="52" w:name="Grid Table 7 Colorful"/>
-    <w:lsdException w:uiPriority="46" w:name="Grid Table 1 Light Accent 1"/>
-    <w:lsdException w:uiPriority="47" w:name="Grid Table 2 Accent 1"/>
-    <w:lsdException w:uiPriority="48" w:name="Grid Table 3 Accent 1"/>
-    <w:lsdException w:uiPriority="49" w:name="Grid Table 4 Accent 1"/>
-    <w:lsdException w:uiPriority="50" w:name="Grid Table 5 Dark Accent 1"/>
-    <w:lsdException w:uiPriority="51" w:name="Grid Table 6 Colorful Accent 1"/>
-    <w:lsdException w:uiPriority="52" w:name="Grid Table 7 Colorful Accent 1"/>
-    <w:lsdException w:uiPriority="46" w:name="Grid Table 1 Light Accent 2"/>
-    <w:lsdException w:uiPriority="47" w:name="Grid Table 2 Accent 2"/>
-    <w:lsdException w:uiPriority="48" w:name="Grid Table 3 Accent 2"/>
-    <w:lsdException w:uiPriority="49" w:name="Grid Table 4 Accent 2"/>
-    <w:lsdException w:uiPriority="50" w:name="Grid Table 5 Dark Accent 2"/>
-    <w:lsdException w:uiPriority="51" w:name="Grid Table 6 Colorful Accent 2"/>
-    <w:lsdException w:uiPriority="52" w:name="Grid Table 7 Colorful Accent 2"/>
-    <w:lsdException w:uiPriority="46" w:name="Grid Table 1 Light Accent 3"/>
-    <w:lsdException w:uiPriority="47" w:name="Grid Table 2 Accent 3"/>
-    <w:lsdException w:uiPriority="48" w:name="Grid Table 3 Accent 3"/>
-    <w:lsdException w:uiPriority="49" w:name="Grid Table 4 Accent 3"/>
-    <w:lsdException w:uiPriority="50" w:name="Grid Table 5 Dark Accent 3"/>
-    <w:lsdException w:uiPriority="51" w:name="Grid Table 6 Colorful Accent 3"/>
-    <w:lsdException w:uiPriority="52" w:name="Grid Table 7 Colorful Accent 3"/>
-    <w:lsdException w:uiPriority="46" w:name="Grid Table 1 Light Accent 4"/>
-    <w:lsdException w:uiPriority="47" w:name="Grid Table 2 Accent 4"/>
-    <w:lsdException w:uiPriority="48" w:name="Grid Table 3 Accent 4"/>
-    <w:lsdException w:uiPriority="49" w:name="Grid Table 4 Accent 4"/>
-    <w:lsdException w:uiPriority="50" w:name="Grid Table 5 Dark Accent 4"/>
-    <w:lsdException w:uiPriority="51" w:name="Grid Table 6 Colorful Accent 4"/>
-    <w:lsdException w:uiPriority="52" w:name="Grid Table 7 Colorful Accent 4"/>
-    <w:lsdException w:uiPriority="46" w:name="Grid Table 1 Light Accent 5"/>
-    <w:lsdException w:uiPriority="47" w:name="Grid Table 2 Accent 5"/>
-    <w:lsdException w:uiPriority="48" w:name="Grid Table 3 Accent 5"/>
-    <w:lsdException w:uiPriority="49" w:name="Grid Table 4 Accent 5"/>
-    <w:lsdException w:uiPriority="50" w:name="Grid Table 5 Dark Accent 5"/>
-    <w:lsdException w:uiPriority="51" w:name="Grid Table 6 Colorful Accent 5"/>
-    <w:lsdException w:uiPriority="52" w:name="Grid Table 7 Colorful Accent 5"/>
-    <w:lsdException w:uiPriority="46" w:name="Grid Table 1 Light Accent 6"/>
-    <w:lsdException w:uiPriority="47" w:name="Grid Table 2 Accent 6"/>
-    <w:lsdException w:uiPriority="48" w:name="Grid Table 3 Accent 6"/>
-    <w:lsdException w:uiPriority="49" w:name="Grid Table 4 Accent 6"/>
-    <w:lsdException w:uiPriority="50" w:name="Grid Table 5 Dark Accent 6"/>
-    <w:lsdException w:uiPriority="51" w:name="Grid Table 6 Colorful Accent 6"/>
-    <w:lsdException w:uiPriority="52" w:name="Grid Table 7 Colorful Accent 6"/>
-    <w:lsdException w:uiPriority="46" w:name="List Table 1 Light"/>
-    <w:lsdException w:uiPriority="47" w:name="List Table 2"/>
-    <w:lsdException w:uiPriority="48" w:name="List Table 3"/>
-    <w:lsdException w:uiPriority="49" w:name="List Table 4"/>
-    <w:lsdException w:uiPriority="50" w:name="List Table 5 Dark"/>
-    <w:lsdException w:uiPriority="51" w:name="List Table 6 Colorful"/>
-    <w:lsdException w:uiPriority="52" w:name="List Table 7 Colorful"/>
-    <w:lsdException w:uiPriority="46" w:name="List Table 1 Light Accent 1"/>
-    <w:lsdException w:uiPriority="47" w:name="List Table 2 Accent 1"/>
-    <w:lsdException w:uiPriority="48" w:name="List Table 3 Accent 1"/>
-    <w:lsdException w:uiPriority="49" w:name="List Table 4 Accent 1"/>
-    <w:lsdException w:uiPriority="50" w:name="List Table 5 Dark Accent 1"/>
-    <w:lsdException w:uiPriority="51" w:name="List Table 6 Colorful Accent 1"/>
-    <w:lsdException w:uiPriority="52" w:name="List Table 7 Colorful Accent 1"/>
-    <w:lsdException w:uiPriority="46" w:name="List Table 1 Light Accent 2"/>
-    <w:lsdException w:uiPriority="47" w:name="List Table 2 Accent 2"/>
-    <w:lsdException w:uiPriority="48" w:name="List Table 3 Accent 2"/>
-    <w:lsdException w:uiPriority="49" w:name="List Table 4 Accent 2"/>
-    <w:lsdException w:uiPriority="50" w:name="List Table 5 Dark Accent 2"/>
-    <w:lsdException w:uiPriority="51" w:name="List Table 6 Colorful Accent 2"/>
-    <w:lsdException w:uiPriority="52" w:name="List Table 7 Colorful Accent 2"/>
-    <w:lsdException w:uiPriority="46" w:name="List Table 1 Light Accent 3"/>
-    <w:lsdException w:uiPriority="47" w:name="List Table 2 Accent 3"/>
-    <w:lsdException w:uiPriority="48" w:name="List Table 3 Accent 3"/>
-    <w:lsdException w:uiPriority="49" w:name="List Table 4 Accent 3"/>
-    <w:lsdException w:uiPriority="50" w:name="List Table 5 Dark Accent 3"/>
-    <w:lsdException w:uiPriority="51" w:name="List Table 6 Colorful Accent 3"/>
-    <w:lsdException w:uiPriority="52" w:name="List Table 7 Colorful Accent 3"/>
-    <w:lsdException w:uiPriority="46" w:name="List Table 1 Light Accent 4"/>
-    <w:lsdException w:uiPriority="47" w:name="List Table 2 Accent 4"/>
-    <w:lsdException w:uiPriority="48" w:name="List Table 3 Accent 4"/>
-    <w:lsdException w:uiPriority="49" w:name="List Table 4 Accent 4"/>
-    <w:lsdException w:uiPriority="50" w:name="List Table 5 Dark Accent 4"/>
-    <w:lsdException w:uiPriority="51" w:name="List Table 6 Colorful Accent 4"/>
-    <w:lsdException w:uiPriority="52" w:name="List Table 7 Colorful Accent 4"/>
-    <w:lsdException w:uiPriority="46" w:name="List Table 1 Light Accent 5"/>
-    <w:lsdException w:uiPriority="47" w:name="List Table 2 Accent 5"/>
-    <w:lsdException w:uiPriority="48" w:name="List Table 3 Accent 5"/>
-    <w:lsdException w:uiPriority="49" w:name="List Table 4 Accent 5"/>
-    <w:lsdException w:uiPriority="50" w:name="List Table 5 Dark Accent 5"/>
-    <w:lsdException w:uiPriority="51" w:name="List Table 6 Colorful Accent 5"/>
-    <w:lsdException w:uiPriority="52" w:name="List Table 7 Colorful Accent 5"/>
-    <w:lsdException w:uiPriority="46" w:name="List Table 1 Light Accent 6"/>
-    <w:lsdException w:uiPriority="47" w:name="List Table 2 Accent 6"/>
-    <w:lsdException w:uiPriority="48" w:name="List Table 3 Accent 6"/>
-    <w:lsdException w:uiPriority="49" w:name="List Table 4 Accent 6"/>
-    <w:lsdException w:uiPriority="50" w:name="List Table 5 Dark Accent 6"/>
-    <w:lsdException w:uiPriority="51" w:name="List Table 6 Colorful Accent 6"/>
-    <w:lsdException w:uiPriority="52" w:name="List Table 7 Colorful Accent 6"/>
+  <w:latentStyles w:defLockedState="0" w:defUIPriority="99" w:defSemiHidden="0" w:defUnhideWhenUsed="0" w:defQFormat="0" w:count="371">
+    <w:lsdException w:name="Normal" w:uiPriority="0" w:qFormat="1"/>
+    <w:lsdException w:name="heading 1" w:uiPriority="9" w:qFormat="1"/>
+    <w:lsdException w:name="heading 2" w:uiPriority="9" w:semiHidden="1" w:unhideWhenUsed="1" w:qFormat="1"/>
+    <w:lsdException w:name="heading 3" w:uiPriority="9" w:semiHidden="1" w:unhideWhenUsed="1" w:qFormat="1"/>
+    <w:lsdException w:name="heading 4" w:uiPriority="9" w:semiHidden="1" w:unhideWhenUsed="1" w:qFormat="1"/>
+    <w:lsdException w:name="heading 5" w:uiPriority="9" w:semiHidden="1" w:unhideWhenUsed="1" w:qFormat="1"/>
+    <w:lsdException w:name="heading 6" w:uiPriority="9" w:semiHidden="1" w:unhideWhenUsed="1" w:qFormat="1"/>
+    <w:lsdException w:name="heading 7" w:uiPriority="9" w:semiHidden="1" w:unhideWhenUsed="1" w:qFormat="1"/>
+    <w:lsdException w:name="heading 8" w:uiPriority="9" w:semiHidden="1" w:unhideWhenUsed="1" w:qFormat="1"/>
+    <w:lsdException w:name="heading 9" w:uiPriority="9" w:semiHidden="1" w:unhideWhenUsed="1" w:qFormat="1"/>
+    <w:lsdException w:name="index 1" w:semiHidden="1" w:unhideWhenUsed="1"/>
+    <w:lsdException w:name="index 2" w:semiHidden="1" w:unhideWhenUsed="1"/>
+    <w:lsdException w:name="index 3" w:semiHidden="1" w:unhideWhenUsed="1"/>
+    <w:lsdException w:name="index 4" w:semiHidden="1" w:unhideWhenUsed="1"/>
+    <w:lsdException w:name="index 5" w:semiHidden="1" w:unhideWhenUsed="1"/>
+    <w:lsdException w:name="index 6" w:semiHidden="1" w:unhideWhenUsed="1"/>
+    <w:lsdException w:name="index 7" w:semiHidden="1" w:unhideWhenUsed="1"/>
+    <w:lsdException w:name="index 8" w:semiHidden="1" w:unhideWhenUsed="1"/>
+    <w:lsdException w:name="index 9" w:semiHidden="1" w:unhideWhenUsed="1"/>
+    <w:lsdException w:name="toc 1" w:uiPriority="39" w:semiHidden="1" w:unhideWhenUsed="1"/>
+    <w:lsdException w:name="toc 2" w:uiPriority="39" w:semiHidden="1" w:unhideWhenUsed="1"/>
+    <w:lsdException w:name="toc 3" w:uiPriority="39" w:semiHidden="1" w:unhideWhenUsed="1"/>
+    <w:lsdException w:name="toc 4" w:uiPriority="39" w:semiHidden="1" w:unhideWhenUsed="1"/>
+    <w:lsdException w:name="toc 5" w:uiPriority="39" w:semiHidden="1" w:unhideWhenUsed="1"/>
+    <w:lsdException w:name="toc 6" w:uiPriority="39" w:semiHidden="1" w:unhideWhenUsed="1"/>
+    <w:lsdException w:name="toc 7" w:uiPriority="39" w:semiHidden="1" w:unhideWhenUsed="1"/>
+    <w:lsdException w:name="toc 8" w:uiPriority="39" w:semiHidden="1" w:unhideWhenUsed="1"/>
+    <w:lsdException w:name="toc 9" w:uiPriority="39" w:semiHidden="1" w:unhideWhenUsed="1"/>
+    <w:lsdException w:name="Normal Indent" w:semiHidden="1" w:unhideWhenUsed="1"/>
+    <w:lsdException w:name="footnote text" w:semiHidden="1" w:unhideWhenUsed="1"/>
+    <w:lsdException w:name="annotation text" w:semiHidden="1" w:unhideWhenUsed="1"/>
+    <w:lsdException w:name="header" w:semiHidden="1" w:unhideWhenUsed="1"/>
+    <w:lsdException w:name="footer" w:semiHidden="1" w:unhideWhenUsed="1"/>
+    <w:lsdException w:name="index heading" w:semiHidden="1" w:unhideWhenUsed="1"/>
+    <w:lsdException w:name="caption" w:uiPriority="35" w:semiHidden="1" w:unhideWhenUsed="1" w:qFormat="1"/>
+    <w:lsdException w:name="table of figures" w:semiHidden="1" w:unhideWhenUsed="1"/>
+    <w:lsdException w:name="envelope address" w:semiHidden="1" w:unhideWhenUsed="1"/>
+    <w:lsdException w:name="envelope return" w:semiHidden="1" w:unhideWhenUsed="1"/>
+    <w:lsdException w:name="footnote reference" w:semiHidden="1" w:unhideWhenUsed="1"/>
+    <w:lsdException w:name="annotation reference" w:semiHidden="1" w:unhideWhenUsed="1"/>
+    <w:lsdException w:name="line number" w:semiHidden="1" w:unhideWhenUsed="1"/>
+    <w:lsdException w:name="page number" w:semiHidden="1" w:unhideWhenUsed="1"/>
+    <w:lsdException w:name="endnote reference" w:semiHidden="1" w:unhideWhenUsed="1"/>
+    <w:lsdException w:name="endnote text" w:semiHidden="1" w:unhideWhenUsed="1"/>
+    <w:lsdException w:name="table of authorities" w:semiHidden="1" w:unhideWhenUsed="1"/>
+    <w:lsdException w:name="macro" w:semiHidden="1" w:unhideWhenUsed="1"/>
+    <w:lsdException w:name="toa heading" w:semiHidden="1" w:unhideWhenUsed="1"/>
+    <w:lsdException w:name="List" w:semiHidden="1" w:unhideWhenUsed="1"/>
+    <w:lsdException w:name="List Bullet" w:semiHidden="1" w:unhideWhenUsed="1"/>
+    <w:lsdException w:name="List Number" w:semiHidden="1" w:unhideWhenUsed="1"/>
+    <w:lsdException w:name="List 2" w:semiHidden="1" w:unhideWhenUsed="1"/>
+    <w:lsdException w:name="List 3" w:semiHidden="1" w:unhideWhenUsed="1"/>
+    <w:lsdException w:name="List 4" w:semiHidden="1" w:unhideWhenUsed="1"/>
+    <w:lsdException w:name="List 5" w:semiHidden="1" w:unhideWhenUsed="1"/>
+    <w:lsdException w:name="List Bullet 2" w:semiHidden="1" w:unhideWhenUsed="1"/>
+    <w:lsdException w:name="List Bullet 3" w:semiHidden="1" w:unhideWhenUsed="1"/>
+    <w:lsdException w:name="List Bullet 4" w:semiHidden="1" w:unhideWhenUsed="1"/>
+    <w:lsdException w:name="List Bullet 5" w:semiHidden="1" w:unhideWhenUsed="1"/>
+    <w:lsdException w:name="List Number 2" w:semiHidden="1" w:unhideWhenUsed="1"/>
+    <w:lsdException w:name="List Number 3" w:semiHidden="1" w:unhideWhenUsed="1"/>
+    <w:lsdException w:name="List Number 4" w:semiHidden="1" w:unhideWhenUsed="1"/>
+    <w:lsdException w:name="List Number 5" w:semiHidden="1" w:unhideWhenUsed="1"/>
+    <w:lsdException w:name="Title" w:uiPriority="10" w:qFormat="1"/>
+    <w:lsdException w:name="Closing" w:semiHidden="1" w:unhideWhenUsed="1"/>
+    <w:lsdException w:name="Signature" w:semiHidden="1" w:unhideWhenUsed="1"/>
+    <w:lsdException w:name="Default Paragraph Font" w:uiPriority="1" w:semiHidden="1" w:unhideWhenUsed="1"/>
+    <w:lsdException w:name="Body Text" w:semiHidden="1" w:unhideWhenUsed="1"/>
+    <w:lsdException w:name="Body Text Indent" w:semiHidden="1" w:unhideWhenUsed="1"/>
+    <w:lsdException w:name="List Continue" w:semiHidden="1" w:unhideWhenUsed="1"/>
+    <w:lsdException w:name="List Continue 2" w:semiHidden="1" w:unhideWhenUsed="1"/>
+    <w:lsdException w:name="List Continue 3" w:semiHidden="1" w:unhideWhenUsed="1"/>
+    <w:lsdException w:name="List Continue 4" w:semiHidden="1" w:unhideWhenUsed="1"/>
+    <w:lsdException w:name="List Continue 5" w:semiHidden="1" w:unhideWhenUsed="1"/>
+    <w:lsdException w:name="Message Header" w:semiHidden="1" w:unhideWhenUsed="1"/>
+    <w:lsdException w:name="Subtitle" w:uiPriority="11" w:qFormat="1"/>
+    <w:lsdException w:name="Salutation" w:semiHidden="1" w:unhideWhenUsed="1"/>
+    <w:lsdException w:name="Date" w:semiHidden="1" w:unhideWhenUsed="1"/>
+    <w:lsdException w:name="Body Text First Indent" w:semiHidden="1" w:unhideWhenUsed="1"/>
+    <w:lsdException w:name="Body Text First Indent 2" w:semiHidden="1" w:unhideWhenUsed="1"/>
+    <w:lsdException w:name="Note Heading" w:semiHidden="1" w:unhideWhenUsed="1"/>
+    <w:lsdException w:name="Body Text 2" w:semiHidden="1" w:unhideWhenUsed="1"/>
+    <w:lsdException w:name="Body Text 3" w:semiHidden="1" w:unhideWhenUsed="1"/>
+    <w:lsdException w:name="Body Text Indent 2" w:semiHidden="1" w:unhideWhenUsed="1"/>
+    <w:lsdException w:name="Body Text Indent 3" w:semiHidden="1" w:unhideWhenUsed="1"/>
+    <w:lsdException w:name="Block Text" w:semiHidden="1" w:unhideWhenUsed="1"/>
+    <w:lsdException w:name="Hyperlink" w:semiHidden="1" w:unhideWhenUsed="1"/>
+    <w:lsdException w:name="FollowedHyperlink" w:semiHidden="1" w:unhideWhenUsed="1"/>
+    <w:lsdException w:name="Strong" w:uiPriority="22" w:qFormat="1"/>
+    <w:lsdException w:name="Emphasis" w:uiPriority="20" w:qFormat="1"/>
+    <w:lsdException w:name="Document Map" w:semiHidden="1" w:unhideWhenUsed="1"/>
+    <w:lsdException w:name="Plain Text" w:semiHidden="1" w:unhideWhenUsed="1"/>
+    <w:lsdException w:name="E-mail Signature" w:semiHidden="1" w:unhideWhenUsed="1"/>
+    <w:lsdException w:name="HTML Top of Form" w:semiHidden="1" w:unhideWhenUsed="1"/>
+    <w:lsdException w:name="HTML Bottom of Form" w:semiHidden="1" w:unhideWhenUsed="1"/>
+    <w:lsdException w:name="Normal (Web)" w:semiHidden="1" w:unhideWhenUsed="1"/>
+    <w:lsdException w:name="HTML Acronym" w:semiHidden="1" w:unhideWhenUsed="1"/>
+    <w:lsdException w:name="HTML Address" w:semiHidden="1" w:unhideWhenUsed="1"/>
+    <w:lsdException w:name="HTML Cite" w:semiHidden="1" w:unhideWhenUsed="1"/>
+    <w:lsdException w:name="HTML Code" w:semiHidden="1" w:unhideWhenUsed="1"/>
+    <w:lsdException w:name="HTML Definition" w:semiHidden="1" w:unhideWhenUsed="1"/>
+    <w:lsdException w:name="HTML Keyboard" w:semiHidden="1" w:unhideWhenUsed="1"/>
+    <w:lsdException w:name="HTML Preformatted" w:semiHidden="1" w:unhideWhenUsed="1"/>
+    <w:lsdException w:name="HTML Sample" w:semiHidden="1" w:unhideWhenUsed="1"/>
+    <w:lsdException w:name="HTML Typewriter" w:semiHidden="1" w:unhideWhenUsed="1"/>
+    <w:lsdException w:name="HTML Variable" w:semiHidden="1" w:unhideWhenUsed="1"/>
+    <w:lsdException w:name="Normal Table" w:semiHidden="1" w:unhideWhenUsed="1"/>
+    <w:lsdException w:name="annotation subject" w:semiHidden="1" w:unhideWhenUsed="1"/>
+    <w:lsdException w:name="No List" w:semiHidden="1" w:unhideWhenUsed="1"/>
+    <w:lsdException w:name="Outline List 1" w:semiHidden="1" w:unhideWhenUsed="1"/>
+    <w:lsdException w:name="Outline List 2" w:semiHidden="1" w:unhideWhenUsed="1"/>
+    <w:lsdException w:name="Outline List 3" w:semiHidden="1" w:unhideWhenUsed="1"/>
+    <w:lsdException w:name="Table Simple 1" w:semiHidden="1" w:unhideWhenUsed="1"/>
+    <w:lsdException w:name="Table Simple 2" w:semiHidden="1" w:unhideWhenUsed="1"/>
+    <w:lsdException w:name="Table Simple 3" w:semiHidden="1" w:unhideWhenUsed="1"/>
+    <w:lsdException w:name="Table Classic 1" w:semiHidden="1" w:unhideWhenUsed="1"/>
+    <w:lsdException w:name="Table Classic 2" w:semiHidden="1" w:unhideWhenUsed="1"/>
+    <w:lsdException w:name="Table Classic 3" w:semiHidden="1" w:unhideWhenUsed="1"/>
+    <w:lsdException w:name="Table Classic 4" w:semiHidden="1" w:unhideWhenUsed="1"/>
+    <w:lsdException w:name="Table Colorful 1" w:semiHidden="1" w:unhideWhenUsed="1"/>
+    <w:lsdException w:name="Table Colorful 2" w:semiHidden="1" w:unhideWhenUsed="1"/>
+    <w:lsdException w:name="Table Colorful 3" w:semiHidden="1" w:unhideWhenUsed="1"/>
+    <w:lsdException w:name="Table Columns 1" w:semiHidden="1" w:unhideWhenUsed="1"/>
+    <w:lsdException w:name="Table Columns 2" w:semiHidden="1" w:unhideWhenUsed="1"/>
+    <w:lsdException w:name="Table Columns 3" w:semiHidden="1" w:unhideWhenUsed="1"/>
+    <w:lsdException w:name="Table Columns 4" w:semiHidden="1" w:unhideWhenUsed="1"/>
+    <w:lsdException w:name="Table Columns 5" w:semiHidden="1" w:unhideWhenUsed="1"/>
+    <w:lsdException w:name="Table Grid 1" w:semiHidden="1" w:unhideWhenUsed="1"/>
+    <w:lsdException w:name="Table Grid 2" w:semiHidden="1" w:unhideWhenUsed="1"/>
+    <w:lsdException w:name="Table Grid 3" w:semiHidden="1" w:unhideWhenUsed="1"/>
+    <w:lsdException w:name="Table Grid 4" w:semiHidden="1" w:unhideWhenUsed="1"/>
+    <w:lsdException w:name="Table Grid 5" w:semiHidden="1" w:unhideWhenUsed="1"/>
+    <w:lsdException w:name="Table Grid 6" w:semiHidden="1" w:unhideWhenUsed="1"/>
+    <w:lsdException w:name="Table Grid 7" w:semiHidden="1" w:unhideWhenUsed="1"/>
+    <w:lsdException w:name="Table Grid 8" w:semiHidden="1" w:unhideWhenUsed="1"/>
+    <w:lsdException w:name="Table List 1" w:semiHidden="1" w:unhideWhenUsed="1"/>
+    <w:lsdException w:name="Table List 2" w:semiHidden="1" w:unhideWhenUsed="1"/>
+    <w:lsdException w:name="Table List 3" w:semiHidden="1" w:unhideWhenUsed="1"/>
+    <w:lsdException w:name="Table List 4" w:semiHidden="1" w:unhideWhenUsed="1"/>
+    <w:lsdException w:name="Table List 5" w:semiHidden="1" w:unhideWhenUsed="1"/>
+    <w:lsdException w:name="Table List 6" w:semiHidden="1" w:unhideWhenUsed="1"/>
+    <w:lsdException w:name="Table List 7" w:semiHidden="1" w:unhideWhenUsed="1"/>
+    <w:lsdException w:name="Table List 8" w:semiHidden="1" w:unhideWhenUsed="1"/>
+    <w:lsdException w:name="Table 3D effects 1" w:semiHidden="1" w:unhideWhenUsed="1"/>
+    <w:lsdException w:name="Table 3D effects 2" w:semiHidden="1" w:unhideWhenUsed="1"/>
+    <w:lsdException w:name="Table 3D effects 3" w:semiHidden="1" w:unhideWhenUsed="1"/>
+    <w:lsdException w:name="Table Contemporary" w:semiHidden="1" w:unhideWhenUsed="1"/>
+    <w:lsdException w:name="Table Elegant" w:semiHidden="1" w:unhideWhenUsed="1"/>
+    <w:lsdException w:name="Table Professional" w:semiHidden="1" w:unhideWhenUsed="1"/>
+    <w:lsdException w:name="Table Subtle 1" w:semiHidden="1" w:unhideWhenUsed="1"/>
+    <w:lsdException w:name="Table Subtle 2" w:semiHidden="1" w:unhideWhenUsed="1"/>
+    <w:lsdException w:name="Table Web 1" w:semiHidden="1" w:unhideWhenUsed="1"/>
+    <w:lsdException w:name="Table Web 2" w:semiHidden="1" w:unhideWhenUsed="1"/>
+    <w:lsdException w:name="Table Web 3" w:semiHidden="1" w:unhideWhenUsed="1"/>
+    <w:lsdException w:name="Balloon Text" w:semiHidden="1" w:unhideWhenUsed="1"/>
+    <w:lsdException w:name="Table Grid" w:uiPriority="39"/>
+    <w:lsdException w:name="Table Theme" w:semiHidden="1" w:unhideWhenUsed="1"/>
+    <w:lsdException w:name="Placeholder Text" w:semiHidden="1"/>
+    <w:lsdException w:name="No Spacing" w:uiPriority="1" w:qFormat="1"/>
+    <w:lsdException w:name="Light Shading" w:uiPriority="60"/>
+    <w:lsdException w:name="Light List" w:uiPriority="61"/>
+    <w:lsdException w:name="Light Grid" w:uiPriority="62"/>
+    <w:lsdException w:name="Medium Shading 1" w:uiPriority="63"/>
+    <w:lsdException w:name="Medium Shading 2" w:uiPriority="64"/>
+    <w:lsdException w:name="Medium List 1" w:uiPriority="65"/>
+    <w:lsdException w:name="Medium List 2" w:uiPriority="66"/>
+    <w:lsdException w:name="Medium Grid 1" w:uiPriority="67"/>
+    <w:lsdException w:name="Medium Grid 2" w:uiPriority="68"/>
+    <w:lsdException w:name="Medium Grid 3" w:uiPriority="69"/>
+    <w:lsdException w:name="Dark List" w:uiPriority="70"/>
+    <w:lsdException w:name="Colorful Shading" w:uiPriority="71"/>
+    <w:lsdException w:name="Colorful List" w:uiPriority="72"/>
+    <w:lsdException w:name="Colorful Grid" w:uiPriority="73"/>
+    <w:lsdException w:name="Light Shading Accent 1" w:uiPriority="60"/>
+    <w:lsdException w:name="Light List Accent 1" w:uiPriority="61"/>
+    <w:lsdException w:name="Light Grid Accent 1" w:uiPriority="62"/>
+    <w:lsdException w:name="Medium Shading 1 Accent 1" w:uiPriority="63"/>
+    <w:lsdException w:name="Medium Shading 2 Accent 1" w:uiPriority="64"/>
+    <w:lsdException w:name="Medium List 1 Accent 1" w:uiPriority="65"/>
+    <w:lsdException w:name="Revision" w:semiHidden="1"/>
+    <w:lsdException w:name="List Paragraph" w:uiPriority="34" w:qFormat="1"/>
+    <w:lsdException w:name="Quote" w:uiPriority="29" w:qFormat="1"/>
+    <w:lsdException w:name="Intense Quote" w:uiPriority="30" w:qFormat="1"/>
+    <w:lsdException w:name="Medium List 2 Accent 1" w:uiPriority="66"/>
+    <w:lsdException w:name="Medium Grid 1 Accent 1" w:uiPriority="67"/>
+    <w:lsdException w:name="Medium Grid 2 Accent 1" w:uiPriority="68"/>
+    <w:lsdException w:name="Medium Grid 3 Accent 1" w:uiPriority="69"/>
+    <w:lsdException w:name="Dark List Accent 1" w:uiPriority="70"/>
+    <w:lsdException w:name="Colorful Shading Accent 1" w:uiPriority="71"/>
+    <w:lsdException w:name="Colorful List Accent 1" w:uiPriority="72"/>
+    <w:lsdException w:name="Colorful Grid Accent 1" w:uiPriority="73"/>
+    <w:lsdException w:name="Light Shading Accent 2" w:uiPriority="60"/>
+    <w:lsdException w:name="Light List Accent 2" w:uiPriority="61"/>
+    <w:lsdException w:name="Light Grid Accent 2" w:uiPriority="62"/>
+    <w:lsdException w:name="Medium Shading 1 Accent 2" w:uiPriority="63"/>
+    <w:lsdException w:name="Medium Shading 2 Accent 2" w:uiPriority="64"/>
+    <w:lsdException w:name="Medium List 1 Accent 2" w:uiPriority="65"/>
+    <w:lsdException w:name="Medium List 2 Accent 2" w:uiPriority="66"/>
+    <w:lsdException w:name="Medium Grid 1 Accent 2" w:uiPriority="67"/>
+    <w:lsdException w:name="Medium Grid 2 Accent 2" w:uiPriority="68"/>
+    <w:lsdException w:name="Medium Grid 3 Accent 2" w:uiPriority="69"/>
+    <w:lsdException w:name="Dark List Accent 2" w:uiPriority="70"/>
+    <w:lsdException w:name="Colorful Shading Accent 2" w:uiPriority="71"/>
+    <w:lsdException w:name="Colorful List Accent 2" w:uiPriority="72"/>
+    <w:lsdException w:name="Colorful Grid Accent 2" w:uiPriority="73"/>
+    <w:lsdException w:name="Light Shading Accent 3" w:uiPriority="60"/>
+    <w:lsdException w:name="Light List Accent 3" w:uiPriority="61"/>
+    <w:lsdException w:name="Light Grid Accent 3" w:uiPriority="62"/>
+    <w:lsdException w:name="Medium Shading 1 Accent 3" w:uiPriority="63"/>
+    <w:lsdException w:name="Medium Shading 2 Accent 3" w:uiPriority="64"/>
+    <w:lsdException w:name="Medium List 1 Accent 3" w:uiPriority="65"/>
+    <w:lsdException w:name="Medium List 2 Accent 3" w:uiPriority="66"/>
+    <w:lsdException w:name="Medium Grid 1 Accent 3" w:uiPriority="67"/>
+    <w:lsdException w:name="Medium Grid 2 Accent 3" w:uiPriority="68"/>
+    <w:lsdException w:name="Medium Grid 3 Accent 3" w:uiPriority="69"/>
+    <w:lsdException w:name="Dark List Accent 3" w:uiPriority="70"/>
+    <w:lsdException w:name="Colorful Shading Accent 3" w:uiPriority="71"/>
+    <w:lsdException w:name="Colorful List Accent 3" w:uiPriority="72"/>
+    <w:lsdException w:name="Colorful Grid Accent 3" w:uiPriority="73"/>
+    <w:lsdException w:name="Light Shading Accent 4" w:uiPriority="60"/>
+    <w:lsdException w:name="Light List Accent 4" w:uiPriority="61"/>
+    <w:lsdException w:name="Light Grid Accent 4" w:uiPriority="62"/>
+    <w:lsdException w:name="Medium Shading 1 Accent 4" w:uiPriority="63"/>
+    <w:lsdException w:name="Medium Shading 2 Accent 4" w:uiPriority="64"/>
+    <w:lsdException w:name="Medium List 1 Accent 4" w:uiPriority="65"/>
+    <w:lsdException w:name="Medium List 2 Accent 4" w:uiPriority="66"/>
+    <w:lsdException w:name="Medium Grid 1 Accent 4" w:uiPriority="67"/>
+    <w:lsdException w:name="Medium Grid 2 Accent 4" w:uiPriority="68"/>
+    <w:lsdException w:name="Medium Grid 3 Accent 4" w:uiPriority="69"/>
+    <w:lsdException w:name="Dark List Accent 4" w:uiPriority="70"/>
+    <w:lsdException w:name="Colorful Shading Accent 4" w:uiPriority="71"/>
+    <w:lsdException w:name="Colorful List Accent 4" w:uiPriority="72"/>
+    <w:lsdException w:name="Colorful Grid Accent 4" w:uiPriority="73"/>
+    <w:lsdException w:name="Light Shading Accent 5" w:uiPriority="60"/>
+    <w:lsdException w:name="Light List Accent 5" w:uiPriority="61"/>
+    <w:lsdException w:name="Light Grid Accent 5" w:uiPriority="62"/>
+    <w:lsdException w:name="Medium Shading 1 Accent 5" w:uiPriority="63"/>
+    <w:lsdException w:name="Medium Shading 2 Accent 5" w:uiPriority="64"/>
+    <w:lsdException w:name="Medium List 1 Accent 5" w:uiPriority="65"/>
+    <w:lsdException w:name="Medium List 2 Accent 5" w:uiPriority="66"/>
+    <w:lsdException w:name="Medium Grid 1 Accent 5" w:uiPriority="67"/>
+    <w:lsdException w:name="Medium Grid 2 Accent 5" w:uiPriority="68"/>
+    <w:lsdException w:name="Medium Grid 3 Accent 5" w:uiPriority="69"/>
+    <w:lsdException w:name="Dark List Accent 5" w:uiPriority="70"/>
+    <w:lsdException w:name="Colorful Shading Accent 5" w:uiPriority="71"/>
+    <w:lsdException w:name="Colorful List Accent 5" w:uiPriority="72"/>
+    <w:lsdException w:name="Colorful Grid Accent 5" w:uiPriority="73"/>
+    <w:lsdException w:name="Light Shading Accent 6" w:uiPriority="60"/>
+    <w:lsdException w:name="Light List Accent 6" w:uiPriority="61"/>
+    <w:lsdException w:name="Light Grid Accent 6" w:uiPriority="62"/>
+    <w:lsdException w:name="Medium Shading 1 Accent 6" w:uiPriority="63"/>
+    <w:lsdException w:name="Medium Shading 2 Accent 6" w:uiPriority="64"/>
+    <w:lsdException w:name="Medium List 1 Accent 6" w:uiPriority="65"/>
+    <w:lsdException w:name="Medium List 2 Accent 6" w:uiPriority="66"/>
+    <w:lsdException w:name="Medium Grid 1 Accent 6" w:uiPriority="67"/>
+    <w:lsdException w:name="Medium Grid 2 Accent 6" w:uiPriority="68"/>
+    <w:lsdException w:name="Medium Grid 3 Accent 6" w:uiPriority="69"/>
+    <w:lsdException w:name="Dark List Accent 6" w:uiPriority="70"/>
+    <w:lsdException w:name="Colorful Shading Accent 6" w:uiPriority="71"/>
+    <w:lsdException w:name="Colorful List Accent 6" w:uiPriority="72"/>
+    <w:lsdException w:name="Colorful Grid Accent 6" w:uiPriority="73"/>
+    <w:lsdException w:name="Subtle Emphasis" w:uiPriority="19" w:qFormat="1"/>
+    <w:lsdException w:name="Intense Emphasis" w:uiPriority="21" w:qFormat="1"/>
+    <w:lsdException w:name="Subtle Reference" w:uiPriority="31" w:qFormat="1"/>
+    <w:lsdException w:name="Intense Reference" w:uiPriority="32" w:qFormat="1"/>
+    <w:lsdException w:name="Book Title" w:uiPriority="33" w:qFormat="1"/>
+    <w:lsdException w:name="Bibliography" w:uiPriority="37" w:semiHidden="1" w:unhideWhenUsed="1"/>
+    <w:lsdException w:name="TOC Heading" w:uiPriority="39" w:semiHidden="1" w:unhideWhenUsed="1" w:qFormat="1"/>
+    <w:lsdException w:name="Plain Table 1" w:uiPriority="41"/>
+    <w:lsdException w:name="Plain Table 2" w:uiPriority="42"/>
+    <w:lsdException w:name="Plain Table 3" w:uiPriority="43"/>
+    <w:lsdException w:name="Plain Table 4" w:uiPriority="44"/>
+    <w:lsdException w:name="Plain Table 5" w:uiPriority="45"/>
+    <w:lsdException w:name="Grid Table Light" w:uiPriority="40"/>
+    <w:lsdException w:name="Grid Table 1 Light" w:uiPriority="46"/>
+    <w:lsdException w:name="Grid Table 2" w:uiPriority="47"/>
+    <w:lsdException w:name="Grid Table 3" w:uiPriority="48"/>
+    <w:lsdException w:name="Grid Table 4" w:uiPriority="49"/>
+    <w:lsdException w:name="Grid Table 5 Dark" w:uiPriority="50"/>
+    <w:lsdException w:name="Grid Table 6 Colorful" w:uiPriority="51"/>
+    <w:lsdException w:name="Grid Table 7 Colorful" w:uiPriority="52"/>
+    <w:lsdException w:name="Grid Table 1 Light Accent 1" w:uiPriority="46"/>
+    <w:lsdException w:name="Grid Table 2 Accent 1" w:uiPriority="47"/>
+    <w:lsdException w:name="Grid Table 3 Accent 1" w:uiPriority="48"/>
+    <w:lsdException w:name="Grid Table 4 Accent 1" w:uiPriority="49"/>
+    <w:lsdException w:name="Grid Table 5 Dark Accent 1" w:uiPriority="50"/>
+    <w:lsdException w:name="Grid Table 6 Colorful Accent 1" w:uiPriority="51"/>
+    <w:lsdException w:name="Grid Table 7 Colorful Accent 1" w:uiPriority="52"/>
+    <w:lsdException w:name="Grid Table 1 Light Accent 2" w:uiPriority="46"/>
+    <w:lsdException w:name="Grid Table 2 Accent 2" w:uiPriority="47"/>
+    <w:lsdException w:name="Grid Table 3 Accent 2" w:uiPriority="48"/>
+    <w:lsdException w:name="Grid Table 4 Accent 2" w:uiPriority="49"/>
+    <w:lsdException w:name="Grid Table 5 Dark Accent 2" w:uiPriority="50"/>
+    <w:lsdException w:name="Grid Table 6 Colorful Accent 2" w:uiPriority="51"/>
+    <w:lsdException w:name="Grid Table 7 Colorful Accent 2" w:uiPriority="52"/>
+    <w:lsdException w:name="Grid Table 1 Light Accent 3" w:uiPriority="46"/>
+    <w:lsdException w:name="Grid Table 2 Accent 3" w:uiPriority="47"/>
+    <w:lsdException w:name="Grid Table 3 Accent 3" w:uiPriority="48"/>
+    <w:lsdException w:name="Grid Table 4 Accent 3" w:uiPriority="49"/>
+    <w:lsdException w:name="Grid Table 5 Dark Accent 3" w:uiPriority="50"/>
+    <w:lsdException w:name="Grid Table 6 Colorful Accent 3" w:uiPriority="51"/>
+    <w:lsdException w:name="Grid Table 7 Colorful Accent 3" w:uiPriority="52"/>
+    <w:lsdException w:name="Grid Table 1 Light Accent 4" w:uiPriority="46"/>
+    <w:lsdException w:name="Grid Table 2 Accent 4" w:uiPriority="47"/>
+    <w:lsdException w:name="Grid Table 3 Accent 4" w:uiPriority="48"/>
+    <w:lsdException w:name="Grid Table 4 Accent 4" w:uiPriority="49"/>
+    <w:lsdException w:name="Grid Table 5 Dark Accent 4" w:uiPriority="50"/>
+    <w:lsdException w:name="Grid Table 6 Colorful Accent 4" w:uiPriority="51"/>
+    <w:lsdException w:name="Grid Table 7 Colorful Accent 4" w:uiPriority="52"/>
+    <w:lsdException w:name="Grid Table 1 Light Accent 5" w:uiPriority="46"/>
+    <w:lsdException w:name="Grid Table 2 Accent 5" w:uiPriority="47"/>
+    <w:lsdException w:name="Grid Table 3 Accent 5" w:uiPriority="48"/>
+    <w:lsdException w:name="Grid Table 4 Accent 5" w:uiPriority="49"/>
+    <w:lsdException w:name="Grid Table 5 Dark Accent 5" w:uiPriority="50"/>
+    <w:lsdException w:name="Grid Table 6 Colorful Accent 5" w:uiPriority="51"/>
+    <w:lsdException w:name="Grid Table 7 Colorful Accent 5" w:uiPriority="52"/>
+    <w:lsdException w:name="Grid Table 1 Light Accent 6" w:uiPriority="46"/>
+    <w:lsdException w:name="Grid Table 2 Accent 6" w:uiPriority="47"/>
+    <w:lsdException w:name="Grid Table 3 Accent 6" w:uiPriority="48"/>
+    <w:lsdException w:name="Grid Table 4 Accent 6" w:uiPriority="49"/>
+    <w:lsdException w:name="Grid Table 5 Dark Accent 6" w:uiPriority="50"/>
+    <w:lsdException w:name="Grid Table 6 Colorful Accent 6" w:uiPriority="51"/>
+    <w:lsdException w:name="Grid Table 7 Colorful Accent 6" w:uiPriority="52"/>
+    <w:lsdException w:name="List Table 1 Light" w:uiPriority="46"/>
+    <w:lsdException w:name="List Table 2" w:uiPriority="47"/>
+    <w:lsdException w:name="List Table 3" w:uiPriority="48"/>
+    <w:lsdException w:name="List Table 4" w:uiPriority="49"/>
+    <w:lsdException w:name="List Table 5 Dark" w:uiPriority="50"/>
+    <w:lsdException w:name="List Table 6 Colorful" w:uiPriority="51"/>
+    <w:lsdException w:name="List Table 7 Colorful" w:uiPriority="52"/>
+    <w:lsdException w:name="List Table 1 Light Accent 1" w:uiPriority="46"/>
+    <w:lsdException w:name="List Table 2 Accent 1" w:uiPriority="47"/>
+    <w:lsdException w:name="List Table 3 Accent 1" w:uiPriority="48"/>
+    <w:lsdException w:name="List Table 4 Accent 1" w:uiPriority="49"/>
+    <w:lsdException w:name="List Table 5 Dark Accent 1" w:uiPriority="50"/>
+    <w:lsdException w:name="List Table 6 Colorful Accent 1" w:uiPriority="51"/>
+    <w:lsdException w:name="List Table 7 Colorful Accent 1" w:uiPriority="52"/>
+    <w:lsdException w:name="List Table 1 Light Accent 2" w:uiPriority="46"/>
+    <w:lsdException w:name="List Table 2 Accent 2" w:uiPriority="47"/>
+    <w:lsdException w:name="List Table 3 Accent 2" w:uiPriority="48"/>
+    <w:lsdException w:name="List Table 4 Accent 2" w:uiPriority="49"/>
+    <w:lsdException w:name="List Table 5 Dark Accent 2" w:uiPriority="50"/>
+    <w:lsdException w:name="List Table 6 Colorful Accent 2" w:uiPriority="51"/>
+    <w:lsdException w:name="List Table 7 Colorful Accent 2" w:uiPriority="52"/>
+    <w:lsdException w:name="List Table 1 Light Accent 3" w:uiPriority="46"/>
+    <w:lsdException w:name="List Table 2 Accent 3" w:uiPriority="47"/>
+    <w:lsdException w:name="List Table 3 Accent 3" w:uiPriority="48"/>
+    <w:lsdException w:name="List Table 4 Accent 3" w:uiPriority="49"/>
+    <w:lsdException w:name="List Table 5 Dark Accent 3" w:uiPriority="50"/>
+    <w:lsdException w:name="List Table 6 Colorful Accent 3" w:uiPriority="51"/>
+    <w:lsdException w:name="List Table 7 Colorful Accent 3" w:uiPriority="52"/>
+    <w:lsdException w:name="List Table 1 Light Accent 4" w:uiPriority="46"/>
+    <w:lsdException w:name="List Table 2 Accent 4" w:uiPriority="47"/>
+    <w:lsdException w:name="List Table 3 Accent 4" w:uiPriority="48"/>
+    <w:lsdException w:name="List Table 4 Accent 4" w:uiPriority="49"/>
+    <w:lsdException w:name="List Table 5 Dark Accent 4" w:uiPriority="50"/>
+    <w:lsdException w:name="List Table 6 Colorful Accent 4" w:uiPriority="51"/>
+    <w:lsdException w:name="List Table 7 Colorful Accent 4" w:uiPriority="52"/>
+    <w:lsdException w:name="List Table 1 Light Accent 5" w:uiPriority="46"/>
+    <w:lsdException w:name="List Table 2 Accent 5" w:uiPriority="47"/>
+    <w:lsdException w:name="List Table 3 Accent 5" w:uiPriority="48"/>
+    <w:lsdException w:name="List Table 4 Accent 5" w:uiPriority="49"/>
+    <w:lsdException w:name="List Table 5 Dark Accent 5" w:uiPriority="50"/>
+    <w:lsdException w:name="List Table 6 Colorful Accent 5" w:uiPriority="51"/>
+    <w:lsdException w:name="List Table 7 Colorful Accent 5" w:uiPriority="52"/>
+    <w:lsdException w:name="List Table 1 Light Accent 6" w:uiPriority="46"/>
+    <w:lsdException w:name="List Table 2 Accent 6" w:uiPriority="47"/>
+    <w:lsdException w:name="List Table 3 Accent 6" w:uiPriority="48"/>
+    <w:lsdException w:name="List Table 4 Accent 6" w:uiPriority="49"/>
+    <w:lsdException w:name="List Table 5 Dark Accent 6" w:uiPriority="50"/>
+    <w:lsdException w:name="List Table 6 Colorful Accent 6" w:uiPriority="51"/>
+    <w:lsdException w:name="List Table 7 Colorful Accent 6" w:uiPriority="52"/>
   </w:latentStyles>
   <w:style w:type="paragraph" w:styleId="Normal" w:default="1">
     <w:name w:val="Normal"/>
@@ -3560,7 +3137,7 @@
     </w:pPr>
     <w:rPr>
       <w:rFonts w:ascii="Calibri" w:hAnsi="Calibri" w:eastAsia="Droid Sans Fallback" w:cs=""/>
-      <w:color w:val="auto"/>
+      <w:color w:val="00000A"/>
       <w:sz w:val="22"/>
       <w:szCs w:val="22"/>
       <w:lang w:val="en-US" w:eastAsia="en-US" w:bidi="ar-SA"/>
@@ -3568,12 +3145,12 @@
   </w:style>
   <w:style w:type="paragraph" w:styleId="Heading1">
     <w:name w:val="Heading 1"/>
-    <w:uiPriority w:val="9"/>
-    <w:qFormat/>
-    <w:link w:val="Heading1Char"/>
-    <w:rsid w:val="00831659"/>
     <w:basedOn w:val="Normal"/>
     <w:next w:val="Normal"/>
+    <w:link w:val="Heading1Char"/>
+    <w:uiPriority w:val="9"/>
+    <w:qFormat/>
+    <w:rsid w:val="00831659"/>
     <w:pPr>
       <w:keepNext/>
       <w:keepLines/>
@@ -3589,13 +3166,13 @@
   </w:style>
   <w:style w:type="paragraph" w:styleId="Heading2">
     <w:name w:val="Heading 2"/>
-    <w:uiPriority w:val="9"/>
-    <w:qFormat/>
-    <w:unhideWhenUsed/>
-    <w:link w:val="Heading2Char"/>
-    <w:rsid w:val="008a7872"/>
     <w:basedOn w:val="Normal"/>
     <w:next w:val="Normal"/>
+    <w:link w:val="Heading2Char"/>
+    <w:uiPriority w:val="9"/>
+    <w:unhideWhenUsed/>
+    <w:qFormat/>
+    <w:rsid w:val="008a7872"/>
     <w:pPr>
       <w:keepNext/>
       <w:keepLines/>
@@ -3613,14 +3190,15 @@
     <w:name w:val="Default Paragraph Font"/>
     <w:uiPriority w:val="1"/>
     <w:unhideWhenUsed/>
+    <w:qFormat/>
     <w:rPr/>
   </w:style>
   <w:style w:type="character" w:styleId="InternetLink">
     <w:name w:val="Internet Link"/>
+    <w:basedOn w:val="DefaultParagraphFont"/>
     <w:uiPriority w:val="99"/>
     <w:unhideWhenUsed/>
     <w:rsid w:val="008a7872"/>
-    <w:basedOn w:val="DefaultParagraphFont"/>
     <w:rPr>
       <w:color w:val="0563C1"/>
       <w:u w:val="single"/>
@@ -3665,10 +3243,11 @@
   </w:style>
   <w:style w:type="character" w:styleId="Heading1Char" w:customStyle="1">
     <w:name w:val="Heading 1 Char"/>
+    <w:basedOn w:val="DefaultParagraphFont"/>
+    <w:link w:val="Heading1"/>
     <w:uiPriority w:val="9"/>
-    <w:link w:val="Heading1"/>
+    <w:qFormat/>
     <w:rsid w:val="00831659"/>
-    <w:basedOn w:val="DefaultParagraphFont"/>
     <w:rPr>
       <w:rFonts w:ascii="Calibri Light" w:hAnsi="Calibri Light" w:cs=""/>
       <w:color w:val="2E74B5"/>
@@ -3678,10 +3257,11 @@
   </w:style>
   <w:style w:type="character" w:styleId="Heading2Char" w:customStyle="1">
     <w:name w:val="Heading 2 Char"/>
+    <w:basedOn w:val="DefaultParagraphFont"/>
+    <w:link w:val="Heading2"/>
     <w:uiPriority w:val="9"/>
-    <w:link w:val="Heading2"/>
+    <w:qFormat/>
     <w:rsid w:val="008a7872"/>
-    <w:basedOn w:val="DefaultParagraphFont"/>
     <w:rPr>
       <w:rFonts w:ascii="Calibri Light" w:hAnsi="Calibri Light" w:cs=""/>
       <w:color w:val="2E74B5"/>
@@ -3691,12 +3271,14 @@
   </w:style>
   <w:style w:type="character" w:styleId="ListLabel6">
     <w:name w:val="ListLabel 6"/>
+    <w:qFormat/>
     <w:rPr>
       <w:b w:val="false"/>
     </w:rPr>
   </w:style>
   <w:style w:type="character" w:styleId="ListLabel7">
     <w:name w:val="ListLabel 7"/>
+    <w:qFormat/>
     <w:rPr>
       <w:b w:val="false"/>
       <w:color w:val="00000A"/>
@@ -3704,37 +3286,278 @@
   </w:style>
   <w:style w:type="character" w:styleId="ListLabel8">
     <w:name w:val="ListLabel 8"/>
+    <w:qFormat/>
     <w:rPr>
       <w:rFonts w:cs="Symbol"/>
     </w:rPr>
   </w:style>
   <w:style w:type="character" w:styleId="ListLabel9">
     <w:name w:val="ListLabel 9"/>
+    <w:qFormat/>
     <w:rPr>
       <w:rFonts w:cs="Courier New"/>
     </w:rPr>
   </w:style>
   <w:style w:type="character" w:styleId="ListLabel10">
     <w:name w:val="ListLabel 10"/>
+    <w:qFormat/>
     <w:rPr>
       <w:rFonts w:cs="Wingdings"/>
     </w:rPr>
   </w:style>
   <w:style w:type="character" w:styleId="IndexLink">
     <w:name w:val="Index Link"/>
+    <w:qFormat/>
     <w:rPr/>
   </w:style>
   <w:style w:type="character" w:styleId="SourceText">
     <w:name w:val="Source Text"/>
+    <w:qFormat/>
     <w:rPr>
       <w:rFonts w:ascii="Liberation Mono" w:hAnsi="Liberation Mono" w:eastAsia="Droid Sans Fallback" w:cs="Liberation Mono"/>
     </w:rPr>
+  </w:style>
+  <w:style w:type="character" w:styleId="ListLabel11">
+    <w:name w:val="ListLabel 11"/>
+    <w:qFormat/>
+    <w:rPr>
+      <w:b w:val="false"/>
+    </w:rPr>
+  </w:style>
+  <w:style w:type="character" w:styleId="ListLabel12">
+    <w:name w:val="ListLabel 12"/>
+    <w:qFormat/>
+    <w:rPr>
+      <w:b/>
+      <w:color w:val="00000A"/>
+    </w:rPr>
+  </w:style>
+  <w:style w:type="character" w:styleId="ListLabel13">
+    <w:name w:val="ListLabel 13"/>
+    <w:qFormat/>
+    <w:rPr>
+      <w:rFonts w:cs="Symbol"/>
+    </w:rPr>
+  </w:style>
+  <w:style w:type="character" w:styleId="ListLabel14">
+    <w:name w:val="ListLabel 14"/>
+    <w:qFormat/>
+    <w:rPr>
+      <w:rFonts w:cs="Courier New"/>
+    </w:rPr>
+  </w:style>
+  <w:style w:type="character" w:styleId="ListLabel15">
+    <w:name w:val="ListLabel 15"/>
+    <w:qFormat/>
+    <w:rPr>
+      <w:rFonts w:cs="Wingdings"/>
+    </w:rPr>
+  </w:style>
+  <w:style w:type="character" w:styleId="ListLabel16">
+    <w:name w:val="ListLabel 16"/>
+    <w:qFormat/>
+    <w:rPr>
+      <w:rFonts w:cs="Symbol"/>
+    </w:rPr>
+  </w:style>
+  <w:style w:type="character" w:styleId="ListLabel17">
+    <w:name w:val="ListLabel 17"/>
+    <w:qFormat/>
+    <w:rPr>
+      <w:rFonts w:cs="Courier New"/>
+    </w:rPr>
+  </w:style>
+  <w:style w:type="character" w:styleId="ListLabel18">
+    <w:name w:val="ListLabel 18"/>
+    <w:qFormat/>
+    <w:rPr>
+      <w:rFonts w:cs="Wingdings"/>
+    </w:rPr>
+  </w:style>
+  <w:style w:type="character" w:styleId="ListLabel19">
+    <w:name w:val="ListLabel 19"/>
+    <w:qFormat/>
+    <w:rPr>
+      <w:rFonts w:cs="Symbol"/>
+    </w:rPr>
+  </w:style>
+  <w:style w:type="character" w:styleId="ListLabel20">
+    <w:name w:val="ListLabel 20"/>
+    <w:qFormat/>
+    <w:rPr>
+      <w:rFonts w:cs="Courier New"/>
+    </w:rPr>
+  </w:style>
+  <w:style w:type="character" w:styleId="ListLabel21">
+    <w:name w:val="ListLabel 21"/>
+    <w:qFormat/>
+    <w:rPr>
+      <w:rFonts w:cs="Wingdings"/>
+    </w:rPr>
+  </w:style>
+  <w:style w:type="character" w:styleId="ListLabel22">
+    <w:name w:val="ListLabel 22"/>
+    <w:qFormat/>
+    <w:rPr>
+      <w:b w:val="false"/>
+    </w:rPr>
+  </w:style>
+  <w:style w:type="character" w:styleId="ListLabel23">
+    <w:name w:val="ListLabel 23"/>
+    <w:qFormat/>
+    <w:rPr>
+      <w:b w:val="false"/>
+      <w:color w:val="00000A"/>
+    </w:rPr>
+  </w:style>
+  <w:style w:type="character" w:styleId="ListLabel24">
+    <w:name w:val="ListLabel 24"/>
+    <w:qFormat/>
+    <w:rPr>
+      <w:b w:val="false"/>
+    </w:rPr>
+  </w:style>
+  <w:style w:type="character" w:styleId="ListLabel25">
+    <w:name w:val="ListLabel 25"/>
+    <w:qFormat/>
+    <w:rPr>
+      <w:b w:val="false"/>
+      <w:color w:val="00000A"/>
+    </w:rPr>
+  </w:style>
+  <w:style w:type="character" w:styleId="ListLabel26">
+    <w:name w:val="ListLabel 26"/>
+    <w:qFormat/>
+    <w:rPr>
+      <w:rFonts w:cs="Symbol"/>
+    </w:rPr>
+  </w:style>
+  <w:style w:type="character" w:styleId="ListLabel27">
+    <w:name w:val="ListLabel 27"/>
+    <w:qFormat/>
+    <w:rPr>
+      <w:rFonts w:cs="Courier New"/>
+    </w:rPr>
+  </w:style>
+  <w:style w:type="character" w:styleId="ListLabel28">
+    <w:name w:val="ListLabel 28"/>
+    <w:qFormat/>
+    <w:rPr>
+      <w:rFonts w:cs="Wingdings"/>
+    </w:rPr>
+  </w:style>
+  <w:style w:type="character" w:styleId="ListLabel29">
+    <w:name w:val="ListLabel 29"/>
+    <w:qFormat/>
+    <w:rPr>
+      <w:rFonts w:cs="Symbol"/>
+    </w:rPr>
+  </w:style>
+  <w:style w:type="character" w:styleId="ListLabel30">
+    <w:name w:val="ListLabel 30"/>
+    <w:qFormat/>
+    <w:rPr>
+      <w:rFonts w:cs="Courier New"/>
+    </w:rPr>
+  </w:style>
+  <w:style w:type="character" w:styleId="ListLabel31">
+    <w:name w:val="ListLabel 31"/>
+    <w:qFormat/>
+    <w:rPr>
+      <w:rFonts w:cs="Wingdings"/>
+    </w:rPr>
+  </w:style>
+  <w:style w:type="character" w:styleId="ListLabel32">
+    <w:name w:val="ListLabel 32"/>
+    <w:qFormat/>
+    <w:rPr>
+      <w:rFonts w:cs="Symbol"/>
+    </w:rPr>
+  </w:style>
+  <w:style w:type="character" w:styleId="ListLabel33">
+    <w:name w:val="ListLabel 33"/>
+    <w:qFormat/>
+    <w:rPr>
+      <w:rFonts w:cs="Courier New"/>
+    </w:rPr>
+  </w:style>
+  <w:style w:type="character" w:styleId="ListLabel34">
+    <w:name w:val="ListLabel 34"/>
+    <w:qFormat/>
+    <w:rPr>
+      <w:rFonts w:cs="Wingdings"/>
+    </w:rPr>
+  </w:style>
+  <w:style w:type="character" w:styleId="ListLabel35">
+    <w:name w:val="ListLabel 35"/>
+    <w:qFormat/>
+    <w:rPr>
+      <w:b w:val="false"/>
+    </w:rPr>
+  </w:style>
+  <w:style w:type="character" w:styleId="ListLabel36">
+    <w:name w:val="ListLabel 36"/>
+    <w:qFormat/>
+    <w:rPr>
+      <w:b w:val="false"/>
+      <w:color w:val="00000A"/>
+    </w:rPr>
+  </w:style>
+  <w:style w:type="character" w:styleId="ListLabel37">
+    <w:name w:val="ListLabel 37"/>
+    <w:qFormat/>
+    <w:rPr>
+      <w:b w:val="false"/>
+    </w:rPr>
+  </w:style>
+  <w:style w:type="character" w:styleId="ListLabel38">
+    <w:name w:val="ListLabel 38"/>
+    <w:qFormat/>
+    <w:rPr>
+      <w:b w:val="false"/>
+      <w:color w:val="00000A"/>
+    </w:rPr>
+  </w:style>
+  <w:style w:type="character" w:styleId="ListLabel39">
+    <w:name w:val="ListLabel 39"/>
+    <w:qFormat/>
+    <w:rPr>
+      <w:b w:val="false"/>
+    </w:rPr>
+  </w:style>
+  <w:style w:type="character" w:styleId="ListLabel40">
+    <w:name w:val="ListLabel 40"/>
+    <w:qFormat/>
+    <w:rPr>
+      <w:b w:val="false"/>
+      <w:color w:val="00000A"/>
+    </w:rPr>
+  </w:style>
+  <w:style w:type="character" w:styleId="ListLabel41">
+    <w:name w:val="ListLabel 41"/>
+    <w:qFormat/>
+    <w:rPr>
+      <w:b w:val="false"/>
+    </w:rPr>
+  </w:style>
+  <w:style w:type="character" w:styleId="ListLabel42">
+    <w:name w:val="ListLabel 42"/>
+    <w:qFormat/>
+    <w:rPr>
+      <w:b w:val="false"/>
+      <w:color w:val="00000A"/>
+    </w:rPr>
+  </w:style>
+  <w:style w:type="character" w:styleId="NumberingSymbols">
+    <w:name w:val="Numbering Symbols"/>
+    <w:qFormat/>
+    <w:rPr/>
   </w:style>
   <w:style w:type="paragraph" w:styleId="Heading" w:customStyle="1">
     <w:name w:val="Heading"/>
-    <w:qFormat/>
     <w:basedOn w:val="Normal"/>
     <w:next w:val="TextBody"/>
+    <w:qFormat/>
     <w:pPr>
       <w:keepNext/>
       <w:spacing w:before="240" w:after="120"/>
@@ -3746,7 +3569,7 @@
     </w:rPr>
   </w:style>
   <w:style w:type="paragraph" w:styleId="TextBody">
-    <w:name w:val="Text Body"/>
+    <w:name w:val="Body Text"/>
     <w:basedOn w:val="Normal"/>
     <w:pPr>
       <w:spacing w:lineRule="auto" w:line="288" w:before="0" w:after="140"/>
@@ -3764,6 +3587,7 @@
   <w:style w:type="paragraph" w:styleId="Caption">
     <w:name w:val="Caption"/>
     <w:basedOn w:val="Normal"/>
+    <w:qFormat/>
     <w:pPr>
       <w:suppressLineNumbers/>
       <w:spacing w:before="120" w:after="120"/>
@@ -3778,8 +3602,8 @@
   </w:style>
   <w:style w:type="paragraph" w:styleId="Index" w:customStyle="1">
     <w:name w:val="Index"/>
-    <w:qFormat/>
     <w:basedOn w:val="Normal"/>
+    <w:qFormat/>
     <w:pPr>
       <w:suppressLineNumbers/>
     </w:pPr>
@@ -3789,8 +3613,8 @@
   </w:style>
   <w:style w:type="paragraph" w:styleId="Caption1">
     <w:name w:val="caption"/>
-    <w:qFormat/>
     <w:basedOn w:val="Normal"/>
+    <w:qFormat/>
     <w:pPr>
       <w:suppressLineNumbers/>
       <w:spacing w:before="120" w:after="120"/>
@@ -3805,10 +3629,10 @@
   </w:style>
   <w:style w:type="paragraph" w:styleId="ListParagraph">
     <w:name w:val="List Paragraph"/>
+    <w:basedOn w:val="Normal"/>
     <w:uiPriority w:val="34"/>
     <w:qFormat/>
     <w:rsid w:val="00d23b99"/>
-    <w:basedOn w:val="Normal"/>
     <w:pPr>
       <w:spacing w:before="0" w:after="160"/>
       <w:ind w:left="720" w:right="0" w:hanging="0"/>
@@ -3817,42 +3641,38 @@
     <w:rPr/>
   </w:style>
   <w:style w:type="paragraph" w:styleId="ContentsHeading">
-    <w:name w:val="Contents Heading"/>
-    <w:uiPriority w:val="39"/>
-    <w:qFormat/>
-    <w:unhideWhenUsed/>
-    <w:rsid w:val="00831659"/>
+    <w:name w:val="TOA Heading"/>
     <w:basedOn w:val="Heading1"/>
     <w:next w:val="Normal"/>
+    <w:uiPriority w:val="39"/>
+    <w:unhideWhenUsed/>
+    <w:qFormat/>
+    <w:rsid w:val="00831659"/>
     <w:pPr/>
     <w:rPr/>
   </w:style>
   <w:style w:type="paragraph" w:styleId="Contents1">
-    <w:name w:val="Contents 1"/>
+    <w:name w:val="TOC 1"/>
+    <w:basedOn w:val="Normal"/>
+    <w:next w:val="Normal"/>
+    <w:autoRedefine/>
     <w:uiPriority w:val="39"/>
     <w:unhideWhenUsed/>
     <w:rsid w:val="008a7872"/>
-    <w:basedOn w:val="Normal"/>
-    <w:next w:val="Normal"/>
-    <w:autoRedefine/>
     <w:pPr>
       <w:spacing w:before="0" w:after="100"/>
     </w:pPr>
     <w:rPr/>
   </w:style>
   <w:style w:type="paragraph" w:styleId="Contents2">
-    <w:name w:val="Contents 2"/>
+    <w:name w:val="TOC 2"/>
+    <w:basedOn w:val="Normal"/>
+    <w:next w:val="Normal"/>
+    <w:autoRedefine/>
     <w:uiPriority w:val="39"/>
     <w:unhideWhenUsed/>
     <w:rsid w:val="008a7872"/>
-    <w:basedOn w:val="Normal"/>
-    <w:next w:val="Normal"/>
-    <w:autoRedefine/>
     <w:pPr>
-      <w:numPr>
-        <w:ilvl w:val="0"/>
-        <w:numId w:val="5"/>
-      </w:numPr>
       <w:tabs>
         <w:tab w:val="right" w:pos="9350" w:leader="dot"/>
       </w:tabs>
@@ -3863,6 +3683,7 @@
   <w:style w:type="paragraph" w:styleId="PreformattedText">
     <w:name w:val="Preformatted Text"/>
     <w:basedOn w:val="Normal"/>
+    <w:qFormat/>
     <w:pPr>
       <w:spacing w:before="0" w:after="0"/>
     </w:pPr>
@@ -3877,6 +3698,7 @@
     <w:uiPriority w:val="99"/>
     <w:semiHidden/>
     <w:unhideWhenUsed/>
+    <w:qFormat/>
   </w:style>
   <w:style w:type="numbering" w:styleId="Style12" w:customStyle="1">
     <w:name w:val="Style1"/>
@@ -3890,7 +3712,7 @@
     <w:semiHidden/>
     <w:unhideWhenUsed/>
     <w:tblPr>
-      <w:tblInd w:type="dxa" w:w="0"/>
+      <w:tblInd w:w="0" w:type="dxa"/>
       <w:tblCellMar>
         <w:top w:w="0" w:type="dxa"/>
         <w:left w:w="108" w:type="dxa"/>

--- a/documentation/User Manual/User Manual.docx
+++ b/documentation/User Manual/User Manual.docx
@@ -1,6 +1,6 @@
 
 <file path=word/document.xml><?xml version="1.0" encoding="utf-8"?>
-<w:document xmlns:wpc="http://schemas.microsoft.com/office/word/2010/wordprocessingCanvas" xmlns:mc="http://schemas.openxmlformats.org/markup-compatibility/2006" xmlns:o="urn:schemas-microsoft-com:office:office" xmlns:r="http://schemas.openxmlformats.org/officeDocument/2006/relationships" xmlns:m="http://schemas.openxmlformats.org/officeDocument/2006/math" xmlns:v="urn:schemas-microsoft-com:vml" xmlns:wp14="http://schemas.microsoft.com/office/word/2010/wordprocessingDrawing" xmlns:wp="http://schemas.openxmlformats.org/drawingml/2006/wordprocessingDrawing" xmlns:w10="urn:schemas-microsoft-com:office:word" xmlns:w="http://schemas.openxmlformats.org/wordprocessingml/2006/main" xmlns:w14="http://schemas.microsoft.com/office/word/2010/wordml" xmlns:w15="http://schemas.microsoft.com/office/word/2012/wordml" xmlns:wpg="http://schemas.microsoft.com/office/word/2010/wordprocessingGroup" xmlns:wpi="http://schemas.microsoft.com/office/word/2010/wordprocessingInk" xmlns:wne="http://schemas.microsoft.com/office/word/2006/wordml" xmlns:wps="http://schemas.microsoft.com/office/word/2010/wordprocessingShape" mc:Ignorable="w14 w15 wp14">
+<w:document xmlns:wpc="http://schemas.microsoft.com/office/word/2010/wordprocessingCanvas" xmlns:cx="http://schemas.microsoft.com/office/drawing/2014/chartex" xmlns:cx1="http://schemas.microsoft.com/office/drawing/2015/9/8/chartex" xmlns:mc="http://schemas.openxmlformats.org/markup-compatibility/2006" xmlns:o="urn:schemas-microsoft-com:office:office" xmlns:r="http://schemas.openxmlformats.org/officeDocument/2006/relationships" xmlns:m="http://schemas.openxmlformats.org/officeDocument/2006/math" xmlns:v="urn:schemas-microsoft-com:vml" xmlns:wp14="http://schemas.microsoft.com/office/word/2010/wordprocessingDrawing" xmlns:wp="http://schemas.openxmlformats.org/drawingml/2006/wordprocessingDrawing" xmlns:w10="urn:schemas-microsoft-com:office:word" xmlns:w="http://schemas.openxmlformats.org/wordprocessingml/2006/main" xmlns:w14="http://schemas.microsoft.com/office/word/2010/wordml" xmlns:w15="http://schemas.microsoft.com/office/word/2012/wordml" xmlns:w16se="http://schemas.microsoft.com/office/word/2015/wordml/symex" xmlns:wpg="http://schemas.microsoft.com/office/word/2010/wordprocessingGroup" xmlns:wpi="http://schemas.microsoft.com/office/word/2010/wordprocessingInk" xmlns:wne="http://schemas.microsoft.com/office/word/2006/wordml" xmlns:wps="http://schemas.microsoft.com/office/word/2010/wordprocessingShape" mc:Ignorable="w14 w15 w16se wp14">
   <w:body>
     <w:p>
       <w:pPr>
@@ -116,11 +116,15 @@
       <w:r>
         <w:br w:type="page"/>
       </w:r>
-      <w:bookmarkStart w:id="0" w:name="_GoBack"/>
-      <w:bookmarkEnd w:id="0"/>
     </w:p>
     <w:sdt>
       <w:sdtPr>
+        <w:rPr>
+          <w:rFonts w:ascii="Calibri" w:eastAsia="Droid Sans Fallback" w:hAnsi="Calibri" w:cs="Times New Roman"/>
+          <w:color w:val="00000A"/>
+          <w:sz w:val="22"/>
+          <w:szCs w:val="22"/>
+        </w:rPr>
         <w:id w:val="-1551752073"/>
         <w:docPartObj>
           <w:docPartGallery w:val="Table of Contents"/>
@@ -129,13 +133,9 @@
       </w:sdtPr>
       <w:sdtEndPr>
         <w:rPr>
-          <w:rFonts w:ascii="Calibri" w:eastAsia="Droid Sans Fallback" w:hAnsi="Calibri" w:cs="Times New Roman"/>
           <w:b/>
           <w:bCs/>
           <w:noProof/>
-          <w:color w:val="00000A"/>
-          <w:sz w:val="22"/>
-          <w:szCs w:val="22"/>
         </w:rPr>
       </w:sdtEndPr>
       <w:sdtContent>
@@ -1215,35 +1215,76 @@
           <w:rStyle w:val="Heading1Char"/>
         </w:rPr>
       </w:pPr>
-      <w:bookmarkStart w:id="1" w:name="__RefHeading___Toc339_769345236"/>
-      <w:bookmarkStart w:id="2" w:name="_Toc468177543"/>
-      <w:bookmarkStart w:id="3" w:name="_Toc468196145"/>
+      <w:bookmarkStart w:id="0" w:name="__RefHeading___Toc339_769345236"/>
+      <w:bookmarkStart w:id="1" w:name="_Toc468177543"/>
+      <w:bookmarkStart w:id="2" w:name="_Toc468196145"/>
+      <w:bookmarkEnd w:id="0"/>
+      <w:r>
+        <w:t xml:space="preserve">1 </w:t>
+      </w:r>
       <w:bookmarkEnd w:id="1"/>
-      <w:r>
-        <w:t xml:space="preserve">1 </w:t>
-      </w:r>
-      <w:bookmarkEnd w:id="2"/>
       <w:r>
         <w:rPr>
           <w:rStyle w:val="Heading1Char"/>
         </w:rPr>
         <w:t>Introduction</w:t>
       </w:r>
+      <w:bookmarkEnd w:id="2"/>
+    </w:p>
+    <w:p>
+      <w:pPr>
+        <w:pStyle w:val="Heading2"/>
+      </w:pPr>
+      <w:bookmarkStart w:id="3" w:name="__RefHeading___Toc341_769345236"/>
+      <w:bookmarkStart w:id="4" w:name="_Toc468177544"/>
+      <w:bookmarkStart w:id="5" w:name="_Toc468196146"/>
       <w:bookmarkEnd w:id="3"/>
+      <w:bookmarkEnd w:id="4"/>
+      <w:r>
+        <w:t>Purpose and Scope</w:t>
+      </w:r>
+      <w:bookmarkEnd w:id="5"/>
+    </w:p>
+    <w:p>
+      <w:pPr>
+        <w:pStyle w:val="ListParagraph"/>
+        <w:ind w:left="288"/>
+      </w:pPr>
+      <w:r>
+        <w:t>The Parking Monitoring System will allow simple viewing and analysis of images fed into it from an elevated view of a parking lot. This system will be able to take images and compare them to a saved layout to determine which parking spots are currently occupied by a vehicle. These results will then be displayed for parking lot monitors and potential users of the parking lot, as well as archived for later use. This will reduce the time spent looking for parking, as well as provide usage statistics that can allow better planning of future distribution of parking passes or construction of additional parking lots.</w:t>
+      </w:r>
+    </w:p>
+    <w:p>
+      <w:pPr>
+        <w:pStyle w:val="ListParagraph"/>
+        <w:ind w:left="1224"/>
+      </w:pPr>
+    </w:p>
+    <w:p>
+      <w:pPr>
+        <w:pStyle w:val="ListParagraph"/>
+        <w:ind w:left="288"/>
+      </w:pPr>
+      <w:r>
+        <w:t>This manual will explain the functionality and usage of the parking management system. It is meant as a guide to allow users to become more familiar with the system overall, and provide specific instruction pertaining to initial setup and day to day use.</w:t>
+      </w:r>
+      <w:r>
+        <w:br/>
+      </w:r>
     </w:p>
     <w:p>
       <w:pPr>
         <w:pStyle w:val="Heading2"/>
       </w:pPr>
-      <w:bookmarkStart w:id="4" w:name="__RefHeading___Toc341_769345236"/>
-      <w:bookmarkStart w:id="5" w:name="_Toc468177544"/>
-      <w:bookmarkStart w:id="6" w:name="_Toc468196146"/>
-      <w:bookmarkEnd w:id="4"/>
-      <w:bookmarkEnd w:id="5"/>
-      <w:r>
-        <w:t>Purpose and Scope</w:t>
-      </w:r>
+      <w:bookmarkStart w:id="6" w:name="__RefHeading___Toc343_769345236"/>
+      <w:bookmarkStart w:id="7" w:name="_Toc468177545"/>
+      <w:bookmarkStart w:id="8" w:name="_Toc468196147"/>
       <w:bookmarkEnd w:id="6"/>
+      <w:bookmarkEnd w:id="7"/>
+      <w:r>
+        <w:t>Organization</w:t>
+      </w:r>
+      <w:bookmarkEnd w:id="8"/>
     </w:p>
     <w:p>
       <w:pPr>
@@ -1251,13 +1292,7 @@
         <w:ind w:left="288"/>
       </w:pPr>
       <w:r>
-        <w:t xml:space="preserve">The Parking Monitoring System will allow simple viewing and analysis of images fed into it from an elevated view of a parking lot. This </w:t>
-      </w:r>
-      <w:r>
-        <w:t>system will be able to take images and compare them to a saved layout to determine which parking spots are currently occupied by a vehicle. These results will then be displayed for parking lot monitors and potential users of the parking lot, as well as arc</w:t>
-      </w:r>
-      <w:r>
-        <w:t>hived for later use. This will reduce the time spent looking for parking, as well as provide usage statistics that can allow better planning of future distribution of parking passes or construction of additional parking lots.</w:t>
+        <w:t xml:space="preserve">This manual provides a summary of system capabilities, and a detailed description of system functionality. This includes a full description of features present within the system, as well as instructions on their use and basic troubleshooting information. </w:t>
       </w:r>
     </w:p>
     <w:p>
@@ -1272,10 +1307,7 @@
         <w:ind w:left="288"/>
       </w:pPr>
       <w:r>
-        <w:t xml:space="preserve">This manual will explain the </w:t>
-      </w:r>
-      <w:r>
-        <w:t>functionality and usage of the parking management system. It is meant as a guide to allow users to become more familiar with the system overall, and provide specific instruction pertaining to initial setup and day to day use.</w:t>
+        <w:t>Also included are instructions for the initial installation of the packages and software required to run the program.</w:t>
       </w:r>
       <w:r>
         <w:br/>
@@ -1285,15 +1317,15 @@
       <w:pPr>
         <w:pStyle w:val="Heading2"/>
       </w:pPr>
-      <w:bookmarkStart w:id="7" w:name="__RefHeading___Toc343_769345236"/>
-      <w:bookmarkStart w:id="8" w:name="_Toc468177545"/>
-      <w:bookmarkStart w:id="9" w:name="_Toc468196147"/>
-      <w:bookmarkEnd w:id="7"/>
-      <w:bookmarkEnd w:id="8"/>
-      <w:r>
-        <w:t>Organization</w:t>
-      </w:r>
+      <w:bookmarkStart w:id="9" w:name="__RefHeading___Toc345_769345236"/>
+      <w:bookmarkStart w:id="10" w:name="_Toc468177546"/>
+      <w:bookmarkStart w:id="11" w:name="_Toc468196148"/>
       <w:bookmarkEnd w:id="9"/>
+      <w:bookmarkEnd w:id="10"/>
+      <w:r>
+        <w:t>Points of Contact</w:t>
+      </w:r>
+      <w:bookmarkEnd w:id="11"/>
     </w:p>
     <w:p>
       <w:pPr>
@@ -1301,73 +1333,42 @@
         <w:ind w:left="288"/>
       </w:pPr>
       <w:r>
-        <w:t>This manual prov</w:t>
-      </w:r>
-      <w:r>
-        <w:t xml:space="preserve">ides a summary of system capabilities, and a detailed description of system functionality. This includes a full description of features present within the system, as well as instructions on their use and basic troubleshooting information. </w:t>
-      </w:r>
-    </w:p>
-    <w:p>
-      <w:pPr>
-        <w:pStyle w:val="ListParagraph"/>
-        <w:ind w:left="1224"/>
-      </w:pPr>
-    </w:p>
-    <w:p>
-      <w:pPr>
-        <w:pStyle w:val="ListParagraph"/>
-        <w:ind w:left="288"/>
-      </w:pPr>
-      <w:r>
-        <w:t>Also included a</w:t>
-      </w:r>
-      <w:r>
-        <w:t>re instructions for the initial installation of the packages and software required to run the program.</w:t>
-      </w:r>
-      <w:r>
-        <w:br/>
-      </w:r>
-    </w:p>
-    <w:p>
-      <w:pPr>
-        <w:pStyle w:val="Heading2"/>
-      </w:pPr>
-      <w:bookmarkStart w:id="10" w:name="__RefHeading___Toc345_769345236"/>
-      <w:bookmarkStart w:id="11" w:name="_Toc468177546"/>
-      <w:bookmarkStart w:id="12" w:name="_Toc468196148"/>
-      <w:bookmarkEnd w:id="10"/>
-      <w:bookmarkEnd w:id="11"/>
-      <w:r>
-        <w:t>Points of Contact</w:t>
-      </w:r>
-      <w:bookmarkEnd w:id="12"/>
-    </w:p>
-    <w:p>
-      <w:pPr>
-        <w:pStyle w:val="ListParagraph"/>
-        <w:ind w:left="288"/>
-      </w:pPr>
-      <w:r>
-        <w:t xml:space="preserve">For any questions or issues that are not described in this manual, please directly contact the </w:t>
-      </w:r>
-      <w:proofErr w:type="spellStart"/>
-      <w:r>
-        <w:t>TechOps</w:t>
-      </w:r>
-      <w:proofErr w:type="spellEnd"/>
-      <w:r>
-        <w:t xml:space="preserve"> group via the contact informati</w:t>
-      </w:r>
-      <w:r>
-        <w:t xml:space="preserve">on described on their webpage. For bleeding-edge updates, refer to the </w:t>
-      </w:r>
-      <w:proofErr w:type="spellStart"/>
-      <w:r>
-        <w:t>TechOps</w:t>
-      </w:r>
-      <w:proofErr w:type="spellEnd"/>
-      <w:r>
-        <w:t xml:space="preserve"> GitHub page.</w:t>
+        <w:t>For any questions or issues that are not described in this manual, please directly contact the TechOps group via the contact information described on their webpage. For bleeding-edge updates, refer to the TechOps GitHub page.</w:t>
+      </w:r>
+    </w:p>
+    <w:bookmarkStart w:id="12" w:name="_GoBack"/>
+    <w:bookmarkEnd w:id="12"/>
+    <w:p>
+      <w:pPr>
+        <w:pStyle w:val="ListParagraph"/>
+        <w:numPr>
+          <w:ilvl w:val="0"/>
+          <w:numId w:val="1"/>
+        </w:numPr>
+      </w:pPr>
+      <w:r>
+        <w:fldChar w:fldCharType="begin"/>
+      </w:r>
+      <w:r>
+        <w:instrText xml:space="preserve"> HYPERLINK "https://awagne30.github.io/TechOps/" \h </w:instrText>
+      </w:r>
+      <w:r>
+        <w:fldChar w:fldCharType="separate"/>
+      </w:r>
+      <w:r>
+        <w:rPr>
+          <w:rStyle w:val="InternetLink"/>
+        </w:rPr>
+        <w:t>https://awagne30.github.io/TechOps/</w:t>
+      </w:r>
+      <w:r>
+        <w:rPr>
+          <w:rStyle w:val="InternetLink"/>
+        </w:rPr>
+        <w:fldChar w:fldCharType="end"/>
+      </w:r>
+      <w:r>
+        <w:t xml:space="preserve"> </w:t>
       </w:r>
     </w:p>
     <w:p>
@@ -1383,33 +1384,7 @@
           <w:rPr>
             <w:rStyle w:val="InternetLink"/>
           </w:rPr>
-          <w:t>https://awagne30.github.io/TechOps/</w:t>
-        </w:r>
-      </w:hyperlink>
-      <w:r>
-        <w:t xml:space="preserve"> </w:t>
-      </w:r>
-    </w:p>
-    <w:p>
-      <w:pPr>
-        <w:pStyle w:val="ListParagraph"/>
-        <w:numPr>
-          <w:ilvl w:val="0"/>
-          <w:numId w:val="1"/>
-        </w:numPr>
-      </w:pPr>
-      <w:hyperlink r:id="rId8">
-        <w:r>
-          <w:rPr>
-            <w:rStyle w:val="InternetLink"/>
-          </w:rPr>
-          <w:t>https://github.co</w:t>
-        </w:r>
-        <w:r>
-          <w:rPr>
-            <w:rStyle w:val="InternetLink"/>
-          </w:rPr>
-          <w:t>m/awagne30/TechOps</w:t>
+          <w:t>https://github.com/awagne30/TechOps</w:t>
         </w:r>
       </w:hyperlink>
       <w:r>
@@ -1450,7 +1425,7 @@
       <w:r>
         <w:t xml:space="preserve">Proposal - </w:t>
       </w:r>
-      <w:hyperlink r:id="rId9">
+      <w:hyperlink r:id="rId8">
         <w:r>
           <w:rPr>
             <w:rStyle w:val="InternetLink"/>
@@ -1470,7 +1445,7 @@
       <w:r>
         <w:t xml:space="preserve">SRS Document - </w:t>
       </w:r>
-      <w:hyperlink r:id="rId10">
+      <w:hyperlink r:id="rId9">
         <w:r>
           <w:rPr>
             <w:rStyle w:val="InternetLink"/>
@@ -1491,7 +1466,7 @@
         <w:lastRenderedPageBreak/>
         <w:t xml:space="preserve">Design Document - </w:t>
       </w:r>
-      <w:hyperlink r:id="rId11">
+      <w:hyperlink r:id="rId10">
         <w:r>
           <w:rPr>
             <w:rStyle w:val="InternetLink"/>
@@ -1511,18 +1486,12 @@
       <w:r>
         <w:t xml:space="preserve">General References - </w:t>
       </w:r>
-      <w:hyperlink r:id="rId12">
+      <w:hyperlink r:id="rId11">
         <w:r>
           <w:rPr>
             <w:rStyle w:val="InternetLink"/>
           </w:rPr>
-          <w:t>https://awagne30.github.io/Tec</w:t>
-        </w:r>
-        <w:r>
-          <w:rPr>
-            <w:rStyle w:val="InternetLink"/>
-          </w:rPr>
-          <w:t>hOps/resources.html</w:t>
+          <w:t>https://awagne30.github.io/TechOps/resources.html</w:t>
         </w:r>
       </w:hyperlink>
       <w:r>
@@ -1569,10 +1538,7 @@
         <w:ind w:left="288"/>
       </w:pPr>
       <w:r>
-        <w:t>The main purpose of the Parking Monitoring System is to keep track of the available and occupied spaces in a parking lot. The application system provides a way to monitor the available parking spaces by</w:t>
-      </w:r>
-      <w:r>
-        <w:t xml:space="preserve"> using an elevated camera. The system benefits many drivers who are searching for a parking space. The system is responsible for providing an output of how many parking spaces are available in a parking lot. </w:t>
+        <w:t xml:space="preserve">The main purpose of the Parking Monitoring System is to keep track of the available and occupied spaces in a parking lot. The application system provides a way to monitor the available parking spaces by using an elevated camera. The system benefits many drivers who are searching for a parking space. The system is responsible for providing an output of how many parking spaces are available in a parking lot. </w:t>
       </w:r>
     </w:p>
     <w:p>
@@ -1604,16 +1570,7 @@
         <w:ind w:left="288"/>
       </w:pPr>
       <w:r>
-        <w:t xml:space="preserve">The system is primarily </w:t>
-      </w:r>
-      <w:r>
-        <w:t>responsible for monitoring the parking lot by using the elevated camera. The camera will take pictures. These pictures are sent to system which will process these images and store them. The system will continuously keep taking images of the parking lot, tr</w:t>
-      </w:r>
-      <w:r>
-        <w:t>ack the available spaces and display the output of the parking space availability. This will help drivers to pick a parking lot with available spaces and park their car. This system certainly benefits the driver in saving their time and not wasting their t</w:t>
-      </w:r>
-      <w:r>
-        <w:t>ime in searching for a parking space.</w:t>
+        <w:t>The system is primarily responsible for monitoring the parking lot by using the elevated camera. The camera will take pictures. These pictures are sent to system which will process these images and store them. The system will continuously keep taking images of the parking lot, track the available spaces and display the output of the parking space availability. This will help drivers to pick a parking lot with available spaces and park their car. This system certainly benefits the driver in saving their time and not wasting their time in searching for a parking space.</w:t>
       </w:r>
     </w:p>
     <w:p>
@@ -1636,10 +1593,7 @@
       </w:r>
       <w:r>
         <w:br/>
-        <w:t xml:space="preserve">    2. When space is occupied, the syste</w:t>
-      </w:r>
-      <w:r>
-        <w:t>m will remove the space from the available list.</w:t>
+        <w:t xml:space="preserve">    2. When space is occupied, the system will remove the space from the available list.</w:t>
       </w:r>
     </w:p>
     <w:p>
@@ -1696,18 +1650,7 @@
         <w:ind w:left="792"/>
       </w:pPr>
       <w:r>
-        <w:t xml:space="preserve">Using the Installation instruction in the link below in Step 3, the </w:t>
-      </w:r>
-      <w:r>
-        <w:t xml:space="preserve">CUDA drivers and </w:t>
-      </w:r>
-      <w:proofErr w:type="spellStart"/>
-      <w:r>
-        <w:t>Caffe</w:t>
-      </w:r>
-      <w:proofErr w:type="spellEnd"/>
-      <w:r>
-        <w:t xml:space="preserve"> libraries with dependencies will be installed.</w:t>
+        <w:t>Using the Installation instruction in the link below in Step 3, the CUDA drivers and Caffe libraries with dependencies will be installed.</w:t>
       </w:r>
     </w:p>
     <w:p>
@@ -1733,10 +1676,7 @@
         <w:ind w:left="792"/>
       </w:pPr>
       <w:r>
-        <w:t>Follow the steps in the link for installation. Do not go pass the “Getting Started” Section in the l</w:t>
-      </w:r>
-      <w:r>
-        <w:t xml:space="preserve">ink. </w:t>
+        <w:t xml:space="preserve">Follow the steps in the link for installation. Do not go pass the “Getting Started” Section in the link. </w:t>
       </w:r>
     </w:p>
     <w:p>
@@ -1774,21 +1714,12 @@
         </w:numPr>
         <w:ind w:hanging="89"/>
       </w:pPr>
-      <w:proofErr w:type="spellStart"/>
       <w:r>
         <w:rPr>
           <w:rStyle w:val="SourceText"/>
           <w:rFonts w:ascii="Calibri" w:hAnsi="Calibri"/>
         </w:rPr>
-        <w:t>sudo</w:t>
-      </w:r>
-      <w:proofErr w:type="spellEnd"/>
-      <w:r>
-        <w:rPr>
-          <w:rStyle w:val="SourceText"/>
-          <w:rFonts w:ascii="Calibri" w:hAnsi="Calibri"/>
-        </w:rPr>
-        <w:t xml:space="preserve"> apt-get build-dep python-imaging</w:t>
+        <w:t>sudo apt-get build-dep python-imaging</w:t>
       </w:r>
     </w:p>
     <w:p>
@@ -1803,21 +1734,12 @@
           <w:rStyle w:val="SourceText"/>
         </w:rPr>
       </w:pPr>
-      <w:proofErr w:type="spellStart"/>
       <w:r>
         <w:rPr>
           <w:rStyle w:val="SourceText"/>
           <w:rFonts w:ascii="Calibri" w:hAnsi="Calibri"/>
         </w:rPr>
-        <w:t>sudo</w:t>
-      </w:r>
-      <w:proofErr w:type="spellEnd"/>
-      <w:r>
-        <w:rPr>
-          <w:rStyle w:val="SourceText"/>
-          <w:rFonts w:ascii="Calibri" w:hAnsi="Calibri"/>
-        </w:rPr>
-        <w:t xml:space="preserve"> apt-get install libjpeg8 libjpeg62-dev libfreetype6 libfreetype6-dev</w:t>
+        <w:t>sudo apt-get install libjpeg8 libjpeg62-dev libfreetype6 libfreetype6-dev</w:t>
       </w:r>
     </w:p>
     <w:p>
@@ -1832,21 +1754,12 @@
           <w:rStyle w:val="SourceText"/>
         </w:rPr>
       </w:pPr>
-      <w:proofErr w:type="spellStart"/>
       <w:r>
         <w:rPr>
           <w:rStyle w:val="SourceText"/>
           <w:rFonts w:ascii="Calibri" w:hAnsi="Calibri"/>
         </w:rPr>
-        <w:t>sudo</w:t>
-      </w:r>
-      <w:proofErr w:type="spellEnd"/>
-      <w:r>
-        <w:rPr>
-          <w:rStyle w:val="SourceText"/>
-          <w:rFonts w:ascii="Calibri" w:hAnsi="Calibri"/>
-        </w:rPr>
-        <w:t xml:space="preserve"> pip install Pillow</w:t>
+        <w:t>sudo pip install Pillow</w:t>
       </w:r>
     </w:p>
     <w:p>
@@ -1861,37 +1774,12 @@
           <w:rStyle w:val="SourceText"/>
         </w:rPr>
       </w:pPr>
-      <w:proofErr w:type="spellStart"/>
       <w:r>
         <w:rPr>
           <w:rStyle w:val="SourceText"/>
           <w:rFonts w:ascii="Calibri" w:hAnsi="Calibri"/>
         </w:rPr>
-        <w:t>sudo</w:t>
-      </w:r>
-      <w:proofErr w:type="spellEnd"/>
-      <w:r>
-        <w:rPr>
-          <w:rStyle w:val="SourceText"/>
-          <w:rFonts w:ascii="Calibri" w:hAnsi="Calibri"/>
-        </w:rPr>
-        <w:t xml:space="preserve"> apt-get install python-imaging-</w:t>
-      </w:r>
-      <w:proofErr w:type="spellStart"/>
-      <w:r>
-        <w:rPr>
-          <w:rStyle w:val="SourceText"/>
-          <w:rFonts w:ascii="Calibri" w:hAnsi="Calibri"/>
-        </w:rPr>
-        <w:t>tk</w:t>
-      </w:r>
-      <w:proofErr w:type="spellEnd"/>
-      <w:r>
-        <w:rPr>
-          <w:rStyle w:val="SourceText"/>
-          <w:rFonts w:ascii="Calibri" w:hAnsi="Calibri"/>
-        </w:rPr>
-        <w:t xml:space="preserve"> </w:t>
+        <w:t xml:space="preserve">sudo apt-get install python-imaging-tk </w:t>
       </w:r>
     </w:p>
     <w:p>
@@ -1906,38 +1794,13 @@
           <w:rStyle w:val="SourceText"/>
         </w:rPr>
       </w:pPr>
-      <w:proofErr w:type="spellStart"/>
       <w:r>
         <w:rPr>
           <w:rStyle w:val="SourceText"/>
           <w:rFonts w:ascii="Calibri" w:hAnsi="Calibri"/>
         </w:rPr>
-        <w:t>sudo</w:t>
-      </w:r>
-      <w:proofErr w:type="spellEnd"/>
-      <w:r>
-        <w:rPr>
-          <w:rStyle w:val="SourceText"/>
-          <w:rFonts w:ascii="Calibri" w:hAnsi="Calibri"/>
-        </w:rPr>
-        <w:t xml:space="preserve"> ap</w:t>
-      </w:r>
-      <w:r>
-        <w:rPr>
-          <w:rStyle w:val="SourceText"/>
-          <w:rFonts w:ascii="Calibri" w:hAnsi="Calibri"/>
-        </w:rPr>
-        <w:t xml:space="preserve">t-get install </w:t>
-      </w:r>
-      <w:proofErr w:type="spellStart"/>
-      <w:r>
-        <w:rPr>
-          <w:rStyle w:val="SourceText"/>
-          <w:rFonts w:ascii="Calibri" w:hAnsi="Calibri"/>
-        </w:rPr>
-        <w:t>cuda</w:t>
-      </w:r>
-      <w:proofErr w:type="spellEnd"/>
+        <w:t>sudo apt-get install cuda</w:t>
+      </w:r>
     </w:p>
     <w:p>
       <w:pPr>
@@ -2008,10 +1871,7 @@
       <w:bookmarkEnd w:id="30"/>
       <w:bookmarkEnd w:id="31"/>
       <w:r>
-        <w:t>Setting up Park</w:t>
-      </w:r>
-      <w:r>
-        <w:t>ing Lot Spaces</w:t>
+        <w:t>Setting up Parking Lot Spaces</w:t>
       </w:r>
       <w:bookmarkEnd w:id="32"/>
     </w:p>
@@ -2077,10 +1937,7 @@
         <w:ind w:left="1224"/>
       </w:pPr>
       <w:r>
-        <w:t xml:space="preserve">Then click and hold the left mouse button, and highlight the area of the parking </w:t>
-      </w:r>
-      <w:r>
-        <w:t>space inside each parking box. (Important: When highlighting the area, make sure the highlighted regions are inside the box or inside the outline of the parking space)</w:t>
+        <w:t>Then click and hold the left mouse button, and highlight the area of the parking space inside each parking box. (Important: When highlighting the area, make sure the highlighted regions are inside the box or inside the outline of the parking space)</w:t>
       </w:r>
     </w:p>
     <w:p>
@@ -2093,10 +1950,7 @@
         <w:ind w:left="1224"/>
       </w:pPr>
       <w:r>
-        <w:t>Release the left mouse button to finish highlighting the spot. A rectangular box and a n</w:t>
-      </w:r>
-      <w:r>
-        <w:t xml:space="preserve">umber label will appear on the image indicating the parking spot that will be monitored. </w:t>
+        <w:t xml:space="preserve">Release the left mouse button to finish highlighting the spot. A rectangular box and a number label will appear on the image indicating the parking spot that will be monitored. </w:t>
       </w:r>
     </w:p>
     <w:p>
@@ -2138,10 +1992,7 @@
         <w:ind w:left="1224"/>
       </w:pPr>
       <w:r>
-        <w:t xml:space="preserve">To delete a spot, click on a label number inside a list box that is located on the </w:t>
-      </w:r>
-      <w:r>
-        <w:t xml:space="preserve">right-hand side of the window. </w:t>
+        <w:t xml:space="preserve">To delete a spot, click on a label number inside a list box that is located on the right-hand side of the window. </w:t>
       </w:r>
     </w:p>
     <w:p>
@@ -2183,10 +2034,7 @@
         <w:ind w:left="1224"/>
       </w:pPr>
       <w:r>
-        <w:t>After all spots are added and finalized, click on “Save Parking Lot” button which is located at th</w:t>
-      </w:r>
-      <w:r>
-        <w:t xml:space="preserve">e top of the window to save the image. </w:t>
+        <w:t xml:space="preserve">After all spots are added and finalized, click on “Save Parking Lot” button which is located at the top of the window to save the image. </w:t>
       </w:r>
     </w:p>
     <w:p>
@@ -2244,10 +2092,7 @@
         <w:ind w:left="1224"/>
       </w:pPr>
       <w:r>
-        <w:t>Navigate to the desired parking lot file and open the</w:t>
-      </w:r>
-      <w:r>
-        <w:t xml:space="preserve"> file. </w:t>
+        <w:t xml:space="preserve">Navigate to the desired parking lot file and open the file. </w:t>
       </w:r>
     </w:p>
     <w:p>
@@ -2303,10 +2148,7 @@
         <w:ind w:left="792"/>
       </w:pPr>
       <w:r>
-        <w:t>A red box will appear on the image to in</w:t>
-      </w:r>
-      <w:r>
-        <w:t xml:space="preserve">dicate occupied spaces. </w:t>
+        <w:t xml:space="preserve">A red box will appear on the image to indicate occupied spaces. </w:t>
       </w:r>
     </w:p>
     <w:p>
@@ -2362,10 +2204,7 @@
         <w:ind w:left="792"/>
       </w:pPr>
       <w:r>
-        <w:t xml:space="preserve">Save all necessary </w:t>
-      </w:r>
-      <w:r>
-        <w:t>information before proceeding to step 2.</w:t>
+        <w:t>Save all necessary information before proceeding to step 2.</w:t>
       </w:r>
     </w:p>
     <w:p>
@@ -2405,10 +2244,7 @@
         <w:ind w:left="1224"/>
       </w:pPr>
       <w:r>
-        <w:t xml:space="preserve">Locate the “Quit” button on the top of the window, and click on the button to </w:t>
-      </w:r>
-      <w:r>
-        <w:t>also terminate the program.</w:t>
+        <w:t>Locate the “Quit” button on the top of the window, and click on the button to also terminate the program.</w:t>
       </w:r>
       <w:r>
         <w:br/>
@@ -2433,10 +2269,7 @@
         <w:ind w:left="360"/>
       </w:pPr>
       <w:r>
-        <w:t>In the event of an unscheduled termination of the program there is a risk of losing unsaved data. This primarily refers to unsaved parking lot layouts, but could also damage temporary files. T</w:t>
-      </w:r>
-      <w:r>
-        <w:t>hese will be restored when the program is reopened.</w:t>
+        <w:t>In the event of an unscheduled termination of the program there is a risk of losing unsaved data. This primarily refers to unsaved parking lot layouts, but could also damage temporary files. These will be restored when the program is reopened.</w:t>
       </w:r>
       <w:r>
         <w:br/>
@@ -2495,7 +2328,7 @@
 </file>
 
 <file path=word/numbering.xml><?xml version="1.0" encoding="utf-8"?>
-<w:numbering xmlns:wpc="http://schemas.microsoft.com/office/word/2010/wordprocessingCanvas" xmlns:mc="http://schemas.openxmlformats.org/markup-compatibility/2006" xmlns:o="urn:schemas-microsoft-com:office:office" xmlns:r="http://schemas.openxmlformats.org/officeDocument/2006/relationships" xmlns:m="http://schemas.openxmlformats.org/officeDocument/2006/math" xmlns:v="urn:schemas-microsoft-com:vml" xmlns:wp14="http://schemas.microsoft.com/office/word/2010/wordprocessingDrawing" xmlns:wp="http://schemas.openxmlformats.org/drawingml/2006/wordprocessingDrawing" xmlns:w10="urn:schemas-microsoft-com:office:word" xmlns:w="http://schemas.openxmlformats.org/wordprocessingml/2006/main" xmlns:w14="http://schemas.microsoft.com/office/word/2010/wordml" xmlns:w15="http://schemas.microsoft.com/office/word/2012/wordml" xmlns:wpg="http://schemas.microsoft.com/office/word/2010/wordprocessingGroup" xmlns:wpi="http://schemas.microsoft.com/office/word/2010/wordprocessingInk" xmlns:wne="http://schemas.microsoft.com/office/word/2006/wordml" xmlns:wps="http://schemas.microsoft.com/office/word/2010/wordprocessingShape" mc:Ignorable="w14 w15 wp14">
+<w:numbering xmlns:wpc="http://schemas.microsoft.com/office/word/2010/wordprocessingCanvas" xmlns:cx="http://schemas.microsoft.com/office/drawing/2014/chartex" xmlns:cx1="http://schemas.microsoft.com/office/drawing/2015/9/8/chartex" xmlns:mc="http://schemas.openxmlformats.org/markup-compatibility/2006" xmlns:o="urn:schemas-microsoft-com:office:office" xmlns:r="http://schemas.openxmlformats.org/officeDocument/2006/relationships" xmlns:m="http://schemas.openxmlformats.org/officeDocument/2006/math" xmlns:v="urn:schemas-microsoft-com:vml" xmlns:wp14="http://schemas.microsoft.com/office/word/2010/wordprocessingDrawing" xmlns:wp="http://schemas.openxmlformats.org/drawingml/2006/wordprocessingDrawing" xmlns:w10="urn:schemas-microsoft-com:office:word" xmlns:w="http://schemas.openxmlformats.org/wordprocessingml/2006/main" xmlns:w14="http://schemas.microsoft.com/office/word/2010/wordml" xmlns:w15="http://schemas.microsoft.com/office/word/2012/wordml" xmlns:w16se="http://schemas.microsoft.com/office/word/2015/wordml/symex" xmlns:wpg="http://schemas.microsoft.com/office/word/2010/wordprocessingGroup" xmlns:wpi="http://schemas.microsoft.com/office/word/2010/wordprocessingInk" xmlns:wne="http://schemas.microsoft.com/office/word/2006/wordml" xmlns:wps="http://schemas.microsoft.com/office/word/2010/wordprocessingShape" mc:Ignorable="w14 w15 w16se wp14">
   <w:abstractNum w:abstractNumId="0" w15:restartNumberingAfterBreak="0">
     <w:nsid w:val="00BF3ECD"/>
     <w:multiLevelType w:val="multilevel"/>
@@ -3108,7 +2941,7 @@
       <w:lvlText w:val=""/>
       <w:lvlJc w:val="left"/>
       <w:pPr>
-        <w:ind w:left="2448" w:hanging="360"/>
+        <w:ind w:left="1080" w:hanging="360"/>
       </w:pPr>
       <w:rPr>
         <w:rFonts w:ascii="Symbol" w:hAnsi="Symbol" w:cs="Symbol" w:hint="default"/>
@@ -3120,7 +2953,7 @@
       <w:lvlText w:val="o"/>
       <w:lvlJc w:val="left"/>
       <w:pPr>
-        <w:ind w:left="3168" w:hanging="360"/>
+        <w:ind w:left="1800" w:hanging="360"/>
       </w:pPr>
       <w:rPr>
         <w:rFonts w:ascii="Courier New" w:hAnsi="Courier New" w:cs="Courier New" w:hint="default"/>
@@ -3132,7 +2965,7 @@
       <w:lvlText w:val=""/>
       <w:lvlJc w:val="left"/>
       <w:pPr>
-        <w:ind w:left="3888" w:hanging="360"/>
+        <w:ind w:left="2520" w:hanging="360"/>
       </w:pPr>
       <w:rPr>
         <w:rFonts w:ascii="Wingdings" w:hAnsi="Wingdings" w:cs="Wingdings" w:hint="default"/>
@@ -3144,7 +2977,7 @@
       <w:lvlText w:val=""/>
       <w:lvlJc w:val="left"/>
       <w:pPr>
-        <w:ind w:left="4608" w:hanging="360"/>
+        <w:ind w:left="3240" w:hanging="360"/>
       </w:pPr>
       <w:rPr>
         <w:rFonts w:ascii="Symbol" w:hAnsi="Symbol" w:cs="Symbol" w:hint="default"/>
@@ -3156,7 +2989,7 @@
       <w:lvlText w:val="o"/>
       <w:lvlJc w:val="left"/>
       <w:pPr>
-        <w:ind w:left="5328" w:hanging="360"/>
+        <w:ind w:left="3960" w:hanging="360"/>
       </w:pPr>
       <w:rPr>
         <w:rFonts w:ascii="Courier New" w:hAnsi="Courier New" w:cs="Courier New" w:hint="default"/>
@@ -3168,7 +3001,7 @@
       <w:lvlText w:val=""/>
       <w:lvlJc w:val="left"/>
       <w:pPr>
-        <w:ind w:left="6048" w:hanging="360"/>
+        <w:ind w:left="4680" w:hanging="360"/>
       </w:pPr>
       <w:rPr>
         <w:rFonts w:ascii="Wingdings" w:hAnsi="Wingdings" w:cs="Wingdings" w:hint="default"/>
@@ -3180,7 +3013,7 @@
       <w:lvlText w:val=""/>
       <w:lvlJc w:val="left"/>
       <w:pPr>
-        <w:ind w:left="6768" w:hanging="360"/>
+        <w:ind w:left="5400" w:hanging="360"/>
       </w:pPr>
       <w:rPr>
         <w:rFonts w:ascii="Symbol" w:hAnsi="Symbol" w:cs="Symbol" w:hint="default"/>
@@ -3192,7 +3025,7 @@
       <w:lvlText w:val="o"/>
       <w:lvlJc w:val="left"/>
       <w:pPr>
-        <w:ind w:left="7488" w:hanging="360"/>
+        <w:ind w:left="6120" w:hanging="360"/>
       </w:pPr>
       <w:rPr>
         <w:rFonts w:ascii="Courier New" w:hAnsi="Courier New" w:cs="Courier New" w:hint="default"/>
@@ -3204,7 +3037,7 @@
       <w:lvlText w:val=""/>
       <w:lvlJc w:val="left"/>
       <w:pPr>
-        <w:ind w:left="8208" w:hanging="360"/>
+        <w:ind w:left="6840" w:hanging="360"/>
       </w:pPr>
       <w:rPr>
         <w:rFonts w:ascii="Wingdings" w:hAnsi="Wingdings" w:cs="Wingdings" w:hint="default"/>
@@ -3214,7 +3047,7 @@
   <w:abstractNum w:abstractNumId="7" w15:restartNumberingAfterBreak="0">
     <w:nsid w:val="3FE44F81"/>
     <w:multiLevelType w:val="multilevel"/>
-    <w:tmpl w:val="A3185262"/>
+    <w:tmpl w:val="5560B11E"/>
     <w:lvl w:ilvl="0">
       <w:start w:val="1"/>
       <w:numFmt w:val="lowerLetter"/>
@@ -3224,6 +3057,9 @@
       <w:pPr>
         <w:ind w:left="720" w:hanging="360"/>
       </w:pPr>
+      <w:rPr>
+        <w:rFonts w:ascii="Calibri" w:hAnsi="Calibri" w:hint="default"/>
+      </w:rPr>
     </w:lvl>
     <w:lvl w:ilvl="1">
       <w:start w:val="1"/>
@@ -3566,7 +3402,7 @@
 </file>
 
 <file path=word/styles.xml><?xml version="1.0" encoding="utf-8"?>
-<w:styles xmlns:mc="http://schemas.openxmlformats.org/markup-compatibility/2006" xmlns:r="http://schemas.openxmlformats.org/officeDocument/2006/relationships" xmlns:w="http://schemas.openxmlformats.org/wordprocessingml/2006/main" xmlns:w14="http://schemas.microsoft.com/office/word/2010/wordml" xmlns:w15="http://schemas.microsoft.com/office/word/2012/wordml" mc:Ignorable="w14 w15">
+<w:styles xmlns:mc="http://schemas.openxmlformats.org/markup-compatibility/2006" xmlns:r="http://schemas.openxmlformats.org/officeDocument/2006/relationships" xmlns:w="http://schemas.openxmlformats.org/wordprocessingml/2006/main" xmlns:w14="http://schemas.microsoft.com/office/word/2010/wordml" xmlns:w15="http://schemas.microsoft.com/office/word/2012/wordml" xmlns:w16se="http://schemas.microsoft.com/office/word/2015/wordml/symex" mc:Ignorable="w14 w15 w16se">
   <w:docDefaults>
     <w:rPrDefault>
       <w:rPr>
@@ -4811,7 +4647,7 @@
 </file>
 
 <file path=customXml/itemProps1.xml><?xml version="1.0" encoding="utf-8"?>
-<ds:datastoreItem xmlns:ds="http://schemas.openxmlformats.org/officeDocument/2006/customXml" ds:itemID="{93EFEDB7-9954-4DD6-98A4-B00CD96E9DE1}">
+<ds:datastoreItem xmlns:ds="http://schemas.openxmlformats.org/officeDocument/2006/customXml" ds:itemID="{4EA887AB-CAD8-41D1-80DB-C9DA0FAC9205}">
   <ds:schemaRefs>
     <ds:schemaRef ds:uri="http://schemas.openxmlformats.org/officeDocument/2006/bibliography"/>
   </ds:schemaRefs>
